--- a/Documentation/Project System.docx
+++ b/Documentation/Project System.docx
@@ -5382,8 +5382,6 @@
         <w:ind w:right="50"/>
         <w:jc w:val="center"/>
       </w:pPr>
-      <w:bookmarkStart w:id="6" w:name="_GoBack"/>
-      <w:bookmarkEnd w:id="6"/>
     </w:p>
     <w:p>
       <w:pPr>
@@ -5408,7 +5406,7 @@
           <w:lang w:val="ru"/>
         </w:rPr>
       </w:pPr>
-      <w:bookmarkStart w:id="7" w:name="_Toc67148374"/>
+      <w:bookmarkStart w:id="6" w:name="_Toc67148374"/>
       <w:r>
         <w:rPr>
           <w:rFonts w:ascii="Times New Roman" w:hAnsi="Times New Roman" w:cs="Times New Roman"/>
@@ -5420,7 +5418,7 @@
         <w:lastRenderedPageBreak/>
         <w:t xml:space="preserve">3 </w:t>
       </w:r>
-      <w:bookmarkStart w:id="8" w:name="_Toc533674797"/>
+      <w:bookmarkStart w:id="7" w:name="_Toc533674797"/>
       <w:r>
         <w:rPr>
           <w:rFonts w:ascii="Times New Roman" w:hAnsi="Times New Roman" w:cs="Times New Roman"/>
@@ -5431,8 +5429,8 @@
         </w:rPr>
         <w:t>Описание технических и функциональных аспектов проекта</w:t>
       </w:r>
+      <w:bookmarkEnd w:id="6"/>
       <w:bookmarkEnd w:id="7"/>
-      <w:bookmarkEnd w:id="8"/>
     </w:p>
     <w:p>
       <w:pPr>
@@ -5446,7 +5444,7 @@
           <w:szCs w:val="28"/>
         </w:rPr>
       </w:pPr>
-      <w:bookmarkStart w:id="9" w:name="_Toc67148375"/>
+      <w:bookmarkStart w:id="8" w:name="_Toc67148375"/>
       <w:r>
         <w:rPr>
           <w:rFonts w:ascii="Times New Roman" w:hAnsi="Times New Roman" w:cs="Times New Roman"/>
@@ -5456,7 +5454,7 @@
         </w:rPr>
         <w:t>3.1 Описание полей, свойств и методов, используемых в проекте</w:t>
       </w:r>
-      <w:bookmarkEnd w:id="9"/>
+      <w:bookmarkEnd w:id="8"/>
     </w:p>
     <w:p>
       <w:pPr>
@@ -5585,6 +5583,313 @@
           <w:szCs w:val="28"/>
         </w:rPr>
         <w:t>-диаграмма классов.</w:t>
+      </w:r>
+    </w:p>
+    <w:p>
+      <w:pPr>
+        <w:spacing w:line="360" w:lineRule="auto"/>
+        <w:ind w:firstLine="708"/>
+        <w:jc w:val="both"/>
+        <w:rPr>
+          <w:rFonts w:ascii="Times New Roman" w:hAnsi="Times New Roman" w:cs="Times New Roman"/>
+          <w:sz w:val="28"/>
+          <w:szCs w:val="28"/>
+        </w:rPr>
+      </w:pPr>
+      <w:r>
+        <w:rPr>
+          <w:rFonts w:ascii="Times New Roman" w:hAnsi="Times New Roman" w:cs="Times New Roman"/>
+          <w:sz w:val="28"/>
+          <w:szCs w:val="28"/>
+        </w:rPr>
+        <w:t xml:space="preserve">Для реализации был выбран следующий набор классов: </w:t>
+      </w:r>
+    </w:p>
+    <w:p>
+      <w:pPr>
+        <w:pStyle w:val="ae"/>
+        <w:numPr>
+          <w:ilvl w:val="0"/>
+          <w:numId w:val="8"/>
+        </w:numPr>
+        <w:ind w:left="0" w:firstLine="851"/>
+        <w:rPr>
+          <w:bCs/>
+          <w:color w:val="000000"/>
+          <w:szCs w:val="28"/>
+        </w:rPr>
+      </w:pPr>
+      <w:proofErr w:type="spellStart"/>
+      <w:r>
+        <w:rPr>
+          <w:szCs w:val="28"/>
+          <w:lang w:val="en-US"/>
+        </w:rPr>
+        <w:t>MainForm</w:t>
+      </w:r>
+      <w:proofErr w:type="spellEnd"/>
+      <w:r>
+        <w:rPr>
+          <w:szCs w:val="28"/>
+        </w:rPr>
+        <w:t xml:space="preserve"> – </w:t>
+      </w:r>
+      <w:r>
+        <w:rPr>
+          <w:szCs w:val="28"/>
+          <w:lang w:eastAsia="ru-RU"/>
+        </w:rPr>
+        <w:t>класс диал</w:t>
+      </w:r>
+      <w:bookmarkStart w:id="9" w:name="_GoBack"/>
+      <w:bookmarkEnd w:id="9"/>
+      <w:r>
+        <w:rPr>
+          <w:szCs w:val="28"/>
+          <w:lang w:eastAsia="ru-RU"/>
+        </w:rPr>
+        <w:t>огового окна, который обеспечивает взаимодействие между пользователем и программой</w:t>
+      </w:r>
+      <w:r>
+        <w:rPr>
+          <w:bCs/>
+          <w:color w:val="000000"/>
+          <w:szCs w:val="28"/>
+        </w:rPr>
+        <w:t>;</w:t>
+      </w:r>
+    </w:p>
+    <w:p>
+      <w:pPr>
+        <w:pStyle w:val="ae"/>
+        <w:numPr>
+          <w:ilvl w:val="0"/>
+          <w:numId w:val="8"/>
+        </w:numPr>
+        <w:ind w:left="0" w:firstLine="851"/>
+        <w:rPr>
+          <w:bCs/>
+          <w:color w:val="000000"/>
+          <w:szCs w:val="28"/>
+        </w:rPr>
+      </w:pPr>
+      <w:proofErr w:type="spellStart"/>
+      <w:r>
+        <w:rPr>
+          <w:bCs/>
+          <w:color w:val="000000"/>
+          <w:szCs w:val="28"/>
+          <w:lang w:val="en-US"/>
+        </w:rPr>
+        <w:t>Flange</w:t>
+      </w:r>
+      <w:r>
+        <w:rPr>
+          <w:bCs/>
+          <w:color w:val="000000"/>
+          <w:szCs w:val="28"/>
+          <w:lang w:val="en-US"/>
+        </w:rPr>
+        <w:t>Parameters</w:t>
+      </w:r>
+      <w:proofErr w:type="spellEnd"/>
+      <w:r>
+        <w:rPr>
+          <w:bCs/>
+          <w:color w:val="000000"/>
+          <w:szCs w:val="28"/>
+        </w:rPr>
+        <w:t xml:space="preserve"> − </w:t>
+      </w:r>
+      <w:r>
+        <w:rPr>
+          <w:szCs w:val="28"/>
+          <w:lang w:eastAsia="ru-RU"/>
+        </w:rPr>
+        <w:t xml:space="preserve">класс, </w:t>
+      </w:r>
+      <w:r>
+        <w:rPr>
+          <w:szCs w:val="28"/>
+          <w:lang w:val="ru-RU" w:eastAsia="ru-RU"/>
+        </w:rPr>
+        <w:t xml:space="preserve">для того чтобы задать </w:t>
+      </w:r>
+      <w:r>
+        <w:rPr>
+          <w:szCs w:val="28"/>
+          <w:lang w:val="ru-RU" w:eastAsia="ru-RU"/>
+        </w:rPr>
+        <w:t>параметры фланца</w:t>
+      </w:r>
+      <w:r>
+        <w:rPr>
+          <w:szCs w:val="28"/>
+          <w:lang w:val="ru-RU" w:eastAsia="ru-RU"/>
+        </w:rPr>
+        <w:t xml:space="preserve"> и проверить правильность ввода</w:t>
+      </w:r>
+      <w:r>
+        <w:rPr>
+          <w:bCs/>
+          <w:color w:val="000000"/>
+          <w:szCs w:val="28"/>
+        </w:rPr>
+        <w:t>;</w:t>
+      </w:r>
+    </w:p>
+    <w:p>
+      <w:pPr>
+        <w:pStyle w:val="ae"/>
+        <w:numPr>
+          <w:ilvl w:val="0"/>
+          <w:numId w:val="8"/>
+        </w:numPr>
+        <w:ind w:left="0" w:firstLine="851"/>
+        <w:rPr>
+          <w:bCs/>
+          <w:color w:val="000000"/>
+          <w:szCs w:val="28"/>
+        </w:rPr>
+      </w:pPr>
+      <w:proofErr w:type="spellStart"/>
+      <w:r>
+        <w:rPr>
+          <w:bCs/>
+          <w:color w:val="000000"/>
+          <w:szCs w:val="28"/>
+          <w:lang w:val="en-US"/>
+        </w:rPr>
+        <w:t>Kompas</w:t>
+      </w:r>
+      <w:r>
+        <w:rPr>
+          <w:bCs/>
+          <w:color w:val="000000"/>
+          <w:szCs w:val="28"/>
+          <w:lang w:val="en-US"/>
+        </w:rPr>
+        <w:t>Connector</w:t>
+      </w:r>
+      <w:proofErr w:type="spellEnd"/>
+      <w:r>
+        <w:rPr>
+          <w:bCs/>
+          <w:color w:val="000000"/>
+          <w:szCs w:val="28"/>
+        </w:rPr>
+        <w:t xml:space="preserve"> – класс для работы с </w:t>
+      </w:r>
+      <w:r>
+        <w:rPr>
+          <w:bCs/>
+          <w:color w:val="000000"/>
+          <w:szCs w:val="28"/>
+          <w:lang w:val="en-US"/>
+        </w:rPr>
+        <w:t>API</w:t>
+      </w:r>
+      <w:r>
+        <w:rPr>
+          <w:bCs/>
+          <w:color w:val="000000"/>
+          <w:szCs w:val="28"/>
+        </w:rPr>
+        <w:t xml:space="preserve"> КОМПАС 3</w:t>
+      </w:r>
+      <w:r>
+        <w:rPr>
+          <w:bCs/>
+          <w:color w:val="000000"/>
+          <w:szCs w:val="28"/>
+          <w:lang w:val="en-US"/>
+        </w:rPr>
+        <w:t>D</w:t>
+      </w:r>
+      <w:r>
+        <w:rPr>
+          <w:bCs/>
+          <w:color w:val="000000"/>
+          <w:szCs w:val="28"/>
+        </w:rPr>
+        <w:t>.</w:t>
+      </w:r>
+    </w:p>
+    <w:p>
+      <w:pPr>
+        <w:pStyle w:val="ae"/>
+        <w:numPr>
+          <w:ilvl w:val="0"/>
+          <w:numId w:val="8"/>
+        </w:numPr>
+        <w:ind w:left="0" w:firstLine="851"/>
+        <w:rPr>
+          <w:bCs/>
+          <w:color w:val="000000"/>
+          <w:szCs w:val="28"/>
+        </w:rPr>
+      </w:pPr>
+      <w:proofErr w:type="spellStart"/>
+      <w:r>
+        <w:rPr>
+          <w:bCs/>
+          <w:color w:val="000000"/>
+          <w:szCs w:val="28"/>
+          <w:lang w:val="en-US"/>
+        </w:rPr>
+        <w:t>Flange</w:t>
+      </w:r>
+      <w:r>
+        <w:rPr>
+          <w:bCs/>
+          <w:color w:val="000000"/>
+          <w:szCs w:val="28"/>
+          <w:lang w:val="en-US"/>
+        </w:rPr>
+        <w:t>Builder</w:t>
+      </w:r>
+      <w:proofErr w:type="spellEnd"/>
+      <w:r>
+        <w:rPr>
+          <w:bCs/>
+          <w:color w:val="000000"/>
+          <w:szCs w:val="28"/>
+        </w:rPr>
+        <w:t xml:space="preserve"> – класс, осуществляющий вызов методов </w:t>
+      </w:r>
+      <w:r>
+        <w:rPr>
+          <w:bCs/>
+          <w:color w:val="000000"/>
+          <w:szCs w:val="28"/>
+          <w:lang w:val="en-US"/>
+        </w:rPr>
+        <w:t>API</w:t>
+      </w:r>
+      <w:r>
+        <w:rPr>
+          <w:bCs/>
+          <w:color w:val="000000"/>
+          <w:szCs w:val="28"/>
+        </w:rPr>
+        <w:t>, необходимых для постройки 3</w:t>
+      </w:r>
+      <w:r>
+        <w:rPr>
+          <w:bCs/>
+          <w:color w:val="000000"/>
+          <w:szCs w:val="28"/>
+          <w:lang w:val="en-US"/>
+        </w:rPr>
+        <w:t>D</w:t>
+      </w:r>
+      <w:r>
+        <w:rPr>
+          <w:bCs/>
+          <w:color w:val="000000"/>
+          <w:szCs w:val="28"/>
+        </w:rPr>
+        <w:t>-модели.</w:t>
       </w:r>
     </w:p>
     <w:p>
@@ -6918,6 +7223,119 @@
     </w:lvl>
   </w:abstractNum>
   <w:abstractNum w:abstractNumId="3" w15:restartNumberingAfterBreak="0">
+    <w:nsid w:val="194D4826"/>
+    <w:multiLevelType w:val="hybridMultilevel"/>
+    <w:tmpl w:val="57E6739E"/>
+    <w:lvl w:ilvl="0" w:tplc="04190001">
+      <w:start w:val="1"/>
+      <w:numFmt w:val="bullet"/>
+      <w:lvlText w:val=""/>
+      <w:lvlJc w:val="left"/>
+      <w:pPr>
+        <w:ind w:left="1571" w:hanging="360"/>
+      </w:pPr>
+      <w:rPr>
+        <w:rFonts w:ascii="Symbol" w:hAnsi="Symbol" w:cs="Symbol" w:hint="default"/>
+      </w:rPr>
+    </w:lvl>
+    <w:lvl w:ilvl="1" w:tplc="04190003" w:tentative="1">
+      <w:start w:val="1"/>
+      <w:numFmt w:val="bullet"/>
+      <w:lvlText w:val="o"/>
+      <w:lvlJc w:val="left"/>
+      <w:pPr>
+        <w:ind w:left="2291" w:hanging="360"/>
+      </w:pPr>
+      <w:rPr>
+        <w:rFonts w:ascii="Courier New" w:hAnsi="Courier New" w:cs="Courier New" w:hint="default"/>
+      </w:rPr>
+    </w:lvl>
+    <w:lvl w:ilvl="2" w:tplc="04190005" w:tentative="1">
+      <w:start w:val="1"/>
+      <w:numFmt w:val="bullet"/>
+      <w:lvlText w:val=""/>
+      <w:lvlJc w:val="left"/>
+      <w:pPr>
+        <w:ind w:left="3011" w:hanging="360"/>
+      </w:pPr>
+      <w:rPr>
+        <w:rFonts w:ascii="Wingdings" w:hAnsi="Wingdings" w:cs="Wingdings" w:hint="default"/>
+      </w:rPr>
+    </w:lvl>
+    <w:lvl w:ilvl="3" w:tplc="04190001" w:tentative="1">
+      <w:start w:val="1"/>
+      <w:numFmt w:val="bullet"/>
+      <w:lvlText w:val=""/>
+      <w:lvlJc w:val="left"/>
+      <w:pPr>
+        <w:ind w:left="3731" w:hanging="360"/>
+      </w:pPr>
+      <w:rPr>
+        <w:rFonts w:ascii="Symbol" w:hAnsi="Symbol" w:cs="Symbol" w:hint="default"/>
+      </w:rPr>
+    </w:lvl>
+    <w:lvl w:ilvl="4" w:tplc="04190003" w:tentative="1">
+      <w:start w:val="1"/>
+      <w:numFmt w:val="bullet"/>
+      <w:lvlText w:val="o"/>
+      <w:lvlJc w:val="left"/>
+      <w:pPr>
+        <w:ind w:left="4451" w:hanging="360"/>
+      </w:pPr>
+      <w:rPr>
+        <w:rFonts w:ascii="Courier New" w:hAnsi="Courier New" w:cs="Courier New" w:hint="default"/>
+      </w:rPr>
+    </w:lvl>
+    <w:lvl w:ilvl="5" w:tplc="04190005" w:tentative="1">
+      <w:start w:val="1"/>
+      <w:numFmt w:val="bullet"/>
+      <w:lvlText w:val=""/>
+      <w:lvlJc w:val="left"/>
+      <w:pPr>
+        <w:ind w:left="5171" w:hanging="360"/>
+      </w:pPr>
+      <w:rPr>
+        <w:rFonts w:ascii="Wingdings" w:hAnsi="Wingdings" w:cs="Wingdings" w:hint="default"/>
+      </w:rPr>
+    </w:lvl>
+    <w:lvl w:ilvl="6" w:tplc="04190001" w:tentative="1">
+      <w:start w:val="1"/>
+      <w:numFmt w:val="bullet"/>
+      <w:lvlText w:val=""/>
+      <w:lvlJc w:val="left"/>
+      <w:pPr>
+        <w:ind w:left="5891" w:hanging="360"/>
+      </w:pPr>
+      <w:rPr>
+        <w:rFonts w:ascii="Symbol" w:hAnsi="Symbol" w:cs="Symbol" w:hint="default"/>
+      </w:rPr>
+    </w:lvl>
+    <w:lvl w:ilvl="7" w:tplc="04190003" w:tentative="1">
+      <w:start w:val="1"/>
+      <w:numFmt w:val="bullet"/>
+      <w:lvlText w:val="o"/>
+      <w:lvlJc w:val="left"/>
+      <w:pPr>
+        <w:ind w:left="6611" w:hanging="360"/>
+      </w:pPr>
+      <w:rPr>
+        <w:rFonts w:ascii="Courier New" w:hAnsi="Courier New" w:cs="Courier New" w:hint="default"/>
+      </w:rPr>
+    </w:lvl>
+    <w:lvl w:ilvl="8" w:tplc="04190005" w:tentative="1">
+      <w:start w:val="1"/>
+      <w:numFmt w:val="bullet"/>
+      <w:lvlText w:val=""/>
+      <w:lvlJc w:val="left"/>
+      <w:pPr>
+        <w:ind w:left="7331" w:hanging="360"/>
+      </w:pPr>
+      <w:rPr>
+        <w:rFonts w:ascii="Wingdings" w:hAnsi="Wingdings" w:cs="Wingdings" w:hint="default"/>
+      </w:rPr>
+    </w:lvl>
+  </w:abstractNum>
+  <w:abstractNum w:abstractNumId="4" w15:restartNumberingAfterBreak="0">
     <w:nsid w:val="45767E5F"/>
     <w:multiLevelType w:val="hybridMultilevel"/>
     <w:tmpl w:val="98B830CE"/>
@@ -7030,7 +7448,7 @@
       </w:rPr>
     </w:lvl>
   </w:abstractNum>
-  <w:abstractNum w:abstractNumId="4" w15:restartNumberingAfterBreak="0">
+  <w:abstractNum w:abstractNumId="5" w15:restartNumberingAfterBreak="0">
     <w:nsid w:val="52C045F4"/>
     <w:multiLevelType w:val="multilevel"/>
     <w:tmpl w:val="53AEAACE"/>
@@ -7151,7 +7569,7 @@
       </w:rPr>
     </w:lvl>
   </w:abstractNum>
-  <w:abstractNum w:abstractNumId="5" w15:restartNumberingAfterBreak="0">
+  <w:abstractNum w:abstractNumId="6" w15:restartNumberingAfterBreak="0">
     <w:nsid w:val="63126C62"/>
     <w:multiLevelType w:val="hybridMultilevel"/>
     <w:tmpl w:val="0262DD04"/>
@@ -7240,7 +7658,7 @@
       </w:pPr>
     </w:lvl>
   </w:abstractNum>
-  <w:abstractNum w:abstractNumId="6" w15:restartNumberingAfterBreak="0">
+  <w:abstractNum w:abstractNumId="7" w15:restartNumberingAfterBreak="0">
     <w:nsid w:val="776356A1"/>
     <w:multiLevelType w:val="hybridMultilevel"/>
     <w:tmpl w:val="E7F2ABF0"/>
@@ -7330,10 +7748,10 @@
     </w:lvl>
   </w:abstractNum>
   <w:num w:numId="1">
-    <w:abstractNumId w:val="3"/>
+    <w:abstractNumId w:val="4"/>
   </w:num>
   <w:num w:numId="2">
-    <w:abstractNumId w:val="4"/>
+    <w:abstractNumId w:val="5"/>
   </w:num>
   <w:num w:numId="3">
     <w:abstractNumId w:val="2"/>
@@ -7342,13 +7760,16 @@
     <w:abstractNumId w:val="0"/>
   </w:num>
   <w:num w:numId="5">
-    <w:abstractNumId w:val="6"/>
+    <w:abstractNumId w:val="7"/>
   </w:num>
   <w:num w:numId="6">
-    <w:abstractNumId w:val="5"/>
+    <w:abstractNumId w:val="6"/>
   </w:num>
   <w:num w:numId="7">
     <w:abstractNumId w:val="1"/>
+  </w:num>
+  <w:num w:numId="8">
+    <w:abstractNumId w:val="3"/>
   </w:num>
 </w:numbering>
 </file>

--- a/Documentation/Project System.docx
+++ b/Documentation/Project System.docx
@@ -1848,16 +1848,16 @@
       <w:tblGrid>
         <w:gridCol w:w="2658"/>
         <w:gridCol w:w="1607"/>
-        <w:gridCol w:w="2574"/>
-        <w:gridCol w:w="2506"/>
+        <w:gridCol w:w="2565"/>
+        <w:gridCol w:w="2497"/>
       </w:tblGrid>
       <w:tr>
         <w:trPr>
-          <w:trHeight w:val="366"/>
+          <w:trHeight w:val="339"/>
         </w:trPr>
         <w:tc>
           <w:tcPr>
-            <w:tcW w:w="2658" w:type="dxa"/>
+            <w:tcW w:w="2649" w:type="dxa"/>
             <w:vAlign w:val="center"/>
           </w:tcPr>
           <w:p>
@@ -1870,6 +1870,8 @@
                 <w:szCs w:val="28"/>
               </w:rPr>
             </w:pPr>
+            <w:bookmarkStart w:id="3" w:name="_GoBack"/>
+            <w:bookmarkEnd w:id="3"/>
             <w:r>
               <w:rPr>
                 <w:rFonts w:ascii="Times New Roman" w:hAnsi="Times New Roman" w:cs="Times New Roman"/>
@@ -1882,7 +1884,7 @@
         </w:tc>
         <w:tc>
           <w:tcPr>
-            <w:tcW w:w="1607" w:type="dxa"/>
+            <w:tcW w:w="1601" w:type="dxa"/>
             <w:vAlign w:val="center"/>
           </w:tcPr>
           <w:p>
@@ -1907,7 +1909,7 @@
         </w:tc>
         <w:tc>
           <w:tcPr>
-            <w:tcW w:w="2574" w:type="dxa"/>
+            <w:tcW w:w="2565" w:type="dxa"/>
           </w:tcPr>
           <w:p>
             <w:pPr>
@@ -1931,7 +1933,7 @@
         </w:tc>
         <w:tc>
           <w:tcPr>
-            <w:tcW w:w="2506" w:type="dxa"/>
+            <w:tcW w:w="2497" w:type="dxa"/>
             <w:vAlign w:val="center"/>
           </w:tcPr>
           <w:p>
@@ -1958,11 +1960,11 @@
       </w:tr>
       <w:tr>
         <w:trPr>
-          <w:trHeight w:val="1491"/>
+          <w:trHeight w:val="1384"/>
         </w:trPr>
         <w:tc>
           <w:tcPr>
-            <w:tcW w:w="2658" w:type="dxa"/>
+            <w:tcW w:w="2649" w:type="dxa"/>
           </w:tcPr>
           <w:p>
             <w:pPr>
@@ -1987,7 +1989,7 @@
         </w:tc>
         <w:tc>
           <w:tcPr>
-            <w:tcW w:w="1607" w:type="dxa"/>
+            <w:tcW w:w="1601" w:type="dxa"/>
           </w:tcPr>
           <w:p>
             <w:pPr>
@@ -2003,7 +2005,7 @@
         </w:tc>
         <w:tc>
           <w:tcPr>
-            <w:tcW w:w="2574" w:type="dxa"/>
+            <w:tcW w:w="2565" w:type="dxa"/>
           </w:tcPr>
           <w:p>
             <w:pPr>
@@ -2055,7 +2057,7 @@
         </w:tc>
         <w:tc>
           <w:tcPr>
-            <w:tcW w:w="2506" w:type="dxa"/>
+            <w:tcW w:w="2497" w:type="dxa"/>
           </w:tcPr>
           <w:p>
             <w:pPr>
@@ -2080,11 +2082,11 @@
       </w:tr>
       <w:tr>
         <w:trPr>
-          <w:trHeight w:val="1491"/>
+          <w:trHeight w:val="1384"/>
         </w:trPr>
         <w:tc>
           <w:tcPr>
-            <w:tcW w:w="2658" w:type="dxa"/>
+            <w:tcW w:w="2649" w:type="dxa"/>
           </w:tcPr>
           <w:p>
             <w:pPr>
@@ -2116,7 +2118,7 @@
         </w:tc>
         <w:tc>
           <w:tcPr>
-            <w:tcW w:w="1607" w:type="dxa"/>
+            <w:tcW w:w="1601" w:type="dxa"/>
           </w:tcPr>
           <w:p>
             <w:pPr>
@@ -2132,7 +2134,7 @@
         </w:tc>
         <w:tc>
           <w:tcPr>
-            <w:tcW w:w="2574" w:type="dxa"/>
+            <w:tcW w:w="2565" w:type="dxa"/>
           </w:tcPr>
           <w:p>
             <w:pPr>
@@ -2156,7 +2158,7 @@
         </w:tc>
         <w:tc>
           <w:tcPr>
-            <w:tcW w:w="2506" w:type="dxa"/>
+            <w:tcW w:w="2497" w:type="dxa"/>
           </w:tcPr>
           <w:p>
             <w:pPr>
@@ -2181,11 +2183,11 @@
       </w:tr>
       <w:tr>
         <w:trPr>
-          <w:trHeight w:val="1491"/>
+          <w:trHeight w:val="1384"/>
         </w:trPr>
         <w:tc>
           <w:tcPr>
-            <w:tcW w:w="2658" w:type="dxa"/>
+            <w:tcW w:w="2649" w:type="dxa"/>
           </w:tcPr>
           <w:p>
             <w:pPr>
@@ -2220,7 +2222,7 @@
         </w:tc>
         <w:tc>
           <w:tcPr>
-            <w:tcW w:w="1607" w:type="dxa"/>
+            <w:tcW w:w="1601" w:type="dxa"/>
           </w:tcPr>
           <w:p>
             <w:pPr>
@@ -2273,7 +2275,7 @@
         </w:tc>
         <w:tc>
           <w:tcPr>
-            <w:tcW w:w="2574" w:type="dxa"/>
+            <w:tcW w:w="2565" w:type="dxa"/>
           </w:tcPr>
           <w:p>
             <w:pPr>
@@ -2296,7 +2298,7 @@
         </w:tc>
         <w:tc>
           <w:tcPr>
-            <w:tcW w:w="2506" w:type="dxa"/>
+            <w:tcW w:w="2497" w:type="dxa"/>
           </w:tcPr>
           <w:p>
             <w:pPr>
@@ -3550,134 +3552,6 @@
           </w:p>
         </w:tc>
       </w:tr>
-      <w:tr>
-        <w:tc>
-          <w:tcPr>
-            <w:tcW w:w="3085" w:type="dxa"/>
-          </w:tcPr>
-          <w:p>
-            <w:pPr>
-              <w:rPr>
-                <w:rFonts w:ascii="Times New Roman" w:hAnsi="Times New Roman" w:cs="Times New Roman"/>
-                <w:sz w:val="28"/>
-                <w:szCs w:val="28"/>
-                <w:lang w:val="ru"/>
-              </w:rPr>
-            </w:pPr>
-            <w:proofErr w:type="spellStart"/>
-            <w:r>
-              <w:rPr>
-                <w:rFonts w:ascii="Times New Roman" w:hAnsi="Times New Roman" w:cs="Times New Roman"/>
-                <w:sz w:val="28"/>
-                <w:szCs w:val="28"/>
-                <w:lang w:val="ru"/>
-              </w:rPr>
-              <w:lastRenderedPageBreak/>
-              <w:t>GetPart</w:t>
-            </w:r>
-            <w:proofErr w:type="spellEnd"/>
-            <w:r>
-              <w:rPr>
-                <w:rFonts w:ascii="Times New Roman" w:hAnsi="Times New Roman" w:cs="Times New Roman"/>
-                <w:sz w:val="28"/>
-                <w:szCs w:val="28"/>
-                <w:lang w:val="ru"/>
-              </w:rPr>
-              <w:t>(</w:t>
-            </w:r>
-            <w:proofErr w:type="spellStart"/>
-            <w:r>
-              <w:rPr>
-                <w:rFonts w:ascii="Times New Roman" w:hAnsi="Times New Roman" w:cs="Times New Roman"/>
-                <w:sz w:val="28"/>
-                <w:szCs w:val="28"/>
-                <w:lang w:val="ru"/>
-              </w:rPr>
-              <w:t>int</w:t>
-            </w:r>
-            <w:proofErr w:type="spellEnd"/>
-            <w:r>
-              <w:rPr>
-                <w:rFonts w:ascii="Times New Roman" w:hAnsi="Times New Roman" w:cs="Times New Roman"/>
-                <w:sz w:val="28"/>
-                <w:szCs w:val="28"/>
-                <w:lang w:val="ru"/>
-              </w:rPr>
-              <w:t xml:space="preserve"> </w:t>
-            </w:r>
-            <w:proofErr w:type="spellStart"/>
-            <w:r>
-              <w:rPr>
-                <w:rFonts w:ascii="Times New Roman" w:hAnsi="Times New Roman" w:cs="Times New Roman"/>
-                <w:sz w:val="28"/>
-                <w:szCs w:val="28"/>
-                <w:lang w:val="ru"/>
-              </w:rPr>
-              <w:t>type</w:t>
-            </w:r>
-            <w:proofErr w:type="spellEnd"/>
-            <w:r>
-              <w:rPr>
-                <w:rFonts w:ascii="Times New Roman" w:hAnsi="Times New Roman" w:cs="Times New Roman"/>
-                <w:sz w:val="28"/>
-                <w:szCs w:val="28"/>
-                <w:lang w:val="ru"/>
-              </w:rPr>
-              <w:t>)</w:t>
-            </w:r>
-          </w:p>
-        </w:tc>
-        <w:tc>
-          <w:tcPr>
-            <w:tcW w:w="2410" w:type="dxa"/>
-          </w:tcPr>
-          <w:p>
-            <w:pPr>
-              <w:rPr>
-                <w:rFonts w:ascii="Times New Roman" w:hAnsi="Times New Roman" w:cs="Times New Roman"/>
-                <w:sz w:val="28"/>
-                <w:szCs w:val="28"/>
-                <w:lang w:val="ru"/>
-              </w:rPr>
-            </w:pPr>
-            <w:proofErr w:type="spellStart"/>
-            <w:r>
-              <w:rPr>
-                <w:rFonts w:ascii="Times New Roman" w:hAnsi="Times New Roman" w:cs="Times New Roman"/>
-                <w:sz w:val="28"/>
-                <w:szCs w:val="28"/>
-                <w:lang w:val="ru"/>
-              </w:rPr>
-              <w:t>ksPart</w:t>
-            </w:r>
-            <w:proofErr w:type="spellEnd"/>
-          </w:p>
-        </w:tc>
-        <w:tc>
-          <w:tcPr>
-            <w:tcW w:w="4359" w:type="dxa"/>
-          </w:tcPr>
-          <w:p>
-            <w:pPr>
-              <w:rPr>
-                <w:rFonts w:ascii="Times New Roman" w:hAnsi="Times New Roman" w:cs="Times New Roman"/>
-                <w:sz w:val="28"/>
-                <w:szCs w:val="28"/>
-                <w:lang w:val="ru"/>
-              </w:rPr>
-            </w:pPr>
-            <w:r>
-              <w:rPr>
-                <w:rFonts w:ascii="Times New Roman" w:hAnsi="Times New Roman" w:cs="Times New Roman"/>
-                <w:sz w:val="28"/>
-                <w:szCs w:val="28"/>
-                <w:lang w:val="ru"/>
-              </w:rPr>
-              <w:t>Получить указатель на интерфейс компонента в соответствии с заданным типом</w:t>
-            </w:r>
-          </w:p>
-        </w:tc>
-      </w:tr>
     </w:tbl>
     <w:p>
       <w:pPr>
@@ -3688,14 +3562,24 @@
           <w:lang w:val="ru"/>
         </w:rPr>
       </w:pPr>
-      <w:r>
+    </w:p>
+    <w:p>
+      <w:pPr>
+        <w:ind w:firstLine="708"/>
         <w:rPr>
           <w:rFonts w:ascii="Times New Roman" w:hAnsi="Times New Roman" w:cs="Times New Roman"/>
           <w:sz w:val="28"/>
           <w:szCs w:val="28"/>
           <w:lang w:val="ru"/>
         </w:rPr>
-        <w:tab/>
+      </w:pPr>
+      <w:r>
+        <w:rPr>
+          <w:rFonts w:ascii="Times New Roman" w:hAnsi="Times New Roman" w:cs="Times New Roman"/>
+          <w:sz w:val="28"/>
+          <w:szCs w:val="28"/>
+        </w:rPr>
+        <w:lastRenderedPageBreak/>
         <w:t>Продолжение таблицы 1.3</w:t>
       </w:r>
     </w:p>
@@ -3718,6 +3602,133 @@
         <w:gridCol w:w="2410"/>
         <w:gridCol w:w="4359"/>
       </w:tblGrid>
+      <w:tr>
+        <w:tc>
+          <w:tcPr>
+            <w:tcW w:w="3085" w:type="dxa"/>
+          </w:tcPr>
+          <w:p>
+            <w:pPr>
+              <w:rPr>
+                <w:rFonts w:ascii="Times New Roman" w:hAnsi="Times New Roman" w:cs="Times New Roman"/>
+                <w:sz w:val="28"/>
+                <w:szCs w:val="28"/>
+                <w:lang w:val="ru"/>
+              </w:rPr>
+            </w:pPr>
+            <w:proofErr w:type="spellStart"/>
+            <w:r>
+              <w:rPr>
+                <w:rFonts w:ascii="Times New Roman" w:hAnsi="Times New Roman" w:cs="Times New Roman"/>
+                <w:sz w:val="28"/>
+                <w:szCs w:val="28"/>
+                <w:lang w:val="ru"/>
+              </w:rPr>
+              <w:t>GetPart</w:t>
+            </w:r>
+            <w:proofErr w:type="spellEnd"/>
+            <w:r>
+              <w:rPr>
+                <w:rFonts w:ascii="Times New Roman" w:hAnsi="Times New Roman" w:cs="Times New Roman"/>
+                <w:sz w:val="28"/>
+                <w:szCs w:val="28"/>
+                <w:lang w:val="ru"/>
+              </w:rPr>
+              <w:t>(</w:t>
+            </w:r>
+            <w:proofErr w:type="spellStart"/>
+            <w:r>
+              <w:rPr>
+                <w:rFonts w:ascii="Times New Roman" w:hAnsi="Times New Roman" w:cs="Times New Roman"/>
+                <w:sz w:val="28"/>
+                <w:szCs w:val="28"/>
+                <w:lang w:val="ru"/>
+              </w:rPr>
+              <w:t>int</w:t>
+            </w:r>
+            <w:proofErr w:type="spellEnd"/>
+            <w:r>
+              <w:rPr>
+                <w:rFonts w:ascii="Times New Roman" w:hAnsi="Times New Roman" w:cs="Times New Roman"/>
+                <w:sz w:val="28"/>
+                <w:szCs w:val="28"/>
+                <w:lang w:val="ru"/>
+              </w:rPr>
+              <w:t xml:space="preserve"> </w:t>
+            </w:r>
+            <w:proofErr w:type="spellStart"/>
+            <w:r>
+              <w:rPr>
+                <w:rFonts w:ascii="Times New Roman" w:hAnsi="Times New Roman" w:cs="Times New Roman"/>
+                <w:sz w:val="28"/>
+                <w:szCs w:val="28"/>
+                <w:lang w:val="ru"/>
+              </w:rPr>
+              <w:t>type</w:t>
+            </w:r>
+            <w:proofErr w:type="spellEnd"/>
+            <w:r>
+              <w:rPr>
+                <w:rFonts w:ascii="Times New Roman" w:hAnsi="Times New Roman" w:cs="Times New Roman"/>
+                <w:sz w:val="28"/>
+                <w:szCs w:val="28"/>
+                <w:lang w:val="ru"/>
+              </w:rPr>
+              <w:t>)</w:t>
+            </w:r>
+          </w:p>
+        </w:tc>
+        <w:tc>
+          <w:tcPr>
+            <w:tcW w:w="2410" w:type="dxa"/>
+          </w:tcPr>
+          <w:p>
+            <w:pPr>
+              <w:rPr>
+                <w:rFonts w:ascii="Times New Roman" w:hAnsi="Times New Roman" w:cs="Times New Roman"/>
+                <w:sz w:val="28"/>
+                <w:szCs w:val="28"/>
+                <w:lang w:val="ru"/>
+              </w:rPr>
+            </w:pPr>
+            <w:proofErr w:type="spellStart"/>
+            <w:r>
+              <w:rPr>
+                <w:rFonts w:ascii="Times New Roman" w:hAnsi="Times New Roman" w:cs="Times New Roman"/>
+                <w:sz w:val="28"/>
+                <w:szCs w:val="28"/>
+                <w:lang w:val="ru"/>
+              </w:rPr>
+              <w:t>ksPart</w:t>
+            </w:r>
+            <w:proofErr w:type="spellEnd"/>
+          </w:p>
+        </w:tc>
+        <w:tc>
+          <w:tcPr>
+            <w:tcW w:w="4359" w:type="dxa"/>
+          </w:tcPr>
+          <w:p>
+            <w:pPr>
+              <w:rPr>
+                <w:rFonts w:ascii="Times New Roman" w:hAnsi="Times New Roman" w:cs="Times New Roman"/>
+                <w:sz w:val="28"/>
+                <w:szCs w:val="28"/>
+                <w:lang w:val="ru"/>
+              </w:rPr>
+            </w:pPr>
+            <w:r>
+              <w:rPr>
+                <w:rFonts w:ascii="Times New Roman" w:hAnsi="Times New Roman" w:cs="Times New Roman"/>
+                <w:sz w:val="28"/>
+                <w:szCs w:val="28"/>
+                <w:lang w:val="ru"/>
+              </w:rPr>
+              <w:t>Получить указатель на интерфейс компонента в соответствии с заданным типом</w:t>
+            </w:r>
+          </w:p>
+        </w:tc>
+      </w:tr>
       <w:tr>
         <w:tc>
           <w:tcPr>
@@ -4615,14 +4626,14 @@
           <w:szCs w:val="28"/>
         </w:rPr>
       </w:pPr>
-      <w:bookmarkStart w:id="3" w:name="_Toc68626446"/>
+      <w:bookmarkStart w:id="4" w:name="_Toc68626446"/>
       <w:r>
         <w:rPr>
           <w:szCs w:val="28"/>
         </w:rPr>
         <w:t>1.3 Обзор аналогов</w:t>
       </w:r>
-      <w:bookmarkEnd w:id="3"/>
+      <w:bookmarkEnd w:id="4"/>
     </w:p>
     <w:p>
       <w:pPr>
@@ -4938,8 +4949,8 @@
           <w:lang w:val="ru"/>
         </w:rPr>
       </w:pPr>
-      <w:bookmarkStart w:id="4" w:name="_Toc533674796"/>
-      <w:bookmarkStart w:id="5" w:name="_Toc67148373"/>
+      <w:bookmarkStart w:id="5" w:name="_Toc533674796"/>
+      <w:bookmarkStart w:id="6" w:name="_Toc67148373"/>
       <w:r>
         <w:rPr>
           <w:b/>
@@ -4948,8 +4959,8 @@
         <w:lastRenderedPageBreak/>
         <w:t>Описание предмета проектирования</w:t>
       </w:r>
-      <w:bookmarkEnd w:id="4"/>
       <w:bookmarkEnd w:id="5"/>
+      <w:bookmarkEnd w:id="6"/>
     </w:p>
     <w:p>
       <w:pPr>
@@ -5406,7 +5417,7 @@
           <w:lang w:val="ru"/>
         </w:rPr>
       </w:pPr>
-      <w:bookmarkStart w:id="6" w:name="_Toc67148374"/>
+      <w:bookmarkStart w:id="7" w:name="_Toc67148374"/>
       <w:r>
         <w:rPr>
           <w:rFonts w:ascii="Times New Roman" w:hAnsi="Times New Roman" w:cs="Times New Roman"/>
@@ -5418,7 +5429,7 @@
         <w:lastRenderedPageBreak/>
         <w:t xml:space="preserve">3 </w:t>
       </w:r>
-      <w:bookmarkStart w:id="7" w:name="_Toc533674797"/>
+      <w:bookmarkStart w:id="8" w:name="_Toc533674797"/>
       <w:r>
         <w:rPr>
           <w:rFonts w:ascii="Times New Roman" w:hAnsi="Times New Roman" w:cs="Times New Roman"/>
@@ -5429,8 +5440,8 @@
         </w:rPr>
         <w:t>Описание технических и функциональных аспектов проекта</w:t>
       </w:r>
-      <w:bookmarkEnd w:id="6"/>
       <w:bookmarkEnd w:id="7"/>
+      <w:bookmarkEnd w:id="8"/>
     </w:p>
     <w:p>
       <w:pPr>
@@ -5444,7 +5455,7 @@
           <w:szCs w:val="28"/>
         </w:rPr>
       </w:pPr>
-      <w:bookmarkStart w:id="8" w:name="_Toc67148375"/>
+      <w:bookmarkStart w:id="9" w:name="_Toc67148375"/>
       <w:r>
         <w:rPr>
           <w:rFonts w:ascii="Times New Roman" w:hAnsi="Times New Roman" w:cs="Times New Roman"/>
@@ -5454,7 +5465,7 @@
         </w:rPr>
         <w:t>3.1 Описание полей, свойств и методов, используемых в проекте</w:t>
       </w:r>
-      <w:bookmarkEnd w:id="8"/>
+      <w:bookmarkEnd w:id="9"/>
     </w:p>
     <w:p>
       <w:pPr>
@@ -5544,7 +5555,7 @@
             <v:path o:extrusionok="f" gradientshapeok="t" o:connecttype="rect"/>
             <o:lock v:ext="edit" aspectratio="t"/>
           </v:shapetype>
-          <v:shape id="_x0000_i1026" type="#_x0000_t75" style="width:467.25pt;height:273pt">
+          <v:shape id="_x0000_i1025" type="#_x0000_t75" style="width:467.25pt;height:273pt">
             <v:imagedata r:id="rId13" o:title="bandicam 2021-04-29 13-41-52-786"/>
           </v:shape>
         </w:pict>
@@ -5639,16 +5650,7 @@
           <w:szCs w:val="28"/>
           <w:lang w:eastAsia="ru-RU"/>
         </w:rPr>
-        <w:t>класс диал</w:t>
-      </w:r>
-      <w:bookmarkStart w:id="9" w:name="_GoBack"/>
-      <w:bookmarkEnd w:id="9"/>
-      <w:r>
-        <w:rPr>
-          <w:szCs w:val="28"/>
-          <w:lang w:eastAsia="ru-RU"/>
-        </w:rPr>
-        <w:t>огового окна, который обеспечивает взаимодействие между пользователем и программой</w:t>
+        <w:t>класс диалогового окна, который обеспечивает взаимодействие между пользователем и программой</w:t>
       </w:r>
       <w:r>
         <w:rPr>
@@ -5837,16 +5839,7 @@
           <w:szCs w:val="28"/>
           <w:lang w:val="en-US"/>
         </w:rPr>
-        <w:t>Flange</w:t>
-      </w:r>
-      <w:r>
-        <w:rPr>
-          <w:bCs/>
-          <w:color w:val="000000"/>
-          <w:szCs w:val="28"/>
-          <w:lang w:val="en-US"/>
-        </w:rPr>
-        <w:t>Builder</w:t>
+        <w:t>FlangeBuilder</w:t>
       </w:r>
       <w:proofErr w:type="spellEnd"/>
       <w:r>
@@ -6307,7 +6300,7 @@
           <w:lang w:eastAsia="ru-RU"/>
         </w:rPr>
         <w:pict>
-          <v:shape id="_x0000_i1025" type="#_x0000_t75" style="width:271.5pt;height:117pt">
+          <v:shape id="_x0000_i1026" type="#_x0000_t75" style="width:271.5pt;height:117pt">
             <v:imagedata r:id="rId15" o:title="bandicam 2021-04-29 09-03-38-614"/>
             <v:shadow opacity=".5" offset="-6pt,-6pt"/>
           </v:shape>

--- a/Documentation/Project System.docx
+++ b/Documentation/Project System.docx
@@ -1,10 +1,10 @@
 
 <file path=word/document.xml><?xml version="1.0" encoding="utf-8"?>
-<w:document xmlns:wpc="http://schemas.microsoft.com/office/word/2010/wordprocessingCanvas" xmlns:cx="http://schemas.microsoft.com/office/drawing/2014/chartex" xmlns:cx1="http://schemas.microsoft.com/office/drawing/2015/9/8/chartex" xmlns:mc="http://schemas.openxmlformats.org/markup-compatibility/2006" xmlns:o="urn:schemas-microsoft-com:office:office" xmlns:r="http://schemas.openxmlformats.org/officeDocument/2006/relationships" xmlns:m="http://schemas.openxmlformats.org/officeDocument/2006/math" xmlns:v="urn:schemas-microsoft-com:vml" xmlns:wp14="http://schemas.microsoft.com/office/word/2010/wordprocessingDrawing" xmlns:wp="http://schemas.openxmlformats.org/drawingml/2006/wordprocessingDrawing" xmlns:w10="urn:schemas-microsoft-com:office:word" xmlns:w="http://schemas.openxmlformats.org/wordprocessingml/2006/main" xmlns:w14="http://schemas.microsoft.com/office/word/2010/wordml" xmlns:w15="http://schemas.microsoft.com/office/word/2012/wordml" xmlns:w16se="http://schemas.microsoft.com/office/word/2015/wordml/symex" xmlns:wpg="http://schemas.microsoft.com/office/word/2010/wordprocessingGroup" xmlns:wpi="http://schemas.microsoft.com/office/word/2010/wordprocessingInk" xmlns:wne="http://schemas.microsoft.com/office/word/2006/wordml" xmlns:wps="http://schemas.microsoft.com/office/word/2010/wordprocessingShape" mc:Ignorable="w14 w15 w16se wp14">
+<w:document xmlns:wpc="http://schemas.microsoft.com/office/word/2010/wordprocessingCanvas" xmlns:cx="http://schemas.microsoft.com/office/drawing/2014/chartex" xmlns:cx1="http://schemas.microsoft.com/office/drawing/2015/9/8/chartex" xmlns:cx2="http://schemas.microsoft.com/office/drawing/2015/10/21/chartex" xmlns:cx3="http://schemas.microsoft.com/office/drawing/2016/5/9/chartex" xmlns:cx4="http://schemas.microsoft.com/office/drawing/2016/5/10/chartex" xmlns:cx5="http://schemas.microsoft.com/office/drawing/2016/5/11/chartex" xmlns:cx6="http://schemas.microsoft.com/office/drawing/2016/5/12/chartex" xmlns:cx7="http://schemas.microsoft.com/office/drawing/2016/5/13/chartex" xmlns:cx8="http://schemas.microsoft.com/office/drawing/2016/5/14/chartex" xmlns:mc="http://schemas.openxmlformats.org/markup-compatibility/2006" xmlns:aink="http://schemas.microsoft.com/office/drawing/2016/ink" xmlns:am3d="http://schemas.microsoft.com/office/drawing/2017/model3d" xmlns:o="urn:schemas-microsoft-com:office:office" xmlns:r="http://schemas.openxmlformats.org/officeDocument/2006/relationships" xmlns:m="http://schemas.openxmlformats.org/officeDocument/2006/math" xmlns:v="urn:schemas-microsoft-com:vml" xmlns:wp14="http://schemas.microsoft.com/office/word/2010/wordprocessingDrawing" xmlns:wp="http://schemas.openxmlformats.org/drawingml/2006/wordprocessingDrawing" xmlns:w10="urn:schemas-microsoft-com:office:word" xmlns:w="http://schemas.openxmlformats.org/wordprocessingml/2006/main" xmlns:w14="http://schemas.microsoft.com/office/word/2010/wordml" xmlns:w15="http://schemas.microsoft.com/office/word/2012/wordml" xmlns:w16cex="http://schemas.microsoft.com/office/word/2018/wordml/cex" xmlns:w16cid="http://schemas.microsoft.com/office/word/2016/wordml/cid" xmlns:w16="http://schemas.microsoft.com/office/word/2018/wordml" xmlns:w16sdtdh="http://schemas.microsoft.com/office/word/2020/wordml/sdtdatahash" xmlns:w16se="http://schemas.microsoft.com/office/word/2015/wordml/symex" xmlns:wpg="http://schemas.microsoft.com/office/word/2010/wordprocessingGroup" xmlns:wpi="http://schemas.microsoft.com/office/word/2010/wordprocessingInk" xmlns:wne="http://schemas.microsoft.com/office/word/2006/wordml" xmlns:wps="http://schemas.microsoft.com/office/word/2010/wordprocessingShape" mc:Ignorable="w14 w15 w16se w16cid w16 w16cex w16sdtdh wp14">
   <w:body>
     <w:p>
       <w:pPr>
-        <w:pStyle w:val="11"/>
+        <w:pStyle w:val="1"/>
         <w:ind w:firstLine="0"/>
         <w:jc w:val="center"/>
       </w:pPr>
@@ -14,7 +14,7 @@
     </w:p>
     <w:p>
       <w:pPr>
-        <w:pStyle w:val="11"/>
+        <w:pStyle w:val="1"/>
         <w:ind w:firstLine="0"/>
         <w:jc w:val="center"/>
       </w:pPr>
@@ -24,7 +24,7 @@
     </w:p>
     <w:p>
       <w:pPr>
-        <w:pStyle w:val="11"/>
+        <w:pStyle w:val="1"/>
         <w:ind w:firstLine="0"/>
         <w:jc w:val="center"/>
       </w:pPr>
@@ -34,7 +34,7 @@
     </w:p>
     <w:p>
       <w:pPr>
-        <w:pStyle w:val="11"/>
+        <w:pStyle w:val="1"/>
         <w:ind w:firstLine="0"/>
         <w:jc w:val="center"/>
       </w:pPr>
@@ -135,7 +135,7 @@
     </w:p>
     <w:p>
       <w:pPr>
-        <w:pStyle w:val="11"/>
+        <w:pStyle w:val="1"/>
         <w:ind w:firstLine="0"/>
         <w:jc w:val="center"/>
       </w:pPr>
@@ -179,7 +179,7 @@
     </w:p>
     <w:p>
       <w:pPr>
-        <w:pStyle w:val="11"/>
+        <w:pStyle w:val="1"/>
         <w:ind w:firstLine="0"/>
         <w:jc w:val="center"/>
       </w:pPr>
@@ -189,7 +189,7 @@
     </w:p>
     <w:p>
       <w:pPr>
-        <w:pStyle w:val="11"/>
+        <w:pStyle w:val="1"/>
         <w:ind w:firstLine="0"/>
         <w:jc w:val="center"/>
       </w:pPr>
@@ -294,7 +294,7 @@
     </w:p>
     <w:tbl>
       <w:tblPr>
-        <w:tblStyle w:val="110"/>
+        <w:tblStyle w:val="11"/>
         <w:tblW w:w="9758" w:type="dxa"/>
         <w:tblBorders>
           <w:top w:val="none" w:sz="0" w:space="0" w:color="auto"/>
@@ -475,19 +475,8 @@
                 <w:sz w:val="28"/>
                 <w:szCs w:val="28"/>
               </w:rPr>
-              <w:t xml:space="preserve">_______________ А.А. </w:t>
-            </w:r>
-            <w:proofErr w:type="spellStart"/>
-            <w:r>
-              <w:rPr>
-                <w:rFonts w:ascii="Times New Roman" w:eastAsia="Calibri" w:hAnsi="Times New Roman"/>
-                <w:color w:val="000000" w:themeColor="text1"/>
-                <w:sz w:val="28"/>
-                <w:szCs w:val="28"/>
-              </w:rPr>
-              <w:t>Калентьев</w:t>
-            </w:r>
-            <w:proofErr w:type="spellEnd"/>
+              <w:t>_______________ А.А. Калентьев</w:t>
+            </w:r>
           </w:p>
           <w:p>
             <w:pPr>
@@ -570,7 +559,7 @@
       <w:sdtContent>
         <w:p>
           <w:pPr>
-            <w:pStyle w:val="aa"/>
+            <w:pStyle w:val="TOCHeading"/>
             <w:spacing w:before="0" w:line="360" w:lineRule="auto"/>
             <w:jc w:val="center"/>
             <w:rPr>
@@ -588,7 +577,7 @@
         </w:p>
         <w:p>
           <w:pPr>
-            <w:pStyle w:val="12"/>
+            <w:pStyle w:val="TOC1"/>
             <w:tabs>
               <w:tab w:val="right" w:leader="dot" w:pos="9628"/>
             </w:tabs>
@@ -625,7 +614,7 @@
           <w:hyperlink w:anchor="_Toc68172620" w:history="1">
             <w:r>
               <w:rPr>
-                <w:rStyle w:val="a8"/>
+                <w:rStyle w:val="Hyperlink"/>
                 <w:rFonts w:cs="Times New Roman"/>
                 <w:noProof/>
                 <w:szCs w:val="28"/>
@@ -698,7 +687,7 @@
         </w:p>
         <w:p>
           <w:pPr>
-            <w:pStyle w:val="12"/>
+            <w:pStyle w:val="TOC1"/>
             <w:tabs>
               <w:tab w:val="right" w:leader="dot" w:pos="9628"/>
             </w:tabs>
@@ -714,7 +703,7 @@
           <w:hyperlink w:anchor="_Toc68172621" w:history="1">
             <w:r>
               <w:rPr>
-                <w:rStyle w:val="a8"/>
+                <w:rStyle w:val="Hyperlink"/>
                 <w:rFonts w:cs="Times New Roman"/>
                 <w:noProof/>
                 <w:szCs w:val="28"/>
@@ -787,7 +776,7 @@
         </w:p>
         <w:p>
           <w:pPr>
-            <w:pStyle w:val="12"/>
+            <w:pStyle w:val="TOC1"/>
             <w:tabs>
               <w:tab w:val="right" w:leader="dot" w:pos="9628"/>
             </w:tabs>
@@ -803,7 +792,7 @@
           <w:hyperlink w:anchor="_Toc68172622" w:history="1">
             <w:r>
               <w:rPr>
-                <w:rStyle w:val="a8"/>
+                <w:rStyle w:val="Hyperlink"/>
                 <w:rFonts w:cs="Times New Roman"/>
                 <w:noProof/>
                 <w:szCs w:val="28"/>
@@ -812,7 +801,7 @@
             </w:r>
             <w:r>
               <w:rPr>
-                <w:rStyle w:val="a8"/>
+                <w:rStyle w:val="Hyperlink"/>
                 <w:rFonts w:cs="Times New Roman"/>
                 <w:noProof/>
                 <w:szCs w:val="28"/>
@@ -886,7 +875,7 @@
         </w:p>
         <w:p>
           <w:pPr>
-            <w:pStyle w:val="12"/>
+            <w:pStyle w:val="TOC1"/>
             <w:tabs>
               <w:tab w:val="right" w:leader="dot" w:pos="9628"/>
             </w:tabs>
@@ -902,7 +891,7 @@
           <w:hyperlink w:anchor="_Toc68172623" w:history="1">
             <w:r>
               <w:rPr>
-                <w:rStyle w:val="a8"/>
+                <w:rStyle w:val="Hyperlink"/>
                 <w:rFonts w:cs="Times New Roman"/>
                 <w:noProof/>
                 <w:szCs w:val="28"/>
@@ -931,7 +920,7 @@
         </w:p>
         <w:p>
           <w:pPr>
-            <w:pStyle w:val="12"/>
+            <w:pStyle w:val="TOC1"/>
             <w:tabs>
               <w:tab w:val="right" w:leader="dot" w:pos="9628"/>
             </w:tabs>
@@ -947,7 +936,7 @@
           <w:hyperlink w:anchor="_Toc68172624" w:history="1">
             <w:r>
               <w:rPr>
-                <w:rStyle w:val="a8"/>
+                <w:rStyle w:val="Hyperlink"/>
                 <w:rFonts w:cs="Times New Roman"/>
                 <w:noProof/>
                 <w:szCs w:val="28"/>
@@ -1020,7 +1009,7 @@
         </w:p>
         <w:p>
           <w:pPr>
-            <w:pStyle w:val="12"/>
+            <w:pStyle w:val="TOC1"/>
             <w:tabs>
               <w:tab w:val="right" w:leader="dot" w:pos="9628"/>
             </w:tabs>
@@ -1036,7 +1025,7 @@
           <w:hyperlink w:anchor="_Toc68172625" w:history="1">
             <w:r>
               <w:rPr>
-                <w:rStyle w:val="a8"/>
+                <w:rStyle w:val="Hyperlink"/>
                 <w:rFonts w:cs="Times New Roman"/>
                 <w:noProof/>
                 <w:szCs w:val="28"/>
@@ -1099,7 +1088,7 @@
         </w:p>
         <w:p>
           <w:pPr>
-            <w:pStyle w:val="12"/>
+            <w:pStyle w:val="TOC1"/>
             <w:tabs>
               <w:tab w:val="right" w:leader="dot" w:pos="9628"/>
             </w:tabs>
@@ -1115,7 +1104,7 @@
           <w:hyperlink w:anchor="_Toc68172626" w:history="1">
             <w:r>
               <w:rPr>
-                <w:rStyle w:val="a8"/>
+                <w:rStyle w:val="Hyperlink"/>
                 <w:rFonts w:cs="Times New Roman"/>
                 <w:noProof/>
                 <w:szCs w:val="28"/>
@@ -1178,7 +1167,7 @@
         </w:p>
         <w:p>
           <w:pPr>
-            <w:pStyle w:val="12"/>
+            <w:pStyle w:val="TOC1"/>
             <w:tabs>
               <w:tab w:val="right" w:leader="dot" w:pos="9628"/>
             </w:tabs>
@@ -1194,7 +1183,7 @@
           <w:hyperlink w:anchor="_Toc68172627" w:history="1">
             <w:r>
               <w:rPr>
-                <w:rStyle w:val="a8"/>
+                <w:rStyle w:val="Hyperlink"/>
                 <w:rFonts w:cs="Times New Roman"/>
                 <w:noProof/>
                 <w:szCs w:val="28"/>
@@ -1275,7 +1264,7 @@
         </w:p>
         <w:p>
           <w:pPr>
-            <w:pStyle w:val="12"/>
+            <w:pStyle w:val="TOC1"/>
             <w:tabs>
               <w:tab w:val="right" w:leader="dot" w:pos="9628"/>
             </w:tabs>
@@ -1291,7 +1280,7 @@
           <w:hyperlink w:anchor="_Toc68172628" w:history="1">
             <w:r>
               <w:rPr>
-                <w:rStyle w:val="a8"/>
+                <w:rStyle w:val="Hyperlink"/>
                 <w:rFonts w:cs="Times New Roman"/>
                 <w:noProof/>
                 <w:szCs w:val="28"/>
@@ -1300,7 +1289,7 @@
             </w:r>
             <w:r>
               <w:rPr>
-                <w:rStyle w:val="a8"/>
+                <w:rStyle w:val="Hyperlink"/>
                 <w:rFonts w:cs="Times New Roman"/>
                 <w:noProof/>
                 <w:szCs w:val="28"/>
@@ -1426,7 +1415,7 @@
     </w:p>
     <w:p>
       <w:pPr>
-        <w:pStyle w:val="1"/>
+        <w:pStyle w:val="Heading1"/>
         <w:rPr>
           <w:szCs w:val="28"/>
         </w:rPr>
@@ -1443,7 +1432,7 @@
     </w:p>
     <w:p>
       <w:pPr>
-        <w:pStyle w:val="1"/>
+        <w:pStyle w:val="Heading1"/>
         <w:rPr>
           <w:szCs w:val="28"/>
         </w:rPr>
@@ -1459,7 +1448,7 @@
     </w:p>
     <w:p>
       <w:pPr>
-        <w:pStyle w:val="a9"/>
+        <w:pStyle w:val="NormalWeb"/>
         <w:spacing w:before="0" w:beforeAutospacing="0" w:after="0" w:afterAutospacing="0" w:line="360" w:lineRule="auto"/>
         <w:ind w:firstLine="709"/>
         <w:rPr>
@@ -1548,7 +1537,7 @@
     </w:p>
     <w:p>
       <w:pPr>
-        <w:pStyle w:val="a9"/>
+        <w:pStyle w:val="NormalWeb"/>
         <w:spacing w:before="0" w:beforeAutospacing="0" w:after="0" w:afterAutospacing="0" w:line="360" w:lineRule="auto"/>
         <w:ind w:firstLine="709"/>
         <w:rPr>
@@ -1558,7 +1547,7 @@
     </w:p>
     <w:p>
       <w:pPr>
-        <w:pStyle w:val="1"/>
+        <w:pStyle w:val="Heading1"/>
         <w:rPr>
           <w:szCs w:val="28"/>
         </w:rPr>
@@ -1613,7 +1602,17 @@
           <w:szCs w:val="28"/>
           <w:lang w:val="ru"/>
         </w:rPr>
-        <w:t>В основном, для создания полноценных подключаемых модулей достаточно методов и свойств интерфейсов API 5.</w:t>
+        <w:t xml:space="preserve">В </w:t>
+      </w:r>
+      <w:commentRangeStart w:id="3"/>
+      <w:r>
+        <w:rPr>
+          <w:rFonts w:ascii="Times New Roman" w:hAnsi="Times New Roman" w:cs="Times New Roman"/>
+          <w:sz w:val="28"/>
+          <w:szCs w:val="28"/>
+          <w:lang w:val="ru"/>
+        </w:rPr>
+        <w:t>основном, для создания полноценных подключаемых модулей достаточно методов и свойств интерфейсов API 5.</w:t>
       </w:r>
     </w:p>
     <w:p>
@@ -1635,9 +1634,15 @@
           <w:szCs w:val="28"/>
           <w:lang w:val="ru"/>
         </w:rPr>
-        <w:t xml:space="preserve">Главным интерфейсом API системы КОМПАС является </w:t>
-      </w:r>
-      <w:proofErr w:type="spellStart"/>
+        <w:t xml:space="preserve">Главным интерфейсом API </w:t>
+      </w:r>
+      <w:commentRangeEnd w:id="3"/>
+      <w:r>
+        <w:rPr>
+          <w:rStyle w:val="CommentReference"/>
+        </w:rPr>
+        <w:commentReference w:id="3"/>
+      </w:r>
       <w:r>
         <w:rPr>
           <w:rFonts w:ascii="Times New Roman" w:hAnsi="Times New Roman" w:cs="Times New Roman"/>
@@ -1645,17 +1650,7 @@
           <w:szCs w:val="28"/>
           <w:lang w:val="ru"/>
         </w:rPr>
-        <w:t>KompasObject</w:t>
-      </w:r>
-      <w:proofErr w:type="spellEnd"/>
-      <w:r>
-        <w:rPr>
-          <w:rFonts w:ascii="Times New Roman" w:hAnsi="Times New Roman" w:cs="Times New Roman"/>
-          <w:sz w:val="28"/>
-          <w:szCs w:val="28"/>
-          <w:lang w:val="ru"/>
-        </w:rPr>
-        <w:t>. Получить указатель на этот интерфейс (если быть точным, на интерфейс приложения API 5) можно при работе под управлением внешнего приложения (контроллера) - после вызова стандартной системной функции. Методы этого интерфейса, реализуют наиболее общие функции работы с документами системы, системными настройками, файлами, а также дают возможность получить указатели на другие интерфейсы (интерфейсы динамического массива, работы с математическими функциями, библиотек моделей или фрагментов и различных структур параметров определенного типа).</w:t>
+        <w:t>системы КОМПАС является KompasObject. Получить указатель на этот интерфейс (если быть точным, на интерфейс приложения API 5) можно при работе под управлением внешнего приложения (контроллера) - после вызова стандартной системной функции. Методы этого интерфейса, реализуют наиболее общие функции работы с документами системы, системными настройками, файлами, а также дают возможность получить указатели на другие интерфейсы (интерфейсы динамического массива, работы с математическими функциями, библиотек моделей или фрагментов и различных структур параметров определенного типа).</w:t>
       </w:r>
       <w:r>
         <w:rPr>
@@ -1685,30 +1680,12 @@
           <w:szCs w:val="28"/>
         </w:rPr>
         <w:lastRenderedPageBreak/>
-        <w:t xml:space="preserve">Ниже в таблице 1.1 представлены основные свойства и методы интерфейса </w:t>
-      </w:r>
-      <w:proofErr w:type="spellStart"/>
-      <w:r>
-        <w:rPr>
-          <w:rFonts w:ascii="Times New Roman" w:hAnsi="Times New Roman" w:cs="Times New Roman"/>
-          <w:sz w:val="28"/>
-          <w:szCs w:val="28"/>
-        </w:rPr>
-        <w:t>KompasObject</w:t>
-      </w:r>
-      <w:proofErr w:type="spellEnd"/>
-      <w:r>
-        <w:rPr>
-          <w:rFonts w:ascii="Times New Roman" w:hAnsi="Times New Roman" w:cs="Times New Roman"/>
-          <w:sz w:val="28"/>
-          <w:szCs w:val="28"/>
-        </w:rPr>
-        <w:t>.</w:t>
-      </w:r>
-    </w:p>
-    <w:p>
-      <w:pPr>
-        <w:pStyle w:val="ac"/>
+        <w:t>Ниже в таблице 1.1 представлены основные свойства и методы интерфейса KompasObject.</w:t>
+      </w:r>
+    </w:p>
+    <w:p>
+      <w:pPr>
+        <w:pStyle w:val="Caption"/>
         <w:keepNext/>
         <w:jc w:val="center"/>
         <w:rPr>
@@ -1719,7 +1696,7 @@
     </w:p>
     <w:p>
       <w:pPr>
-        <w:pStyle w:val="ac"/>
+        <w:pStyle w:val="Caption"/>
         <w:keepNext/>
         <w:jc w:val="center"/>
         <w:rPr>
@@ -1828,7 +1805,6 @@
         </w:rPr>
         <w:t xml:space="preserve"> – Методы и свойства интерфейса </w:t>
       </w:r>
-      <w:proofErr w:type="spellStart"/>
       <w:r>
         <w:rPr>
           <w:rFonts w:cs="Times New Roman"/>
@@ -1837,11 +1813,10 @@
         </w:rPr>
         <w:t>KompasObject</w:t>
       </w:r>
-      <w:proofErr w:type="spellEnd"/>
     </w:p>
     <w:tbl>
       <w:tblPr>
-        <w:tblStyle w:val="ab"/>
+        <w:tblStyle w:val="TableGrid"/>
         <w:tblW w:w="0" w:type="auto"/>
         <w:tblLook w:val="04A0" w:firstRow="1" w:lastRow="0" w:firstColumn="1" w:lastColumn="0" w:noHBand="0" w:noVBand="1"/>
       </w:tblPr>
@@ -1870,8 +1845,6 @@
                 <w:szCs w:val="28"/>
               </w:rPr>
             </w:pPr>
-            <w:bookmarkStart w:id="3" w:name="_GoBack"/>
-            <w:bookmarkEnd w:id="3"/>
             <w:r>
               <w:rPr>
                 <w:rFonts w:ascii="Times New Roman" w:hAnsi="Times New Roman" w:cs="Times New Roman"/>
@@ -2025,7 +1998,6 @@
               </w:rPr>
               <w:t xml:space="preserve">указатель на интерфейс документа трехмерной модели </w:t>
             </w:r>
-            <w:proofErr w:type="spellStart"/>
             <w:r>
               <w:rPr>
                 <w:rFonts w:ascii="Times New Roman" w:hAnsi="Times New Roman" w:cs="Times New Roman"/>
@@ -2035,7 +2007,6 @@
               </w:rPr>
               <w:t>ksDocument</w:t>
             </w:r>
-            <w:proofErr w:type="spellEnd"/>
             <w:r>
               <w:rPr>
                 <w:rFonts w:ascii="Times New Roman" w:hAnsi="Times New Roman" w:cs="Times New Roman"/>
@@ -2199,7 +2170,6 @@
                 <w:lang w:val="en-US"/>
               </w:rPr>
             </w:pPr>
-            <w:proofErr w:type="spellStart"/>
             <w:r>
               <w:rPr>
                 <w:rFonts w:ascii="Times New Roman" w:hAnsi="Times New Roman" w:cs="Times New Roman"/>
@@ -2209,7 +2179,6 @@
               </w:rPr>
               <w:t>GetParamStruct</w:t>
             </w:r>
-            <w:proofErr w:type="spellEnd"/>
             <w:r>
               <w:rPr>
                 <w:rFonts w:ascii="Times New Roman" w:hAnsi="Times New Roman" w:cs="Times New Roman"/>
@@ -2233,7 +2202,6 @@
                 <w:szCs w:val="28"/>
               </w:rPr>
             </w:pPr>
-            <w:proofErr w:type="spellStart"/>
             <w:r>
               <w:rPr>
                 <w:rFonts w:ascii="Times New Roman" w:hAnsi="Times New Roman" w:cs="Times New Roman"/>
@@ -2242,7 +2210,6 @@
               </w:rPr>
               <w:t>structType</w:t>
             </w:r>
-            <w:proofErr w:type="spellEnd"/>
             <w:r>
               <w:rPr>
                 <w:rFonts w:ascii="Times New Roman" w:hAnsi="Times New Roman" w:cs="Times New Roman"/>
@@ -2361,18 +2328,34 @@
           <w:szCs w:val="28"/>
         </w:rPr>
       </w:pPr>
-      <w:r>
-        <w:rPr>
-          <w:rFonts w:ascii="Times New Roman" w:hAnsi="Times New Roman" w:cs="Times New Roman"/>
-          <w:sz w:val="28"/>
-          <w:szCs w:val="28"/>
-        </w:rPr>
-        <w:t>Продолжение таблицы 1.1</w:t>
+      <w:commentRangeStart w:id="4"/>
+      <w:r>
+        <w:rPr>
+          <w:rFonts w:ascii="Times New Roman" w:hAnsi="Times New Roman" w:cs="Times New Roman"/>
+          <w:sz w:val="28"/>
+          <w:szCs w:val="28"/>
+        </w:rPr>
+        <w:t xml:space="preserve">Продолжение </w:t>
+      </w:r>
+      <w:commentRangeEnd w:id="4"/>
+      <w:r>
+        <w:rPr>
+          <w:rStyle w:val="CommentReference"/>
+        </w:rPr>
+        <w:commentReference w:id="4"/>
+      </w:r>
+      <w:r>
+        <w:rPr>
+          <w:rFonts w:ascii="Times New Roman" w:hAnsi="Times New Roman" w:cs="Times New Roman"/>
+          <w:sz w:val="28"/>
+          <w:szCs w:val="28"/>
+        </w:rPr>
+        <w:t>таблицы 1.1</w:t>
       </w:r>
     </w:p>
     <w:tbl>
       <w:tblPr>
-        <w:tblStyle w:val="ab"/>
+        <w:tblStyle w:val="TableGrid"/>
         <w:tblW w:w="0" w:type="auto"/>
         <w:tblLook w:val="04A0" w:firstRow="1" w:lastRow="0" w:firstColumn="1" w:lastColumn="0" w:noHBand="0" w:noVBand="1"/>
       </w:tblPr>
@@ -2503,7 +2486,6 @@
         </w:rPr>
         <w:t xml:space="preserve">В таблице 1.2 представлены методы интерфейса </w:t>
       </w:r>
-      <w:proofErr w:type="spellStart"/>
       <w:r>
         <w:rPr>
           <w:rFonts w:ascii="Times New Roman" w:hAnsi="Times New Roman" w:cs="Times New Roman"/>
@@ -2513,7 +2495,6 @@
         </w:rPr>
         <w:t>ksEntity</w:t>
       </w:r>
-      <w:proofErr w:type="spellEnd"/>
       <w:r>
         <w:rPr>
           <w:rFonts w:ascii="Times New Roman" w:hAnsi="Times New Roman" w:cs="Times New Roman"/>
@@ -2536,7 +2517,7 @@
     </w:p>
     <w:p>
       <w:pPr>
-        <w:pStyle w:val="ac"/>
+        <w:pStyle w:val="Caption"/>
         <w:keepNext/>
         <w:ind w:firstLine="708"/>
         <w:rPr>
@@ -2645,7 +2626,6 @@
         </w:rPr>
         <w:t xml:space="preserve"> – Методы интерфейса </w:t>
       </w:r>
-      <w:proofErr w:type="spellStart"/>
       <w:r>
         <w:rPr>
           <w:rFonts w:cs="Times New Roman"/>
@@ -2654,11 +2634,10 @@
         </w:rPr>
         <w:t>ksEntity</w:t>
       </w:r>
-      <w:proofErr w:type="spellEnd"/>
     </w:p>
     <w:tbl>
       <w:tblPr>
-        <w:tblStyle w:val="ab"/>
+        <w:tblStyle w:val="TableGrid"/>
         <w:tblW w:w="0" w:type="auto"/>
         <w:tblLook w:val="04A0" w:firstRow="1" w:lastRow="0" w:firstColumn="1" w:lastColumn="0" w:noHBand="0" w:noVBand="1"/>
       </w:tblPr>
@@ -2843,7 +2822,6 @@
                 <w:lang w:val="en-US"/>
               </w:rPr>
             </w:pPr>
-            <w:proofErr w:type="spellStart"/>
             <w:r>
               <w:rPr>
                 <w:rFonts w:ascii="Times New Roman" w:hAnsi="Times New Roman" w:cs="Times New Roman"/>
@@ -2851,17 +2829,7 @@
                 <w:szCs w:val="28"/>
                 <w:lang w:val="en-US"/>
               </w:rPr>
-              <w:t>GetDefinition</w:t>
-            </w:r>
-            <w:proofErr w:type="spellEnd"/>
-            <w:r>
-              <w:rPr>
-                <w:rFonts w:ascii="Times New Roman" w:hAnsi="Times New Roman" w:cs="Times New Roman"/>
-                <w:sz w:val="28"/>
-                <w:szCs w:val="28"/>
-                <w:lang w:val="en-US"/>
-              </w:rPr>
-              <w:t>()</w:t>
+              <w:t>GetDefinition()</w:t>
             </w:r>
           </w:p>
         </w:tc>
@@ -2879,8 +2847,6 @@
                 <w:lang w:val="en-US"/>
               </w:rPr>
             </w:pPr>
-            <w:proofErr w:type="spellStart"/>
-            <w:proofErr w:type="gramStart"/>
             <w:r>
               <w:rPr>
                 <w:rFonts w:ascii="Times New Roman" w:hAnsi="Times New Roman" w:cs="Times New Roman"/>
@@ -2888,78 +2854,7 @@
                 <w:szCs w:val="28"/>
                 <w:lang w:val="en-US"/>
               </w:rPr>
-              <w:t>указатель</w:t>
-            </w:r>
-            <w:proofErr w:type="spellEnd"/>
-            <w:proofErr w:type="gramEnd"/>
-            <w:r>
-              <w:rPr>
-                <w:rFonts w:ascii="Times New Roman" w:hAnsi="Times New Roman" w:cs="Times New Roman"/>
-                <w:sz w:val="28"/>
-                <w:szCs w:val="28"/>
-                <w:lang w:val="en-US"/>
-              </w:rPr>
-              <w:t xml:space="preserve"> </w:t>
-            </w:r>
-            <w:proofErr w:type="spellStart"/>
-            <w:r>
-              <w:rPr>
-                <w:rFonts w:ascii="Times New Roman" w:hAnsi="Times New Roman" w:cs="Times New Roman"/>
-                <w:sz w:val="28"/>
-                <w:szCs w:val="28"/>
-                <w:lang w:val="en-US"/>
-              </w:rPr>
-              <w:t>на</w:t>
-            </w:r>
-            <w:proofErr w:type="spellEnd"/>
-            <w:r>
-              <w:rPr>
-                <w:rFonts w:ascii="Times New Roman" w:hAnsi="Times New Roman" w:cs="Times New Roman"/>
-                <w:sz w:val="28"/>
-                <w:szCs w:val="28"/>
-                <w:lang w:val="en-US"/>
-              </w:rPr>
-              <w:t xml:space="preserve"> </w:t>
-            </w:r>
-            <w:proofErr w:type="spellStart"/>
-            <w:r>
-              <w:rPr>
-                <w:rFonts w:ascii="Times New Roman" w:hAnsi="Times New Roman" w:cs="Times New Roman"/>
-                <w:sz w:val="28"/>
-                <w:szCs w:val="28"/>
-                <w:lang w:val="en-US"/>
-              </w:rPr>
-              <w:t>интерфейс</w:t>
-            </w:r>
-            <w:proofErr w:type="spellEnd"/>
-            <w:r>
-              <w:rPr>
-                <w:rFonts w:ascii="Times New Roman" w:hAnsi="Times New Roman" w:cs="Times New Roman"/>
-                <w:sz w:val="28"/>
-                <w:szCs w:val="28"/>
-                <w:lang w:val="en-US"/>
-              </w:rPr>
-              <w:t xml:space="preserve"> </w:t>
-            </w:r>
-            <w:proofErr w:type="spellStart"/>
-            <w:r>
-              <w:rPr>
-                <w:rFonts w:ascii="Times New Roman" w:hAnsi="Times New Roman" w:cs="Times New Roman"/>
-                <w:sz w:val="28"/>
-                <w:szCs w:val="28"/>
-                <w:lang w:val="en-US"/>
-              </w:rPr>
-              <w:t>IUnknown</w:t>
-            </w:r>
-            <w:proofErr w:type="spellEnd"/>
-            <w:r>
-              <w:rPr>
-                <w:rFonts w:ascii="Times New Roman" w:hAnsi="Times New Roman" w:cs="Times New Roman"/>
-                <w:sz w:val="28"/>
-                <w:szCs w:val="28"/>
-                <w:lang w:val="en-US"/>
-              </w:rPr>
-              <w:t>.</w:t>
+              <w:t>указатель на интерфейс IUnknown.</w:t>
             </w:r>
           </w:p>
         </w:tc>
@@ -3120,9 +3015,8 @@
           <w:szCs w:val="28"/>
           <w:lang w:val="ru"/>
         </w:rPr>
-        <w:t xml:space="preserve"> представлены методы интерфейса </w:t>
-      </w:r>
-      <w:proofErr w:type="spellStart"/>
+        <w:t xml:space="preserve"> представлены методы интерфейса ksPart, которые были испо</w:t>
+      </w:r>
       <w:r>
         <w:rPr>
           <w:rFonts w:ascii="Times New Roman" w:hAnsi="Times New Roman" w:cs="Times New Roman"/>
@@ -3130,78 +3024,48 @@
           <w:szCs w:val="28"/>
           <w:lang w:val="ru"/>
         </w:rPr>
-        <w:t>ksPart</w:t>
-      </w:r>
-      <w:proofErr w:type="spellEnd"/>
-      <w:r>
+        <w:t>льзованы при разработке плагина.</w:t>
+      </w:r>
+    </w:p>
+    <w:p>
+      <w:pPr>
+        <w:ind w:firstLine="708"/>
         <w:rPr>
           <w:rFonts w:ascii="Times New Roman" w:hAnsi="Times New Roman" w:cs="Times New Roman"/>
           <w:sz w:val="28"/>
           <w:szCs w:val="28"/>
           <w:lang w:val="ru"/>
         </w:rPr>
-        <w:t>, которые были испо</w:t>
-      </w:r>
-      <w:r>
+      </w:pPr>
+    </w:p>
+    <w:p>
+      <w:pPr>
+        <w:ind w:firstLine="708"/>
         <w:rPr>
           <w:rFonts w:ascii="Times New Roman" w:hAnsi="Times New Roman" w:cs="Times New Roman"/>
           <w:sz w:val="28"/>
           <w:szCs w:val="28"/>
           <w:lang w:val="ru"/>
         </w:rPr>
-        <w:t>льзованы при разработке плагина.</w:t>
-      </w:r>
-    </w:p>
-    <w:p>
-      <w:pPr>
-        <w:ind w:firstLine="708"/>
+      </w:pPr>
+      <w:r>
         <w:rPr>
           <w:rFonts w:ascii="Times New Roman" w:hAnsi="Times New Roman" w:cs="Times New Roman"/>
           <w:sz w:val="28"/>
           <w:szCs w:val="28"/>
           <w:lang w:val="ru"/>
         </w:rPr>
-      </w:pPr>
-    </w:p>
-    <w:p>
-      <w:pPr>
-        <w:ind w:firstLine="708"/>
+        <w:t>Таблица 1.3</w:t>
+      </w:r>
+      <w:r>
         <w:rPr>
           <w:rFonts w:ascii="Times New Roman" w:hAnsi="Times New Roman" w:cs="Times New Roman"/>
           <w:sz w:val="28"/>
           <w:szCs w:val="28"/>
           <w:lang w:val="ru"/>
         </w:rPr>
-      </w:pPr>
-      <w:r>
-        <w:rPr>
-          <w:rFonts w:ascii="Times New Roman" w:hAnsi="Times New Roman" w:cs="Times New Roman"/>
-          <w:sz w:val="28"/>
-          <w:szCs w:val="28"/>
-          <w:lang w:val="ru"/>
-        </w:rPr>
-        <w:t>Таблица 1.3</w:t>
-      </w:r>
-      <w:r>
-        <w:rPr>
-          <w:rFonts w:ascii="Times New Roman" w:hAnsi="Times New Roman" w:cs="Times New Roman"/>
-          <w:sz w:val="28"/>
-          <w:szCs w:val="28"/>
-          <w:lang w:val="ru"/>
-        </w:rPr>
-        <w:t xml:space="preserve"> – Некоторые свойства и методы интерфейса </w:t>
-      </w:r>
-      <w:proofErr w:type="spellStart"/>
-      <w:r>
-        <w:rPr>
-          <w:rFonts w:ascii="Times New Roman" w:hAnsi="Times New Roman" w:cs="Times New Roman"/>
-          <w:sz w:val="28"/>
-          <w:szCs w:val="28"/>
-          <w:lang w:val="ru"/>
-        </w:rPr>
-        <w:t>ksPart</w:t>
-      </w:r>
-      <w:proofErr w:type="spellEnd"/>
+        <w:t xml:space="preserve"> – Некоторые свойства и методы интерфейса ksPart</w:t>
+      </w:r>
     </w:p>
     <w:tbl>
       <w:tblPr>
@@ -3312,7 +3176,6 @@
                 <w:lang w:val="ru"/>
               </w:rPr>
             </w:pPr>
-            <w:proofErr w:type="spellStart"/>
             <w:r>
               <w:rPr>
                 <w:rFonts w:ascii="Times New Roman" w:hAnsi="Times New Roman" w:cs="Times New Roman"/>
@@ -3320,57 +3183,7 @@
                 <w:szCs w:val="28"/>
                 <w:lang w:val="ru"/>
               </w:rPr>
-              <w:t>EntityCollection</w:t>
-            </w:r>
-            <w:proofErr w:type="spellEnd"/>
-            <w:r>
-              <w:rPr>
-                <w:rFonts w:ascii="Times New Roman" w:hAnsi="Times New Roman" w:cs="Times New Roman"/>
-                <w:sz w:val="28"/>
-                <w:szCs w:val="28"/>
-                <w:lang w:val="ru"/>
-              </w:rPr>
-              <w:t>(</w:t>
-            </w:r>
-            <w:proofErr w:type="spellStart"/>
-            <w:r>
-              <w:rPr>
-                <w:rFonts w:ascii="Times New Roman" w:hAnsi="Times New Roman" w:cs="Times New Roman"/>
-                <w:sz w:val="28"/>
-                <w:szCs w:val="28"/>
-                <w:lang w:val="ru"/>
-              </w:rPr>
-              <w:t>short</w:t>
-            </w:r>
-            <w:proofErr w:type="spellEnd"/>
-            <w:r>
-              <w:rPr>
-                <w:rFonts w:ascii="Times New Roman" w:hAnsi="Times New Roman" w:cs="Times New Roman"/>
-                <w:sz w:val="28"/>
-                <w:szCs w:val="28"/>
-                <w:lang w:val="ru"/>
-              </w:rPr>
-              <w:t xml:space="preserve"> </w:t>
-            </w:r>
-            <w:proofErr w:type="spellStart"/>
-            <w:r>
-              <w:rPr>
-                <w:rFonts w:ascii="Times New Roman" w:hAnsi="Times New Roman" w:cs="Times New Roman"/>
-                <w:sz w:val="28"/>
-                <w:szCs w:val="28"/>
-                <w:lang w:val="ru"/>
-              </w:rPr>
-              <w:t>objType</w:t>
-            </w:r>
-            <w:proofErr w:type="spellEnd"/>
-            <w:r>
-              <w:rPr>
-                <w:rFonts w:ascii="Times New Roman" w:hAnsi="Times New Roman" w:cs="Times New Roman"/>
-                <w:sz w:val="28"/>
-                <w:szCs w:val="28"/>
-                <w:lang w:val="ru"/>
-              </w:rPr>
-              <w:t>)</w:t>
+              <w:t>EntityCollection(short objType)</w:t>
             </w:r>
           </w:p>
         </w:tc>
@@ -3387,7 +3200,6 @@
                 <w:lang w:val="ru"/>
               </w:rPr>
             </w:pPr>
-            <w:proofErr w:type="spellStart"/>
             <w:r>
               <w:rPr>
                 <w:rFonts w:ascii="Times New Roman" w:hAnsi="Times New Roman" w:cs="Times New Roman"/>
@@ -3397,7 +3209,6 @@
               </w:rPr>
               <w:t>ksEnintyCollection</w:t>
             </w:r>
-            <w:proofErr w:type="spellEnd"/>
           </w:p>
         </w:tc>
         <w:tc>
@@ -3439,7 +3250,6 @@
                 <w:lang w:val="ru"/>
               </w:rPr>
             </w:pPr>
-            <w:proofErr w:type="spellStart"/>
             <w:r>
               <w:rPr>
                 <w:rFonts w:ascii="Times New Roman" w:hAnsi="Times New Roman" w:cs="Times New Roman"/>
@@ -3447,57 +3257,7 @@
                 <w:szCs w:val="28"/>
                 <w:lang w:val="ru"/>
               </w:rPr>
-              <w:t>GetDefaultEntity</w:t>
-            </w:r>
-            <w:proofErr w:type="spellEnd"/>
-            <w:r>
-              <w:rPr>
-                <w:rFonts w:ascii="Times New Roman" w:hAnsi="Times New Roman" w:cs="Times New Roman"/>
-                <w:sz w:val="28"/>
-                <w:szCs w:val="28"/>
-                <w:lang w:val="ru"/>
-              </w:rPr>
-              <w:t>(</w:t>
-            </w:r>
-            <w:proofErr w:type="spellStart"/>
-            <w:r>
-              <w:rPr>
-                <w:rFonts w:ascii="Times New Roman" w:hAnsi="Times New Roman" w:cs="Times New Roman"/>
-                <w:sz w:val="28"/>
-                <w:szCs w:val="28"/>
-                <w:lang w:val="ru"/>
-              </w:rPr>
-              <w:t>short</w:t>
-            </w:r>
-            <w:proofErr w:type="spellEnd"/>
-            <w:r>
-              <w:rPr>
-                <w:rFonts w:ascii="Times New Roman" w:hAnsi="Times New Roman" w:cs="Times New Roman"/>
-                <w:sz w:val="28"/>
-                <w:szCs w:val="28"/>
-                <w:lang w:val="ru"/>
-              </w:rPr>
-              <w:t xml:space="preserve"> </w:t>
-            </w:r>
-            <w:proofErr w:type="spellStart"/>
-            <w:r>
-              <w:rPr>
-                <w:rFonts w:ascii="Times New Roman" w:hAnsi="Times New Roman" w:cs="Times New Roman"/>
-                <w:sz w:val="28"/>
-                <w:szCs w:val="28"/>
-                <w:lang w:val="ru"/>
-              </w:rPr>
-              <w:t>objType</w:t>
-            </w:r>
-            <w:proofErr w:type="spellEnd"/>
-            <w:r>
-              <w:rPr>
-                <w:rFonts w:ascii="Times New Roman" w:hAnsi="Times New Roman" w:cs="Times New Roman"/>
-                <w:sz w:val="28"/>
-                <w:szCs w:val="28"/>
-                <w:lang w:val="ru"/>
-              </w:rPr>
-              <w:t>)</w:t>
+              <w:t>GetDefaultEntity(short objType)</w:t>
             </w:r>
           </w:p>
         </w:tc>
@@ -3514,7 +3274,6 @@
                 <w:lang w:val="ru"/>
               </w:rPr>
             </w:pPr>
-            <w:proofErr w:type="spellStart"/>
             <w:r>
               <w:rPr>
                 <w:rFonts w:ascii="Times New Roman" w:hAnsi="Times New Roman" w:cs="Times New Roman"/>
@@ -3524,7 +3283,6 @@
               </w:rPr>
               <w:t>ksEntity</w:t>
             </w:r>
-            <w:proofErr w:type="spellEnd"/>
           </w:p>
         </w:tc>
         <w:tc>
@@ -3573,6 +3331,7 @@
           <w:lang w:val="ru"/>
         </w:rPr>
       </w:pPr>
+      <w:commentRangeStart w:id="5"/>
       <w:r>
         <w:rPr>
           <w:rFonts w:ascii="Times New Roman" w:hAnsi="Times New Roman" w:cs="Times New Roman"/>
@@ -3580,7 +3339,22 @@
           <w:szCs w:val="28"/>
         </w:rPr>
         <w:lastRenderedPageBreak/>
-        <w:t>Продолжение таблицы 1.3</w:t>
+        <w:t xml:space="preserve">Продолжение </w:t>
+      </w:r>
+      <w:commentRangeEnd w:id="5"/>
+      <w:r>
+        <w:rPr>
+          <w:rStyle w:val="CommentReference"/>
+        </w:rPr>
+        <w:commentReference w:id="5"/>
+      </w:r>
+      <w:r>
+        <w:rPr>
+          <w:rFonts w:ascii="Times New Roman" w:hAnsi="Times New Roman" w:cs="Times New Roman"/>
+          <w:sz w:val="28"/>
+          <w:szCs w:val="28"/>
+        </w:rPr>
+        <w:t>таблицы 1.3</w:t>
       </w:r>
     </w:p>
     <w:tbl>
@@ -3616,7 +3390,6 @@
                 <w:lang w:val="ru"/>
               </w:rPr>
             </w:pPr>
-            <w:proofErr w:type="spellStart"/>
             <w:r>
               <w:rPr>
                 <w:rFonts w:ascii="Times New Roman" w:hAnsi="Times New Roman" w:cs="Times New Roman"/>
@@ -3624,57 +3397,7 @@
                 <w:szCs w:val="28"/>
                 <w:lang w:val="ru"/>
               </w:rPr>
-              <w:t>GetPart</w:t>
-            </w:r>
-            <w:proofErr w:type="spellEnd"/>
-            <w:r>
-              <w:rPr>
-                <w:rFonts w:ascii="Times New Roman" w:hAnsi="Times New Roman" w:cs="Times New Roman"/>
-                <w:sz w:val="28"/>
-                <w:szCs w:val="28"/>
-                <w:lang w:val="ru"/>
-              </w:rPr>
-              <w:t>(</w:t>
-            </w:r>
-            <w:proofErr w:type="spellStart"/>
-            <w:r>
-              <w:rPr>
-                <w:rFonts w:ascii="Times New Roman" w:hAnsi="Times New Roman" w:cs="Times New Roman"/>
-                <w:sz w:val="28"/>
-                <w:szCs w:val="28"/>
-                <w:lang w:val="ru"/>
-              </w:rPr>
-              <w:t>int</w:t>
-            </w:r>
-            <w:proofErr w:type="spellEnd"/>
-            <w:r>
-              <w:rPr>
-                <w:rFonts w:ascii="Times New Roman" w:hAnsi="Times New Roman" w:cs="Times New Roman"/>
-                <w:sz w:val="28"/>
-                <w:szCs w:val="28"/>
-                <w:lang w:val="ru"/>
-              </w:rPr>
-              <w:t xml:space="preserve"> </w:t>
-            </w:r>
-            <w:proofErr w:type="spellStart"/>
-            <w:r>
-              <w:rPr>
-                <w:rFonts w:ascii="Times New Roman" w:hAnsi="Times New Roman" w:cs="Times New Roman"/>
-                <w:sz w:val="28"/>
-                <w:szCs w:val="28"/>
-                <w:lang w:val="ru"/>
-              </w:rPr>
-              <w:t>type</w:t>
-            </w:r>
-            <w:proofErr w:type="spellEnd"/>
-            <w:r>
-              <w:rPr>
-                <w:rFonts w:ascii="Times New Roman" w:hAnsi="Times New Roman" w:cs="Times New Roman"/>
-                <w:sz w:val="28"/>
-                <w:szCs w:val="28"/>
-                <w:lang w:val="ru"/>
-              </w:rPr>
-              <w:t>)</w:t>
+              <w:t>GetPart(int type)</w:t>
             </w:r>
           </w:p>
         </w:tc>
@@ -3691,7 +3414,6 @@
                 <w:lang w:val="ru"/>
               </w:rPr>
             </w:pPr>
-            <w:proofErr w:type="spellStart"/>
             <w:r>
               <w:rPr>
                 <w:rFonts w:ascii="Times New Roman" w:hAnsi="Times New Roman" w:cs="Times New Roman"/>
@@ -3701,7 +3423,6 @@
               </w:rPr>
               <w:t>ksPart</w:t>
             </w:r>
-            <w:proofErr w:type="spellEnd"/>
           </w:p>
         </w:tc>
         <w:tc>
@@ -3743,7 +3464,6 @@
                 <w:lang w:val="ru"/>
               </w:rPr>
             </w:pPr>
-            <w:proofErr w:type="spellStart"/>
             <w:r>
               <w:rPr>
                 <w:rFonts w:ascii="Times New Roman" w:hAnsi="Times New Roman" w:cs="Times New Roman"/>
@@ -3751,57 +3471,7 @@
                 <w:szCs w:val="28"/>
                 <w:lang w:val="ru"/>
               </w:rPr>
-              <w:t>NewEntity</w:t>
-            </w:r>
-            <w:proofErr w:type="spellEnd"/>
-            <w:r>
-              <w:rPr>
-                <w:rFonts w:ascii="Times New Roman" w:hAnsi="Times New Roman" w:cs="Times New Roman"/>
-                <w:sz w:val="28"/>
-                <w:szCs w:val="28"/>
-                <w:lang w:val="ru"/>
-              </w:rPr>
-              <w:t>(</w:t>
-            </w:r>
-            <w:proofErr w:type="spellStart"/>
-            <w:r>
-              <w:rPr>
-                <w:rFonts w:ascii="Times New Roman" w:hAnsi="Times New Roman" w:cs="Times New Roman"/>
-                <w:sz w:val="28"/>
-                <w:szCs w:val="28"/>
-                <w:lang w:val="ru"/>
-              </w:rPr>
-              <w:t>short</w:t>
-            </w:r>
-            <w:proofErr w:type="spellEnd"/>
-            <w:r>
-              <w:rPr>
-                <w:rFonts w:ascii="Times New Roman" w:hAnsi="Times New Roman" w:cs="Times New Roman"/>
-                <w:sz w:val="28"/>
-                <w:szCs w:val="28"/>
-                <w:lang w:val="ru"/>
-              </w:rPr>
-              <w:t xml:space="preserve"> </w:t>
-            </w:r>
-            <w:proofErr w:type="spellStart"/>
-            <w:r>
-              <w:rPr>
-                <w:rFonts w:ascii="Times New Roman" w:hAnsi="Times New Roman" w:cs="Times New Roman"/>
-                <w:sz w:val="28"/>
-                <w:szCs w:val="28"/>
-                <w:lang w:val="ru"/>
-              </w:rPr>
-              <w:t>objType</w:t>
-            </w:r>
-            <w:proofErr w:type="spellEnd"/>
-            <w:r>
-              <w:rPr>
-                <w:rFonts w:ascii="Times New Roman" w:hAnsi="Times New Roman" w:cs="Times New Roman"/>
-                <w:sz w:val="28"/>
-                <w:szCs w:val="28"/>
-                <w:lang w:val="ru"/>
-              </w:rPr>
-              <w:t>)</w:t>
+              <w:t>NewEntity(short objType)</w:t>
             </w:r>
           </w:p>
         </w:tc>
@@ -3818,7 +3488,6 @@
                 <w:lang w:val="ru"/>
               </w:rPr>
             </w:pPr>
-            <w:proofErr w:type="spellStart"/>
             <w:r>
               <w:rPr>
                 <w:rFonts w:ascii="Times New Roman" w:hAnsi="Times New Roman" w:cs="Times New Roman"/>
@@ -3828,7 +3497,6 @@
               </w:rPr>
               <w:t>ksEntity</w:t>
             </w:r>
-            <w:proofErr w:type="spellEnd"/>
           </w:p>
         </w:tc>
         <w:tc>
@@ -3877,6 +3545,7 @@
           <w:lang w:val="ru"/>
         </w:rPr>
       </w:pPr>
+      <w:commentRangeStart w:id="6"/>
       <w:r>
         <w:rPr>
           <w:rFonts w:ascii="Times New Roman" w:hAnsi="Times New Roman" w:cs="Times New Roman"/>
@@ -3895,6 +3564,13 @@
         </w:rPr>
         <w:t xml:space="preserve"> представлены типы объектов документа-модели, которые были использованы при разработке плагина.</w:t>
       </w:r>
+      <w:commentRangeEnd w:id="6"/>
+      <w:r>
+        <w:rPr>
+          <w:rStyle w:val="CommentReference"/>
+        </w:rPr>
+        <w:commentReference w:id="6"/>
+      </w:r>
     </w:p>
     <w:p>
       <w:pPr>
@@ -3909,7 +3585,7 @@
     </w:p>
     <w:p>
       <w:pPr>
-        <w:pStyle w:val="ac"/>
+        <w:pStyle w:val="Caption"/>
         <w:keepNext/>
         <w:ind w:firstLine="708"/>
         <w:rPr>
@@ -3988,7 +3664,7 @@
     </w:p>
     <w:tbl>
       <w:tblPr>
-        <w:tblStyle w:val="ab"/>
+        <w:tblStyle w:val="TableGrid"/>
         <w:tblW w:w="9387" w:type="dxa"/>
         <w:tblLook w:val="04A0" w:firstRow="1" w:lastRow="0" w:firstColumn="1" w:lastColumn="0" w:noHBand="0" w:noVBand="1"/>
       </w:tblPr>
@@ -4153,7 +3829,6 @@
                 <w:szCs w:val="28"/>
               </w:rPr>
             </w:pPr>
-            <w:proofErr w:type="spellStart"/>
             <w:r>
               <w:rPr>
                 <w:rFonts w:ascii="Times New Roman" w:hAnsi="Times New Roman" w:cs="Times New Roman"/>
@@ -4162,7 +3837,6 @@
               </w:rPr>
               <w:t>ksPlaneParam</w:t>
             </w:r>
-            <w:proofErr w:type="spellEnd"/>
           </w:p>
         </w:tc>
       </w:tr>
@@ -4228,11 +3902,10 @@
                 <w:szCs w:val="28"/>
               </w:rPr>
             </w:pPr>
-            <w:hyperlink r:id="rId7" w:history="1">
-              <w:proofErr w:type="spellStart"/>
+            <w:hyperlink r:id="rId11" w:history="1">
               <w:r>
                 <w:rPr>
-                  <w:rStyle w:val="a8"/>
+                  <w:rStyle w:val="Hyperlink"/>
                   <w:rFonts w:ascii="Times New Roman" w:hAnsi="Times New Roman" w:cs="Times New Roman"/>
                   <w:color w:val="auto"/>
                   <w:sz w:val="28"/>
@@ -4240,7 +3913,6 @@
                 </w:rPr>
                 <w:t>ksSketchDefinition</w:t>
               </w:r>
-              <w:proofErr w:type="spellEnd"/>
             </w:hyperlink>
           </w:p>
         </w:tc>
@@ -4317,11 +3989,10 @@
                 <w:szCs w:val="28"/>
               </w:rPr>
             </w:pPr>
-            <w:hyperlink r:id="rId8" w:history="1">
-              <w:proofErr w:type="spellStart"/>
+            <w:hyperlink r:id="rId12" w:history="1">
               <w:r>
                 <w:rPr>
-                  <w:rStyle w:val="a8"/>
+                  <w:rStyle w:val="Hyperlink"/>
                   <w:rFonts w:ascii="Times New Roman" w:hAnsi="Times New Roman" w:cs="Times New Roman"/>
                   <w:color w:val="auto"/>
                   <w:sz w:val="28"/>
@@ -4329,10 +4000,9 @@
                 </w:rPr>
                 <w:t>ks</w:t>
               </w:r>
-              <w:proofErr w:type="spellEnd"/>
               <w:r>
                 <w:rPr>
-                  <w:rStyle w:val="a8"/>
+                  <w:rStyle w:val="Hyperlink"/>
                   <w:rFonts w:ascii="Times New Roman" w:hAnsi="Times New Roman" w:cs="Times New Roman"/>
                   <w:color w:val="auto"/>
                   <w:sz w:val="28"/>
@@ -4341,10 +4011,9 @@
                 </w:rPr>
                 <w:t>Face</w:t>
               </w:r>
-              <w:proofErr w:type="spellStart"/>
               <w:r>
                 <w:rPr>
-                  <w:rStyle w:val="a8"/>
+                  <w:rStyle w:val="Hyperlink"/>
                   <w:rFonts w:ascii="Times New Roman" w:hAnsi="Times New Roman" w:cs="Times New Roman"/>
                   <w:color w:val="auto"/>
                   <w:sz w:val="28"/>
@@ -4352,7 +4021,6 @@
                 </w:rPr>
                 <w:t>Definition</w:t>
               </w:r>
-              <w:proofErr w:type="spellEnd"/>
             </w:hyperlink>
           </w:p>
         </w:tc>
@@ -4419,11 +4087,10 @@
                 <w:szCs w:val="28"/>
               </w:rPr>
             </w:pPr>
-            <w:hyperlink r:id="rId9" w:history="1">
-              <w:proofErr w:type="spellStart"/>
+            <w:hyperlink r:id="rId13" w:history="1">
               <w:r>
                 <w:rPr>
-                  <w:rStyle w:val="a8"/>
+                  <w:rStyle w:val="Hyperlink"/>
                   <w:rFonts w:ascii="Times New Roman" w:hAnsi="Times New Roman" w:cs="Times New Roman"/>
                   <w:color w:val="auto"/>
                   <w:sz w:val="28"/>
@@ -4431,7 +4098,6 @@
                 </w:rPr>
                 <w:t>ksBaseExtrusionDefinition</w:t>
               </w:r>
-              <w:proofErr w:type="spellEnd"/>
             </w:hyperlink>
           </w:p>
         </w:tc>
@@ -4498,11 +4164,10 @@
                 <w:szCs w:val="28"/>
               </w:rPr>
             </w:pPr>
-            <w:hyperlink r:id="rId10" w:history="1">
-              <w:proofErr w:type="spellStart"/>
+            <w:hyperlink r:id="rId14" w:history="1">
               <w:r>
                 <w:rPr>
-                  <w:rStyle w:val="a8"/>
+                  <w:rStyle w:val="Hyperlink"/>
                   <w:rFonts w:ascii="Times New Roman" w:hAnsi="Times New Roman" w:cs="Times New Roman"/>
                   <w:color w:val="auto"/>
                   <w:sz w:val="28"/>
@@ -4510,7 +4175,6 @@
                 </w:rPr>
                 <w:t>ksCutExtrusionDefinition</w:t>
               </w:r>
-              <w:proofErr w:type="spellEnd"/>
             </w:hyperlink>
           </w:p>
         </w:tc>
@@ -4564,7 +4228,6 @@
               </w:rPr>
               <w:t>О</w:t>
             </w:r>
-            <w:proofErr w:type="spellStart"/>
             <w:r>
               <w:rPr>
                 <w:rFonts w:ascii="Times New Roman" w:hAnsi="Times New Roman" w:cs="Times New Roman"/>
@@ -4572,17 +4235,7 @@
                 <w:szCs w:val="28"/>
                 <w:lang w:val="ru"/>
               </w:rPr>
-              <w:t>перация</w:t>
-            </w:r>
-            <w:proofErr w:type="spellEnd"/>
-            <w:r>
-              <w:rPr>
-                <w:rFonts w:ascii="Times New Roman" w:hAnsi="Times New Roman" w:cs="Times New Roman"/>
-                <w:sz w:val="28"/>
-                <w:szCs w:val="28"/>
-                <w:lang w:val="ru"/>
-              </w:rPr>
-              <w:t xml:space="preserve"> копирования по концентрической сетке</w:t>
+              <w:t>перация копирования по концентрической сетке</w:t>
             </w:r>
           </w:p>
         </w:tc>
@@ -4599,11 +4252,10 @@
                 <w:szCs w:val="28"/>
               </w:rPr>
             </w:pPr>
-            <w:hyperlink r:id="rId11">
-              <w:proofErr w:type="spellStart"/>
+            <w:hyperlink r:id="rId15">
               <w:r>
                 <w:rPr>
-                  <w:rStyle w:val="a8"/>
+                  <w:rStyle w:val="Hyperlink"/>
                   <w:rFonts w:ascii="Times New Roman" w:hAnsi="Times New Roman" w:cs="Times New Roman"/>
                   <w:color w:val="auto"/>
                   <w:sz w:val="28"/>
@@ -4612,7 +4264,6 @@
                 </w:rPr>
                 <w:t>ksCircularCopyDefinition</w:t>
               </w:r>
-              <w:proofErr w:type="spellEnd"/>
             </w:hyperlink>
           </w:p>
         </w:tc>
@@ -4621,23 +4272,23 @@
     <w:p/>
     <w:p>
       <w:pPr>
-        <w:pStyle w:val="1"/>
-        <w:rPr>
-          <w:szCs w:val="28"/>
-        </w:rPr>
-      </w:pPr>
-      <w:bookmarkStart w:id="4" w:name="_Toc68626446"/>
+        <w:pStyle w:val="Heading1"/>
+        <w:rPr>
+          <w:szCs w:val="28"/>
+        </w:rPr>
+      </w:pPr>
+      <w:bookmarkStart w:id="7" w:name="_Toc68626446"/>
       <w:r>
         <w:rPr>
           <w:szCs w:val="28"/>
         </w:rPr>
         <w:t>1.3 Обзор аналогов</w:t>
       </w:r>
-      <w:bookmarkEnd w:id="4"/>
-    </w:p>
-    <w:p>
-      <w:pPr>
-        <w:pStyle w:val="ae"/>
+      <w:bookmarkEnd w:id="7"/>
+    </w:p>
+    <w:p>
+      <w:pPr>
+        <w:pStyle w:val="a0"/>
         <w:ind w:left="0"/>
         <w:jc w:val="center"/>
         <w:rPr>
@@ -4754,7 +4405,16 @@
           <w:sz w:val="28"/>
           <w:szCs w:val="28"/>
         </w:rPr>
-        <w:t xml:space="preserve"> в промежуточный формат и дальнейшее сохранение в формат 3D PDF. Используемый подход в плагине исключает использование промежуточных файлов для осуществления 3D преобразования, что существенно повышает качество выходной 3D модели в формате PDF. </w:t>
+        <w:t xml:space="preserve"> в промежуточный формат и дальнейшее сохранение в формат 3D PDF. Используемый подход в плагине исключает использование промежуточных файлов для осуществления </w:t>
+      </w:r>
+      <w:commentRangeStart w:id="8"/>
+      <w:r>
+        <w:rPr>
+          <w:rFonts w:ascii="Times New Roman" w:hAnsi="Times New Roman" w:cs="Times New Roman"/>
+          <w:sz w:val="28"/>
+          <w:szCs w:val="28"/>
+        </w:rPr>
+        <w:t xml:space="preserve">3D преобразования, что существенно повышает качество выходной 3D модели в формате PDF. </w:t>
       </w:r>
     </w:p>
     <w:p>
@@ -4779,7 +4439,7 @@
     </w:p>
     <w:p>
       <w:pPr>
-        <w:pStyle w:val="a7"/>
+        <w:pStyle w:val="ListParagraph"/>
         <w:numPr>
           <w:ilvl w:val="0"/>
           <w:numId w:val="1"/>
@@ -4798,44 +4458,28 @@
           <w:rFonts w:cs="Times New Roman"/>
           <w:szCs w:val="28"/>
         </w:rPr>
-        <w:t xml:space="preserve">сохранение деталей и сборок в формате 3D PDF для интерактивного просмотра при помощи бесплатной программы </w:t>
-      </w:r>
-      <w:proofErr w:type="spellStart"/>
+        <w:t xml:space="preserve">сохранение деталей и сборок в формате 3D PDF для интерактивного просмотра при помощи </w:t>
+      </w:r>
+      <w:commentRangeEnd w:id="8"/>
+      <w:r>
+        <w:rPr>
+          <w:rStyle w:val="CommentReference"/>
+          <w:rFonts w:asciiTheme="minorHAnsi" w:hAnsiTheme="minorHAnsi"/>
+          <w:color w:val="auto"/>
+        </w:rPr>
+        <w:commentReference w:id="8"/>
+      </w:r>
       <w:r>
         <w:rPr>
           <w:rFonts w:cs="Times New Roman"/>
           <w:szCs w:val="28"/>
         </w:rPr>
-        <w:t>Adobe</w:t>
-      </w:r>
-      <w:proofErr w:type="spellEnd"/>
-      <w:r>
-        <w:rPr>
-          <w:rFonts w:cs="Times New Roman"/>
-          <w:szCs w:val="28"/>
-        </w:rPr>
-        <w:t xml:space="preserve"> </w:t>
-      </w:r>
-      <w:proofErr w:type="spellStart"/>
-      <w:r>
-        <w:rPr>
-          <w:rFonts w:cs="Times New Roman"/>
-          <w:szCs w:val="28"/>
-        </w:rPr>
-        <w:t>Reader</w:t>
-      </w:r>
-      <w:proofErr w:type="spellEnd"/>
-      <w:r>
-        <w:rPr>
-          <w:rFonts w:cs="Times New Roman"/>
-          <w:szCs w:val="28"/>
-        </w:rPr>
-        <w:t>;</w:t>
-      </w:r>
-    </w:p>
-    <w:p>
-      <w:pPr>
-        <w:pStyle w:val="a7"/>
+        <w:t>бесплатной программы Adobe Reader;</w:t>
+      </w:r>
+    </w:p>
+    <w:p>
+      <w:pPr>
+        <w:pStyle w:val="ListParagraph"/>
         <w:numPr>
           <w:ilvl w:val="0"/>
           <w:numId w:val="1"/>
@@ -4854,28 +4498,12 @@
           <w:rFonts w:cs="Times New Roman"/>
           <w:szCs w:val="28"/>
         </w:rPr>
-        <w:t xml:space="preserve">создание </w:t>
-      </w:r>
-      <w:proofErr w:type="spellStart"/>
-      <w:r>
-        <w:rPr>
-          <w:rFonts w:cs="Times New Roman"/>
-          <w:szCs w:val="28"/>
-        </w:rPr>
-        <w:t>анимаций</w:t>
-      </w:r>
-      <w:proofErr w:type="spellEnd"/>
-      <w:r>
-        <w:rPr>
-          <w:rFonts w:cs="Times New Roman"/>
-          <w:szCs w:val="28"/>
-        </w:rPr>
-        <w:t>, имитирующих естественный порядок сборки и разборки создание имитации анимации гибки листовых тел;</w:t>
-      </w:r>
-    </w:p>
-    <w:p>
-      <w:pPr>
-        <w:pStyle w:val="a7"/>
+        <w:t>создание анимаций, имитирующих естественный порядок сборки и разборки создание имитации анимации гибки листовых тел;</w:t>
+      </w:r>
+    </w:p>
+    <w:p>
+      <w:pPr>
+        <w:pStyle w:val="ListParagraph"/>
         <w:numPr>
           <w:ilvl w:val="0"/>
           <w:numId w:val="1"/>
@@ -4899,7 +4527,7 @@
     </w:p>
     <w:p>
       <w:pPr>
-        <w:pStyle w:val="a7"/>
+        <w:pStyle w:val="ListParagraph"/>
         <w:numPr>
           <w:ilvl w:val="0"/>
           <w:numId w:val="1"/>
@@ -4921,22 +4549,16 @@
         <w:t>пакетный режим для поочередной конвертации всех файлов.</w:t>
       </w:r>
     </w:p>
-    <w:p/>
-    <w:p/>
-    <w:p/>
-    <w:p/>
-    <w:p/>
-    <w:p/>
-    <w:p/>
-    <w:p/>
-    <w:p/>
-    <w:p/>
-    <w:p/>
-    <w:p/>
-    <w:p/>
-    <w:p>
-      <w:pPr>
-        <w:pStyle w:val="a7"/>
+    <w:p>
+      <w:bookmarkStart w:id="9" w:name="_Toc533674796"/>
+      <w:bookmarkStart w:id="10" w:name="_Toc67148373"/>
+      <w:r>
+        <w:br w:type="page"/>
+      </w:r>
+    </w:p>
+    <w:p>
+      <w:pPr>
+        <w:pStyle w:val="ListParagraph"/>
         <w:numPr>
           <w:ilvl w:val="0"/>
           <w:numId w:val="3"/>
@@ -4949,8 +4571,6 @@
           <w:lang w:val="ru"/>
         </w:rPr>
       </w:pPr>
-      <w:bookmarkStart w:id="5" w:name="_Toc533674796"/>
-      <w:bookmarkStart w:id="6" w:name="_Toc67148373"/>
       <w:r>
         <w:rPr>
           <w:b/>
@@ -4959,8 +4579,8 @@
         <w:lastRenderedPageBreak/>
         <w:t>Описание предмета проектирования</w:t>
       </w:r>
-      <w:bookmarkEnd w:id="5"/>
-      <w:bookmarkEnd w:id="6"/>
+      <w:bookmarkEnd w:id="9"/>
+      <w:bookmarkEnd w:id="10"/>
     </w:p>
     <w:p>
       <w:pPr>
@@ -5004,7 +4624,7 @@
     </w:p>
     <w:p>
       <w:pPr>
-        <w:pStyle w:val="11"/>
+        <w:pStyle w:val="1"/>
         <w:widowControl/>
         <w:numPr>
           <w:ilvl w:val="0"/>
@@ -5029,7 +4649,7 @@
     </w:p>
     <w:p>
       <w:pPr>
-        <w:pStyle w:val="11"/>
+        <w:pStyle w:val="1"/>
         <w:widowControl/>
         <w:numPr>
           <w:ilvl w:val="0"/>
@@ -5041,7 +4661,7 @@
       </w:pPr>
       <w:r>
         <w:rPr>
-          <w:rStyle w:val="af"/>
+          <w:rStyle w:val="Emphasis"/>
           <w:i w:val="0"/>
           <w:color w:val="auto"/>
           <w:shd w:val="clear" w:color="auto" w:fill="FFFFFF"/>
@@ -5050,7 +4670,7 @@
       </w:r>
       <w:r>
         <w:rPr>
-          <w:rStyle w:val="af"/>
+          <w:rStyle w:val="Emphasis"/>
           <w:rFonts w:ascii="Arial" w:hAnsi="Arial" w:cs="Arial"/>
           <w:i w:val="0"/>
           <w:color w:val="auto"/>
@@ -5072,7 +4692,7 @@
     </w:p>
     <w:p>
       <w:pPr>
-        <w:pStyle w:val="11"/>
+        <w:pStyle w:val="1"/>
         <w:widowControl/>
         <w:numPr>
           <w:ilvl w:val="0"/>
@@ -5097,7 +4717,7 @@
     </w:p>
     <w:p>
       <w:pPr>
-        <w:pStyle w:val="11"/>
+        <w:pStyle w:val="1"/>
         <w:widowControl/>
         <w:numPr>
           <w:ilvl w:val="0"/>
@@ -5122,7 +4742,7 @@
     </w:p>
     <w:p>
       <w:pPr>
-        <w:pStyle w:val="11"/>
+        <w:pStyle w:val="1"/>
         <w:widowControl/>
         <w:numPr>
           <w:ilvl w:val="0"/>
@@ -5147,7 +4767,7 @@
     </w:p>
     <w:p>
       <w:pPr>
-        <w:pStyle w:val="11"/>
+        <w:pStyle w:val="1"/>
         <w:widowControl/>
         <w:numPr>
           <w:ilvl w:val="0"/>
@@ -5190,7 +4810,7 @@
     </w:p>
     <w:p>
       <w:pPr>
-        <w:pStyle w:val="11"/>
+        <w:pStyle w:val="1"/>
         <w:widowControl/>
         <w:numPr>
           <w:ilvl w:val="0"/>
@@ -5210,7 +4830,7 @@
     </w:p>
     <w:p>
       <w:pPr>
-        <w:pStyle w:val="11"/>
+        <w:pStyle w:val="1"/>
         <w:widowControl/>
         <w:numPr>
           <w:ilvl w:val="0"/>
@@ -5230,7 +4850,7 @@
     </w:p>
     <w:p>
       <w:pPr>
-        <w:pStyle w:val="11"/>
+        <w:pStyle w:val="1"/>
         <w:widowControl/>
         <w:autoSpaceDE w:val="0"/>
         <w:autoSpaceDN w:val="0"/>
@@ -5273,7 +4893,7 @@
     </w:p>
     <w:p>
       <w:pPr>
-        <w:pStyle w:val="af0"/>
+        <w:pStyle w:val="BodyText"/>
         <w:tabs>
           <w:tab w:val="left" w:pos="4574"/>
           <w:tab w:val="left" w:pos="4683"/>
@@ -5288,7 +4908,7 @@
           <w:lang w:eastAsia="ru-RU"/>
         </w:rPr>
         <w:drawing>
-          <wp:inline distT="0" distB="0" distL="0" distR="0">
+          <wp:inline distT="0" distB="0" distL="0" distR="0" wp14:anchorId="5234C921" wp14:editId="4E14D6AC">
             <wp:extent cx="4314825" cy="3267075"/>
             <wp:effectExtent l="0" t="0" r="9525" b="9525"/>
             <wp:docPr id="2" name="Рисунок 2" descr="bandicam 2021-03-04 14-03-56-209"/>
@@ -5305,7 +4925,7 @@
                     </pic:cNvPicPr>
                   </pic:nvPicPr>
                   <pic:blipFill>
-                    <a:blip r:embed="rId12">
+                    <a:blip r:embed="rId16">
                       <a:extLst>
                         <a:ext uri="{28A0092B-C50C-407E-A947-70E740481C1C}">
                           <a14:useLocalDpi xmlns:a14="http://schemas.microsoft.com/office/drawing/2010/main" val="0"/>
@@ -5339,7 +4959,7 @@
     </w:p>
     <w:p>
       <w:pPr>
-        <w:pStyle w:val="af0"/>
+        <w:pStyle w:val="BodyText"/>
         <w:tabs>
           <w:tab w:val="left" w:pos="4574"/>
           <w:tab w:val="left" w:pos="4683"/>
@@ -5360,7 +4980,7 @@
     </w:p>
     <w:p>
       <w:pPr>
-        <w:pStyle w:val="af0"/>
+        <w:pStyle w:val="BodyText"/>
         <w:tabs>
           <w:tab w:val="left" w:pos="4574"/>
           <w:tab w:val="left" w:pos="4683"/>
@@ -5372,7 +4992,7 @@
     </w:p>
     <w:p>
       <w:pPr>
-        <w:pStyle w:val="af0"/>
+        <w:pStyle w:val="BodyText"/>
         <w:tabs>
           <w:tab w:val="left" w:pos="4574"/>
           <w:tab w:val="left" w:pos="4683"/>
@@ -5384,7 +5004,7 @@
     </w:p>
     <w:p>
       <w:pPr>
-        <w:pStyle w:val="af0"/>
+        <w:pStyle w:val="BodyText"/>
         <w:tabs>
           <w:tab w:val="left" w:pos="4574"/>
           <w:tab w:val="left" w:pos="4683"/>
@@ -5396,7 +5016,7 @@
     </w:p>
     <w:p>
       <w:pPr>
-        <w:pStyle w:val="11"/>
+        <w:pStyle w:val="1"/>
         <w:widowControl/>
         <w:autoSpaceDE w:val="0"/>
         <w:autoSpaceDN w:val="0"/>
@@ -5417,7 +5037,7 @@
           <w:lang w:val="ru"/>
         </w:rPr>
       </w:pPr>
-      <w:bookmarkStart w:id="7" w:name="_Toc67148374"/>
+      <w:bookmarkStart w:id="11" w:name="_Toc67148374"/>
       <w:r>
         <w:rPr>
           <w:rFonts w:ascii="Times New Roman" w:hAnsi="Times New Roman" w:cs="Times New Roman"/>
@@ -5429,7 +5049,7 @@
         <w:lastRenderedPageBreak/>
         <w:t xml:space="preserve">3 </w:t>
       </w:r>
-      <w:bookmarkStart w:id="8" w:name="_Toc533674797"/>
+      <w:bookmarkStart w:id="12" w:name="_Toc533674797"/>
       <w:r>
         <w:rPr>
           <w:rFonts w:ascii="Times New Roman" w:hAnsi="Times New Roman" w:cs="Times New Roman"/>
@@ -5440,8 +5060,8 @@
         </w:rPr>
         <w:t>Описание технических и функциональных аспектов проекта</w:t>
       </w:r>
-      <w:bookmarkEnd w:id="7"/>
-      <w:bookmarkEnd w:id="8"/>
+      <w:bookmarkEnd w:id="11"/>
+      <w:bookmarkEnd w:id="12"/>
     </w:p>
     <w:p>
       <w:pPr>
@@ -5455,7 +5075,7 @@
           <w:szCs w:val="28"/>
         </w:rPr>
       </w:pPr>
-      <w:bookmarkStart w:id="9" w:name="_Toc67148375"/>
+      <w:bookmarkStart w:id="13" w:name="_Toc67148375"/>
       <w:r>
         <w:rPr>
           <w:rFonts w:ascii="Times New Roman" w:hAnsi="Times New Roman" w:cs="Times New Roman"/>
@@ -5465,7 +5085,7 @@
         </w:rPr>
         <w:t>3.1 Описание полей, свойств и методов, используемых в проекте</w:t>
       </w:r>
-      <w:bookmarkEnd w:id="9"/>
+      <w:bookmarkEnd w:id="13"/>
     </w:p>
     <w:p>
       <w:pPr>
@@ -5478,6 +5098,7 @@
           <w:szCs w:val="28"/>
         </w:rPr>
       </w:pPr>
+      <w:commentRangeStart w:id="14"/>
       <w:r>
         <w:rPr>
           <w:rFonts w:ascii="Times New Roman" w:hAnsi="Times New Roman" w:cs="Times New Roman"/>
@@ -5485,7 +5106,23 @@
           <w:szCs w:val="28"/>
           <w:lang w:val="ru"/>
         </w:rPr>
-        <w:t>При использовании UML была построена диаграмма классов</w:t>
+        <w:t xml:space="preserve">При использовании UML </w:t>
+      </w:r>
+      <w:commentRangeEnd w:id="14"/>
+      <w:r>
+        <w:rPr>
+          <w:rStyle w:val="CommentReference"/>
+        </w:rPr>
+        <w:commentReference w:id="14"/>
+      </w:r>
+      <w:r>
+        <w:rPr>
+          <w:rFonts w:ascii="Times New Roman" w:hAnsi="Times New Roman" w:cs="Times New Roman"/>
+          <w:sz w:val="28"/>
+          <w:szCs w:val="28"/>
+          <w:lang w:val="ru"/>
+        </w:rPr>
+        <w:t>была построена диаграмма классов</w:t>
       </w:r>
       <w:r>
         <w:rPr>
@@ -5529,13 +5166,14 @@
           <w:szCs w:val="28"/>
         </w:rPr>
       </w:pPr>
-      <w:r>
-        <w:rPr>
-          <w:rFonts w:ascii="Times New Roman" w:hAnsi="Times New Roman" w:cs="Times New Roman"/>
-          <w:sz w:val="28"/>
-          <w:szCs w:val="28"/>
-        </w:rPr>
-        <w:pict>
+      <w:commentRangeStart w:id="15"/>
+      <w:r>
+        <w:rPr>
+          <w:rFonts w:ascii="Times New Roman" w:hAnsi="Times New Roman" w:cs="Times New Roman"/>
+          <w:sz w:val="28"/>
+          <w:szCs w:val="28"/>
+        </w:rPr>
+        <w:pict w14:anchorId="107C5C9A">
           <v:shapetype id="_x0000_t75" coordsize="21600,21600" o:spt="75" o:preferrelative="t" path="m@4@5l@4@11@9@11@9@5xe" filled="f" stroked="f">
             <v:stroke joinstyle="miter"/>
             <v:formulas>
@@ -5555,10 +5193,17 @@
             <v:path o:extrusionok="f" gradientshapeok="t" o:connecttype="rect"/>
             <o:lock v:ext="edit" aspectratio="t"/>
           </v:shapetype>
-          <v:shape id="_x0000_i1025" type="#_x0000_t75" style="width:467.25pt;height:273pt">
-            <v:imagedata r:id="rId13" o:title="bandicam 2021-04-29 13-41-52-786"/>
+          <v:shape id="_x0000_i1025" type="#_x0000_t75" style="width:467.55pt;height:273.05pt">
+            <v:imagedata r:id="rId17" o:title="bandicam 2021-04-29 13-41-52-786"/>
           </v:shape>
         </w:pict>
+      </w:r>
+      <w:commentRangeEnd w:id="15"/>
+      <w:r>
+        <w:rPr>
+          <w:rStyle w:val="CommentReference"/>
+        </w:rPr>
+        <w:commentReference w:id="15"/>
       </w:r>
     </w:p>
     <w:p>
@@ -5618,7 +5263,7 @@
     </w:p>
     <w:p>
       <w:pPr>
-        <w:pStyle w:val="ae"/>
+        <w:pStyle w:val="a0"/>
         <w:numPr>
           <w:ilvl w:val="0"/>
           <w:numId w:val="8"/>
@@ -5630,7 +5275,6 @@
           <w:szCs w:val="28"/>
         </w:rPr>
       </w:pPr>
-      <w:proofErr w:type="spellStart"/>
       <w:r>
         <w:rPr>
           <w:szCs w:val="28"/>
@@ -5638,7 +5282,6 @@
         </w:rPr>
         <w:t>MainForm</w:t>
       </w:r>
-      <w:proofErr w:type="spellEnd"/>
       <w:r>
         <w:rPr>
           <w:szCs w:val="28"/>
@@ -5663,7 +5306,7 @@
     </w:p>
     <w:p>
       <w:pPr>
-        <w:pStyle w:val="ae"/>
+        <w:pStyle w:val="a0"/>
         <w:numPr>
           <w:ilvl w:val="0"/>
           <w:numId w:val="8"/>
@@ -5675,7 +5318,6 @@
           <w:szCs w:val="28"/>
         </w:rPr>
       </w:pPr>
-      <w:proofErr w:type="spellStart"/>
       <w:r>
         <w:rPr>
           <w:bCs/>
@@ -5694,7 +5336,6 @@
         </w:rPr>
         <w:t>Parameters</w:t>
       </w:r>
-      <w:proofErr w:type="spellEnd"/>
       <w:r>
         <w:rPr>
           <w:bCs/>
@@ -5742,7 +5383,7 @@
     </w:p>
     <w:p>
       <w:pPr>
-        <w:pStyle w:val="ae"/>
+        <w:pStyle w:val="a0"/>
         <w:numPr>
           <w:ilvl w:val="0"/>
           <w:numId w:val="8"/>
@@ -5754,7 +5395,6 @@
           <w:szCs w:val="28"/>
         </w:rPr>
       </w:pPr>
-      <w:proofErr w:type="spellStart"/>
       <w:r>
         <w:rPr>
           <w:bCs/>
@@ -5773,7 +5413,6 @@
         </w:rPr>
         <w:t>Connector</w:t>
       </w:r>
-      <w:proofErr w:type="spellEnd"/>
       <w:r>
         <w:rPr>
           <w:bCs/>
@@ -5819,7 +5458,7 @@
     </w:p>
     <w:p>
       <w:pPr>
-        <w:pStyle w:val="ae"/>
+        <w:pStyle w:val="a0"/>
         <w:numPr>
           <w:ilvl w:val="0"/>
           <w:numId w:val="8"/>
@@ -5831,7 +5470,6 @@
           <w:szCs w:val="28"/>
         </w:rPr>
       </w:pPr>
-      <w:proofErr w:type="spellStart"/>
       <w:r>
         <w:rPr>
           <w:bCs/>
@@ -5841,7 +5479,6 @@
         </w:rPr>
         <w:t>FlangeBuilder</w:t>
       </w:r>
-      <w:proofErr w:type="spellEnd"/>
       <w:r>
         <w:rPr>
           <w:bCs/>
@@ -5915,8 +5552,8 @@
           <w:szCs w:val="28"/>
         </w:rPr>
       </w:pPr>
-      <w:bookmarkStart w:id="10" w:name="_Toc533674799"/>
-      <w:bookmarkStart w:id="11" w:name="_Toc67148376"/>
+      <w:bookmarkStart w:id="16" w:name="_Toc533674799"/>
+      <w:bookmarkStart w:id="17" w:name="_Toc67148376"/>
       <w:r>
         <w:rPr>
           <w:rFonts w:ascii="Times New Roman" w:hAnsi="Times New Roman" w:cs="Times New Roman"/>
@@ -5927,8 +5564,8 @@
         <w:lastRenderedPageBreak/>
         <w:t>3.2 Макет пользовательского интерфейса</w:t>
       </w:r>
-      <w:bookmarkEnd w:id="10"/>
-      <w:bookmarkEnd w:id="11"/>
+      <w:bookmarkEnd w:id="16"/>
+      <w:bookmarkEnd w:id="17"/>
     </w:p>
     <w:p>
       <w:pPr>
@@ -6178,7 +5815,7 @@
           <w:lang w:eastAsia="ru-RU"/>
         </w:rPr>
         <w:drawing>
-          <wp:inline distT="0" distB="0" distL="0" distR="0">
+          <wp:inline distT="0" distB="0" distL="0" distR="0" wp14:anchorId="0DF94ACD" wp14:editId="2FB75F8F">
             <wp:extent cx="3743325" cy="2177776"/>
             <wp:effectExtent l="0" t="0" r="0" b="0"/>
             <wp:docPr id="4" name="Рисунок 4" descr="C:\Users\Пользователь\AppData\Local\Microsoft\Windows\INetCache\Content.Word\bandicam 2021-04-29 08-51-28-708.jpg"/>
@@ -6195,7 +5832,7 @@
                     </pic:cNvPicPr>
                   </pic:nvPicPr>
                   <pic:blipFill>
-                    <a:blip r:embed="rId14">
+                    <a:blip r:embed="rId18">
                       <a:extLst>
                         <a:ext uri="{28A0092B-C50C-407E-A947-70E740481C1C}">
                           <a14:useLocalDpi xmlns:a14="http://schemas.microsoft.com/office/drawing/2010/main" val="0"/>
@@ -6257,13 +5894,45 @@
           <w:szCs w:val="28"/>
         </w:rPr>
       </w:pPr>
-      <w:r>
-        <w:rPr>
-          <w:rFonts w:ascii="Times New Roman" w:hAnsi="Times New Roman" w:cs="Times New Roman"/>
-          <w:sz w:val="28"/>
-          <w:szCs w:val="28"/>
-        </w:rPr>
-        <w:t xml:space="preserve">В случаи ввода некорректных значений, программа выдаст окно с параметрами, которые не подходят для построения. </w:t>
+      <w:commentRangeStart w:id="18"/>
+      <w:r>
+        <w:rPr>
+          <w:rFonts w:ascii="Times New Roman" w:hAnsi="Times New Roman" w:cs="Times New Roman"/>
+          <w:sz w:val="28"/>
+          <w:szCs w:val="28"/>
+        </w:rPr>
+        <w:t>В случа</w:t>
+      </w:r>
+      <w:r>
+        <w:rPr>
+          <w:rFonts w:ascii="Times New Roman" w:hAnsi="Times New Roman" w:cs="Times New Roman"/>
+          <w:sz w:val="28"/>
+          <w:szCs w:val="28"/>
+        </w:rPr>
+        <w:t>е</w:t>
+      </w:r>
+      <w:r>
+        <w:rPr>
+          <w:rFonts w:ascii="Times New Roman" w:hAnsi="Times New Roman" w:cs="Times New Roman"/>
+          <w:sz w:val="28"/>
+          <w:szCs w:val="28"/>
+        </w:rPr>
+        <w:t xml:space="preserve"> ввода некорректных значений, программа выдаст окно с параметрами, которые не подходят для построения</w:t>
+      </w:r>
+      <w:commentRangeEnd w:id="18"/>
+      <w:r>
+        <w:rPr>
+          <w:rStyle w:val="CommentReference"/>
+        </w:rPr>
+        <w:commentReference w:id="18"/>
+      </w:r>
+      <w:r>
+        <w:rPr>
+          <w:rFonts w:ascii="Times New Roman" w:hAnsi="Times New Roman" w:cs="Times New Roman"/>
+          <w:sz w:val="28"/>
+          <w:szCs w:val="28"/>
+        </w:rPr>
+        <w:t xml:space="preserve">. </w:t>
       </w:r>
       <w:r>
         <w:rPr>
@@ -6299,16 +5968,16 @@
           <w:szCs w:val="28"/>
           <w:lang w:eastAsia="ru-RU"/>
         </w:rPr>
-        <w:pict>
-          <v:shape id="_x0000_i1026" type="#_x0000_t75" style="width:271.5pt;height:117pt">
-            <v:imagedata r:id="rId15" o:title="bandicam 2021-04-29 09-03-38-614"/>
+        <w:pict w14:anchorId="28D9B68F">
+          <v:shape id="_x0000_i1026" type="#_x0000_t75" style="width:271.65pt;height:116.9pt">
+            <v:imagedata r:id="rId19" o:title="bandicam 2021-04-29 09-03-38-614"/>
             <v:shadow opacity=".5" offset="-6pt,-6pt"/>
           </v:shape>
         </w:pict>
       </w:r>
       <w:r>
         <w:rPr>
-          <w:rStyle w:val="af2"/>
+          <w:rStyle w:val="CommentReference"/>
           <w:rFonts w:ascii="Times New Roman" w:hAnsi="Times New Roman" w:cs="Times New Roman"/>
           <w:sz w:val="28"/>
           <w:szCs w:val="28"/>
@@ -6318,7 +5987,7 @@
     </w:p>
     <w:p>
       <w:pPr>
-        <w:pStyle w:val="11"/>
+        <w:pStyle w:val="1"/>
         <w:widowControl/>
         <w:autoSpaceDE w:val="0"/>
         <w:autoSpaceDN w:val="0"/>
@@ -6338,7 +6007,7 @@
     </w:p>
     <w:p>
       <w:pPr>
-        <w:pStyle w:val="11"/>
+        <w:pStyle w:val="1"/>
         <w:widowControl/>
         <w:autoSpaceDE w:val="0"/>
         <w:autoSpaceDN w:val="0"/>
@@ -6349,18 +6018,18 @@
     </w:p>
     <w:p>
       <w:pPr>
-        <w:pStyle w:val="1"/>
-      </w:pPr>
-      <w:bookmarkStart w:id="12" w:name="_Toc68626451"/>
+        <w:pStyle w:val="Heading1"/>
+      </w:pPr>
+      <w:bookmarkStart w:id="19" w:name="_Toc68626451"/>
       <w:r>
         <w:lastRenderedPageBreak/>
         <w:t>Список литературы</w:t>
       </w:r>
-      <w:bookmarkEnd w:id="12"/>
-    </w:p>
-    <w:p>
-      <w:pPr>
-        <w:pStyle w:val="1"/>
+      <w:bookmarkEnd w:id="19"/>
+    </w:p>
+    <w:p>
+      <w:pPr>
+        <w:pStyle w:val="Heading1"/>
         <w:numPr>
           <w:ilvl w:val="0"/>
           <w:numId w:val="7"/>
@@ -6368,7 +6037,7 @@
         <w:ind w:left="0" w:firstLine="0"/>
         <w:jc w:val="both"/>
         <w:rPr>
-          <w:rStyle w:val="a8"/>
+          <w:rStyle w:val="Hyperlink"/>
           <w:b w:val="0"/>
           <w:color w:val="auto"/>
           <w:szCs w:val="28"/>
@@ -6405,10 +6074,10 @@
         </w:rPr>
         <w:t xml:space="preserve"> Режим доступа: </w:t>
       </w:r>
-      <w:hyperlink r:id="rId16" w:history="1">
+      <w:hyperlink r:id="rId20" w:history="1">
         <w:r>
           <w:rPr>
-            <w:rStyle w:val="a8"/>
+            <w:rStyle w:val="Hyperlink"/>
             <w:b w:val="0"/>
             <w:szCs w:val="28"/>
             <w:lang w:val="en-US"/>
@@ -6417,64 +6086,58 @@
         </w:r>
         <w:r>
           <w:rPr>
-            <w:rStyle w:val="a8"/>
+            <w:rStyle w:val="Hyperlink"/>
             <w:b w:val="0"/>
             <w:szCs w:val="28"/>
           </w:rPr>
           <w:t>://</w:t>
         </w:r>
-        <w:proofErr w:type="spellStart"/>
         <w:r>
           <w:rPr>
-            <w:rStyle w:val="a8"/>
+            <w:rStyle w:val="Hyperlink"/>
             <w:b w:val="0"/>
             <w:szCs w:val="28"/>
             <w:lang w:val="en-US"/>
           </w:rPr>
           <w:t>kompas</w:t>
         </w:r>
-        <w:proofErr w:type="spellEnd"/>
         <w:r>
           <w:rPr>
-            <w:rStyle w:val="a8"/>
+            <w:rStyle w:val="Hyperlink"/>
             <w:b w:val="0"/>
             <w:szCs w:val="28"/>
           </w:rPr>
           <w:t>.</w:t>
         </w:r>
-        <w:proofErr w:type="spellStart"/>
         <w:r>
           <w:rPr>
-            <w:rStyle w:val="a8"/>
+            <w:rStyle w:val="Hyperlink"/>
             <w:b w:val="0"/>
             <w:szCs w:val="28"/>
             <w:lang w:val="en-US"/>
           </w:rPr>
           <w:t>ru</w:t>
         </w:r>
-        <w:proofErr w:type="spellEnd"/>
         <w:r>
           <w:rPr>
-            <w:rStyle w:val="a8"/>
+            <w:rStyle w:val="Hyperlink"/>
             <w:b w:val="0"/>
             <w:szCs w:val="28"/>
           </w:rPr>
           <w:t>/</w:t>
         </w:r>
-        <w:proofErr w:type="spellStart"/>
         <w:r>
           <w:rPr>
-            <w:rStyle w:val="a8"/>
+            <w:rStyle w:val="Hyperlink"/>
             <w:b w:val="0"/>
             <w:szCs w:val="28"/>
             <w:lang w:val="en-US"/>
           </w:rPr>
           <w:t>kompas</w:t>
         </w:r>
-        <w:proofErr w:type="spellEnd"/>
         <w:r>
           <w:rPr>
-            <w:rStyle w:val="a8"/>
+            <w:rStyle w:val="Hyperlink"/>
             <w:b w:val="0"/>
             <w:szCs w:val="28"/>
           </w:rPr>
@@ -6482,7 +6145,7 @@
         </w:r>
         <w:r>
           <w:rPr>
-            <w:rStyle w:val="a8"/>
+            <w:rStyle w:val="Hyperlink"/>
             <w:b w:val="0"/>
             <w:szCs w:val="28"/>
             <w:lang w:val="en-US"/>
@@ -6491,7 +6154,7 @@
         </w:r>
         <w:r>
           <w:rPr>
-            <w:rStyle w:val="a8"/>
+            <w:rStyle w:val="Hyperlink"/>
             <w:b w:val="0"/>
             <w:szCs w:val="28"/>
           </w:rPr>
@@ -6499,7 +6162,7 @@
         </w:r>
         <w:r>
           <w:rPr>
-            <w:rStyle w:val="a8"/>
+            <w:rStyle w:val="Hyperlink"/>
             <w:b w:val="0"/>
             <w:szCs w:val="28"/>
             <w:lang w:val="en-US"/>
@@ -6508,7 +6171,7 @@
         </w:r>
         <w:r>
           <w:rPr>
-            <w:rStyle w:val="a8"/>
+            <w:rStyle w:val="Hyperlink"/>
             <w:b w:val="0"/>
             <w:szCs w:val="28"/>
           </w:rPr>
@@ -6517,7 +6180,7 @@
       </w:hyperlink>
       <w:r>
         <w:rPr>
-          <w:rStyle w:val="a8"/>
+          <w:rStyle w:val="Hyperlink"/>
           <w:b w:val="0"/>
           <w:szCs w:val="28"/>
         </w:rPr>
@@ -6525,7 +6188,7 @@
       </w:r>
       <w:r>
         <w:rPr>
-          <w:rStyle w:val="a8"/>
+          <w:rStyle w:val="Hyperlink"/>
           <w:b w:val="0"/>
           <w:color w:val="auto"/>
           <w:szCs w:val="28"/>
@@ -6535,7 +6198,7 @@
       </w:r>
       <w:r>
         <w:rPr>
-          <w:rStyle w:val="a8"/>
+          <w:rStyle w:val="Hyperlink"/>
           <w:b w:val="0"/>
           <w:color w:val="auto"/>
           <w:szCs w:val="28"/>
@@ -6545,7 +6208,7 @@
       </w:r>
       <w:r>
         <w:rPr>
-          <w:rStyle w:val="a8"/>
+          <w:rStyle w:val="Hyperlink"/>
           <w:b w:val="0"/>
           <w:color w:val="auto"/>
           <w:szCs w:val="28"/>
@@ -6555,7 +6218,7 @@
       </w:r>
       <w:r>
         <w:rPr>
-          <w:rStyle w:val="a8"/>
+          <w:rStyle w:val="Hyperlink"/>
           <w:b w:val="0"/>
           <w:color w:val="auto"/>
           <w:szCs w:val="28"/>
@@ -6566,7 +6229,7 @@
     </w:p>
     <w:p>
       <w:pPr>
-        <w:pStyle w:val="1"/>
+        <w:pStyle w:val="Heading1"/>
         <w:numPr>
           <w:ilvl w:val="0"/>
           <w:numId w:val="7"/>
@@ -6630,10 +6293,10 @@
         </w:rPr>
         <w:t xml:space="preserve"> Режим доступа: </w:t>
       </w:r>
-      <w:hyperlink r:id="rId17" w:history="1">
+      <w:hyperlink r:id="rId21" w:history="1">
         <w:r>
           <w:rPr>
-            <w:rStyle w:val="a8"/>
+            <w:rStyle w:val="Hyperlink"/>
             <w:rFonts w:eastAsia="Calibri"/>
             <w:b w:val="0"/>
             <w:szCs w:val="28"/>
@@ -6658,7 +6321,7 @@
     </w:p>
     <w:p>
       <w:pPr>
-        <w:pStyle w:val="1"/>
+        <w:pStyle w:val="Heading1"/>
         <w:numPr>
           <w:ilvl w:val="0"/>
           <w:numId w:val="7"/>
@@ -6670,6 +6333,7 @@
           <w:lang w:val="en-US"/>
         </w:rPr>
       </w:pPr>
+      <w:commentRangeStart w:id="20"/>
       <w:r>
         <w:rPr>
           <w:b w:val="0"/>
@@ -6708,10 +6372,10 @@
         </w:rPr>
         <w:t xml:space="preserve">]. – URL: </w:t>
       </w:r>
-      <w:hyperlink r:id="rId18" w:history="1">
+      <w:hyperlink r:id="rId22" w:history="1">
         <w:r>
           <w:rPr>
-            <w:rStyle w:val="a8"/>
+            <w:rStyle w:val="Hyperlink"/>
             <w:rFonts w:eastAsia="Calibri"/>
             <w:b w:val="0"/>
             <w:szCs w:val="28"/>
@@ -6728,6 +6392,17 @@
         </w:rPr>
         <w:t xml:space="preserve"> </w:t>
       </w:r>
+      <w:commentRangeEnd w:id="20"/>
+      <w:r>
+        <w:rPr>
+          <w:rStyle w:val="CommentReference"/>
+          <w:rFonts w:asciiTheme="minorHAnsi" w:eastAsiaTheme="minorHAnsi" w:hAnsiTheme="minorHAnsi" w:cstheme="minorBidi"/>
+          <w:b w:val="0"/>
+          <w:bCs w:val="0"/>
+          <w:color w:val="auto"/>
+        </w:rPr>
+        <w:commentReference w:id="20"/>
+      </w:r>
     </w:p>
     <w:p>
       <w:pPr>
@@ -6743,10 +6418,10 @@
       </w:pPr>
     </w:p>
     <w:sectPr>
-      <w:headerReference w:type="default" r:id="rId19"/>
-      <w:footerReference w:type="default" r:id="rId20"/>
-      <w:headerReference w:type="first" r:id="rId21"/>
-      <w:footerReference w:type="first" r:id="rId22"/>
+      <w:headerReference w:type="default" r:id="rId23"/>
+      <w:footerReference w:type="default" r:id="rId24"/>
+      <w:headerReference w:type="first" r:id="rId25"/>
+      <w:footerReference w:type="first" r:id="rId26"/>
       <w:pgSz w:w="11906" w:h="16838"/>
       <w:pgMar w:top="1134" w:right="850" w:bottom="1134" w:left="1701" w:header="708" w:footer="708" w:gutter="0"/>
       <w:pgNumType w:start="1"/>
@@ -6758,8 +6433,242 @@
 </w:document>
 </file>
 
+<file path=word/comments.xml><?xml version="1.0" encoding="utf-8"?>
+<w:comments xmlns:wpc="http://schemas.microsoft.com/office/word/2010/wordprocessingCanvas" xmlns:cx="http://schemas.microsoft.com/office/drawing/2014/chartex" xmlns:cx1="http://schemas.microsoft.com/office/drawing/2015/9/8/chartex" xmlns:cx2="http://schemas.microsoft.com/office/drawing/2015/10/21/chartex" xmlns:cx3="http://schemas.microsoft.com/office/drawing/2016/5/9/chartex" xmlns:cx4="http://schemas.microsoft.com/office/drawing/2016/5/10/chartex" xmlns:cx5="http://schemas.microsoft.com/office/drawing/2016/5/11/chartex" xmlns:cx6="http://schemas.microsoft.com/office/drawing/2016/5/12/chartex" xmlns:cx7="http://schemas.microsoft.com/office/drawing/2016/5/13/chartex" xmlns:cx8="http://schemas.microsoft.com/office/drawing/2016/5/14/chartex" xmlns:mc="http://schemas.openxmlformats.org/markup-compatibility/2006" xmlns:aink="http://schemas.microsoft.com/office/drawing/2016/ink" xmlns:am3d="http://schemas.microsoft.com/office/drawing/2017/model3d" xmlns:o="urn:schemas-microsoft-com:office:office" xmlns:r="http://schemas.openxmlformats.org/officeDocument/2006/relationships" xmlns:m="http://schemas.openxmlformats.org/officeDocument/2006/math" xmlns:v="urn:schemas-microsoft-com:vml" xmlns:wp14="http://schemas.microsoft.com/office/word/2010/wordprocessingDrawing" xmlns:wp="http://schemas.openxmlformats.org/drawingml/2006/wordprocessingDrawing" xmlns:w10="urn:schemas-microsoft-com:office:word" xmlns:w="http://schemas.openxmlformats.org/wordprocessingml/2006/main" xmlns:w14="http://schemas.microsoft.com/office/word/2010/wordml" xmlns:w15="http://schemas.microsoft.com/office/word/2012/wordml" xmlns:w16cex="http://schemas.microsoft.com/office/word/2018/wordml/cex" xmlns:w16cid="http://schemas.microsoft.com/office/word/2016/wordml/cid" xmlns:w16="http://schemas.microsoft.com/office/word/2018/wordml" xmlns:w16sdtdh="http://schemas.microsoft.com/office/word/2020/wordml/sdtdatahash" xmlns:w16se="http://schemas.microsoft.com/office/word/2015/wordml/symex" xmlns:wpg="http://schemas.microsoft.com/office/word/2010/wordprocessingGroup" xmlns:wpi="http://schemas.microsoft.com/office/word/2010/wordprocessingInk" xmlns:wne="http://schemas.microsoft.com/office/word/2006/wordml" xmlns:wps="http://schemas.microsoft.com/office/word/2010/wordprocessingShape" mc:Ignorable="w14 w15 w16se w16cid w16 w16cex w16sdtdh wp14">
+  <w:comment w:id="3" w:author="AAK" w:date="2021-05-20T19:18:00Z" w:initials="A">
+    <w:p>
+      <w:pPr>
+        <w:pStyle w:val="CommentText"/>
+      </w:pPr>
+      <w:r>
+        <w:rPr>
+          <w:rStyle w:val="CommentReference"/>
+        </w:rPr>
+        <w:annotationRef/>
+      </w:r>
+      <w:r>
+        <w:t>Межабзацный интервал</w:t>
+      </w:r>
+    </w:p>
+  </w:comment>
+  <w:comment w:id="4" w:author="AAK" w:date="2021-05-20T19:18:00Z" w:initials="A">
+    <w:p>
+      <w:pPr>
+        <w:pStyle w:val="CommentText"/>
+      </w:pPr>
+      <w:r>
+        <w:rPr>
+          <w:rStyle w:val="CommentReference"/>
+        </w:rPr>
+        <w:annotationRef/>
+      </w:r>
+    </w:p>
+  </w:comment>
+  <w:comment w:id="5" w:author="AAK" w:date="2021-05-20T19:18:00Z" w:initials="A">
+    <w:p>
+      <w:pPr>
+        <w:pStyle w:val="CommentText"/>
+      </w:pPr>
+      <w:r>
+        <w:rPr>
+          <w:rStyle w:val="CommentReference"/>
+        </w:rPr>
+        <w:annotationRef/>
+      </w:r>
+    </w:p>
+  </w:comment>
+  <w:comment w:id="6" w:author="AAK" w:date="2021-05-20T19:18:00Z" w:initials="A">
+    <w:p>
+      <w:pPr>
+        <w:pStyle w:val="CommentText"/>
+      </w:pPr>
+      <w:r>
+        <w:rPr>
+          <w:rStyle w:val="CommentReference"/>
+        </w:rPr>
+        <w:annotationRef/>
+      </w:r>
+      <w:r>
+        <w:t>1,5</w:t>
+      </w:r>
+    </w:p>
+  </w:comment>
+  <w:comment w:id="8" w:author="AAK" w:date="2021-05-20T19:18:00Z" w:initials="A">
+    <w:p>
+      <w:pPr>
+        <w:pStyle w:val="CommentText"/>
+      </w:pPr>
+      <w:r>
+        <w:rPr>
+          <w:rStyle w:val="CommentReference"/>
+        </w:rPr>
+        <w:annotationRef/>
+      </w:r>
+    </w:p>
+  </w:comment>
+  <w:comment w:id="14" w:author="AAK" w:date="2021-05-20T19:19:00Z" w:initials="A">
+    <w:p>
+      <w:pPr>
+        <w:pStyle w:val="CommentText"/>
+      </w:pPr>
+      <w:r>
+        <w:rPr>
+          <w:rStyle w:val="CommentReference"/>
+        </w:rPr>
+        <w:annotationRef/>
+      </w:r>
+      <w:r>
+        <w:t>Зачем была построена?</w:t>
+      </w:r>
+    </w:p>
+  </w:comment>
+  <w:comment w:id="15" w:author="AAK" w:date="2021-05-20T19:20:00Z" w:initials="A">
+    <w:p>
+      <w:pPr>
+        <w:pStyle w:val="CommentText"/>
+        <w:rPr>
+          <w:lang w:val="en-US"/>
+        </w:rPr>
+      </w:pPr>
+      <w:r>
+        <w:rPr>
+          <w:rStyle w:val="CommentReference"/>
+        </w:rPr>
+        <w:annotationRef/>
+      </w:r>
+      <w:r>
+        <w:rPr>
+          <w:lang w:val="en-US"/>
+        </w:rPr>
+        <w:t>KompasConnector – properties.</w:t>
+      </w:r>
+    </w:p>
+    <w:p>
+      <w:pPr>
+        <w:pStyle w:val="CommentText"/>
+        <w:rPr>
+          <w:lang w:val="en-US"/>
+        </w:rPr>
+      </w:pPr>
+      <w:r>
+        <w:rPr>
+          <w:lang w:val="en-US"/>
+        </w:rPr>
+        <w:t xml:space="preserve">MainForm-&gt;FlangeParameters – </w:t>
+      </w:r>
+      <w:r>
+        <w:t>вопрос</w:t>
+      </w:r>
+      <w:r>
+        <w:rPr>
+          <w:lang w:val="en-US"/>
+        </w:rPr>
+        <w:t xml:space="preserve"> </w:t>
+      </w:r>
+      <w:r>
+        <w:t>с</w:t>
+      </w:r>
+      <w:r>
+        <w:rPr>
+          <w:lang w:val="en-US"/>
+        </w:rPr>
+        <w:t xml:space="preserve"> </w:t>
+      </w:r>
+      <w:r>
+        <w:t>валидацией</w:t>
+      </w:r>
+      <w:r>
+        <w:rPr>
+          <w:lang w:val="en-US"/>
+        </w:rPr>
+        <w:t>.</w:t>
+      </w:r>
+    </w:p>
+    <w:p>
+      <w:pPr>
+        <w:pStyle w:val="CommentText"/>
+        <w:rPr>
+          <w:lang w:val="en-US"/>
+        </w:rPr>
+      </w:pPr>
+    </w:p>
+  </w:comment>
+  <w:comment w:id="18" w:author="AAK" w:date="2021-05-20T19:23:00Z" w:initials="A">
+    <w:p>
+      <w:pPr>
+        <w:pStyle w:val="CommentText"/>
+      </w:pPr>
+      <w:r>
+        <w:rPr>
+          <w:rStyle w:val="CommentReference"/>
+        </w:rPr>
+        <w:annotationRef/>
+      </w:r>
+      <w:r>
+        <w:t>Связано с валидацией.</w:t>
+      </w:r>
+    </w:p>
+  </w:comment>
+  <w:comment w:id="20" w:author="AAK" w:date="2021-05-20T19:23:00Z" w:initials="A">
+    <w:p>
+      <w:pPr>
+        <w:pStyle w:val="CommentText"/>
+      </w:pPr>
+      <w:r>
+        <w:rPr>
+          <w:rStyle w:val="CommentReference"/>
+        </w:rPr>
+        <w:annotationRef/>
+      </w:r>
+    </w:p>
+  </w:comment>
+</w:comments>
+</file>
+
+<file path=word/commentsExtended.xml><?xml version="1.0" encoding="utf-8"?>
+<w15:commentsEx xmlns:wpc="http://schemas.microsoft.com/office/word/2010/wordprocessingCanvas" xmlns:cx="http://schemas.microsoft.com/office/drawing/2014/chartex" xmlns:cx1="http://schemas.microsoft.com/office/drawing/2015/9/8/chartex" xmlns:cx2="http://schemas.microsoft.com/office/drawing/2015/10/21/chartex" xmlns:cx3="http://schemas.microsoft.com/office/drawing/2016/5/9/chartex" xmlns:cx4="http://schemas.microsoft.com/office/drawing/2016/5/10/chartex" xmlns:cx5="http://schemas.microsoft.com/office/drawing/2016/5/11/chartex" xmlns:cx6="http://schemas.microsoft.com/office/drawing/2016/5/12/chartex" xmlns:cx7="http://schemas.microsoft.com/office/drawing/2016/5/13/chartex" xmlns:cx8="http://schemas.microsoft.com/office/drawing/2016/5/14/chartex" xmlns:mc="http://schemas.openxmlformats.org/markup-compatibility/2006" xmlns:aink="http://schemas.microsoft.com/office/drawing/2016/ink" xmlns:am3d="http://schemas.microsoft.com/office/drawing/2017/model3d" xmlns:o="urn:schemas-microsoft-com:office:office" xmlns:r="http://schemas.openxmlformats.org/officeDocument/2006/relationships" xmlns:m="http://schemas.openxmlformats.org/officeDocument/2006/math" xmlns:v="urn:schemas-microsoft-com:vml" xmlns:wp14="http://schemas.microsoft.com/office/word/2010/wordprocessingDrawing" xmlns:wp="http://schemas.openxmlformats.org/drawingml/2006/wordprocessingDrawing" xmlns:w10="urn:schemas-microsoft-com:office:word" xmlns:w="http://schemas.openxmlformats.org/wordprocessingml/2006/main" xmlns:w14="http://schemas.microsoft.com/office/word/2010/wordml" xmlns:w15="http://schemas.microsoft.com/office/word/2012/wordml" xmlns:w16cex="http://schemas.microsoft.com/office/word/2018/wordml/cex" xmlns:w16cid="http://schemas.microsoft.com/office/word/2016/wordml/cid" xmlns:w16="http://schemas.microsoft.com/office/word/2018/wordml" xmlns:w16sdtdh="http://schemas.microsoft.com/office/word/2020/wordml/sdtdatahash" xmlns:w16se="http://schemas.microsoft.com/office/word/2015/wordml/symex" xmlns:wpg="http://schemas.microsoft.com/office/word/2010/wordprocessingGroup" xmlns:wpi="http://schemas.microsoft.com/office/word/2010/wordprocessingInk" xmlns:wne="http://schemas.microsoft.com/office/word/2006/wordml" xmlns:wps="http://schemas.microsoft.com/office/word/2010/wordprocessingShape" mc:Ignorable="w14 w15 w16se w16cid w16 w16cex w16sdtdh wp14">
+  <w15:commentEx w15:paraId="402758BD" w15:done="0"/>
+  <w15:commentEx w15:paraId="4EF753A5" w15:done="0"/>
+  <w15:commentEx w15:paraId="12D5086A" w15:done="0"/>
+  <w15:commentEx w15:paraId="3D6D6C3C" w15:done="0"/>
+  <w15:commentEx w15:paraId="59CA7F4F" w15:done="0"/>
+  <w15:commentEx w15:paraId="26CB6209" w15:done="0"/>
+  <w15:commentEx w15:paraId="281ABAA7" w15:done="0"/>
+  <w15:commentEx w15:paraId="1E49CCF2" w15:done="0"/>
+  <w15:commentEx w15:paraId="6A1431F7" w15:done="0"/>
+</w15:commentsEx>
+</file>
+
+<file path=word/commentsExtensible.xml><?xml version="1.0" encoding="utf-8"?>
+<w16cex:commentsExtensible xmlns:wpc="http://schemas.microsoft.com/office/word/2010/wordprocessingCanvas" xmlns:cx="http://schemas.microsoft.com/office/drawing/2014/chartex" xmlns:cx1="http://schemas.microsoft.com/office/drawing/2015/9/8/chartex" xmlns:cx2="http://schemas.microsoft.com/office/drawing/2015/10/21/chartex" xmlns:cx3="http://schemas.microsoft.com/office/drawing/2016/5/9/chartex" xmlns:cx4="http://schemas.microsoft.com/office/drawing/2016/5/10/chartex" xmlns:cx5="http://schemas.microsoft.com/office/drawing/2016/5/11/chartex" xmlns:cx6="http://schemas.microsoft.com/office/drawing/2016/5/12/chartex" xmlns:cx7="http://schemas.microsoft.com/office/drawing/2016/5/13/chartex" xmlns:cx8="http://schemas.microsoft.com/office/drawing/2016/5/14/chartex" xmlns:mc="http://schemas.openxmlformats.org/markup-compatibility/2006" xmlns:aink="http://schemas.microsoft.com/office/drawing/2016/ink" xmlns:am3d="http://schemas.microsoft.com/office/drawing/2017/model3d" xmlns:o="urn:schemas-microsoft-com:office:office" xmlns:r="http://schemas.openxmlformats.org/officeDocument/2006/relationships" xmlns:m="http://schemas.openxmlformats.org/officeDocument/2006/math" xmlns:v="urn:schemas-microsoft-com:vml" xmlns:wp14="http://schemas.microsoft.com/office/word/2010/wordprocessingDrawing" xmlns:wp="http://schemas.openxmlformats.org/drawingml/2006/wordprocessingDrawing" xmlns:w10="urn:schemas-microsoft-com:office:word" xmlns:w="http://schemas.openxmlformats.org/wordprocessingml/2006/main" xmlns:w14="http://schemas.microsoft.com/office/word/2010/wordml" xmlns:w15="http://schemas.microsoft.com/office/word/2012/wordml" xmlns:w16cex="http://schemas.microsoft.com/office/word/2018/wordml/cex" xmlns:w16cid="http://schemas.microsoft.com/office/word/2016/wordml/cid" xmlns:w16="http://schemas.microsoft.com/office/word/2018/wordml" xmlns:w16sdtdh="http://schemas.microsoft.com/office/word/2020/wordml/sdtdatahash" xmlns:w16se="http://schemas.microsoft.com/office/word/2015/wordml/symex" xmlns:wpg="http://schemas.microsoft.com/office/word/2010/wordprocessingGroup" xmlns:wpi="http://schemas.microsoft.com/office/word/2010/wordprocessingInk" xmlns:wne="http://schemas.microsoft.com/office/word/2006/wordml" xmlns:wps="http://schemas.microsoft.com/office/word/2010/wordprocessingShape" mc:Ignorable="w14 w15 w16se w16cid w16 w16cex w16sdtdh wp14">
+  <w16cex:commentExtensible w16cex:durableId="24513475" w16cex:dateUtc="2021-05-20T12:18:00Z"/>
+  <w16cex:commentExtensible w16cex:durableId="24513485" w16cex:dateUtc="2021-05-20T12:18:00Z"/>
+  <w16cex:commentExtensible w16cex:durableId="2451348E" w16cex:dateUtc="2021-05-20T12:18:00Z"/>
+  <w16cex:commentExtensible w16cex:durableId="24513491" w16cex:dateUtc="2021-05-20T12:18:00Z"/>
+  <w16cex:commentExtensible w16cex:durableId="2451349C" w16cex:dateUtc="2021-05-20T12:18:00Z"/>
+  <w16cex:commentExtensible w16cex:durableId="245134B4" w16cex:dateUtc="2021-05-20T12:19:00Z"/>
+  <w16cex:commentExtensible w16cex:durableId="2451350B" w16cex:dateUtc="2021-05-20T12:20:00Z"/>
+  <w16cex:commentExtensible w16cex:durableId="245135B8" w16cex:dateUtc="2021-05-20T12:23:00Z"/>
+  <w16cex:commentExtensible w16cex:durableId="245135C8" w16cex:dateUtc="2021-05-20T12:23:00Z"/>
+</w16cex:commentsExtensible>
+</file>
+
+<file path=word/commentsIds.xml><?xml version="1.0" encoding="utf-8"?>
+<w16cid:commentsIds xmlns:wpc="http://schemas.microsoft.com/office/word/2010/wordprocessingCanvas" xmlns:cx="http://schemas.microsoft.com/office/drawing/2014/chartex" xmlns:cx1="http://schemas.microsoft.com/office/drawing/2015/9/8/chartex" xmlns:cx2="http://schemas.microsoft.com/office/drawing/2015/10/21/chartex" xmlns:cx3="http://schemas.microsoft.com/office/drawing/2016/5/9/chartex" xmlns:cx4="http://schemas.microsoft.com/office/drawing/2016/5/10/chartex" xmlns:cx5="http://schemas.microsoft.com/office/drawing/2016/5/11/chartex" xmlns:cx6="http://schemas.microsoft.com/office/drawing/2016/5/12/chartex" xmlns:cx7="http://schemas.microsoft.com/office/drawing/2016/5/13/chartex" xmlns:cx8="http://schemas.microsoft.com/office/drawing/2016/5/14/chartex" xmlns:mc="http://schemas.openxmlformats.org/markup-compatibility/2006" xmlns:aink="http://schemas.microsoft.com/office/drawing/2016/ink" xmlns:am3d="http://schemas.microsoft.com/office/drawing/2017/model3d" xmlns:o="urn:schemas-microsoft-com:office:office" xmlns:r="http://schemas.openxmlformats.org/officeDocument/2006/relationships" xmlns:m="http://schemas.openxmlformats.org/officeDocument/2006/math" xmlns:v="urn:schemas-microsoft-com:vml" xmlns:wp14="http://schemas.microsoft.com/office/word/2010/wordprocessingDrawing" xmlns:wp="http://schemas.openxmlformats.org/drawingml/2006/wordprocessingDrawing" xmlns:w10="urn:schemas-microsoft-com:office:word" xmlns:w="http://schemas.openxmlformats.org/wordprocessingml/2006/main" xmlns:w14="http://schemas.microsoft.com/office/word/2010/wordml" xmlns:w15="http://schemas.microsoft.com/office/word/2012/wordml" xmlns:w16cex="http://schemas.microsoft.com/office/word/2018/wordml/cex" xmlns:w16cid="http://schemas.microsoft.com/office/word/2016/wordml/cid" xmlns:w16="http://schemas.microsoft.com/office/word/2018/wordml" xmlns:w16sdtdh="http://schemas.microsoft.com/office/word/2020/wordml/sdtdatahash" xmlns:w16se="http://schemas.microsoft.com/office/word/2015/wordml/symex" xmlns:wpg="http://schemas.microsoft.com/office/word/2010/wordprocessingGroup" xmlns:wpi="http://schemas.microsoft.com/office/word/2010/wordprocessingInk" xmlns:wne="http://schemas.microsoft.com/office/word/2006/wordml" xmlns:wps="http://schemas.microsoft.com/office/word/2010/wordprocessingShape" mc:Ignorable="w14 w15 w16se w16cid w16 w16cex w16sdtdh wp14">
+  <w16cid:commentId w16cid:paraId="402758BD" w16cid:durableId="24513475"/>
+  <w16cid:commentId w16cid:paraId="4EF753A5" w16cid:durableId="24513485"/>
+  <w16cid:commentId w16cid:paraId="12D5086A" w16cid:durableId="2451348E"/>
+  <w16cid:commentId w16cid:paraId="3D6D6C3C" w16cid:durableId="24513491"/>
+  <w16cid:commentId w16cid:paraId="59CA7F4F" w16cid:durableId="2451349C"/>
+  <w16cid:commentId w16cid:paraId="26CB6209" w16cid:durableId="245134B4"/>
+  <w16cid:commentId w16cid:paraId="281ABAA7" w16cid:durableId="2451350B"/>
+  <w16cid:commentId w16cid:paraId="1E49CCF2" w16cid:durableId="245135B8"/>
+  <w16cid:commentId w16cid:paraId="6A1431F7" w16cid:durableId="245135C8"/>
+</w16cid:commentsIds>
+</file>
+
 <file path=word/endnotes.xml><?xml version="1.0" encoding="utf-8"?>
-<w:endnotes xmlns:wpc="http://schemas.microsoft.com/office/word/2010/wordprocessingCanvas" xmlns:cx="http://schemas.microsoft.com/office/drawing/2014/chartex" xmlns:cx1="http://schemas.microsoft.com/office/drawing/2015/9/8/chartex" xmlns:mc="http://schemas.openxmlformats.org/markup-compatibility/2006" xmlns:o="urn:schemas-microsoft-com:office:office" xmlns:r="http://schemas.openxmlformats.org/officeDocument/2006/relationships" xmlns:m="http://schemas.openxmlformats.org/officeDocument/2006/math" xmlns:v="urn:schemas-microsoft-com:vml" xmlns:wp14="http://schemas.microsoft.com/office/word/2010/wordprocessingDrawing" xmlns:wp="http://schemas.openxmlformats.org/drawingml/2006/wordprocessingDrawing" xmlns:w10="urn:schemas-microsoft-com:office:word" xmlns:w="http://schemas.openxmlformats.org/wordprocessingml/2006/main" xmlns:w14="http://schemas.microsoft.com/office/word/2010/wordml" xmlns:w15="http://schemas.microsoft.com/office/word/2012/wordml" xmlns:w16se="http://schemas.microsoft.com/office/word/2015/wordml/symex" xmlns:wpg="http://schemas.microsoft.com/office/word/2010/wordprocessingGroup" xmlns:wpi="http://schemas.microsoft.com/office/word/2010/wordprocessingInk" xmlns:wne="http://schemas.microsoft.com/office/word/2006/wordml" xmlns:wps="http://schemas.microsoft.com/office/word/2010/wordprocessingShape" mc:Ignorable="w14 w15 w16se wp14">
+<w:endnotes xmlns:wpc="http://schemas.microsoft.com/office/word/2010/wordprocessingCanvas" xmlns:cx="http://schemas.microsoft.com/office/drawing/2014/chartex" xmlns:cx1="http://schemas.microsoft.com/office/drawing/2015/9/8/chartex" xmlns:cx2="http://schemas.microsoft.com/office/drawing/2015/10/21/chartex" xmlns:cx3="http://schemas.microsoft.com/office/drawing/2016/5/9/chartex" xmlns:cx4="http://schemas.microsoft.com/office/drawing/2016/5/10/chartex" xmlns:cx5="http://schemas.microsoft.com/office/drawing/2016/5/11/chartex" xmlns:cx6="http://schemas.microsoft.com/office/drawing/2016/5/12/chartex" xmlns:cx7="http://schemas.microsoft.com/office/drawing/2016/5/13/chartex" xmlns:cx8="http://schemas.microsoft.com/office/drawing/2016/5/14/chartex" xmlns:mc="http://schemas.openxmlformats.org/markup-compatibility/2006" xmlns:aink="http://schemas.microsoft.com/office/drawing/2016/ink" xmlns:am3d="http://schemas.microsoft.com/office/drawing/2017/model3d" xmlns:o="urn:schemas-microsoft-com:office:office" xmlns:r="http://schemas.openxmlformats.org/officeDocument/2006/relationships" xmlns:m="http://schemas.openxmlformats.org/officeDocument/2006/math" xmlns:v="urn:schemas-microsoft-com:vml" xmlns:wp14="http://schemas.microsoft.com/office/word/2010/wordprocessingDrawing" xmlns:wp="http://schemas.openxmlformats.org/drawingml/2006/wordprocessingDrawing" xmlns:w10="urn:schemas-microsoft-com:office:word" xmlns:w="http://schemas.openxmlformats.org/wordprocessingml/2006/main" xmlns:w14="http://schemas.microsoft.com/office/word/2010/wordml" xmlns:w15="http://schemas.microsoft.com/office/word/2012/wordml" xmlns:w16cex="http://schemas.microsoft.com/office/word/2018/wordml/cex" xmlns:w16cid="http://schemas.microsoft.com/office/word/2016/wordml/cid" xmlns:w16="http://schemas.microsoft.com/office/word/2018/wordml" xmlns:w16sdtdh="http://schemas.microsoft.com/office/word/2020/wordml/sdtdatahash" xmlns:w16se="http://schemas.microsoft.com/office/word/2015/wordml/symex" xmlns:wpg="http://schemas.microsoft.com/office/word/2010/wordprocessingGroup" xmlns:wpi="http://schemas.microsoft.com/office/word/2010/wordprocessingInk" xmlns:wne="http://schemas.microsoft.com/office/word/2006/wordml" xmlns:wps="http://schemas.microsoft.com/office/word/2010/wordprocessingShape" mc:Ignorable="w14 w15 w16se w16cid w16 w16cex w16sdtdh wp14">
   <w:endnote w:type="separator" w:id="-1">
     <w:p>
       <w:pPr>
@@ -6784,10 +6693,10 @@
 </file>
 
 <file path=word/footer1.xml><?xml version="1.0" encoding="utf-8"?>
-<w:ftr xmlns:wpc="http://schemas.microsoft.com/office/word/2010/wordprocessingCanvas" xmlns:cx="http://schemas.microsoft.com/office/drawing/2014/chartex" xmlns:cx1="http://schemas.microsoft.com/office/drawing/2015/9/8/chartex" xmlns:mc="http://schemas.openxmlformats.org/markup-compatibility/2006" xmlns:o="urn:schemas-microsoft-com:office:office" xmlns:r="http://schemas.openxmlformats.org/officeDocument/2006/relationships" xmlns:m="http://schemas.openxmlformats.org/officeDocument/2006/math" xmlns:v="urn:schemas-microsoft-com:vml" xmlns:wp14="http://schemas.microsoft.com/office/word/2010/wordprocessingDrawing" xmlns:wp="http://schemas.openxmlformats.org/drawingml/2006/wordprocessingDrawing" xmlns:w10="urn:schemas-microsoft-com:office:word" xmlns:w="http://schemas.openxmlformats.org/wordprocessingml/2006/main" xmlns:w14="http://schemas.microsoft.com/office/word/2010/wordml" xmlns:w15="http://schemas.microsoft.com/office/word/2012/wordml" xmlns:w16se="http://schemas.microsoft.com/office/word/2015/wordml/symex" xmlns:wpg="http://schemas.microsoft.com/office/word/2010/wordprocessingGroup" xmlns:wpi="http://schemas.microsoft.com/office/word/2010/wordprocessingInk" xmlns:wne="http://schemas.microsoft.com/office/word/2006/wordml" xmlns:wps="http://schemas.microsoft.com/office/word/2010/wordprocessingShape" mc:Ignorable="w14 w15 w16se wp14">
+<w:ftr xmlns:wpc="http://schemas.microsoft.com/office/word/2010/wordprocessingCanvas" xmlns:cx="http://schemas.microsoft.com/office/drawing/2014/chartex" xmlns:cx1="http://schemas.microsoft.com/office/drawing/2015/9/8/chartex" xmlns:cx2="http://schemas.microsoft.com/office/drawing/2015/10/21/chartex" xmlns:cx3="http://schemas.microsoft.com/office/drawing/2016/5/9/chartex" xmlns:cx4="http://schemas.microsoft.com/office/drawing/2016/5/10/chartex" xmlns:cx5="http://schemas.microsoft.com/office/drawing/2016/5/11/chartex" xmlns:cx6="http://schemas.microsoft.com/office/drawing/2016/5/12/chartex" xmlns:cx7="http://schemas.microsoft.com/office/drawing/2016/5/13/chartex" xmlns:cx8="http://schemas.microsoft.com/office/drawing/2016/5/14/chartex" xmlns:mc="http://schemas.openxmlformats.org/markup-compatibility/2006" xmlns:aink="http://schemas.microsoft.com/office/drawing/2016/ink" xmlns:am3d="http://schemas.microsoft.com/office/drawing/2017/model3d" xmlns:o="urn:schemas-microsoft-com:office:office" xmlns:r="http://schemas.openxmlformats.org/officeDocument/2006/relationships" xmlns:m="http://schemas.openxmlformats.org/officeDocument/2006/math" xmlns:v="urn:schemas-microsoft-com:vml" xmlns:wp14="http://schemas.microsoft.com/office/word/2010/wordprocessingDrawing" xmlns:wp="http://schemas.openxmlformats.org/drawingml/2006/wordprocessingDrawing" xmlns:w10="urn:schemas-microsoft-com:office:word" xmlns:w="http://schemas.openxmlformats.org/wordprocessingml/2006/main" xmlns:w14="http://schemas.microsoft.com/office/word/2010/wordml" xmlns:w15="http://schemas.microsoft.com/office/word/2012/wordml" xmlns:w16cex="http://schemas.microsoft.com/office/word/2018/wordml/cex" xmlns:w16cid="http://schemas.microsoft.com/office/word/2016/wordml/cid" xmlns:w16="http://schemas.microsoft.com/office/word/2018/wordml" xmlns:w16sdtdh="http://schemas.microsoft.com/office/word/2020/wordml/sdtdatahash" xmlns:w16se="http://schemas.microsoft.com/office/word/2015/wordml/symex" xmlns:wpg="http://schemas.microsoft.com/office/word/2010/wordprocessingGroup" xmlns:wpi="http://schemas.microsoft.com/office/word/2010/wordprocessingInk" xmlns:wne="http://schemas.microsoft.com/office/word/2006/wordml" xmlns:wps="http://schemas.microsoft.com/office/word/2010/wordprocessingShape" mc:Ignorable="w14 w15 w16se w16cid w16 w16cex w16sdtdh wp14">
   <w:p>
     <w:pPr>
-      <w:pStyle w:val="a5"/>
+      <w:pStyle w:val="Footer"/>
       <w:jc w:val="center"/>
       <w:rPr>
         <w:rFonts w:ascii="Times New Roman" w:hAnsi="Times New Roman" w:cs="Times New Roman"/>
@@ -6800,10 +6709,10 @@
 </file>
 
 <file path=word/footer2.xml><?xml version="1.0" encoding="utf-8"?>
-<w:ftr xmlns:wpc="http://schemas.microsoft.com/office/word/2010/wordprocessingCanvas" xmlns:cx="http://schemas.microsoft.com/office/drawing/2014/chartex" xmlns:cx1="http://schemas.microsoft.com/office/drawing/2015/9/8/chartex" xmlns:mc="http://schemas.openxmlformats.org/markup-compatibility/2006" xmlns:o="urn:schemas-microsoft-com:office:office" xmlns:r="http://schemas.openxmlformats.org/officeDocument/2006/relationships" xmlns:m="http://schemas.openxmlformats.org/officeDocument/2006/math" xmlns:v="urn:schemas-microsoft-com:vml" xmlns:wp14="http://schemas.microsoft.com/office/word/2010/wordprocessingDrawing" xmlns:wp="http://schemas.openxmlformats.org/drawingml/2006/wordprocessingDrawing" xmlns:w10="urn:schemas-microsoft-com:office:word" xmlns:w="http://schemas.openxmlformats.org/wordprocessingml/2006/main" xmlns:w14="http://schemas.microsoft.com/office/word/2010/wordml" xmlns:w15="http://schemas.microsoft.com/office/word/2012/wordml" xmlns:w16se="http://schemas.microsoft.com/office/word/2015/wordml/symex" xmlns:wpg="http://schemas.microsoft.com/office/word/2010/wordprocessingGroup" xmlns:wpi="http://schemas.microsoft.com/office/word/2010/wordprocessingInk" xmlns:wne="http://schemas.microsoft.com/office/word/2006/wordml" xmlns:wps="http://schemas.microsoft.com/office/word/2010/wordprocessingShape" mc:Ignorable="w14 w15 w16se wp14">
+<w:ftr xmlns:wpc="http://schemas.microsoft.com/office/word/2010/wordprocessingCanvas" xmlns:cx="http://schemas.microsoft.com/office/drawing/2014/chartex" xmlns:cx1="http://schemas.microsoft.com/office/drawing/2015/9/8/chartex" xmlns:cx2="http://schemas.microsoft.com/office/drawing/2015/10/21/chartex" xmlns:cx3="http://schemas.microsoft.com/office/drawing/2016/5/9/chartex" xmlns:cx4="http://schemas.microsoft.com/office/drawing/2016/5/10/chartex" xmlns:cx5="http://schemas.microsoft.com/office/drawing/2016/5/11/chartex" xmlns:cx6="http://schemas.microsoft.com/office/drawing/2016/5/12/chartex" xmlns:cx7="http://schemas.microsoft.com/office/drawing/2016/5/13/chartex" xmlns:cx8="http://schemas.microsoft.com/office/drawing/2016/5/14/chartex" xmlns:mc="http://schemas.openxmlformats.org/markup-compatibility/2006" xmlns:aink="http://schemas.microsoft.com/office/drawing/2016/ink" xmlns:am3d="http://schemas.microsoft.com/office/drawing/2017/model3d" xmlns:o="urn:schemas-microsoft-com:office:office" xmlns:r="http://schemas.openxmlformats.org/officeDocument/2006/relationships" xmlns:m="http://schemas.openxmlformats.org/officeDocument/2006/math" xmlns:v="urn:schemas-microsoft-com:vml" xmlns:wp14="http://schemas.microsoft.com/office/word/2010/wordprocessingDrawing" xmlns:wp="http://schemas.openxmlformats.org/drawingml/2006/wordprocessingDrawing" xmlns:w10="urn:schemas-microsoft-com:office:word" xmlns:w="http://schemas.openxmlformats.org/wordprocessingml/2006/main" xmlns:w14="http://schemas.microsoft.com/office/word/2010/wordml" xmlns:w15="http://schemas.microsoft.com/office/word/2012/wordml" xmlns:w16cex="http://schemas.microsoft.com/office/word/2018/wordml/cex" xmlns:w16cid="http://schemas.microsoft.com/office/word/2016/wordml/cid" xmlns:w16="http://schemas.microsoft.com/office/word/2018/wordml" xmlns:w16sdtdh="http://schemas.microsoft.com/office/word/2020/wordml/sdtdatahash" xmlns:w16se="http://schemas.microsoft.com/office/word/2015/wordml/symex" xmlns:wpg="http://schemas.microsoft.com/office/word/2010/wordprocessingGroup" xmlns:wpi="http://schemas.microsoft.com/office/word/2010/wordprocessingInk" xmlns:wne="http://schemas.microsoft.com/office/word/2006/wordml" xmlns:wps="http://schemas.microsoft.com/office/word/2010/wordprocessingShape" mc:Ignorable="w14 w15 w16se w16cid w16 w16cex w16sdtdh wp14">
   <w:p>
     <w:pPr>
-      <w:pStyle w:val="a5"/>
+      <w:pStyle w:val="Footer"/>
       <w:jc w:val="center"/>
       <w:rPr>
         <w:rFonts w:ascii="Times New Roman" w:hAnsi="Times New Roman" w:cs="Times New Roman"/>
@@ -6824,7 +6733,7 @@
 </file>
 
 <file path=word/footnotes.xml><?xml version="1.0" encoding="utf-8"?>
-<w:footnotes xmlns:wpc="http://schemas.microsoft.com/office/word/2010/wordprocessingCanvas" xmlns:cx="http://schemas.microsoft.com/office/drawing/2014/chartex" xmlns:cx1="http://schemas.microsoft.com/office/drawing/2015/9/8/chartex" xmlns:mc="http://schemas.openxmlformats.org/markup-compatibility/2006" xmlns:o="urn:schemas-microsoft-com:office:office" xmlns:r="http://schemas.openxmlformats.org/officeDocument/2006/relationships" xmlns:m="http://schemas.openxmlformats.org/officeDocument/2006/math" xmlns:v="urn:schemas-microsoft-com:vml" xmlns:wp14="http://schemas.microsoft.com/office/word/2010/wordprocessingDrawing" xmlns:wp="http://schemas.openxmlformats.org/drawingml/2006/wordprocessingDrawing" xmlns:w10="urn:schemas-microsoft-com:office:word" xmlns:w="http://schemas.openxmlformats.org/wordprocessingml/2006/main" xmlns:w14="http://schemas.microsoft.com/office/word/2010/wordml" xmlns:w15="http://schemas.microsoft.com/office/word/2012/wordml" xmlns:w16se="http://schemas.microsoft.com/office/word/2015/wordml/symex" xmlns:wpg="http://schemas.microsoft.com/office/word/2010/wordprocessingGroup" xmlns:wpi="http://schemas.microsoft.com/office/word/2010/wordprocessingInk" xmlns:wne="http://schemas.microsoft.com/office/word/2006/wordml" xmlns:wps="http://schemas.microsoft.com/office/word/2010/wordprocessingShape" mc:Ignorable="w14 w15 w16se wp14">
+<w:footnotes xmlns:wpc="http://schemas.microsoft.com/office/word/2010/wordprocessingCanvas" xmlns:cx="http://schemas.microsoft.com/office/drawing/2014/chartex" xmlns:cx1="http://schemas.microsoft.com/office/drawing/2015/9/8/chartex" xmlns:cx2="http://schemas.microsoft.com/office/drawing/2015/10/21/chartex" xmlns:cx3="http://schemas.microsoft.com/office/drawing/2016/5/9/chartex" xmlns:cx4="http://schemas.microsoft.com/office/drawing/2016/5/10/chartex" xmlns:cx5="http://schemas.microsoft.com/office/drawing/2016/5/11/chartex" xmlns:cx6="http://schemas.microsoft.com/office/drawing/2016/5/12/chartex" xmlns:cx7="http://schemas.microsoft.com/office/drawing/2016/5/13/chartex" xmlns:cx8="http://schemas.microsoft.com/office/drawing/2016/5/14/chartex" xmlns:mc="http://schemas.openxmlformats.org/markup-compatibility/2006" xmlns:aink="http://schemas.microsoft.com/office/drawing/2016/ink" xmlns:am3d="http://schemas.microsoft.com/office/drawing/2017/model3d" xmlns:o="urn:schemas-microsoft-com:office:office" xmlns:r="http://schemas.openxmlformats.org/officeDocument/2006/relationships" xmlns:m="http://schemas.openxmlformats.org/officeDocument/2006/math" xmlns:v="urn:schemas-microsoft-com:vml" xmlns:wp14="http://schemas.microsoft.com/office/word/2010/wordprocessingDrawing" xmlns:wp="http://schemas.openxmlformats.org/drawingml/2006/wordprocessingDrawing" xmlns:w10="urn:schemas-microsoft-com:office:word" xmlns:w="http://schemas.openxmlformats.org/wordprocessingml/2006/main" xmlns:w14="http://schemas.microsoft.com/office/word/2010/wordml" xmlns:w15="http://schemas.microsoft.com/office/word/2012/wordml" xmlns:w16cex="http://schemas.microsoft.com/office/word/2018/wordml/cex" xmlns:w16cid="http://schemas.microsoft.com/office/word/2016/wordml/cid" xmlns:w16="http://schemas.microsoft.com/office/word/2018/wordml" xmlns:w16sdtdh="http://schemas.microsoft.com/office/word/2020/wordml/sdtdatahash" xmlns:w16se="http://schemas.microsoft.com/office/word/2015/wordml/symex" xmlns:wpg="http://schemas.microsoft.com/office/word/2010/wordprocessingGroup" xmlns:wpi="http://schemas.microsoft.com/office/word/2010/wordprocessingInk" xmlns:wne="http://schemas.microsoft.com/office/word/2006/wordml" xmlns:wps="http://schemas.microsoft.com/office/word/2010/wordprocessingShape" mc:Ignorable="w14 w15 w16se w16cid w16 w16cex w16sdtdh wp14">
   <w:footnote w:type="separator" w:id="-1">
     <w:p>
       <w:pPr>
@@ -6849,7 +6758,7 @@
 </file>
 
 <file path=word/header1.xml><?xml version="1.0" encoding="utf-8"?>
-<w:hdr xmlns:wpc="http://schemas.microsoft.com/office/word/2010/wordprocessingCanvas" xmlns:cx="http://schemas.microsoft.com/office/drawing/2014/chartex" xmlns:cx1="http://schemas.microsoft.com/office/drawing/2015/9/8/chartex" xmlns:mc="http://schemas.openxmlformats.org/markup-compatibility/2006" xmlns:o="urn:schemas-microsoft-com:office:office" xmlns:r="http://schemas.openxmlformats.org/officeDocument/2006/relationships" xmlns:m="http://schemas.openxmlformats.org/officeDocument/2006/math" xmlns:v="urn:schemas-microsoft-com:vml" xmlns:wp14="http://schemas.microsoft.com/office/word/2010/wordprocessingDrawing" xmlns:wp="http://schemas.openxmlformats.org/drawingml/2006/wordprocessingDrawing" xmlns:w10="urn:schemas-microsoft-com:office:word" xmlns:w="http://schemas.openxmlformats.org/wordprocessingml/2006/main" xmlns:w14="http://schemas.microsoft.com/office/word/2010/wordml" xmlns:w15="http://schemas.microsoft.com/office/word/2012/wordml" xmlns:w16se="http://schemas.microsoft.com/office/word/2015/wordml/symex" xmlns:wpg="http://schemas.microsoft.com/office/word/2010/wordprocessingGroup" xmlns:wpi="http://schemas.microsoft.com/office/word/2010/wordprocessingInk" xmlns:wne="http://schemas.microsoft.com/office/word/2006/wordml" xmlns:wps="http://schemas.microsoft.com/office/word/2010/wordprocessingShape" mc:Ignorable="w14 w15 w16se wp14">
+<w:hdr xmlns:wpc="http://schemas.microsoft.com/office/word/2010/wordprocessingCanvas" xmlns:cx="http://schemas.microsoft.com/office/drawing/2014/chartex" xmlns:cx1="http://schemas.microsoft.com/office/drawing/2015/9/8/chartex" xmlns:cx2="http://schemas.microsoft.com/office/drawing/2015/10/21/chartex" xmlns:cx3="http://schemas.microsoft.com/office/drawing/2016/5/9/chartex" xmlns:cx4="http://schemas.microsoft.com/office/drawing/2016/5/10/chartex" xmlns:cx5="http://schemas.microsoft.com/office/drawing/2016/5/11/chartex" xmlns:cx6="http://schemas.microsoft.com/office/drawing/2016/5/12/chartex" xmlns:cx7="http://schemas.microsoft.com/office/drawing/2016/5/13/chartex" xmlns:cx8="http://schemas.microsoft.com/office/drawing/2016/5/14/chartex" xmlns:mc="http://schemas.openxmlformats.org/markup-compatibility/2006" xmlns:aink="http://schemas.microsoft.com/office/drawing/2016/ink" xmlns:am3d="http://schemas.microsoft.com/office/drawing/2017/model3d" xmlns:o="urn:schemas-microsoft-com:office:office" xmlns:r="http://schemas.openxmlformats.org/officeDocument/2006/relationships" xmlns:m="http://schemas.openxmlformats.org/officeDocument/2006/math" xmlns:v="urn:schemas-microsoft-com:vml" xmlns:wp14="http://schemas.microsoft.com/office/word/2010/wordprocessingDrawing" xmlns:wp="http://schemas.openxmlformats.org/drawingml/2006/wordprocessingDrawing" xmlns:w10="urn:schemas-microsoft-com:office:word" xmlns:w="http://schemas.openxmlformats.org/wordprocessingml/2006/main" xmlns:w14="http://schemas.microsoft.com/office/word/2010/wordml" xmlns:w15="http://schemas.microsoft.com/office/word/2012/wordml" xmlns:w16cex="http://schemas.microsoft.com/office/word/2018/wordml/cex" xmlns:w16cid="http://schemas.microsoft.com/office/word/2016/wordml/cid" xmlns:w16="http://schemas.microsoft.com/office/word/2018/wordml" xmlns:w16sdtdh="http://schemas.microsoft.com/office/word/2020/wordml/sdtdatahash" xmlns:w16se="http://schemas.microsoft.com/office/word/2015/wordml/symex" xmlns:wpg="http://schemas.microsoft.com/office/word/2010/wordprocessingGroup" xmlns:wpi="http://schemas.microsoft.com/office/word/2010/wordprocessingInk" xmlns:wne="http://schemas.microsoft.com/office/word/2006/wordml" xmlns:wps="http://schemas.microsoft.com/office/word/2010/wordprocessingShape" mc:Ignorable="w14 w15 w16se w16cid w16 w16cex w16sdtdh wp14">
   <w:sdt>
     <w:sdtPr>
       <w:id w:val="-2139716815"/>
@@ -6868,7 +6777,7 @@
     <w:sdtContent>
       <w:p>
         <w:pPr>
-          <w:pStyle w:val="a3"/>
+          <w:pStyle w:val="Header"/>
           <w:jc w:val="center"/>
           <w:rPr>
             <w:rFonts w:ascii="Times New Roman" w:hAnsi="Times New Roman" w:cs="Times New Roman"/>
@@ -6922,7 +6831,7 @@
   </w:sdt>
   <w:p>
     <w:pPr>
-      <w:pStyle w:val="a3"/>
+      <w:pStyle w:val="Header"/>
       <w:jc w:val="center"/>
       <w:rPr>
         <w:rFonts w:ascii="Times New Roman" w:hAnsi="Times New Roman" w:cs="Times New Roman"/>
@@ -6935,10 +6844,10 @@
 </file>
 
 <file path=word/header2.xml><?xml version="1.0" encoding="utf-8"?>
-<w:hdr xmlns:wpc="http://schemas.microsoft.com/office/word/2010/wordprocessingCanvas" xmlns:cx="http://schemas.microsoft.com/office/drawing/2014/chartex" xmlns:cx1="http://schemas.microsoft.com/office/drawing/2015/9/8/chartex" xmlns:mc="http://schemas.openxmlformats.org/markup-compatibility/2006" xmlns:o="urn:schemas-microsoft-com:office:office" xmlns:r="http://schemas.openxmlformats.org/officeDocument/2006/relationships" xmlns:m="http://schemas.openxmlformats.org/officeDocument/2006/math" xmlns:v="urn:schemas-microsoft-com:vml" xmlns:wp14="http://schemas.microsoft.com/office/word/2010/wordprocessingDrawing" xmlns:wp="http://schemas.openxmlformats.org/drawingml/2006/wordprocessingDrawing" xmlns:w10="urn:schemas-microsoft-com:office:word" xmlns:w="http://schemas.openxmlformats.org/wordprocessingml/2006/main" xmlns:w14="http://schemas.microsoft.com/office/word/2010/wordml" xmlns:w15="http://schemas.microsoft.com/office/word/2012/wordml" xmlns:w16se="http://schemas.microsoft.com/office/word/2015/wordml/symex" xmlns:wpg="http://schemas.microsoft.com/office/word/2010/wordprocessingGroup" xmlns:wpi="http://schemas.microsoft.com/office/word/2010/wordprocessingInk" xmlns:wne="http://schemas.microsoft.com/office/word/2006/wordml" xmlns:wps="http://schemas.microsoft.com/office/word/2010/wordprocessingShape" mc:Ignorable="w14 w15 w16se wp14">
+<w:hdr xmlns:wpc="http://schemas.microsoft.com/office/word/2010/wordprocessingCanvas" xmlns:cx="http://schemas.microsoft.com/office/drawing/2014/chartex" xmlns:cx1="http://schemas.microsoft.com/office/drawing/2015/9/8/chartex" xmlns:cx2="http://schemas.microsoft.com/office/drawing/2015/10/21/chartex" xmlns:cx3="http://schemas.microsoft.com/office/drawing/2016/5/9/chartex" xmlns:cx4="http://schemas.microsoft.com/office/drawing/2016/5/10/chartex" xmlns:cx5="http://schemas.microsoft.com/office/drawing/2016/5/11/chartex" xmlns:cx6="http://schemas.microsoft.com/office/drawing/2016/5/12/chartex" xmlns:cx7="http://schemas.microsoft.com/office/drawing/2016/5/13/chartex" xmlns:cx8="http://schemas.microsoft.com/office/drawing/2016/5/14/chartex" xmlns:mc="http://schemas.openxmlformats.org/markup-compatibility/2006" xmlns:aink="http://schemas.microsoft.com/office/drawing/2016/ink" xmlns:am3d="http://schemas.microsoft.com/office/drawing/2017/model3d" xmlns:o="urn:schemas-microsoft-com:office:office" xmlns:r="http://schemas.openxmlformats.org/officeDocument/2006/relationships" xmlns:m="http://schemas.openxmlformats.org/officeDocument/2006/math" xmlns:v="urn:schemas-microsoft-com:vml" xmlns:wp14="http://schemas.microsoft.com/office/word/2010/wordprocessingDrawing" xmlns:wp="http://schemas.openxmlformats.org/drawingml/2006/wordprocessingDrawing" xmlns:w10="urn:schemas-microsoft-com:office:word" xmlns:w="http://schemas.openxmlformats.org/wordprocessingml/2006/main" xmlns:w14="http://schemas.microsoft.com/office/word/2010/wordml" xmlns:w15="http://schemas.microsoft.com/office/word/2012/wordml" xmlns:w16cex="http://schemas.microsoft.com/office/word/2018/wordml/cex" xmlns:w16cid="http://schemas.microsoft.com/office/word/2016/wordml/cid" xmlns:w16="http://schemas.microsoft.com/office/word/2018/wordml" xmlns:w16sdtdh="http://schemas.microsoft.com/office/word/2020/wordml/sdtdatahash" xmlns:w16se="http://schemas.microsoft.com/office/word/2015/wordml/symex" xmlns:wpg="http://schemas.microsoft.com/office/word/2010/wordprocessingGroup" xmlns:wpi="http://schemas.microsoft.com/office/word/2010/wordprocessingInk" xmlns:wne="http://schemas.microsoft.com/office/word/2006/wordml" xmlns:wps="http://schemas.microsoft.com/office/word/2010/wordprocessingShape" mc:Ignorable="w14 w15 w16se w16cid w16 w16cex w16sdtdh wp14">
   <w:p>
     <w:pPr>
-      <w:pStyle w:val="a3"/>
+      <w:pStyle w:val="Header"/>
       <w:jc w:val="center"/>
     </w:pPr>
   </w:p>
@@ -6946,7 +6855,7 @@
 </file>
 
 <file path=word/numbering.xml><?xml version="1.0" encoding="utf-8"?>
-<w:numbering xmlns:wpc="http://schemas.microsoft.com/office/word/2010/wordprocessingCanvas" xmlns:cx="http://schemas.microsoft.com/office/drawing/2014/chartex" xmlns:cx1="http://schemas.microsoft.com/office/drawing/2015/9/8/chartex" xmlns:mc="http://schemas.openxmlformats.org/markup-compatibility/2006" xmlns:o="urn:schemas-microsoft-com:office:office" xmlns:r="http://schemas.openxmlformats.org/officeDocument/2006/relationships" xmlns:m="http://schemas.openxmlformats.org/officeDocument/2006/math" xmlns:v="urn:schemas-microsoft-com:vml" xmlns:wp14="http://schemas.microsoft.com/office/word/2010/wordprocessingDrawing" xmlns:wp="http://schemas.openxmlformats.org/drawingml/2006/wordprocessingDrawing" xmlns:w10="urn:schemas-microsoft-com:office:word" xmlns:w="http://schemas.openxmlformats.org/wordprocessingml/2006/main" xmlns:w14="http://schemas.microsoft.com/office/word/2010/wordml" xmlns:w15="http://schemas.microsoft.com/office/word/2012/wordml" xmlns:w16se="http://schemas.microsoft.com/office/word/2015/wordml/symex" xmlns:wpg="http://schemas.microsoft.com/office/word/2010/wordprocessingGroup" xmlns:wpi="http://schemas.microsoft.com/office/word/2010/wordprocessingInk" xmlns:wne="http://schemas.microsoft.com/office/word/2006/wordml" xmlns:wps="http://schemas.microsoft.com/office/word/2010/wordprocessingShape" mc:Ignorable="w14 w15 w16se wp14">
+<w:numbering xmlns:wpc="http://schemas.microsoft.com/office/word/2010/wordprocessingCanvas" xmlns:cx="http://schemas.microsoft.com/office/drawing/2014/chartex" xmlns:cx1="http://schemas.microsoft.com/office/drawing/2015/9/8/chartex" xmlns:cx2="http://schemas.microsoft.com/office/drawing/2015/10/21/chartex" xmlns:cx3="http://schemas.microsoft.com/office/drawing/2016/5/9/chartex" xmlns:cx4="http://schemas.microsoft.com/office/drawing/2016/5/10/chartex" xmlns:cx5="http://schemas.microsoft.com/office/drawing/2016/5/11/chartex" xmlns:cx6="http://schemas.microsoft.com/office/drawing/2016/5/12/chartex" xmlns:cx7="http://schemas.microsoft.com/office/drawing/2016/5/13/chartex" xmlns:cx8="http://schemas.microsoft.com/office/drawing/2016/5/14/chartex" xmlns:mc="http://schemas.openxmlformats.org/markup-compatibility/2006" xmlns:aink="http://schemas.microsoft.com/office/drawing/2016/ink" xmlns:am3d="http://schemas.microsoft.com/office/drawing/2017/model3d" xmlns:o="urn:schemas-microsoft-com:office:office" xmlns:r="http://schemas.openxmlformats.org/officeDocument/2006/relationships" xmlns:m="http://schemas.openxmlformats.org/officeDocument/2006/math" xmlns:v="urn:schemas-microsoft-com:vml" xmlns:wp14="http://schemas.microsoft.com/office/word/2010/wordprocessingDrawing" xmlns:wp="http://schemas.openxmlformats.org/drawingml/2006/wordprocessingDrawing" xmlns:w10="urn:schemas-microsoft-com:office:word" xmlns:w="http://schemas.openxmlformats.org/wordprocessingml/2006/main" xmlns:w14="http://schemas.microsoft.com/office/word/2010/wordml" xmlns:w15="http://schemas.microsoft.com/office/word/2012/wordml" xmlns:w16cex="http://schemas.microsoft.com/office/word/2018/wordml/cex" xmlns:w16cid="http://schemas.microsoft.com/office/word/2016/wordml/cid" xmlns:w16="http://schemas.microsoft.com/office/word/2018/wordml" xmlns:w16sdtdh="http://schemas.microsoft.com/office/word/2020/wordml/sdtdatahash" xmlns:w16se="http://schemas.microsoft.com/office/word/2015/wordml/symex" xmlns:wpg="http://schemas.microsoft.com/office/word/2010/wordprocessingGroup" xmlns:wpi="http://schemas.microsoft.com/office/word/2010/wordprocessingInk" xmlns:wne="http://schemas.microsoft.com/office/word/2006/wordml" xmlns:wps="http://schemas.microsoft.com/office/word/2010/wordprocessingShape" mc:Ignorable="w14 w15 w16se w16cid w16 w16cex w16sdtdh wp14">
   <w:abstractNum w:abstractNumId="0" w15:restartNumberingAfterBreak="0">
     <w:nsid w:val="009E510E"/>
     <w:multiLevelType w:val="hybridMultilevel"/>
@@ -7767,8 +7676,16 @@
 </w:numbering>
 </file>
 
+<file path=word/people.xml><?xml version="1.0" encoding="utf-8"?>
+<w15:people xmlns:wpc="http://schemas.microsoft.com/office/word/2010/wordprocessingCanvas" xmlns:cx="http://schemas.microsoft.com/office/drawing/2014/chartex" xmlns:cx1="http://schemas.microsoft.com/office/drawing/2015/9/8/chartex" xmlns:cx2="http://schemas.microsoft.com/office/drawing/2015/10/21/chartex" xmlns:cx3="http://schemas.microsoft.com/office/drawing/2016/5/9/chartex" xmlns:cx4="http://schemas.microsoft.com/office/drawing/2016/5/10/chartex" xmlns:cx5="http://schemas.microsoft.com/office/drawing/2016/5/11/chartex" xmlns:cx6="http://schemas.microsoft.com/office/drawing/2016/5/12/chartex" xmlns:cx7="http://schemas.microsoft.com/office/drawing/2016/5/13/chartex" xmlns:cx8="http://schemas.microsoft.com/office/drawing/2016/5/14/chartex" xmlns:mc="http://schemas.openxmlformats.org/markup-compatibility/2006" xmlns:aink="http://schemas.microsoft.com/office/drawing/2016/ink" xmlns:am3d="http://schemas.microsoft.com/office/drawing/2017/model3d" xmlns:o="urn:schemas-microsoft-com:office:office" xmlns:r="http://schemas.openxmlformats.org/officeDocument/2006/relationships" xmlns:m="http://schemas.openxmlformats.org/officeDocument/2006/math" xmlns:v="urn:schemas-microsoft-com:vml" xmlns:wp14="http://schemas.microsoft.com/office/word/2010/wordprocessingDrawing" xmlns:wp="http://schemas.openxmlformats.org/drawingml/2006/wordprocessingDrawing" xmlns:w10="urn:schemas-microsoft-com:office:word" xmlns:w="http://schemas.openxmlformats.org/wordprocessingml/2006/main" xmlns:w14="http://schemas.microsoft.com/office/word/2010/wordml" xmlns:w15="http://schemas.microsoft.com/office/word/2012/wordml" xmlns:w16cex="http://schemas.microsoft.com/office/word/2018/wordml/cex" xmlns:w16cid="http://schemas.microsoft.com/office/word/2016/wordml/cid" xmlns:w16="http://schemas.microsoft.com/office/word/2018/wordml" xmlns:w16sdtdh="http://schemas.microsoft.com/office/word/2020/wordml/sdtdatahash" xmlns:w16se="http://schemas.microsoft.com/office/word/2015/wordml/symex" xmlns:wpg="http://schemas.microsoft.com/office/word/2010/wordprocessingGroup" xmlns:wpi="http://schemas.microsoft.com/office/word/2010/wordprocessingInk" xmlns:wne="http://schemas.microsoft.com/office/word/2006/wordml" xmlns:wps="http://schemas.microsoft.com/office/word/2010/wordprocessingShape" mc:Ignorable="w14 w15 w16se w16cid w16 w16cex w16sdtdh wp14">
+  <w15:person w15:author="AAK">
+    <w15:presenceInfo w15:providerId="AD" w15:userId="S-1-5-21-2301979571-1751391163-971761870-1106"/>
+  </w15:person>
+</w15:people>
+</file>
+
 <file path=word/styles.xml><?xml version="1.0" encoding="utf-8"?>
-<w:styles xmlns:mc="http://schemas.openxmlformats.org/markup-compatibility/2006" xmlns:r="http://schemas.openxmlformats.org/officeDocument/2006/relationships" xmlns:w="http://schemas.openxmlformats.org/wordprocessingml/2006/main" xmlns:w14="http://schemas.microsoft.com/office/word/2010/wordml" xmlns:w15="http://schemas.microsoft.com/office/word/2012/wordml" xmlns:w16se="http://schemas.microsoft.com/office/word/2015/wordml/symex" mc:Ignorable="w14 w15 w16se">
+<w:styles xmlns:mc="http://schemas.openxmlformats.org/markup-compatibility/2006" xmlns:r="http://schemas.openxmlformats.org/officeDocument/2006/relationships" xmlns:w="http://schemas.openxmlformats.org/wordprocessingml/2006/main" xmlns:w14="http://schemas.microsoft.com/office/word/2010/wordml" xmlns:w15="http://schemas.microsoft.com/office/word/2012/wordml" xmlns:w16cex="http://schemas.microsoft.com/office/word/2018/wordml/cex" xmlns:w16cid="http://schemas.microsoft.com/office/word/2016/wordml/cid" xmlns:w16="http://schemas.microsoft.com/office/word/2018/wordml" xmlns:w16sdtdh="http://schemas.microsoft.com/office/word/2020/wordml/sdtdatahash" xmlns:w16se="http://schemas.microsoft.com/office/word/2015/wordml/symex" mc:Ignorable="w14 w15 w16se w16cid w16 w16cex w16sdtdh">
   <w:docDefaults>
     <w:rPrDefault>
       <w:rPr>
@@ -7784,7 +7701,7 @@
       </w:pPr>
     </w:pPrDefault>
   </w:docDefaults>
-  <w:latentStyles w:defLockedState="0" w:defUIPriority="99" w:defSemiHidden="0" w:defUnhideWhenUsed="0" w:defQFormat="0" w:count="371">
+  <w:latentStyles w:defLockedState="0" w:defUIPriority="99" w:defSemiHidden="0" w:defUnhideWhenUsed="0" w:defQFormat="0" w:count="376">
     <w:lsdException w:name="Normal" w:uiPriority="0" w:qFormat="1"/>
     <w:lsdException w:name="heading 1" w:uiPriority="1" w:qFormat="1"/>
     <w:lsdException w:name="heading 2" w:semiHidden="1" w:uiPriority="9" w:unhideWhenUsed="1" w:qFormat="1"/>
@@ -7890,7 +7807,6 @@
     <w:lsdException w:name="HTML Sample" w:semiHidden="1" w:unhideWhenUsed="1"/>
     <w:lsdException w:name="HTML Typewriter" w:semiHidden="1" w:unhideWhenUsed="1"/>
     <w:lsdException w:name="HTML Variable" w:semiHidden="1" w:unhideWhenUsed="1"/>
-    <w:lsdException w:name="Normal Table" w:semiHidden="1" w:unhideWhenUsed="1"/>
     <w:lsdException w:name="annotation subject" w:semiHidden="1" w:unhideWhenUsed="1"/>
     <w:lsdException w:name="No List" w:semiHidden="1" w:unhideWhenUsed="1"/>
     <w:lsdException w:name="Outline List 1" w:semiHidden="1" w:unhideWhenUsed="1"/>
@@ -7933,11 +7849,8 @@
     <w:lsdException w:name="Table Contemporary" w:semiHidden="1" w:unhideWhenUsed="1"/>
     <w:lsdException w:name="Table Elegant" w:semiHidden="1" w:unhideWhenUsed="1"/>
     <w:lsdException w:name="Table Professional" w:semiHidden="1" w:unhideWhenUsed="1"/>
-    <w:lsdException w:name="Table Subtle 1" w:semiHidden="1" w:unhideWhenUsed="1"/>
     <w:lsdException w:name="Table Subtle 2" w:semiHidden="1" w:unhideWhenUsed="1"/>
     <w:lsdException w:name="Table Web 1" w:semiHidden="1" w:unhideWhenUsed="1"/>
-    <w:lsdException w:name="Table Web 2" w:semiHidden="1" w:unhideWhenUsed="1"/>
-    <w:lsdException w:name="Table Web 3" w:semiHidden="1" w:unhideWhenUsed="1"/>
     <w:lsdException w:name="Balloon Text" w:semiHidden="1" w:unhideWhenUsed="1"/>
     <w:lsdException w:name="Table Grid" w:uiPriority="59"/>
     <w:lsdException w:name="Table Theme" w:semiHidden="1" w:unhideWhenUsed="1"/>
@@ -8156,15 +8069,20 @@
     <w:lsdException w:name="List Table 5 Dark Accent 6" w:uiPriority="50"/>
     <w:lsdException w:name="List Table 6 Colorful Accent 6" w:uiPriority="51"/>
     <w:lsdException w:name="List Table 7 Colorful Accent 6" w:uiPriority="52"/>
+    <w:lsdException w:name="Mention" w:semiHidden="1" w:unhideWhenUsed="1"/>
+    <w:lsdException w:name="Smart Hyperlink" w:semiHidden="1" w:unhideWhenUsed="1"/>
+    <w:lsdException w:name="Hashtag" w:semiHidden="1" w:unhideWhenUsed="1"/>
+    <w:lsdException w:name="Unresolved Mention" w:semiHidden="1" w:unhideWhenUsed="1"/>
+    <w:lsdException w:name="Smart Link" w:semiHidden="1" w:unhideWhenUsed="1"/>
   </w:latentStyles>
-  <w:style w:type="paragraph" w:default="1" w:styleId="a">
+  <w:style w:type="paragraph" w:default="1" w:styleId="Normal">
     <w:name w:val="Normal"/>
     <w:qFormat/>
   </w:style>
-  <w:style w:type="paragraph" w:styleId="1">
+  <w:style w:type="paragraph" w:styleId="Heading1">
     <w:name w:val="heading 1"/>
-    <w:basedOn w:val="a"/>
-    <w:link w:val="10"/>
+    <w:basedOn w:val="Normal"/>
+    <w:link w:val="Heading1Char"/>
     <w:uiPriority w:val="1"/>
     <w:qFormat/>
     <w:rsid w:val="00A91891"/>
@@ -8185,13 +8103,13 @@
       <w:szCs w:val="24"/>
     </w:rPr>
   </w:style>
-  <w:style w:type="character" w:default="1" w:styleId="a0">
+  <w:style w:type="character" w:default="1" w:styleId="DefaultParagraphFont">
     <w:name w:val="Default Paragraph Font"/>
     <w:uiPriority w:val="1"/>
     <w:semiHidden/>
     <w:unhideWhenUsed/>
   </w:style>
-  <w:style w:type="table" w:default="1" w:styleId="a1">
+  <w:style w:type="table" w:default="1" w:styleId="TableNormal">
     <w:name w:val="Normal Table"/>
     <w:uiPriority w:val="99"/>
     <w:semiHidden/>
@@ -8206,13 +8124,13 @@
       </w:tblCellMar>
     </w:tblPr>
   </w:style>
-  <w:style w:type="numbering" w:default="1" w:styleId="a2">
+  <w:style w:type="numbering" w:default="1" w:styleId="NoList">
     <w:name w:val="No List"/>
     <w:uiPriority w:val="99"/>
     <w:semiHidden/>
     <w:unhideWhenUsed/>
   </w:style>
-  <w:style w:type="paragraph" w:customStyle="1" w:styleId="11">
+  <w:style w:type="paragraph" w:customStyle="1" w:styleId="1">
     <w:name w:val="Обычный1"/>
     <w:rsid w:val="00A91891"/>
     <w:pPr>
@@ -8229,9 +8147,9 @@
       <w:lang w:eastAsia="ru-RU"/>
     </w:rPr>
   </w:style>
-  <w:style w:type="table" w:customStyle="1" w:styleId="110">
+  <w:style w:type="table" w:customStyle="1" w:styleId="11">
     <w:name w:val="Сетка таблицы11"/>
-    <w:basedOn w:val="a1"/>
+    <w:basedOn w:val="TableNormal"/>
     <w:uiPriority w:val="59"/>
     <w:rsid w:val="00A91891"/>
     <w:pPr>
@@ -8251,10 +8169,10 @@
       </w:tblBorders>
     </w:tblPr>
   </w:style>
-  <w:style w:type="paragraph" w:styleId="a3">
+  <w:style w:type="paragraph" w:styleId="Header">
     <w:name w:val="header"/>
-    <w:basedOn w:val="a"/>
-    <w:link w:val="a4"/>
+    <w:basedOn w:val="Normal"/>
+    <w:link w:val="HeaderChar"/>
     <w:uiPriority w:val="99"/>
     <w:unhideWhenUsed/>
     <w:rsid w:val="00A91891"/>
@@ -8266,17 +8184,17 @@
       <w:spacing w:after="0" w:line="240" w:lineRule="auto"/>
     </w:pPr>
   </w:style>
-  <w:style w:type="character" w:customStyle="1" w:styleId="a4">
-    <w:name w:val="Верхний колонтитул Знак"/>
-    <w:basedOn w:val="a0"/>
-    <w:link w:val="a3"/>
+  <w:style w:type="character" w:customStyle="1" w:styleId="HeaderChar">
+    <w:name w:val="Header Char"/>
+    <w:basedOn w:val="DefaultParagraphFont"/>
+    <w:link w:val="Header"/>
     <w:uiPriority w:val="99"/>
     <w:rsid w:val="00A91891"/>
   </w:style>
-  <w:style w:type="paragraph" w:styleId="a5">
+  <w:style w:type="paragraph" w:styleId="Footer">
     <w:name w:val="footer"/>
-    <w:basedOn w:val="a"/>
-    <w:link w:val="a6"/>
+    <w:basedOn w:val="Normal"/>
+    <w:link w:val="FooterChar"/>
     <w:uiPriority w:val="99"/>
     <w:unhideWhenUsed/>
     <w:rsid w:val="00A91891"/>
@@ -8288,17 +8206,17 @@
       <w:spacing w:after="0" w:line="240" w:lineRule="auto"/>
     </w:pPr>
   </w:style>
-  <w:style w:type="character" w:customStyle="1" w:styleId="a6">
-    <w:name w:val="Нижний колонтитул Знак"/>
-    <w:basedOn w:val="a0"/>
-    <w:link w:val="a5"/>
+  <w:style w:type="character" w:customStyle="1" w:styleId="FooterChar">
+    <w:name w:val="Footer Char"/>
+    <w:basedOn w:val="DefaultParagraphFont"/>
+    <w:link w:val="Footer"/>
     <w:uiPriority w:val="99"/>
     <w:rsid w:val="00A91891"/>
   </w:style>
-  <w:style w:type="character" w:customStyle="1" w:styleId="10">
-    <w:name w:val="Заголовок 1 Знак"/>
-    <w:basedOn w:val="a0"/>
-    <w:link w:val="1"/>
+  <w:style w:type="character" w:customStyle="1" w:styleId="Heading1Char">
+    <w:name w:val="Heading 1 Char"/>
+    <w:basedOn w:val="DefaultParagraphFont"/>
+    <w:link w:val="Heading1"/>
     <w:uiPriority w:val="1"/>
     <w:rsid w:val="00A91891"/>
     <w:rPr>
@@ -8310,9 +8228,9 @@
       <w:szCs w:val="24"/>
     </w:rPr>
   </w:style>
-  <w:style w:type="paragraph" w:styleId="a7">
+  <w:style w:type="paragraph" w:styleId="ListParagraph">
     <w:name w:val="List Paragraph"/>
-    <w:basedOn w:val="a"/>
+    <w:basedOn w:val="Normal"/>
     <w:uiPriority w:val="34"/>
     <w:qFormat/>
     <w:rsid w:val="00A91891"/>
@@ -8328,9 +8246,9 @@
       <w:sz w:val="28"/>
     </w:rPr>
   </w:style>
-  <w:style w:type="character" w:styleId="a8">
+  <w:style w:type="character" w:styleId="Hyperlink">
     <w:name w:val="Hyperlink"/>
-    <w:basedOn w:val="a0"/>
+    <w:basedOn w:val="DefaultParagraphFont"/>
     <w:uiPriority w:val="99"/>
     <w:unhideWhenUsed/>
     <w:rsid w:val="00A91891"/>
@@ -8339,9 +8257,9 @@
       <w:u w:val="single"/>
     </w:rPr>
   </w:style>
-  <w:style w:type="paragraph" w:styleId="a9">
+  <w:style w:type="paragraph" w:styleId="NormalWeb">
     <w:name w:val="Normal (Web)"/>
-    <w:basedOn w:val="a"/>
+    <w:basedOn w:val="Normal"/>
     <w:uiPriority w:val="99"/>
     <w:unhideWhenUsed/>
     <w:rsid w:val="00A91891"/>
@@ -8356,10 +8274,10 @@
       <w:lang w:eastAsia="ru-RU"/>
     </w:rPr>
   </w:style>
-  <w:style w:type="paragraph" w:styleId="aa">
+  <w:style w:type="paragraph" w:styleId="TOCHeading">
     <w:name w:val="TOC Heading"/>
-    <w:basedOn w:val="1"/>
-    <w:next w:val="a"/>
+    <w:basedOn w:val="Heading1"/>
+    <w:next w:val="Normal"/>
     <w:uiPriority w:val="39"/>
     <w:semiHidden/>
     <w:unhideWhenUsed/>
@@ -8382,10 +8300,10 @@
       <w:lang w:eastAsia="ru-RU"/>
     </w:rPr>
   </w:style>
-  <w:style w:type="paragraph" w:styleId="12">
+  <w:style w:type="paragraph" w:styleId="TOC1">
     <w:name w:val="toc 1"/>
-    <w:basedOn w:val="a"/>
-    <w:next w:val="a"/>
+    <w:basedOn w:val="Normal"/>
+    <w:next w:val="Normal"/>
     <w:autoRedefine/>
     <w:uiPriority w:val="39"/>
     <w:unhideWhenUsed/>
@@ -8400,9 +8318,9 @@
       <w:sz w:val="28"/>
     </w:rPr>
   </w:style>
-  <w:style w:type="table" w:styleId="ab">
+  <w:style w:type="table" w:styleId="TableGrid">
     <w:name w:val="Table Grid"/>
-    <w:basedOn w:val="a1"/>
+    <w:basedOn w:val="TableNormal"/>
     <w:uiPriority w:val="59"/>
     <w:rsid w:val="00A91891"/>
     <w:pPr>
@@ -8419,10 +8337,10 @@
       </w:tblBorders>
     </w:tblPr>
   </w:style>
-  <w:style w:type="paragraph" w:styleId="ac">
+  <w:style w:type="paragraph" w:styleId="Caption">
     <w:name w:val="caption"/>
-    <w:basedOn w:val="a"/>
-    <w:next w:val="a"/>
+    <w:basedOn w:val="Normal"/>
+    <w:next w:val="Normal"/>
     <w:uiPriority w:val="35"/>
     <w:unhideWhenUsed/>
     <w:qFormat/>
@@ -8438,9 +8356,9 @@
       <w:szCs w:val="18"/>
     </w:rPr>
   </w:style>
-  <w:style w:type="character" w:customStyle="1" w:styleId="ad">
+  <w:style w:type="character" w:customStyle="1" w:styleId="a">
     <w:name w:val="мой стиль Знак"/>
-    <w:link w:val="ae"/>
+    <w:link w:val="a0"/>
     <w:locked/>
     <w:rsid w:val="00B846CE"/>
     <w:rPr>
@@ -8451,10 +8369,10 @@
       <w:lang w:val="x-none" w:eastAsia="x-none"/>
     </w:rPr>
   </w:style>
-  <w:style w:type="paragraph" w:customStyle="1" w:styleId="ae">
+  <w:style w:type="paragraph" w:customStyle="1" w:styleId="a0">
     <w:name w:val="мой стиль"/>
-    <w:basedOn w:val="a"/>
-    <w:link w:val="ad"/>
+    <w:basedOn w:val="Normal"/>
+    <w:link w:val="a"/>
     <w:qFormat/>
     <w:rsid w:val="00B846CE"/>
     <w:pPr>
@@ -8470,9 +8388,9 @@
       <w:lang w:val="x-none" w:eastAsia="x-none"/>
     </w:rPr>
   </w:style>
-  <w:style w:type="character" w:styleId="af">
+  <w:style w:type="character" w:styleId="Emphasis">
     <w:name w:val="Emphasis"/>
-    <w:basedOn w:val="a0"/>
+    <w:basedOn w:val="DefaultParagraphFont"/>
     <w:uiPriority w:val="20"/>
     <w:qFormat/>
     <w:rsid w:val="004A0A46"/>
@@ -8481,10 +8399,10 @@
       <w:iCs/>
     </w:rPr>
   </w:style>
-  <w:style w:type="paragraph" w:styleId="af0">
+  <w:style w:type="paragraph" w:styleId="BodyText">
     <w:name w:val="Body Text"/>
-    <w:basedOn w:val="a"/>
-    <w:link w:val="af1"/>
+    <w:basedOn w:val="Normal"/>
+    <w:link w:val="BodyTextChar"/>
     <w:uiPriority w:val="1"/>
     <w:qFormat/>
     <w:rsid w:val="004A0A46"/>
@@ -8499,10 +8417,10 @@
       <w:szCs w:val="28"/>
     </w:rPr>
   </w:style>
-  <w:style w:type="character" w:customStyle="1" w:styleId="af1">
-    <w:name w:val="Основной текст Знак"/>
-    <w:basedOn w:val="a0"/>
-    <w:link w:val="af0"/>
+  <w:style w:type="character" w:customStyle="1" w:styleId="BodyTextChar">
+    <w:name w:val="Body Text Char"/>
+    <w:basedOn w:val="DefaultParagraphFont"/>
+    <w:link w:val="BodyText"/>
     <w:uiPriority w:val="1"/>
     <w:rsid w:val="004A0A46"/>
     <w:rPr>
@@ -8511,9 +8429,9 @@
       <w:szCs w:val="28"/>
     </w:rPr>
   </w:style>
-  <w:style w:type="character" w:styleId="af2">
+  <w:style w:type="character" w:styleId="CommentReference">
     <w:name w:val="annotation reference"/>
-    <w:basedOn w:val="a0"/>
+    <w:basedOn w:val="DefaultParagraphFont"/>
     <w:uiPriority w:val="99"/>
     <w:semiHidden/>
     <w:unhideWhenUsed/>
@@ -8523,10 +8441,10 @@
       <w:szCs w:val="16"/>
     </w:rPr>
   </w:style>
-  <w:style w:type="paragraph" w:styleId="2">
+  <w:style w:type="paragraph" w:styleId="TOC2">
     <w:name w:val="toc 2"/>
-    <w:basedOn w:val="a"/>
-    <w:next w:val="a"/>
+    <w:basedOn w:val="Normal"/>
+    <w:next w:val="Normal"/>
     <w:autoRedefine/>
     <w:uiPriority w:val="39"/>
     <w:unhideWhenUsed/>
@@ -8535,6 +8453,62 @@
       <w:spacing w:after="100"/>
       <w:ind w:left="220"/>
     </w:pPr>
+  </w:style>
+  <w:style w:type="paragraph" w:styleId="CommentText">
+    <w:name w:val="annotation text"/>
+    <w:basedOn w:val="Normal"/>
+    <w:link w:val="CommentTextChar"/>
+    <w:uiPriority w:val="99"/>
+    <w:semiHidden/>
+    <w:unhideWhenUsed/>
+    <w:rsid w:val="003A14E3"/>
+    <w:pPr>
+      <w:spacing w:line="240" w:lineRule="auto"/>
+    </w:pPr>
+    <w:rPr>
+      <w:sz w:val="20"/>
+      <w:szCs w:val="20"/>
+    </w:rPr>
+  </w:style>
+  <w:style w:type="character" w:customStyle="1" w:styleId="CommentTextChar">
+    <w:name w:val="Comment Text Char"/>
+    <w:basedOn w:val="DefaultParagraphFont"/>
+    <w:link w:val="CommentText"/>
+    <w:uiPriority w:val="99"/>
+    <w:semiHidden/>
+    <w:rsid w:val="003A14E3"/>
+    <w:rPr>
+      <w:sz w:val="20"/>
+      <w:szCs w:val="20"/>
+    </w:rPr>
+  </w:style>
+  <w:style w:type="paragraph" w:styleId="CommentSubject">
+    <w:name w:val="annotation subject"/>
+    <w:basedOn w:val="CommentText"/>
+    <w:next w:val="CommentText"/>
+    <w:link w:val="CommentSubjectChar"/>
+    <w:uiPriority w:val="99"/>
+    <w:semiHidden/>
+    <w:unhideWhenUsed/>
+    <w:rsid w:val="003A14E3"/>
+    <w:rPr>
+      <w:b/>
+      <w:bCs/>
+    </w:rPr>
+  </w:style>
+  <w:style w:type="character" w:customStyle="1" w:styleId="CommentSubjectChar">
+    <w:name w:val="Comment Subject Char"/>
+    <w:basedOn w:val="CommentTextChar"/>
+    <w:link w:val="CommentSubject"/>
+    <w:uiPriority w:val="99"/>
+    <w:semiHidden/>
+    <w:rsid w:val="003A14E3"/>
+    <w:rPr>
+      <w:b/>
+      <w:bCs/>
+      <w:sz w:val="20"/>
+      <w:szCs w:val="20"/>
+    </w:rPr>
   </w:style>
 </w:styles>
 </file>

--- a/Documentation/Project System.docx
+++ b/Documentation/Project System.docx
@@ -1,10 +1,10 @@
 
 <file path=word/document.xml><?xml version="1.0" encoding="utf-8"?>
-<w:document xmlns:wpc="http://schemas.microsoft.com/office/word/2010/wordprocessingCanvas" xmlns:cx="http://schemas.microsoft.com/office/drawing/2014/chartex" xmlns:cx1="http://schemas.microsoft.com/office/drawing/2015/9/8/chartex" xmlns:cx2="http://schemas.microsoft.com/office/drawing/2015/10/21/chartex" xmlns:cx3="http://schemas.microsoft.com/office/drawing/2016/5/9/chartex" xmlns:cx4="http://schemas.microsoft.com/office/drawing/2016/5/10/chartex" xmlns:cx5="http://schemas.microsoft.com/office/drawing/2016/5/11/chartex" xmlns:cx6="http://schemas.microsoft.com/office/drawing/2016/5/12/chartex" xmlns:cx7="http://schemas.microsoft.com/office/drawing/2016/5/13/chartex" xmlns:cx8="http://schemas.microsoft.com/office/drawing/2016/5/14/chartex" xmlns:mc="http://schemas.openxmlformats.org/markup-compatibility/2006" xmlns:aink="http://schemas.microsoft.com/office/drawing/2016/ink" xmlns:am3d="http://schemas.microsoft.com/office/drawing/2017/model3d" xmlns:o="urn:schemas-microsoft-com:office:office" xmlns:r="http://schemas.openxmlformats.org/officeDocument/2006/relationships" xmlns:m="http://schemas.openxmlformats.org/officeDocument/2006/math" xmlns:v="urn:schemas-microsoft-com:vml" xmlns:wp14="http://schemas.microsoft.com/office/word/2010/wordprocessingDrawing" xmlns:wp="http://schemas.openxmlformats.org/drawingml/2006/wordprocessingDrawing" xmlns:w10="urn:schemas-microsoft-com:office:word" xmlns:w="http://schemas.openxmlformats.org/wordprocessingml/2006/main" xmlns:w14="http://schemas.microsoft.com/office/word/2010/wordml" xmlns:w15="http://schemas.microsoft.com/office/word/2012/wordml" xmlns:w16cex="http://schemas.microsoft.com/office/word/2018/wordml/cex" xmlns:w16cid="http://schemas.microsoft.com/office/word/2016/wordml/cid" xmlns:w16="http://schemas.microsoft.com/office/word/2018/wordml" xmlns:w16sdtdh="http://schemas.microsoft.com/office/word/2020/wordml/sdtdatahash" xmlns:w16se="http://schemas.microsoft.com/office/word/2015/wordml/symex" xmlns:wpg="http://schemas.microsoft.com/office/word/2010/wordprocessingGroup" xmlns:wpi="http://schemas.microsoft.com/office/word/2010/wordprocessingInk" xmlns:wne="http://schemas.microsoft.com/office/word/2006/wordml" xmlns:wps="http://schemas.microsoft.com/office/word/2010/wordprocessingShape" mc:Ignorable="w14 w15 w16se w16cid w16 w16cex w16sdtdh wp14">
+<w:document xmlns:wpc="http://schemas.microsoft.com/office/word/2010/wordprocessingCanvas" xmlns:cx="http://schemas.microsoft.com/office/drawing/2014/chartex" xmlns:cx1="http://schemas.microsoft.com/office/drawing/2015/9/8/chartex" xmlns:mc="http://schemas.openxmlformats.org/markup-compatibility/2006" xmlns:o="urn:schemas-microsoft-com:office:office" xmlns:r="http://schemas.openxmlformats.org/officeDocument/2006/relationships" xmlns:m="http://schemas.openxmlformats.org/officeDocument/2006/math" xmlns:v="urn:schemas-microsoft-com:vml" xmlns:wp14="http://schemas.microsoft.com/office/word/2010/wordprocessingDrawing" xmlns:wp="http://schemas.openxmlformats.org/drawingml/2006/wordprocessingDrawing" xmlns:w10="urn:schemas-microsoft-com:office:word" xmlns:w="http://schemas.openxmlformats.org/wordprocessingml/2006/main" xmlns:w14="http://schemas.microsoft.com/office/word/2010/wordml" xmlns:w15="http://schemas.microsoft.com/office/word/2012/wordml" xmlns:w16se="http://schemas.microsoft.com/office/word/2015/wordml/symex" xmlns:wpg="http://schemas.microsoft.com/office/word/2010/wordprocessingGroup" xmlns:wpi="http://schemas.microsoft.com/office/word/2010/wordprocessingInk" xmlns:wne="http://schemas.microsoft.com/office/word/2006/wordml" xmlns:wps="http://schemas.microsoft.com/office/word/2010/wordprocessingShape" mc:Ignorable="w14 w15 w16se wp14">
   <w:body>
     <w:p>
       <w:pPr>
-        <w:pStyle w:val="1"/>
+        <w:pStyle w:val="11"/>
         <w:ind w:firstLine="0"/>
         <w:jc w:val="center"/>
       </w:pPr>
@@ -14,7 +14,7 @@
     </w:p>
     <w:p>
       <w:pPr>
-        <w:pStyle w:val="1"/>
+        <w:pStyle w:val="11"/>
         <w:ind w:firstLine="0"/>
         <w:jc w:val="center"/>
       </w:pPr>
@@ -24,7 +24,7 @@
     </w:p>
     <w:p>
       <w:pPr>
-        <w:pStyle w:val="1"/>
+        <w:pStyle w:val="11"/>
         <w:ind w:firstLine="0"/>
         <w:jc w:val="center"/>
       </w:pPr>
@@ -34,7 +34,7 @@
     </w:p>
     <w:p>
       <w:pPr>
-        <w:pStyle w:val="1"/>
+        <w:pStyle w:val="11"/>
         <w:ind w:firstLine="0"/>
         <w:jc w:val="center"/>
       </w:pPr>
@@ -135,7 +135,7 @@
     </w:p>
     <w:p>
       <w:pPr>
-        <w:pStyle w:val="1"/>
+        <w:pStyle w:val="11"/>
         <w:ind w:firstLine="0"/>
         <w:jc w:val="center"/>
       </w:pPr>
@@ -179,7 +179,7 @@
     </w:p>
     <w:p>
       <w:pPr>
-        <w:pStyle w:val="1"/>
+        <w:pStyle w:val="11"/>
         <w:ind w:firstLine="0"/>
         <w:jc w:val="center"/>
       </w:pPr>
@@ -189,7 +189,7 @@
     </w:p>
     <w:p>
       <w:pPr>
-        <w:pStyle w:val="1"/>
+        <w:pStyle w:val="11"/>
         <w:ind w:firstLine="0"/>
         <w:jc w:val="center"/>
       </w:pPr>
@@ -294,7 +294,7 @@
     </w:p>
     <w:tbl>
       <w:tblPr>
-        <w:tblStyle w:val="11"/>
+        <w:tblStyle w:val="110"/>
         <w:tblW w:w="9758" w:type="dxa"/>
         <w:tblBorders>
           <w:top w:val="none" w:sz="0" w:space="0" w:color="auto"/>
@@ -475,8 +475,19 @@
                 <w:sz w:val="28"/>
                 <w:szCs w:val="28"/>
               </w:rPr>
-              <w:t>_______________ А.А. Калентьев</w:t>
-            </w:r>
+              <w:t xml:space="preserve">_______________ А.А. </w:t>
+            </w:r>
+            <w:proofErr w:type="spellStart"/>
+            <w:r>
+              <w:rPr>
+                <w:rFonts w:ascii="Times New Roman" w:eastAsia="Calibri" w:hAnsi="Times New Roman"/>
+                <w:color w:val="000000" w:themeColor="text1"/>
+                <w:sz w:val="28"/>
+                <w:szCs w:val="28"/>
+              </w:rPr>
+              <w:t>Калентьев</w:t>
+            </w:r>
+            <w:proofErr w:type="spellEnd"/>
           </w:p>
           <w:p>
             <w:pPr>
@@ -559,7 +570,7 @@
       <w:sdtContent>
         <w:p>
           <w:pPr>
-            <w:pStyle w:val="TOCHeading"/>
+            <w:pStyle w:val="aa"/>
             <w:spacing w:before="0" w:line="360" w:lineRule="auto"/>
             <w:jc w:val="center"/>
             <w:rPr>
@@ -577,7 +588,7 @@
         </w:p>
         <w:p>
           <w:pPr>
-            <w:pStyle w:val="TOC1"/>
+            <w:pStyle w:val="12"/>
             <w:tabs>
               <w:tab w:val="right" w:leader="dot" w:pos="9628"/>
             </w:tabs>
@@ -614,7 +625,7 @@
           <w:hyperlink w:anchor="_Toc68172620" w:history="1">
             <w:r>
               <w:rPr>
-                <w:rStyle w:val="Hyperlink"/>
+                <w:rStyle w:val="a8"/>
                 <w:rFonts w:cs="Times New Roman"/>
                 <w:noProof/>
                 <w:szCs w:val="28"/>
@@ -687,7 +698,7 @@
         </w:p>
         <w:p>
           <w:pPr>
-            <w:pStyle w:val="TOC1"/>
+            <w:pStyle w:val="12"/>
             <w:tabs>
               <w:tab w:val="right" w:leader="dot" w:pos="9628"/>
             </w:tabs>
@@ -703,7 +714,7 @@
           <w:hyperlink w:anchor="_Toc68172621" w:history="1">
             <w:r>
               <w:rPr>
-                <w:rStyle w:val="Hyperlink"/>
+                <w:rStyle w:val="a8"/>
                 <w:rFonts w:cs="Times New Roman"/>
                 <w:noProof/>
                 <w:szCs w:val="28"/>
@@ -776,7 +787,7 @@
         </w:p>
         <w:p>
           <w:pPr>
-            <w:pStyle w:val="TOC1"/>
+            <w:pStyle w:val="12"/>
             <w:tabs>
               <w:tab w:val="right" w:leader="dot" w:pos="9628"/>
             </w:tabs>
@@ -792,7 +803,7 @@
           <w:hyperlink w:anchor="_Toc68172622" w:history="1">
             <w:r>
               <w:rPr>
-                <w:rStyle w:val="Hyperlink"/>
+                <w:rStyle w:val="a8"/>
                 <w:rFonts w:cs="Times New Roman"/>
                 <w:noProof/>
                 <w:szCs w:val="28"/>
@@ -801,7 +812,7 @@
             </w:r>
             <w:r>
               <w:rPr>
-                <w:rStyle w:val="Hyperlink"/>
+                <w:rStyle w:val="a8"/>
                 <w:rFonts w:cs="Times New Roman"/>
                 <w:noProof/>
                 <w:szCs w:val="28"/>
@@ -875,7 +886,7 @@
         </w:p>
         <w:p>
           <w:pPr>
-            <w:pStyle w:val="TOC1"/>
+            <w:pStyle w:val="12"/>
             <w:tabs>
               <w:tab w:val="right" w:leader="dot" w:pos="9628"/>
             </w:tabs>
@@ -891,7 +902,7 @@
           <w:hyperlink w:anchor="_Toc68172623" w:history="1">
             <w:r>
               <w:rPr>
-                <w:rStyle w:val="Hyperlink"/>
+                <w:rStyle w:val="a8"/>
                 <w:rFonts w:cs="Times New Roman"/>
                 <w:noProof/>
                 <w:szCs w:val="28"/>
@@ -920,7 +931,7 @@
         </w:p>
         <w:p>
           <w:pPr>
-            <w:pStyle w:val="TOC1"/>
+            <w:pStyle w:val="12"/>
             <w:tabs>
               <w:tab w:val="right" w:leader="dot" w:pos="9628"/>
             </w:tabs>
@@ -936,7 +947,7 @@
           <w:hyperlink w:anchor="_Toc68172624" w:history="1">
             <w:r>
               <w:rPr>
-                <w:rStyle w:val="Hyperlink"/>
+                <w:rStyle w:val="a8"/>
                 <w:rFonts w:cs="Times New Roman"/>
                 <w:noProof/>
                 <w:szCs w:val="28"/>
@@ -1009,7 +1020,7 @@
         </w:p>
         <w:p>
           <w:pPr>
-            <w:pStyle w:val="TOC1"/>
+            <w:pStyle w:val="12"/>
             <w:tabs>
               <w:tab w:val="right" w:leader="dot" w:pos="9628"/>
             </w:tabs>
@@ -1025,7 +1036,7 @@
           <w:hyperlink w:anchor="_Toc68172625" w:history="1">
             <w:r>
               <w:rPr>
-                <w:rStyle w:val="Hyperlink"/>
+                <w:rStyle w:val="a8"/>
                 <w:rFonts w:cs="Times New Roman"/>
                 <w:noProof/>
                 <w:szCs w:val="28"/>
@@ -1088,7 +1099,7 @@
         </w:p>
         <w:p>
           <w:pPr>
-            <w:pStyle w:val="TOC1"/>
+            <w:pStyle w:val="12"/>
             <w:tabs>
               <w:tab w:val="right" w:leader="dot" w:pos="9628"/>
             </w:tabs>
@@ -1104,7 +1115,7 @@
           <w:hyperlink w:anchor="_Toc68172626" w:history="1">
             <w:r>
               <w:rPr>
-                <w:rStyle w:val="Hyperlink"/>
+                <w:rStyle w:val="a8"/>
                 <w:rFonts w:cs="Times New Roman"/>
                 <w:noProof/>
                 <w:szCs w:val="28"/>
@@ -1167,7 +1178,7 @@
         </w:p>
         <w:p>
           <w:pPr>
-            <w:pStyle w:val="TOC1"/>
+            <w:pStyle w:val="12"/>
             <w:tabs>
               <w:tab w:val="right" w:leader="dot" w:pos="9628"/>
             </w:tabs>
@@ -1183,7 +1194,7 @@
           <w:hyperlink w:anchor="_Toc68172627" w:history="1">
             <w:r>
               <w:rPr>
-                <w:rStyle w:val="Hyperlink"/>
+                <w:rStyle w:val="a8"/>
                 <w:rFonts w:cs="Times New Roman"/>
                 <w:noProof/>
                 <w:szCs w:val="28"/>
@@ -1264,7 +1275,7 @@
         </w:p>
         <w:p>
           <w:pPr>
-            <w:pStyle w:val="TOC1"/>
+            <w:pStyle w:val="12"/>
             <w:tabs>
               <w:tab w:val="right" w:leader="dot" w:pos="9628"/>
             </w:tabs>
@@ -1280,7 +1291,7 @@
           <w:hyperlink w:anchor="_Toc68172628" w:history="1">
             <w:r>
               <w:rPr>
-                <w:rStyle w:val="Hyperlink"/>
+                <w:rStyle w:val="a8"/>
                 <w:rFonts w:cs="Times New Roman"/>
                 <w:noProof/>
                 <w:szCs w:val="28"/>
@@ -1289,7 +1300,7 @@
             </w:r>
             <w:r>
               <w:rPr>
-                <w:rStyle w:val="Hyperlink"/>
+                <w:rStyle w:val="a8"/>
                 <w:rFonts w:cs="Times New Roman"/>
                 <w:noProof/>
                 <w:szCs w:val="28"/>
@@ -1415,7 +1426,7 @@
     </w:p>
     <w:p>
       <w:pPr>
-        <w:pStyle w:val="Heading1"/>
+        <w:pStyle w:val="1"/>
         <w:rPr>
           <w:szCs w:val="28"/>
         </w:rPr>
@@ -1432,7 +1443,7 @@
     </w:p>
     <w:p>
       <w:pPr>
-        <w:pStyle w:val="Heading1"/>
+        <w:pStyle w:val="1"/>
         <w:rPr>
           <w:szCs w:val="28"/>
         </w:rPr>
@@ -1448,7 +1459,7 @@
     </w:p>
     <w:p>
       <w:pPr>
-        <w:pStyle w:val="NormalWeb"/>
+        <w:pStyle w:val="a9"/>
         <w:spacing w:before="0" w:beforeAutospacing="0" w:after="0" w:afterAutospacing="0" w:line="360" w:lineRule="auto"/>
         <w:ind w:firstLine="709"/>
         <w:rPr>
@@ -1537,7 +1548,7 @@
     </w:p>
     <w:p>
       <w:pPr>
-        <w:pStyle w:val="NormalWeb"/>
+        <w:pStyle w:val="a9"/>
         <w:spacing w:before="0" w:beforeAutospacing="0" w:after="0" w:afterAutospacing="0" w:line="360" w:lineRule="auto"/>
         <w:ind w:firstLine="709"/>
         <w:rPr>
@@ -1547,7 +1558,7 @@
     </w:p>
     <w:p>
       <w:pPr>
-        <w:pStyle w:val="Heading1"/>
+        <w:pStyle w:val="1"/>
         <w:rPr>
           <w:szCs w:val="28"/>
         </w:rPr>
@@ -1639,7 +1650,7 @@
       <w:commentRangeEnd w:id="3"/>
       <w:r>
         <w:rPr>
-          <w:rStyle w:val="CommentReference"/>
+          <w:rStyle w:val="af2"/>
         </w:rPr>
         <w:commentReference w:id="3"/>
       </w:r>
@@ -1650,7 +1661,27 @@
           <w:szCs w:val="28"/>
           <w:lang w:val="ru"/>
         </w:rPr>
-        <w:t>системы КОМПАС является KompasObject. Получить указатель на этот интерфейс (если быть точным, на интерфейс приложения API 5) можно при работе под управлением внешнего приложения (контроллера) - после вызова стандартной системной функции. Методы этого интерфейса, реализуют наиболее общие функции работы с документами системы, системными настройками, файлами, а также дают возможность получить указатели на другие интерфейсы (интерфейсы динамического массива, работы с математическими функциями, библиотек моделей или фрагментов и различных структур параметров определенного типа).</w:t>
+        <w:t xml:space="preserve">системы КОМПАС является </w:t>
+      </w:r>
+      <w:proofErr w:type="spellStart"/>
+      <w:r>
+        <w:rPr>
+          <w:rFonts w:ascii="Times New Roman" w:hAnsi="Times New Roman" w:cs="Times New Roman"/>
+          <w:sz w:val="28"/>
+          <w:szCs w:val="28"/>
+          <w:lang w:val="ru"/>
+        </w:rPr>
+        <w:t>KompasObject</w:t>
+      </w:r>
+      <w:proofErr w:type="spellEnd"/>
+      <w:r>
+        <w:rPr>
+          <w:rFonts w:ascii="Times New Roman" w:hAnsi="Times New Roman" w:cs="Times New Roman"/>
+          <w:sz w:val="28"/>
+          <w:szCs w:val="28"/>
+          <w:lang w:val="ru"/>
+        </w:rPr>
+        <w:t>. Получить указатель на этот интерфейс (если быть точным, на интерфейс приложения API 5) можно при работе под управлением внешнего приложения (контроллера) - после вызова стандартной системной функции. Методы этого интерфейса, реализуют наиболее общие функции работы с документами системы, системными настройками, файлами, а также дают возможность получить указатели на другие интерфейсы (интерфейсы динамического массива, работы с математическими функциями, библиотек моделей или фрагментов и различных структур параметров определенного типа).</w:t>
       </w:r>
       <w:r>
         <w:rPr>
@@ -1680,12 +1711,30 @@
           <w:szCs w:val="28"/>
         </w:rPr>
         <w:lastRenderedPageBreak/>
-        <w:t>Ниже в таблице 1.1 представлены основные свойства и методы интерфейса KompasObject.</w:t>
-      </w:r>
-    </w:p>
-    <w:p>
-      <w:pPr>
-        <w:pStyle w:val="Caption"/>
+        <w:t xml:space="preserve">Ниже в таблице 1.1 представлены основные свойства и методы интерфейса </w:t>
+      </w:r>
+      <w:proofErr w:type="spellStart"/>
+      <w:r>
+        <w:rPr>
+          <w:rFonts w:ascii="Times New Roman" w:hAnsi="Times New Roman" w:cs="Times New Roman"/>
+          <w:sz w:val="28"/>
+          <w:szCs w:val="28"/>
+        </w:rPr>
+        <w:t>KompasObject</w:t>
+      </w:r>
+      <w:proofErr w:type="spellEnd"/>
+      <w:r>
+        <w:rPr>
+          <w:rFonts w:ascii="Times New Roman" w:hAnsi="Times New Roman" w:cs="Times New Roman"/>
+          <w:sz w:val="28"/>
+          <w:szCs w:val="28"/>
+        </w:rPr>
+        <w:t>.</w:t>
+      </w:r>
+    </w:p>
+    <w:p>
+      <w:pPr>
+        <w:pStyle w:val="ac"/>
         <w:keepNext/>
         <w:jc w:val="center"/>
         <w:rPr>
@@ -1696,7 +1745,7 @@
     </w:p>
     <w:p>
       <w:pPr>
-        <w:pStyle w:val="Caption"/>
+        <w:pStyle w:val="ac"/>
         <w:keepNext/>
         <w:jc w:val="center"/>
         <w:rPr>
@@ -1805,6 +1854,7 @@
         </w:rPr>
         <w:t xml:space="preserve"> – Методы и свойства интерфейса </w:t>
       </w:r>
+      <w:proofErr w:type="spellStart"/>
       <w:r>
         <w:rPr>
           <w:rFonts w:cs="Times New Roman"/>
@@ -1813,10 +1863,11 @@
         </w:rPr>
         <w:t>KompasObject</w:t>
       </w:r>
+      <w:proofErr w:type="spellEnd"/>
     </w:p>
     <w:tbl>
       <w:tblPr>
-        <w:tblStyle w:val="TableGrid"/>
+        <w:tblStyle w:val="ab"/>
         <w:tblW w:w="0" w:type="auto"/>
         <w:tblLook w:val="04A0" w:firstRow="1" w:lastRow="0" w:firstColumn="1" w:lastColumn="0" w:noHBand="0" w:noVBand="1"/>
       </w:tblPr>
@@ -1998,6 +2049,7 @@
               </w:rPr>
               <w:t xml:space="preserve">указатель на интерфейс документа трехмерной модели </w:t>
             </w:r>
+            <w:proofErr w:type="spellStart"/>
             <w:r>
               <w:rPr>
                 <w:rFonts w:ascii="Times New Roman" w:hAnsi="Times New Roman" w:cs="Times New Roman"/>
@@ -2007,6 +2059,7 @@
               </w:rPr>
               <w:t>ksDocument</w:t>
             </w:r>
+            <w:proofErr w:type="spellEnd"/>
             <w:r>
               <w:rPr>
                 <w:rFonts w:ascii="Times New Roman" w:hAnsi="Times New Roman" w:cs="Times New Roman"/>
@@ -2170,6 +2223,7 @@
                 <w:lang w:val="en-US"/>
               </w:rPr>
             </w:pPr>
+            <w:proofErr w:type="spellStart"/>
             <w:r>
               <w:rPr>
                 <w:rFonts w:ascii="Times New Roman" w:hAnsi="Times New Roman" w:cs="Times New Roman"/>
@@ -2179,6 +2233,7 @@
               </w:rPr>
               <w:t>GetParamStruct</w:t>
             </w:r>
+            <w:proofErr w:type="spellEnd"/>
             <w:r>
               <w:rPr>
                 <w:rFonts w:ascii="Times New Roman" w:hAnsi="Times New Roman" w:cs="Times New Roman"/>
@@ -2202,6 +2257,7 @@
                 <w:szCs w:val="28"/>
               </w:rPr>
             </w:pPr>
+            <w:proofErr w:type="spellStart"/>
             <w:r>
               <w:rPr>
                 <w:rFonts w:ascii="Times New Roman" w:hAnsi="Times New Roman" w:cs="Times New Roman"/>
@@ -2210,6 +2266,7 @@
               </w:rPr>
               <w:t>structType</w:t>
             </w:r>
+            <w:proofErr w:type="spellEnd"/>
             <w:r>
               <w:rPr>
                 <w:rFonts w:ascii="Times New Roman" w:hAnsi="Times New Roman" w:cs="Times New Roman"/>
@@ -2328,6 +2385,14 @@
           <w:szCs w:val="28"/>
         </w:rPr>
       </w:pPr>
+      <w:r>
+        <w:rPr>
+          <w:rFonts w:ascii="Times New Roman" w:hAnsi="Times New Roman" w:cs="Times New Roman"/>
+          <w:sz w:val="28"/>
+          <w:szCs w:val="28"/>
+        </w:rPr>
+        <w:t>Окончание</w:t>
+      </w:r>
       <w:commentRangeStart w:id="4"/>
       <w:r>
         <w:rPr>
@@ -2335,12 +2400,12 @@
           <w:sz w:val="28"/>
           <w:szCs w:val="28"/>
         </w:rPr>
-        <w:t xml:space="preserve">Продолжение </w:t>
+        <w:t xml:space="preserve"> </w:t>
       </w:r>
       <w:commentRangeEnd w:id="4"/>
       <w:r>
         <w:rPr>
-          <w:rStyle w:val="CommentReference"/>
+          <w:rStyle w:val="af2"/>
         </w:rPr>
         <w:commentReference w:id="4"/>
       </w:r>
@@ -2355,7 +2420,7 @@
     </w:p>
     <w:tbl>
       <w:tblPr>
-        <w:tblStyle w:val="TableGrid"/>
+        <w:tblStyle w:val="ab"/>
         <w:tblW w:w="0" w:type="auto"/>
         <w:tblLook w:val="04A0" w:firstRow="1" w:lastRow="0" w:firstColumn="1" w:lastColumn="0" w:noHBand="0" w:noVBand="1"/>
       </w:tblPr>
@@ -2486,6 +2551,7 @@
         </w:rPr>
         <w:t xml:space="preserve">В таблице 1.2 представлены методы интерфейса </w:t>
       </w:r>
+      <w:proofErr w:type="spellStart"/>
       <w:r>
         <w:rPr>
           <w:rFonts w:ascii="Times New Roman" w:hAnsi="Times New Roman" w:cs="Times New Roman"/>
@@ -2495,6 +2561,7 @@
         </w:rPr>
         <w:t>ksEntity</w:t>
       </w:r>
+      <w:proofErr w:type="spellEnd"/>
       <w:r>
         <w:rPr>
           <w:rFonts w:ascii="Times New Roman" w:hAnsi="Times New Roman" w:cs="Times New Roman"/>
@@ -2517,7 +2584,7 @@
     </w:p>
     <w:p>
       <w:pPr>
-        <w:pStyle w:val="Caption"/>
+        <w:pStyle w:val="ac"/>
         <w:keepNext/>
         <w:ind w:firstLine="708"/>
         <w:rPr>
@@ -2626,6 +2693,7 @@
         </w:rPr>
         <w:t xml:space="preserve"> – Методы интерфейса </w:t>
       </w:r>
+      <w:proofErr w:type="spellStart"/>
       <w:r>
         <w:rPr>
           <w:rFonts w:cs="Times New Roman"/>
@@ -2634,10 +2702,11 @@
         </w:rPr>
         <w:t>ksEntity</w:t>
       </w:r>
+      <w:proofErr w:type="spellEnd"/>
     </w:p>
     <w:tbl>
       <w:tblPr>
-        <w:tblStyle w:val="TableGrid"/>
+        <w:tblStyle w:val="ab"/>
         <w:tblW w:w="0" w:type="auto"/>
         <w:tblLook w:val="04A0" w:firstRow="1" w:lastRow="0" w:firstColumn="1" w:lastColumn="0" w:noHBand="0" w:noVBand="1"/>
       </w:tblPr>
@@ -2822,6 +2891,7 @@
                 <w:lang w:val="en-US"/>
               </w:rPr>
             </w:pPr>
+            <w:proofErr w:type="spellStart"/>
             <w:r>
               <w:rPr>
                 <w:rFonts w:ascii="Times New Roman" w:hAnsi="Times New Roman" w:cs="Times New Roman"/>
@@ -2829,7 +2899,17 @@
                 <w:szCs w:val="28"/>
                 <w:lang w:val="en-US"/>
               </w:rPr>
-              <w:t>GetDefinition()</w:t>
+              <w:t>GetDefinition</w:t>
+            </w:r>
+            <w:proofErr w:type="spellEnd"/>
+            <w:r>
+              <w:rPr>
+                <w:rFonts w:ascii="Times New Roman" w:hAnsi="Times New Roman" w:cs="Times New Roman"/>
+                <w:sz w:val="28"/>
+                <w:szCs w:val="28"/>
+                <w:lang w:val="en-US"/>
+              </w:rPr>
+              <w:t>()</w:t>
             </w:r>
           </w:p>
         </w:tc>
@@ -2847,6 +2927,8 @@
                 <w:lang w:val="en-US"/>
               </w:rPr>
             </w:pPr>
+            <w:proofErr w:type="spellStart"/>
+            <w:proofErr w:type="gramStart"/>
             <w:r>
               <w:rPr>
                 <w:rFonts w:ascii="Times New Roman" w:hAnsi="Times New Roman" w:cs="Times New Roman"/>
@@ -2854,7 +2936,78 @@
                 <w:szCs w:val="28"/>
                 <w:lang w:val="en-US"/>
               </w:rPr>
-              <w:t>указатель на интерфейс IUnknown.</w:t>
+              <w:t>указатель</w:t>
+            </w:r>
+            <w:proofErr w:type="spellEnd"/>
+            <w:proofErr w:type="gramEnd"/>
+            <w:r>
+              <w:rPr>
+                <w:rFonts w:ascii="Times New Roman" w:hAnsi="Times New Roman" w:cs="Times New Roman"/>
+                <w:sz w:val="28"/>
+                <w:szCs w:val="28"/>
+                <w:lang w:val="en-US"/>
+              </w:rPr>
+              <w:t xml:space="preserve"> </w:t>
+            </w:r>
+            <w:proofErr w:type="spellStart"/>
+            <w:r>
+              <w:rPr>
+                <w:rFonts w:ascii="Times New Roman" w:hAnsi="Times New Roman" w:cs="Times New Roman"/>
+                <w:sz w:val="28"/>
+                <w:szCs w:val="28"/>
+                <w:lang w:val="en-US"/>
+              </w:rPr>
+              <w:t>на</w:t>
+            </w:r>
+            <w:proofErr w:type="spellEnd"/>
+            <w:r>
+              <w:rPr>
+                <w:rFonts w:ascii="Times New Roman" w:hAnsi="Times New Roman" w:cs="Times New Roman"/>
+                <w:sz w:val="28"/>
+                <w:szCs w:val="28"/>
+                <w:lang w:val="en-US"/>
+              </w:rPr>
+              <w:t xml:space="preserve"> </w:t>
+            </w:r>
+            <w:proofErr w:type="spellStart"/>
+            <w:r>
+              <w:rPr>
+                <w:rFonts w:ascii="Times New Roman" w:hAnsi="Times New Roman" w:cs="Times New Roman"/>
+                <w:sz w:val="28"/>
+                <w:szCs w:val="28"/>
+                <w:lang w:val="en-US"/>
+              </w:rPr>
+              <w:t>интерфейс</w:t>
+            </w:r>
+            <w:proofErr w:type="spellEnd"/>
+            <w:r>
+              <w:rPr>
+                <w:rFonts w:ascii="Times New Roman" w:hAnsi="Times New Roman" w:cs="Times New Roman"/>
+                <w:sz w:val="28"/>
+                <w:szCs w:val="28"/>
+                <w:lang w:val="en-US"/>
+              </w:rPr>
+              <w:t xml:space="preserve"> </w:t>
+            </w:r>
+            <w:proofErr w:type="spellStart"/>
+            <w:r>
+              <w:rPr>
+                <w:rFonts w:ascii="Times New Roman" w:hAnsi="Times New Roman" w:cs="Times New Roman"/>
+                <w:sz w:val="28"/>
+                <w:szCs w:val="28"/>
+                <w:lang w:val="en-US"/>
+              </w:rPr>
+              <w:t>IUnknown</w:t>
+            </w:r>
+            <w:proofErr w:type="spellEnd"/>
+            <w:r>
+              <w:rPr>
+                <w:rFonts w:ascii="Times New Roman" w:hAnsi="Times New Roman" w:cs="Times New Roman"/>
+                <w:sz w:val="28"/>
+                <w:szCs w:val="28"/>
+                <w:lang w:val="en-US"/>
+              </w:rPr>
+              <w:t>.</w:t>
             </w:r>
           </w:p>
         </w:tc>
@@ -3015,8 +3168,9 @@
           <w:szCs w:val="28"/>
           <w:lang w:val="ru"/>
         </w:rPr>
-        <w:t xml:space="preserve"> представлены методы интерфейса ksPart, которые были испо</w:t>
-      </w:r>
+        <w:t xml:space="preserve"> представлены методы интерфейса </w:t>
+      </w:r>
+      <w:proofErr w:type="spellStart"/>
       <w:r>
         <w:rPr>
           <w:rFonts w:ascii="Times New Roman" w:hAnsi="Times New Roman" w:cs="Times New Roman"/>
@@ -3024,6 +3178,25 @@
           <w:szCs w:val="28"/>
           <w:lang w:val="ru"/>
         </w:rPr>
+        <w:t>ksPart</w:t>
+      </w:r>
+      <w:proofErr w:type="spellEnd"/>
+      <w:r>
+        <w:rPr>
+          <w:rFonts w:ascii="Times New Roman" w:hAnsi="Times New Roman" w:cs="Times New Roman"/>
+          <w:sz w:val="28"/>
+          <w:szCs w:val="28"/>
+          <w:lang w:val="ru"/>
+        </w:rPr>
+        <w:t>, которые были испо</w:t>
+      </w:r>
+      <w:r>
+        <w:rPr>
+          <w:rFonts w:ascii="Times New Roman" w:hAnsi="Times New Roman" w:cs="Times New Roman"/>
+          <w:sz w:val="28"/>
+          <w:szCs w:val="28"/>
+          <w:lang w:val="ru"/>
+        </w:rPr>
         <w:t>льзованы при разработке плагина.</w:t>
       </w:r>
     </w:p>
@@ -3064,8 +3237,19 @@
           <w:szCs w:val="28"/>
           <w:lang w:val="ru"/>
         </w:rPr>
-        <w:t xml:space="preserve"> – Некоторые свойства и методы интерфейса ksPart</w:t>
-      </w:r>
+        <w:t xml:space="preserve"> – Некоторые свойства и методы интерфейса </w:t>
+      </w:r>
+      <w:proofErr w:type="spellStart"/>
+      <w:r>
+        <w:rPr>
+          <w:rFonts w:ascii="Times New Roman" w:hAnsi="Times New Roman" w:cs="Times New Roman"/>
+          <w:sz w:val="28"/>
+          <w:szCs w:val="28"/>
+          <w:lang w:val="ru"/>
+        </w:rPr>
+        <w:t>ksPart</w:t>
+      </w:r>
+      <w:proofErr w:type="spellEnd"/>
     </w:p>
     <w:tbl>
       <w:tblPr>
@@ -3176,6 +3360,7 @@
                 <w:lang w:val="ru"/>
               </w:rPr>
             </w:pPr>
+            <w:proofErr w:type="spellStart"/>
             <w:r>
               <w:rPr>
                 <w:rFonts w:ascii="Times New Roman" w:hAnsi="Times New Roman" w:cs="Times New Roman"/>
@@ -3183,7 +3368,57 @@
                 <w:szCs w:val="28"/>
                 <w:lang w:val="ru"/>
               </w:rPr>
-              <w:t>EntityCollection(short objType)</w:t>
+              <w:t>EntityCollection</w:t>
+            </w:r>
+            <w:proofErr w:type="spellEnd"/>
+            <w:r>
+              <w:rPr>
+                <w:rFonts w:ascii="Times New Roman" w:hAnsi="Times New Roman" w:cs="Times New Roman"/>
+                <w:sz w:val="28"/>
+                <w:szCs w:val="28"/>
+                <w:lang w:val="ru"/>
+              </w:rPr>
+              <w:t>(</w:t>
+            </w:r>
+            <w:proofErr w:type="spellStart"/>
+            <w:r>
+              <w:rPr>
+                <w:rFonts w:ascii="Times New Roman" w:hAnsi="Times New Roman" w:cs="Times New Roman"/>
+                <w:sz w:val="28"/>
+                <w:szCs w:val="28"/>
+                <w:lang w:val="ru"/>
+              </w:rPr>
+              <w:t>short</w:t>
+            </w:r>
+            <w:proofErr w:type="spellEnd"/>
+            <w:r>
+              <w:rPr>
+                <w:rFonts w:ascii="Times New Roman" w:hAnsi="Times New Roman" w:cs="Times New Roman"/>
+                <w:sz w:val="28"/>
+                <w:szCs w:val="28"/>
+                <w:lang w:val="ru"/>
+              </w:rPr>
+              <w:t xml:space="preserve"> </w:t>
+            </w:r>
+            <w:proofErr w:type="spellStart"/>
+            <w:r>
+              <w:rPr>
+                <w:rFonts w:ascii="Times New Roman" w:hAnsi="Times New Roman" w:cs="Times New Roman"/>
+                <w:sz w:val="28"/>
+                <w:szCs w:val="28"/>
+                <w:lang w:val="ru"/>
+              </w:rPr>
+              <w:t>objType</w:t>
+            </w:r>
+            <w:proofErr w:type="spellEnd"/>
+            <w:r>
+              <w:rPr>
+                <w:rFonts w:ascii="Times New Roman" w:hAnsi="Times New Roman" w:cs="Times New Roman"/>
+                <w:sz w:val="28"/>
+                <w:szCs w:val="28"/>
+                <w:lang w:val="ru"/>
+              </w:rPr>
+              <w:t>)</w:t>
             </w:r>
           </w:p>
         </w:tc>
@@ -3200,6 +3435,7 @@
                 <w:lang w:val="ru"/>
               </w:rPr>
             </w:pPr>
+            <w:proofErr w:type="spellStart"/>
             <w:r>
               <w:rPr>
                 <w:rFonts w:ascii="Times New Roman" w:hAnsi="Times New Roman" w:cs="Times New Roman"/>
@@ -3209,6 +3445,7 @@
               </w:rPr>
               <w:t>ksEnintyCollection</w:t>
             </w:r>
+            <w:proofErr w:type="spellEnd"/>
           </w:p>
         </w:tc>
         <w:tc>
@@ -3250,6 +3487,7 @@
                 <w:lang w:val="ru"/>
               </w:rPr>
             </w:pPr>
+            <w:proofErr w:type="spellStart"/>
             <w:r>
               <w:rPr>
                 <w:rFonts w:ascii="Times New Roman" w:hAnsi="Times New Roman" w:cs="Times New Roman"/>
@@ -3257,7 +3495,57 @@
                 <w:szCs w:val="28"/>
                 <w:lang w:val="ru"/>
               </w:rPr>
-              <w:t>GetDefaultEntity(short objType)</w:t>
+              <w:t>GetDefaultEntity</w:t>
+            </w:r>
+            <w:proofErr w:type="spellEnd"/>
+            <w:r>
+              <w:rPr>
+                <w:rFonts w:ascii="Times New Roman" w:hAnsi="Times New Roman" w:cs="Times New Roman"/>
+                <w:sz w:val="28"/>
+                <w:szCs w:val="28"/>
+                <w:lang w:val="ru"/>
+              </w:rPr>
+              <w:t>(</w:t>
+            </w:r>
+            <w:proofErr w:type="spellStart"/>
+            <w:r>
+              <w:rPr>
+                <w:rFonts w:ascii="Times New Roman" w:hAnsi="Times New Roman" w:cs="Times New Roman"/>
+                <w:sz w:val="28"/>
+                <w:szCs w:val="28"/>
+                <w:lang w:val="ru"/>
+              </w:rPr>
+              <w:t>short</w:t>
+            </w:r>
+            <w:proofErr w:type="spellEnd"/>
+            <w:r>
+              <w:rPr>
+                <w:rFonts w:ascii="Times New Roman" w:hAnsi="Times New Roman" w:cs="Times New Roman"/>
+                <w:sz w:val="28"/>
+                <w:szCs w:val="28"/>
+                <w:lang w:val="ru"/>
+              </w:rPr>
+              <w:t xml:space="preserve"> </w:t>
+            </w:r>
+            <w:proofErr w:type="spellStart"/>
+            <w:r>
+              <w:rPr>
+                <w:rFonts w:ascii="Times New Roman" w:hAnsi="Times New Roman" w:cs="Times New Roman"/>
+                <w:sz w:val="28"/>
+                <w:szCs w:val="28"/>
+                <w:lang w:val="ru"/>
+              </w:rPr>
+              <w:t>objType</w:t>
+            </w:r>
+            <w:proofErr w:type="spellEnd"/>
+            <w:r>
+              <w:rPr>
+                <w:rFonts w:ascii="Times New Roman" w:hAnsi="Times New Roman" w:cs="Times New Roman"/>
+                <w:sz w:val="28"/>
+                <w:szCs w:val="28"/>
+                <w:lang w:val="ru"/>
+              </w:rPr>
+              <w:t>)</w:t>
             </w:r>
           </w:p>
         </w:tc>
@@ -3274,6 +3562,7 @@
                 <w:lang w:val="ru"/>
               </w:rPr>
             </w:pPr>
+            <w:proofErr w:type="spellStart"/>
             <w:r>
               <w:rPr>
                 <w:rFonts w:ascii="Times New Roman" w:hAnsi="Times New Roman" w:cs="Times New Roman"/>
@@ -3283,6 +3572,7 @@
               </w:rPr>
               <w:t>ksEntity</w:t>
             </w:r>
+            <w:proofErr w:type="spellEnd"/>
           </w:p>
         </w:tc>
         <w:tc>
@@ -3331,6 +3621,15 @@
           <w:lang w:val="ru"/>
         </w:rPr>
       </w:pPr>
+      <w:r>
+        <w:rPr>
+          <w:rFonts w:ascii="Times New Roman" w:hAnsi="Times New Roman" w:cs="Times New Roman"/>
+          <w:sz w:val="28"/>
+          <w:szCs w:val="28"/>
+        </w:rPr>
+        <w:lastRenderedPageBreak/>
+        <w:t>Окончание</w:t>
+      </w:r>
       <w:commentRangeStart w:id="5"/>
       <w:r>
         <w:rPr>
@@ -3338,13 +3637,12 @@
           <w:sz w:val="28"/>
           <w:szCs w:val="28"/>
         </w:rPr>
-        <w:lastRenderedPageBreak/>
-        <w:t xml:space="preserve">Продолжение </w:t>
+        <w:t xml:space="preserve"> </w:t>
       </w:r>
       <w:commentRangeEnd w:id="5"/>
       <w:r>
         <w:rPr>
-          <w:rStyle w:val="CommentReference"/>
+          <w:rStyle w:val="af2"/>
         </w:rPr>
         <w:commentReference w:id="5"/>
       </w:r>
@@ -3390,6 +3688,7 @@
                 <w:lang w:val="ru"/>
               </w:rPr>
             </w:pPr>
+            <w:proofErr w:type="spellStart"/>
             <w:r>
               <w:rPr>
                 <w:rFonts w:ascii="Times New Roman" w:hAnsi="Times New Roman" w:cs="Times New Roman"/>
@@ -3397,7 +3696,57 @@
                 <w:szCs w:val="28"/>
                 <w:lang w:val="ru"/>
               </w:rPr>
-              <w:t>GetPart(int type)</w:t>
+              <w:t>GetPart</w:t>
+            </w:r>
+            <w:proofErr w:type="spellEnd"/>
+            <w:r>
+              <w:rPr>
+                <w:rFonts w:ascii="Times New Roman" w:hAnsi="Times New Roman" w:cs="Times New Roman"/>
+                <w:sz w:val="28"/>
+                <w:szCs w:val="28"/>
+                <w:lang w:val="ru"/>
+              </w:rPr>
+              <w:t>(</w:t>
+            </w:r>
+            <w:proofErr w:type="spellStart"/>
+            <w:r>
+              <w:rPr>
+                <w:rFonts w:ascii="Times New Roman" w:hAnsi="Times New Roman" w:cs="Times New Roman"/>
+                <w:sz w:val="28"/>
+                <w:szCs w:val="28"/>
+                <w:lang w:val="ru"/>
+              </w:rPr>
+              <w:t>int</w:t>
+            </w:r>
+            <w:proofErr w:type="spellEnd"/>
+            <w:r>
+              <w:rPr>
+                <w:rFonts w:ascii="Times New Roman" w:hAnsi="Times New Roman" w:cs="Times New Roman"/>
+                <w:sz w:val="28"/>
+                <w:szCs w:val="28"/>
+                <w:lang w:val="ru"/>
+              </w:rPr>
+              <w:t xml:space="preserve"> </w:t>
+            </w:r>
+            <w:proofErr w:type="spellStart"/>
+            <w:r>
+              <w:rPr>
+                <w:rFonts w:ascii="Times New Roman" w:hAnsi="Times New Roman" w:cs="Times New Roman"/>
+                <w:sz w:val="28"/>
+                <w:szCs w:val="28"/>
+                <w:lang w:val="ru"/>
+              </w:rPr>
+              <w:t>type</w:t>
+            </w:r>
+            <w:proofErr w:type="spellEnd"/>
+            <w:r>
+              <w:rPr>
+                <w:rFonts w:ascii="Times New Roman" w:hAnsi="Times New Roman" w:cs="Times New Roman"/>
+                <w:sz w:val="28"/>
+                <w:szCs w:val="28"/>
+                <w:lang w:val="ru"/>
+              </w:rPr>
+              <w:t>)</w:t>
             </w:r>
           </w:p>
         </w:tc>
@@ -3414,6 +3763,7 @@
                 <w:lang w:val="ru"/>
               </w:rPr>
             </w:pPr>
+            <w:proofErr w:type="spellStart"/>
             <w:r>
               <w:rPr>
                 <w:rFonts w:ascii="Times New Roman" w:hAnsi="Times New Roman" w:cs="Times New Roman"/>
@@ -3423,6 +3773,7 @@
               </w:rPr>
               <w:t>ksPart</w:t>
             </w:r>
+            <w:proofErr w:type="spellEnd"/>
           </w:p>
         </w:tc>
         <w:tc>
@@ -3464,6 +3815,7 @@
                 <w:lang w:val="ru"/>
               </w:rPr>
             </w:pPr>
+            <w:proofErr w:type="spellStart"/>
             <w:r>
               <w:rPr>
                 <w:rFonts w:ascii="Times New Roman" w:hAnsi="Times New Roman" w:cs="Times New Roman"/>
@@ -3471,7 +3823,57 @@
                 <w:szCs w:val="28"/>
                 <w:lang w:val="ru"/>
               </w:rPr>
-              <w:t>NewEntity(short objType)</w:t>
+              <w:t>NewEntity</w:t>
+            </w:r>
+            <w:proofErr w:type="spellEnd"/>
+            <w:r>
+              <w:rPr>
+                <w:rFonts w:ascii="Times New Roman" w:hAnsi="Times New Roman" w:cs="Times New Roman"/>
+                <w:sz w:val="28"/>
+                <w:szCs w:val="28"/>
+                <w:lang w:val="ru"/>
+              </w:rPr>
+              <w:t>(</w:t>
+            </w:r>
+            <w:proofErr w:type="spellStart"/>
+            <w:r>
+              <w:rPr>
+                <w:rFonts w:ascii="Times New Roman" w:hAnsi="Times New Roman" w:cs="Times New Roman"/>
+                <w:sz w:val="28"/>
+                <w:szCs w:val="28"/>
+                <w:lang w:val="ru"/>
+              </w:rPr>
+              <w:t>short</w:t>
+            </w:r>
+            <w:proofErr w:type="spellEnd"/>
+            <w:r>
+              <w:rPr>
+                <w:rFonts w:ascii="Times New Roman" w:hAnsi="Times New Roman" w:cs="Times New Roman"/>
+                <w:sz w:val="28"/>
+                <w:szCs w:val="28"/>
+                <w:lang w:val="ru"/>
+              </w:rPr>
+              <w:t xml:space="preserve"> </w:t>
+            </w:r>
+            <w:proofErr w:type="spellStart"/>
+            <w:r>
+              <w:rPr>
+                <w:rFonts w:ascii="Times New Roman" w:hAnsi="Times New Roman" w:cs="Times New Roman"/>
+                <w:sz w:val="28"/>
+                <w:szCs w:val="28"/>
+                <w:lang w:val="ru"/>
+              </w:rPr>
+              <w:t>objType</w:t>
+            </w:r>
+            <w:proofErr w:type="spellEnd"/>
+            <w:r>
+              <w:rPr>
+                <w:rFonts w:ascii="Times New Roman" w:hAnsi="Times New Roman" w:cs="Times New Roman"/>
+                <w:sz w:val="28"/>
+                <w:szCs w:val="28"/>
+                <w:lang w:val="ru"/>
+              </w:rPr>
+              <w:t>)</w:t>
             </w:r>
           </w:p>
         </w:tc>
@@ -3488,6 +3890,7 @@
                 <w:lang w:val="ru"/>
               </w:rPr>
             </w:pPr>
+            <w:proofErr w:type="spellStart"/>
             <w:r>
               <w:rPr>
                 <w:rFonts w:ascii="Times New Roman" w:hAnsi="Times New Roman" w:cs="Times New Roman"/>
@@ -3497,6 +3900,7 @@
               </w:rPr>
               <w:t>ksEntity</w:t>
             </w:r>
+            <w:proofErr w:type="spellEnd"/>
           </w:p>
         </w:tc>
         <w:tc>
@@ -3567,7 +3971,7 @@
       <w:commentRangeEnd w:id="6"/>
       <w:r>
         <w:rPr>
-          <w:rStyle w:val="CommentReference"/>
+          <w:rStyle w:val="af2"/>
         </w:rPr>
         <w:commentReference w:id="6"/>
       </w:r>
@@ -3585,7 +3989,7 @@
     </w:p>
     <w:p>
       <w:pPr>
-        <w:pStyle w:val="Caption"/>
+        <w:pStyle w:val="ac"/>
         <w:keepNext/>
         <w:ind w:firstLine="708"/>
         <w:rPr>
@@ -3664,7 +4068,7 @@
     </w:p>
     <w:tbl>
       <w:tblPr>
-        <w:tblStyle w:val="TableGrid"/>
+        <w:tblStyle w:val="ab"/>
         <w:tblW w:w="9387" w:type="dxa"/>
         <w:tblLook w:val="04A0" w:firstRow="1" w:lastRow="0" w:firstColumn="1" w:lastColumn="0" w:noHBand="0" w:noVBand="1"/>
       </w:tblPr>
@@ -3829,6 +4233,7 @@
                 <w:szCs w:val="28"/>
               </w:rPr>
             </w:pPr>
+            <w:proofErr w:type="spellStart"/>
             <w:r>
               <w:rPr>
                 <w:rFonts w:ascii="Times New Roman" w:hAnsi="Times New Roman" w:cs="Times New Roman"/>
@@ -3837,6 +4242,7 @@
               </w:rPr>
               <w:t>ksPlaneParam</w:t>
             </w:r>
+            <w:proofErr w:type="spellEnd"/>
           </w:p>
         </w:tc>
       </w:tr>
@@ -3902,10 +4308,11 @@
                 <w:szCs w:val="28"/>
               </w:rPr>
             </w:pPr>
-            <w:hyperlink r:id="rId11" w:history="1">
+            <w:hyperlink r:id="rId9" w:history="1">
+              <w:proofErr w:type="spellStart"/>
               <w:r>
                 <w:rPr>
-                  <w:rStyle w:val="Hyperlink"/>
+                  <w:rStyle w:val="a8"/>
                   <w:rFonts w:ascii="Times New Roman" w:hAnsi="Times New Roman" w:cs="Times New Roman"/>
                   <w:color w:val="auto"/>
                   <w:sz w:val="28"/>
@@ -3913,6 +4320,7 @@
                 </w:rPr>
                 <w:t>ksSketchDefinition</w:t>
               </w:r>
+              <w:proofErr w:type="spellEnd"/>
             </w:hyperlink>
           </w:p>
         </w:tc>
@@ -3989,10 +4397,11 @@
                 <w:szCs w:val="28"/>
               </w:rPr>
             </w:pPr>
-            <w:hyperlink r:id="rId12" w:history="1">
+            <w:hyperlink r:id="rId10" w:history="1">
+              <w:proofErr w:type="spellStart"/>
               <w:r>
                 <w:rPr>
-                  <w:rStyle w:val="Hyperlink"/>
+                  <w:rStyle w:val="a8"/>
                   <w:rFonts w:ascii="Times New Roman" w:hAnsi="Times New Roman" w:cs="Times New Roman"/>
                   <w:color w:val="auto"/>
                   <w:sz w:val="28"/>
@@ -4000,9 +4409,10 @@
                 </w:rPr>
                 <w:t>ks</w:t>
               </w:r>
+              <w:proofErr w:type="spellEnd"/>
               <w:r>
                 <w:rPr>
-                  <w:rStyle w:val="Hyperlink"/>
+                  <w:rStyle w:val="a8"/>
                   <w:rFonts w:ascii="Times New Roman" w:hAnsi="Times New Roman" w:cs="Times New Roman"/>
                   <w:color w:val="auto"/>
                   <w:sz w:val="28"/>
@@ -4011,9 +4421,10 @@
                 </w:rPr>
                 <w:t>Face</w:t>
               </w:r>
+              <w:proofErr w:type="spellStart"/>
               <w:r>
                 <w:rPr>
-                  <w:rStyle w:val="Hyperlink"/>
+                  <w:rStyle w:val="a8"/>
                   <w:rFonts w:ascii="Times New Roman" w:hAnsi="Times New Roman" w:cs="Times New Roman"/>
                   <w:color w:val="auto"/>
                   <w:sz w:val="28"/>
@@ -4021,6 +4432,7 @@
                 </w:rPr>
                 <w:t>Definition</w:t>
               </w:r>
+              <w:proofErr w:type="spellEnd"/>
             </w:hyperlink>
           </w:p>
         </w:tc>
@@ -4087,10 +4499,11 @@
                 <w:szCs w:val="28"/>
               </w:rPr>
             </w:pPr>
-            <w:hyperlink r:id="rId13" w:history="1">
+            <w:hyperlink r:id="rId11" w:history="1">
+              <w:proofErr w:type="spellStart"/>
               <w:r>
                 <w:rPr>
-                  <w:rStyle w:val="Hyperlink"/>
+                  <w:rStyle w:val="a8"/>
                   <w:rFonts w:ascii="Times New Roman" w:hAnsi="Times New Roman" w:cs="Times New Roman"/>
                   <w:color w:val="auto"/>
                   <w:sz w:val="28"/>
@@ -4098,6 +4511,7 @@
                 </w:rPr>
                 <w:t>ksBaseExtrusionDefinition</w:t>
               </w:r>
+              <w:proofErr w:type="spellEnd"/>
             </w:hyperlink>
           </w:p>
         </w:tc>
@@ -4164,10 +4578,11 @@
                 <w:szCs w:val="28"/>
               </w:rPr>
             </w:pPr>
-            <w:hyperlink r:id="rId14" w:history="1">
+            <w:hyperlink r:id="rId12" w:history="1">
+              <w:proofErr w:type="spellStart"/>
               <w:r>
                 <w:rPr>
-                  <w:rStyle w:val="Hyperlink"/>
+                  <w:rStyle w:val="a8"/>
                   <w:rFonts w:ascii="Times New Roman" w:hAnsi="Times New Roman" w:cs="Times New Roman"/>
                   <w:color w:val="auto"/>
                   <w:sz w:val="28"/>
@@ -4175,6 +4590,7 @@
                 </w:rPr>
                 <w:t>ksCutExtrusionDefinition</w:t>
               </w:r>
+              <w:proofErr w:type="spellEnd"/>
             </w:hyperlink>
           </w:p>
         </w:tc>
@@ -4228,6 +4644,7 @@
               </w:rPr>
               <w:t>О</w:t>
             </w:r>
+            <w:proofErr w:type="spellStart"/>
             <w:r>
               <w:rPr>
                 <w:rFonts w:ascii="Times New Roman" w:hAnsi="Times New Roman" w:cs="Times New Roman"/>
@@ -4235,7 +4652,17 @@
                 <w:szCs w:val="28"/>
                 <w:lang w:val="ru"/>
               </w:rPr>
-              <w:t>перация копирования по концентрической сетке</w:t>
+              <w:t>перация</w:t>
+            </w:r>
+            <w:proofErr w:type="spellEnd"/>
+            <w:r>
+              <w:rPr>
+                <w:rFonts w:ascii="Times New Roman" w:hAnsi="Times New Roman" w:cs="Times New Roman"/>
+                <w:sz w:val="28"/>
+                <w:szCs w:val="28"/>
+                <w:lang w:val="ru"/>
+              </w:rPr>
+              <w:t xml:space="preserve"> копирования по концентрической сетке</w:t>
             </w:r>
           </w:p>
         </w:tc>
@@ -4252,10 +4679,11 @@
                 <w:szCs w:val="28"/>
               </w:rPr>
             </w:pPr>
-            <w:hyperlink r:id="rId15">
+            <w:hyperlink r:id="rId13">
+              <w:proofErr w:type="spellStart"/>
               <w:r>
                 <w:rPr>
-                  <w:rStyle w:val="Hyperlink"/>
+                  <w:rStyle w:val="a8"/>
                   <w:rFonts w:ascii="Times New Roman" w:hAnsi="Times New Roman" w:cs="Times New Roman"/>
                   <w:color w:val="auto"/>
                   <w:sz w:val="28"/>
@@ -4264,6 +4692,7 @@
                 </w:rPr>
                 <w:t>ksCircularCopyDefinition</w:t>
               </w:r>
+              <w:proofErr w:type="spellEnd"/>
             </w:hyperlink>
           </w:p>
         </w:tc>
@@ -4272,7 +4701,7 @@
     <w:p/>
     <w:p>
       <w:pPr>
-        <w:pStyle w:val="Heading1"/>
+        <w:pStyle w:val="1"/>
         <w:rPr>
           <w:szCs w:val="28"/>
         </w:rPr>
@@ -4288,7 +4717,7 @@
     </w:p>
     <w:p>
       <w:pPr>
-        <w:pStyle w:val="a0"/>
+        <w:pStyle w:val="ae"/>
         <w:ind w:left="0"/>
         <w:jc w:val="center"/>
         <w:rPr>
@@ -4414,7 +4843,16 @@
           <w:sz w:val="28"/>
           <w:szCs w:val="28"/>
         </w:rPr>
-        <w:t xml:space="preserve">3D преобразования, что существенно повышает качество выходной 3D модели в формате PDF. </w:t>
+        <w:t xml:space="preserve">3D преобразования, что существенно повышает качество выходной 3D модели </w:t>
+      </w:r>
+      <w:bookmarkStart w:id="9" w:name="_GoBack"/>
+      <w:r>
+        <w:rPr>
+          <w:rFonts w:ascii="Times New Roman" w:hAnsi="Times New Roman" w:cs="Times New Roman"/>
+          <w:sz w:val="28"/>
+          <w:szCs w:val="28"/>
+        </w:rPr>
+        <w:t xml:space="preserve">в формате PDF. </w:t>
       </w:r>
     </w:p>
     <w:p>
@@ -4439,7 +4877,7 @@
     </w:p>
     <w:p>
       <w:pPr>
-        <w:pStyle w:val="ListParagraph"/>
+        <w:pStyle w:val="a7"/>
         <w:numPr>
           <w:ilvl w:val="0"/>
           <w:numId w:val="1"/>
@@ -4458,12 +4896,20 @@
           <w:rFonts w:cs="Times New Roman"/>
           <w:szCs w:val="28"/>
         </w:rPr>
-        <w:t xml:space="preserve">сохранение деталей и сборок в формате 3D PDF для интерактивного просмотра при помощи </w:t>
+        <w:t xml:space="preserve">сохранение деталей и сборок </w:t>
+      </w:r>
+      <w:bookmarkEnd w:id="9"/>
+      <w:r>
+        <w:rPr>
+          <w:rFonts w:cs="Times New Roman"/>
+          <w:szCs w:val="28"/>
+        </w:rPr>
+        <w:t xml:space="preserve">в формате 3D PDF для интерактивного просмотра при помощи </w:t>
       </w:r>
       <w:commentRangeEnd w:id="8"/>
       <w:r>
         <w:rPr>
-          <w:rStyle w:val="CommentReference"/>
+          <w:rStyle w:val="af2"/>
           <w:rFonts w:asciiTheme="minorHAnsi" w:hAnsiTheme="minorHAnsi"/>
           <w:color w:val="auto"/>
         </w:rPr>
@@ -4474,12 +4920,44 @@
           <w:rFonts w:cs="Times New Roman"/>
           <w:szCs w:val="28"/>
         </w:rPr>
-        <w:t>бесплатной программы Adobe Reader;</w:t>
-      </w:r>
-    </w:p>
-    <w:p>
-      <w:pPr>
-        <w:pStyle w:val="ListParagraph"/>
+        <w:t xml:space="preserve">бесплатной программы </w:t>
+      </w:r>
+      <w:proofErr w:type="spellStart"/>
+      <w:r>
+        <w:rPr>
+          <w:rFonts w:cs="Times New Roman"/>
+          <w:szCs w:val="28"/>
+        </w:rPr>
+        <w:t>Adobe</w:t>
+      </w:r>
+      <w:proofErr w:type="spellEnd"/>
+      <w:r>
+        <w:rPr>
+          <w:rFonts w:cs="Times New Roman"/>
+          <w:szCs w:val="28"/>
+        </w:rPr>
+        <w:t xml:space="preserve"> </w:t>
+      </w:r>
+      <w:proofErr w:type="spellStart"/>
+      <w:r>
+        <w:rPr>
+          <w:rFonts w:cs="Times New Roman"/>
+          <w:szCs w:val="28"/>
+        </w:rPr>
+        <w:t>Reader</w:t>
+      </w:r>
+      <w:proofErr w:type="spellEnd"/>
+      <w:r>
+        <w:rPr>
+          <w:rFonts w:cs="Times New Roman"/>
+          <w:szCs w:val="28"/>
+        </w:rPr>
+        <w:t>;</w:t>
+      </w:r>
+    </w:p>
+    <w:p>
+      <w:pPr>
+        <w:pStyle w:val="a7"/>
         <w:numPr>
           <w:ilvl w:val="0"/>
           <w:numId w:val="1"/>
@@ -4498,12 +4976,28 @@
           <w:rFonts w:cs="Times New Roman"/>
           <w:szCs w:val="28"/>
         </w:rPr>
-        <w:t>создание анимаций, имитирующих естественный порядок сборки и разборки создание имитации анимации гибки листовых тел;</w:t>
-      </w:r>
-    </w:p>
-    <w:p>
-      <w:pPr>
-        <w:pStyle w:val="ListParagraph"/>
+        <w:t xml:space="preserve">создание </w:t>
+      </w:r>
+      <w:proofErr w:type="spellStart"/>
+      <w:r>
+        <w:rPr>
+          <w:rFonts w:cs="Times New Roman"/>
+          <w:szCs w:val="28"/>
+        </w:rPr>
+        <w:t>анимаций</w:t>
+      </w:r>
+      <w:proofErr w:type="spellEnd"/>
+      <w:r>
+        <w:rPr>
+          <w:rFonts w:cs="Times New Roman"/>
+          <w:szCs w:val="28"/>
+        </w:rPr>
+        <w:t>, имитирующих естественный порядок сборки и разборки создание имитации анимации гибки листовых тел;</w:t>
+      </w:r>
+    </w:p>
+    <w:p>
+      <w:pPr>
+        <w:pStyle w:val="a7"/>
         <w:numPr>
           <w:ilvl w:val="0"/>
           <w:numId w:val="1"/>
@@ -4527,7 +5021,7 @@
     </w:p>
     <w:p>
       <w:pPr>
-        <w:pStyle w:val="ListParagraph"/>
+        <w:pStyle w:val="a7"/>
         <w:numPr>
           <w:ilvl w:val="0"/>
           <w:numId w:val="1"/>
@@ -4550,15 +5044,15 @@
       </w:r>
     </w:p>
     <w:p>
-      <w:bookmarkStart w:id="9" w:name="_Toc533674796"/>
-      <w:bookmarkStart w:id="10" w:name="_Toc67148373"/>
+      <w:bookmarkStart w:id="10" w:name="_Toc533674796"/>
+      <w:bookmarkStart w:id="11" w:name="_Toc67148373"/>
       <w:r>
         <w:br w:type="page"/>
       </w:r>
     </w:p>
     <w:p>
       <w:pPr>
-        <w:pStyle w:val="ListParagraph"/>
+        <w:pStyle w:val="a7"/>
         <w:numPr>
           <w:ilvl w:val="0"/>
           <w:numId w:val="3"/>
@@ -4579,8 +5073,8 @@
         <w:lastRenderedPageBreak/>
         <w:t>Описание предмета проектирования</w:t>
       </w:r>
-      <w:bookmarkEnd w:id="9"/>
       <w:bookmarkEnd w:id="10"/>
+      <w:bookmarkEnd w:id="11"/>
     </w:p>
     <w:p>
       <w:pPr>
@@ -4624,7 +5118,7 @@
     </w:p>
     <w:p>
       <w:pPr>
-        <w:pStyle w:val="1"/>
+        <w:pStyle w:val="11"/>
         <w:widowControl/>
         <w:numPr>
           <w:ilvl w:val="0"/>
@@ -4649,7 +5143,7 @@
     </w:p>
     <w:p>
       <w:pPr>
-        <w:pStyle w:val="1"/>
+        <w:pStyle w:val="11"/>
         <w:widowControl/>
         <w:numPr>
           <w:ilvl w:val="0"/>
@@ -4661,7 +5155,7 @@
       </w:pPr>
       <w:r>
         <w:rPr>
-          <w:rStyle w:val="Emphasis"/>
+          <w:rStyle w:val="af"/>
           <w:i w:val="0"/>
           <w:color w:val="auto"/>
           <w:shd w:val="clear" w:color="auto" w:fill="FFFFFF"/>
@@ -4670,7 +5164,7 @@
       </w:r>
       <w:r>
         <w:rPr>
-          <w:rStyle w:val="Emphasis"/>
+          <w:rStyle w:val="af"/>
           <w:rFonts w:ascii="Arial" w:hAnsi="Arial" w:cs="Arial"/>
           <w:i w:val="0"/>
           <w:color w:val="auto"/>
@@ -4692,7 +5186,7 @@
     </w:p>
     <w:p>
       <w:pPr>
-        <w:pStyle w:val="1"/>
+        <w:pStyle w:val="11"/>
         <w:widowControl/>
         <w:numPr>
           <w:ilvl w:val="0"/>
@@ -4717,7 +5211,7 @@
     </w:p>
     <w:p>
       <w:pPr>
-        <w:pStyle w:val="1"/>
+        <w:pStyle w:val="11"/>
         <w:widowControl/>
         <w:numPr>
           <w:ilvl w:val="0"/>
@@ -4742,7 +5236,7 @@
     </w:p>
     <w:p>
       <w:pPr>
-        <w:pStyle w:val="1"/>
+        <w:pStyle w:val="11"/>
         <w:widowControl/>
         <w:numPr>
           <w:ilvl w:val="0"/>
@@ -4767,7 +5261,7 @@
     </w:p>
     <w:p>
       <w:pPr>
-        <w:pStyle w:val="1"/>
+        <w:pStyle w:val="11"/>
         <w:widowControl/>
         <w:numPr>
           <w:ilvl w:val="0"/>
@@ -4810,7 +5304,7 @@
     </w:p>
     <w:p>
       <w:pPr>
-        <w:pStyle w:val="1"/>
+        <w:pStyle w:val="11"/>
         <w:widowControl/>
         <w:numPr>
           <w:ilvl w:val="0"/>
@@ -4830,7 +5324,7 @@
     </w:p>
     <w:p>
       <w:pPr>
-        <w:pStyle w:val="1"/>
+        <w:pStyle w:val="11"/>
         <w:widowControl/>
         <w:numPr>
           <w:ilvl w:val="0"/>
@@ -4850,7 +5344,7 @@
     </w:p>
     <w:p>
       <w:pPr>
-        <w:pStyle w:val="1"/>
+        <w:pStyle w:val="11"/>
         <w:widowControl/>
         <w:autoSpaceDE w:val="0"/>
         <w:autoSpaceDN w:val="0"/>
@@ -4893,7 +5387,7 @@
     </w:p>
     <w:p>
       <w:pPr>
-        <w:pStyle w:val="BodyText"/>
+        <w:pStyle w:val="af0"/>
         <w:tabs>
           <w:tab w:val="left" w:pos="4574"/>
           <w:tab w:val="left" w:pos="4683"/>
@@ -4925,7 +5419,7 @@
                     </pic:cNvPicPr>
                   </pic:nvPicPr>
                   <pic:blipFill>
-                    <a:blip r:embed="rId16">
+                    <a:blip r:embed="rId14">
                       <a:extLst>
                         <a:ext uri="{28A0092B-C50C-407E-A947-70E740481C1C}">
                           <a14:useLocalDpi xmlns:a14="http://schemas.microsoft.com/office/drawing/2010/main" val="0"/>
@@ -4959,7 +5453,7 @@
     </w:p>
     <w:p>
       <w:pPr>
-        <w:pStyle w:val="BodyText"/>
+        <w:pStyle w:val="af0"/>
         <w:tabs>
           <w:tab w:val="left" w:pos="4574"/>
           <w:tab w:val="left" w:pos="4683"/>
@@ -4980,7 +5474,7 @@
     </w:p>
     <w:p>
       <w:pPr>
-        <w:pStyle w:val="BodyText"/>
+        <w:pStyle w:val="af0"/>
         <w:tabs>
           <w:tab w:val="left" w:pos="4574"/>
           <w:tab w:val="left" w:pos="4683"/>
@@ -4992,7 +5486,7 @@
     </w:p>
     <w:p>
       <w:pPr>
-        <w:pStyle w:val="BodyText"/>
+        <w:pStyle w:val="af0"/>
         <w:tabs>
           <w:tab w:val="left" w:pos="4574"/>
           <w:tab w:val="left" w:pos="4683"/>
@@ -5004,7 +5498,7 @@
     </w:p>
     <w:p>
       <w:pPr>
-        <w:pStyle w:val="BodyText"/>
+        <w:pStyle w:val="af0"/>
         <w:tabs>
           <w:tab w:val="left" w:pos="4574"/>
           <w:tab w:val="left" w:pos="4683"/>
@@ -5016,7 +5510,7 @@
     </w:p>
     <w:p>
       <w:pPr>
-        <w:pStyle w:val="1"/>
+        <w:pStyle w:val="11"/>
         <w:widowControl/>
         <w:autoSpaceDE w:val="0"/>
         <w:autoSpaceDN w:val="0"/>
@@ -5037,7 +5531,7 @@
           <w:lang w:val="ru"/>
         </w:rPr>
       </w:pPr>
-      <w:bookmarkStart w:id="11" w:name="_Toc67148374"/>
+      <w:bookmarkStart w:id="12" w:name="_Toc67148374"/>
       <w:r>
         <w:rPr>
           <w:rFonts w:ascii="Times New Roman" w:hAnsi="Times New Roman" w:cs="Times New Roman"/>
@@ -5049,7 +5543,7 @@
         <w:lastRenderedPageBreak/>
         <w:t xml:space="preserve">3 </w:t>
       </w:r>
-      <w:bookmarkStart w:id="12" w:name="_Toc533674797"/>
+      <w:bookmarkStart w:id="13" w:name="_Toc533674797"/>
       <w:r>
         <w:rPr>
           <w:rFonts w:ascii="Times New Roman" w:hAnsi="Times New Roman" w:cs="Times New Roman"/>
@@ -5060,8 +5554,8 @@
         </w:rPr>
         <w:t>Описание технических и функциональных аспектов проекта</w:t>
       </w:r>
-      <w:bookmarkEnd w:id="11"/>
       <w:bookmarkEnd w:id="12"/>
+      <w:bookmarkEnd w:id="13"/>
     </w:p>
     <w:p>
       <w:pPr>
@@ -5075,7 +5569,7 @@
           <w:szCs w:val="28"/>
         </w:rPr>
       </w:pPr>
-      <w:bookmarkStart w:id="13" w:name="_Toc67148375"/>
+      <w:bookmarkStart w:id="14" w:name="_Toc67148375"/>
       <w:r>
         <w:rPr>
           <w:rFonts w:ascii="Times New Roman" w:hAnsi="Times New Roman" w:cs="Times New Roman"/>
@@ -5085,7 +5579,7 @@
         </w:rPr>
         <w:t>3.1 Описание полей, свойств и методов, используемых в проекте</w:t>
       </w:r>
-      <w:bookmarkEnd w:id="13"/>
+      <w:bookmarkEnd w:id="14"/>
     </w:p>
     <w:p>
       <w:pPr>
@@ -5098,7 +5592,7 @@
           <w:szCs w:val="28"/>
         </w:rPr>
       </w:pPr>
-      <w:commentRangeStart w:id="14"/>
+      <w:commentRangeStart w:id="15"/>
       <w:r>
         <w:rPr>
           <w:rFonts w:ascii="Times New Roman" w:hAnsi="Times New Roman" w:cs="Times New Roman"/>
@@ -5108,12 +5602,12 @@
         </w:rPr>
         <w:t xml:space="preserve">При использовании UML </w:t>
       </w:r>
-      <w:commentRangeEnd w:id="14"/>
-      <w:r>
-        <w:rPr>
-          <w:rStyle w:val="CommentReference"/>
-        </w:rPr>
-        <w:commentReference w:id="14"/>
+      <w:commentRangeEnd w:id="15"/>
+      <w:r>
+        <w:rPr>
+          <w:rStyle w:val="af2"/>
+        </w:rPr>
+        <w:commentReference w:id="15"/>
       </w:r>
       <w:r>
         <w:rPr>
@@ -5166,7 +5660,6 @@
           <w:szCs w:val="28"/>
         </w:rPr>
       </w:pPr>
-      <w:commentRangeStart w:id="15"/>
       <w:r>
         <w:rPr>
           <w:rFonts w:ascii="Times New Roman" w:hAnsi="Times New Roman" w:cs="Times New Roman"/>
@@ -5193,17 +5686,16 @@
             <v:path o:extrusionok="f" gradientshapeok="t" o:connecttype="rect"/>
             <o:lock v:ext="edit" aspectratio="t"/>
           </v:shapetype>
-          <v:shape id="_x0000_i1025" type="#_x0000_t75" style="width:467.55pt;height:273.05pt">
-            <v:imagedata r:id="rId17" o:title="bandicam 2021-04-29 13-41-52-786"/>
+          <v:shape id="_x0000_i1025" type="#_x0000_t75" style="width:467.25pt;height:273pt">
+            <v:imagedata r:id="rId15" o:title="bandicam 2021-04-29 13-41-52-786"/>
           </v:shape>
         </w:pict>
       </w:r>
-      <w:commentRangeEnd w:id="15"/>
-      <w:r>
-        <w:rPr>
-          <w:rStyle w:val="CommentReference"/>
-        </w:rPr>
-        <w:commentReference w:id="15"/>
+      <w:r>
+        <w:rPr>
+          <w:rStyle w:val="af2"/>
+        </w:rPr>
+        <w:commentReference w:id="16"/>
       </w:r>
     </w:p>
     <w:p>
@@ -5263,7 +5755,7 @@
     </w:p>
     <w:p>
       <w:pPr>
-        <w:pStyle w:val="a0"/>
+        <w:pStyle w:val="ae"/>
         <w:numPr>
           <w:ilvl w:val="0"/>
           <w:numId w:val="8"/>
@@ -5275,6 +5767,7 @@
           <w:szCs w:val="28"/>
         </w:rPr>
       </w:pPr>
+      <w:proofErr w:type="spellStart"/>
       <w:r>
         <w:rPr>
           <w:szCs w:val="28"/>
@@ -5282,6 +5775,7 @@
         </w:rPr>
         <w:t>MainForm</w:t>
       </w:r>
+      <w:proofErr w:type="spellEnd"/>
       <w:r>
         <w:rPr>
           <w:szCs w:val="28"/>
@@ -5306,7 +5800,7 @@
     </w:p>
     <w:p>
       <w:pPr>
-        <w:pStyle w:val="a0"/>
+        <w:pStyle w:val="ae"/>
         <w:numPr>
           <w:ilvl w:val="0"/>
           <w:numId w:val="8"/>
@@ -5318,6 +5812,7 @@
           <w:szCs w:val="28"/>
         </w:rPr>
       </w:pPr>
+      <w:proofErr w:type="spellStart"/>
       <w:r>
         <w:rPr>
           <w:bCs/>
@@ -5336,6 +5831,7 @@
         </w:rPr>
         <w:t>Parameters</w:t>
       </w:r>
+      <w:proofErr w:type="spellEnd"/>
       <w:r>
         <w:rPr>
           <w:bCs/>
@@ -5383,7 +5879,7 @@
     </w:p>
     <w:p>
       <w:pPr>
-        <w:pStyle w:val="a0"/>
+        <w:pStyle w:val="ae"/>
         <w:numPr>
           <w:ilvl w:val="0"/>
           <w:numId w:val="8"/>
@@ -5395,6 +5891,7 @@
           <w:szCs w:val="28"/>
         </w:rPr>
       </w:pPr>
+      <w:proofErr w:type="spellStart"/>
       <w:r>
         <w:rPr>
           <w:bCs/>
@@ -5413,6 +5910,7 @@
         </w:rPr>
         <w:t>Connector</w:t>
       </w:r>
+      <w:proofErr w:type="spellEnd"/>
       <w:r>
         <w:rPr>
           <w:bCs/>
@@ -5458,7 +5956,7 @@
     </w:p>
     <w:p>
       <w:pPr>
-        <w:pStyle w:val="a0"/>
+        <w:pStyle w:val="ae"/>
         <w:numPr>
           <w:ilvl w:val="0"/>
           <w:numId w:val="8"/>
@@ -5470,6 +5968,7 @@
           <w:szCs w:val="28"/>
         </w:rPr>
       </w:pPr>
+      <w:proofErr w:type="spellStart"/>
       <w:r>
         <w:rPr>
           <w:bCs/>
@@ -5479,6 +5978,7 @@
         </w:rPr>
         <w:t>FlangeBuilder</w:t>
       </w:r>
+      <w:proofErr w:type="spellEnd"/>
       <w:r>
         <w:rPr>
           <w:bCs/>
@@ -5552,8 +6052,8 @@
           <w:szCs w:val="28"/>
         </w:rPr>
       </w:pPr>
-      <w:bookmarkStart w:id="16" w:name="_Toc533674799"/>
-      <w:bookmarkStart w:id="17" w:name="_Toc67148376"/>
+      <w:bookmarkStart w:id="17" w:name="_Toc533674799"/>
+      <w:bookmarkStart w:id="18" w:name="_Toc67148376"/>
       <w:r>
         <w:rPr>
           <w:rFonts w:ascii="Times New Roman" w:hAnsi="Times New Roman" w:cs="Times New Roman"/>
@@ -5564,8 +6064,8 @@
         <w:lastRenderedPageBreak/>
         <w:t>3.2 Макет пользовательского интерфейса</w:t>
       </w:r>
-      <w:bookmarkEnd w:id="16"/>
       <w:bookmarkEnd w:id="17"/>
+      <w:bookmarkEnd w:id="18"/>
     </w:p>
     <w:p>
       <w:pPr>
@@ -5832,7 +6332,7 @@
                     </pic:cNvPicPr>
                   </pic:nvPicPr>
                   <pic:blipFill>
-                    <a:blip r:embed="rId18">
+                    <a:blip r:embed="rId16">
                       <a:extLst>
                         <a:ext uri="{28A0092B-C50C-407E-A947-70E740481C1C}">
                           <a14:useLocalDpi xmlns:a14="http://schemas.microsoft.com/office/drawing/2010/main" val="0"/>
@@ -5894,7 +6394,7 @@
           <w:szCs w:val="28"/>
         </w:rPr>
       </w:pPr>
-      <w:commentRangeStart w:id="18"/>
+      <w:commentRangeStart w:id="19"/>
       <w:r>
         <w:rPr>
           <w:rFonts w:ascii="Times New Roman" w:hAnsi="Times New Roman" w:cs="Times New Roman"/>
@@ -5919,12 +6419,12 @@
         </w:rPr>
         <w:t xml:space="preserve"> ввода некорректных значений, программа выдаст окно с параметрами, которые не подходят для построения</w:t>
       </w:r>
-      <w:commentRangeEnd w:id="18"/>
-      <w:r>
-        <w:rPr>
-          <w:rStyle w:val="CommentReference"/>
-        </w:rPr>
-        <w:commentReference w:id="18"/>
+      <w:commentRangeEnd w:id="19"/>
+      <w:r>
+        <w:rPr>
+          <w:rStyle w:val="af2"/>
+        </w:rPr>
+        <w:commentReference w:id="19"/>
       </w:r>
       <w:r>
         <w:rPr>
@@ -5969,15 +6469,15 @@
           <w:lang w:eastAsia="ru-RU"/>
         </w:rPr>
         <w:pict w14:anchorId="28D9B68F">
-          <v:shape id="_x0000_i1026" type="#_x0000_t75" style="width:271.65pt;height:116.9pt">
-            <v:imagedata r:id="rId19" o:title="bandicam 2021-04-29 09-03-38-614"/>
+          <v:shape id="_x0000_i1026" type="#_x0000_t75" style="width:271.5pt;height:117pt">
+            <v:imagedata r:id="rId17" o:title="bandicam 2021-04-29 09-03-38-614"/>
             <v:shadow opacity=".5" offset="-6pt,-6pt"/>
           </v:shape>
         </w:pict>
       </w:r>
       <w:r>
         <w:rPr>
-          <w:rStyle w:val="CommentReference"/>
+          <w:rStyle w:val="af2"/>
           <w:rFonts w:ascii="Times New Roman" w:hAnsi="Times New Roman" w:cs="Times New Roman"/>
           <w:sz w:val="28"/>
           <w:szCs w:val="28"/>
@@ -5987,7 +6487,7 @@
     </w:p>
     <w:p>
       <w:pPr>
-        <w:pStyle w:val="1"/>
+        <w:pStyle w:val="11"/>
         <w:widowControl/>
         <w:autoSpaceDE w:val="0"/>
         <w:autoSpaceDN w:val="0"/>
@@ -6007,7 +6507,7 @@
     </w:p>
     <w:p>
       <w:pPr>
-        <w:pStyle w:val="1"/>
+        <w:pStyle w:val="11"/>
         <w:widowControl/>
         <w:autoSpaceDE w:val="0"/>
         <w:autoSpaceDN w:val="0"/>
@@ -6018,18 +6518,18 @@
     </w:p>
     <w:p>
       <w:pPr>
-        <w:pStyle w:val="Heading1"/>
-      </w:pPr>
-      <w:bookmarkStart w:id="19" w:name="_Toc68626451"/>
+        <w:pStyle w:val="1"/>
+      </w:pPr>
+      <w:bookmarkStart w:id="20" w:name="_Toc68626451"/>
       <w:r>
         <w:lastRenderedPageBreak/>
         <w:t>Список литературы</w:t>
       </w:r>
-      <w:bookmarkEnd w:id="19"/>
-    </w:p>
-    <w:p>
-      <w:pPr>
-        <w:pStyle w:val="Heading1"/>
+      <w:bookmarkEnd w:id="20"/>
+    </w:p>
+    <w:p>
+      <w:pPr>
+        <w:pStyle w:val="1"/>
         <w:numPr>
           <w:ilvl w:val="0"/>
           <w:numId w:val="7"/>
@@ -6037,7 +6537,7 @@
         <w:ind w:left="0" w:firstLine="0"/>
         <w:jc w:val="both"/>
         <w:rPr>
-          <w:rStyle w:val="Hyperlink"/>
+          <w:rStyle w:val="a8"/>
           <w:b w:val="0"/>
           <w:color w:val="auto"/>
           <w:szCs w:val="28"/>
@@ -6074,10 +6574,10 @@
         </w:rPr>
         <w:t xml:space="preserve"> Режим доступа: </w:t>
       </w:r>
-      <w:hyperlink r:id="rId20" w:history="1">
+      <w:hyperlink r:id="rId18" w:history="1">
         <w:r>
           <w:rPr>
-            <w:rStyle w:val="Hyperlink"/>
+            <w:rStyle w:val="a8"/>
             <w:b w:val="0"/>
             <w:szCs w:val="28"/>
             <w:lang w:val="en-US"/>
@@ -6086,58 +6586,64 @@
         </w:r>
         <w:r>
           <w:rPr>
-            <w:rStyle w:val="Hyperlink"/>
+            <w:rStyle w:val="a8"/>
             <w:b w:val="0"/>
             <w:szCs w:val="28"/>
           </w:rPr>
           <w:t>://</w:t>
         </w:r>
+        <w:proofErr w:type="spellStart"/>
         <w:r>
           <w:rPr>
-            <w:rStyle w:val="Hyperlink"/>
+            <w:rStyle w:val="a8"/>
             <w:b w:val="0"/>
             <w:szCs w:val="28"/>
             <w:lang w:val="en-US"/>
           </w:rPr>
           <w:t>kompas</w:t>
         </w:r>
+        <w:proofErr w:type="spellEnd"/>
         <w:r>
           <w:rPr>
-            <w:rStyle w:val="Hyperlink"/>
+            <w:rStyle w:val="a8"/>
             <w:b w:val="0"/>
             <w:szCs w:val="28"/>
           </w:rPr>
           <w:t>.</w:t>
         </w:r>
+        <w:proofErr w:type="spellStart"/>
         <w:r>
           <w:rPr>
-            <w:rStyle w:val="Hyperlink"/>
+            <w:rStyle w:val="a8"/>
             <w:b w:val="0"/>
             <w:szCs w:val="28"/>
             <w:lang w:val="en-US"/>
           </w:rPr>
           <w:t>ru</w:t>
         </w:r>
+        <w:proofErr w:type="spellEnd"/>
         <w:r>
           <w:rPr>
-            <w:rStyle w:val="Hyperlink"/>
+            <w:rStyle w:val="a8"/>
             <w:b w:val="0"/>
             <w:szCs w:val="28"/>
           </w:rPr>
           <w:t>/</w:t>
         </w:r>
+        <w:proofErr w:type="spellStart"/>
         <w:r>
           <w:rPr>
-            <w:rStyle w:val="Hyperlink"/>
+            <w:rStyle w:val="a8"/>
             <w:b w:val="0"/>
             <w:szCs w:val="28"/>
             <w:lang w:val="en-US"/>
           </w:rPr>
           <w:t>kompas</w:t>
         </w:r>
+        <w:proofErr w:type="spellEnd"/>
         <w:r>
           <w:rPr>
-            <w:rStyle w:val="Hyperlink"/>
+            <w:rStyle w:val="a8"/>
             <w:b w:val="0"/>
             <w:szCs w:val="28"/>
           </w:rPr>
@@ -6145,7 +6651,7 @@
         </w:r>
         <w:r>
           <w:rPr>
-            <w:rStyle w:val="Hyperlink"/>
+            <w:rStyle w:val="a8"/>
             <w:b w:val="0"/>
             <w:szCs w:val="28"/>
             <w:lang w:val="en-US"/>
@@ -6154,7 +6660,7 @@
         </w:r>
         <w:r>
           <w:rPr>
-            <w:rStyle w:val="Hyperlink"/>
+            <w:rStyle w:val="a8"/>
             <w:b w:val="0"/>
             <w:szCs w:val="28"/>
           </w:rPr>
@@ -6162,7 +6668,7 @@
         </w:r>
         <w:r>
           <w:rPr>
-            <w:rStyle w:val="Hyperlink"/>
+            <w:rStyle w:val="a8"/>
             <w:b w:val="0"/>
             <w:szCs w:val="28"/>
             <w:lang w:val="en-US"/>
@@ -6171,7 +6677,7 @@
         </w:r>
         <w:r>
           <w:rPr>
-            <w:rStyle w:val="Hyperlink"/>
+            <w:rStyle w:val="a8"/>
             <w:b w:val="0"/>
             <w:szCs w:val="28"/>
           </w:rPr>
@@ -6180,7 +6686,7 @@
       </w:hyperlink>
       <w:r>
         <w:rPr>
-          <w:rStyle w:val="Hyperlink"/>
+          <w:rStyle w:val="a8"/>
           <w:b w:val="0"/>
           <w:szCs w:val="28"/>
         </w:rPr>
@@ -6188,7 +6694,7 @@
       </w:r>
       <w:r>
         <w:rPr>
-          <w:rStyle w:val="Hyperlink"/>
+          <w:rStyle w:val="a8"/>
           <w:b w:val="0"/>
           <w:color w:val="auto"/>
           <w:szCs w:val="28"/>
@@ -6198,7 +6704,7 @@
       </w:r>
       <w:r>
         <w:rPr>
-          <w:rStyle w:val="Hyperlink"/>
+          <w:rStyle w:val="a8"/>
           <w:b w:val="0"/>
           <w:color w:val="auto"/>
           <w:szCs w:val="28"/>
@@ -6208,7 +6714,7 @@
       </w:r>
       <w:r>
         <w:rPr>
-          <w:rStyle w:val="Hyperlink"/>
+          <w:rStyle w:val="a8"/>
           <w:b w:val="0"/>
           <w:color w:val="auto"/>
           <w:szCs w:val="28"/>
@@ -6218,7 +6724,7 @@
       </w:r>
       <w:r>
         <w:rPr>
-          <w:rStyle w:val="Hyperlink"/>
+          <w:rStyle w:val="a8"/>
           <w:b w:val="0"/>
           <w:color w:val="auto"/>
           <w:szCs w:val="28"/>
@@ -6229,7 +6735,7 @@
     </w:p>
     <w:p>
       <w:pPr>
-        <w:pStyle w:val="Heading1"/>
+        <w:pStyle w:val="1"/>
         <w:numPr>
           <w:ilvl w:val="0"/>
           <w:numId w:val="7"/>
@@ -6293,10 +6799,10 @@
         </w:rPr>
         <w:t xml:space="preserve"> Режим доступа: </w:t>
       </w:r>
-      <w:hyperlink r:id="rId21" w:history="1">
+      <w:hyperlink r:id="rId19" w:history="1">
         <w:r>
           <w:rPr>
-            <w:rStyle w:val="Hyperlink"/>
+            <w:rStyle w:val="a8"/>
             <w:rFonts w:eastAsia="Calibri"/>
             <w:b w:val="0"/>
             <w:szCs w:val="28"/>
@@ -6321,7 +6827,7 @@
     </w:p>
     <w:p>
       <w:pPr>
-        <w:pStyle w:val="Heading1"/>
+        <w:pStyle w:val="1"/>
         <w:numPr>
           <w:ilvl w:val="0"/>
           <w:numId w:val="7"/>
@@ -6333,7 +6839,7 @@
           <w:lang w:val="en-US"/>
         </w:rPr>
       </w:pPr>
-      <w:commentRangeStart w:id="20"/>
+      <w:commentRangeStart w:id="21"/>
       <w:r>
         <w:rPr>
           <w:b w:val="0"/>
@@ -6372,10 +6878,10 @@
         </w:rPr>
         <w:t xml:space="preserve">]. – URL: </w:t>
       </w:r>
-      <w:hyperlink r:id="rId22" w:history="1">
+      <w:hyperlink r:id="rId20" w:history="1">
         <w:r>
           <w:rPr>
-            <w:rStyle w:val="Hyperlink"/>
+            <w:rStyle w:val="a8"/>
             <w:rFonts w:eastAsia="Calibri"/>
             <w:b w:val="0"/>
             <w:szCs w:val="28"/>
@@ -6392,16 +6898,16 @@
         </w:rPr>
         <w:t xml:space="preserve"> </w:t>
       </w:r>
-      <w:commentRangeEnd w:id="20"/>
-      <w:r>
-        <w:rPr>
-          <w:rStyle w:val="CommentReference"/>
+      <w:commentRangeEnd w:id="21"/>
+      <w:r>
+        <w:rPr>
+          <w:rStyle w:val="af2"/>
           <w:rFonts w:asciiTheme="minorHAnsi" w:eastAsiaTheme="minorHAnsi" w:hAnsiTheme="minorHAnsi" w:cstheme="minorBidi"/>
           <w:b w:val="0"/>
           <w:bCs w:val="0"/>
           <w:color w:val="auto"/>
         </w:rPr>
-        <w:commentReference w:id="20"/>
+        <w:commentReference w:id="21"/>
       </w:r>
     </w:p>
     <w:p>
@@ -6418,10 +6924,10 @@
       </w:pPr>
     </w:p>
     <w:sectPr>
-      <w:headerReference w:type="default" r:id="rId23"/>
-      <w:footerReference w:type="default" r:id="rId24"/>
-      <w:headerReference w:type="first" r:id="rId25"/>
-      <w:footerReference w:type="first" r:id="rId26"/>
+      <w:headerReference w:type="default" r:id="rId21"/>
+      <w:footerReference w:type="default" r:id="rId22"/>
+      <w:headerReference w:type="first" r:id="rId23"/>
+      <w:footerReference w:type="first" r:id="rId24"/>
       <w:pgSz w:w="11906" w:h="16838"/>
       <w:pgMar w:top="1134" w:right="850" w:bottom="1134" w:left="1701" w:header="708" w:footer="708" w:gutter="0"/>
       <w:pgNumType w:start="1"/>
@@ -6434,31 +6940,36 @@
 </file>
 
 <file path=word/comments.xml><?xml version="1.0" encoding="utf-8"?>
-<w:comments xmlns:wpc="http://schemas.microsoft.com/office/word/2010/wordprocessingCanvas" xmlns:cx="http://schemas.microsoft.com/office/drawing/2014/chartex" xmlns:cx1="http://schemas.microsoft.com/office/drawing/2015/9/8/chartex" xmlns:cx2="http://schemas.microsoft.com/office/drawing/2015/10/21/chartex" xmlns:cx3="http://schemas.microsoft.com/office/drawing/2016/5/9/chartex" xmlns:cx4="http://schemas.microsoft.com/office/drawing/2016/5/10/chartex" xmlns:cx5="http://schemas.microsoft.com/office/drawing/2016/5/11/chartex" xmlns:cx6="http://schemas.microsoft.com/office/drawing/2016/5/12/chartex" xmlns:cx7="http://schemas.microsoft.com/office/drawing/2016/5/13/chartex" xmlns:cx8="http://schemas.microsoft.com/office/drawing/2016/5/14/chartex" xmlns:mc="http://schemas.openxmlformats.org/markup-compatibility/2006" xmlns:aink="http://schemas.microsoft.com/office/drawing/2016/ink" xmlns:am3d="http://schemas.microsoft.com/office/drawing/2017/model3d" xmlns:o="urn:schemas-microsoft-com:office:office" xmlns:r="http://schemas.openxmlformats.org/officeDocument/2006/relationships" xmlns:m="http://schemas.openxmlformats.org/officeDocument/2006/math" xmlns:v="urn:schemas-microsoft-com:vml" xmlns:wp14="http://schemas.microsoft.com/office/word/2010/wordprocessingDrawing" xmlns:wp="http://schemas.openxmlformats.org/drawingml/2006/wordprocessingDrawing" xmlns:w10="urn:schemas-microsoft-com:office:word" xmlns:w="http://schemas.openxmlformats.org/wordprocessingml/2006/main" xmlns:w14="http://schemas.microsoft.com/office/word/2010/wordml" xmlns:w15="http://schemas.microsoft.com/office/word/2012/wordml" xmlns:w16cex="http://schemas.microsoft.com/office/word/2018/wordml/cex" xmlns:w16cid="http://schemas.microsoft.com/office/word/2016/wordml/cid" xmlns:w16="http://schemas.microsoft.com/office/word/2018/wordml" xmlns:w16sdtdh="http://schemas.microsoft.com/office/word/2020/wordml/sdtdatahash" xmlns:w16se="http://schemas.microsoft.com/office/word/2015/wordml/symex" xmlns:wpg="http://schemas.microsoft.com/office/word/2010/wordprocessingGroup" xmlns:wpi="http://schemas.microsoft.com/office/word/2010/wordprocessingInk" xmlns:wne="http://schemas.microsoft.com/office/word/2006/wordml" xmlns:wps="http://schemas.microsoft.com/office/word/2010/wordprocessingShape" mc:Ignorable="w14 w15 w16se w16cid w16 w16cex w16sdtdh wp14">
+<w:comments xmlns:wpc="http://schemas.microsoft.com/office/word/2010/wordprocessingCanvas" xmlns:cx="http://schemas.microsoft.com/office/drawing/2014/chartex" xmlns:cx1="http://schemas.microsoft.com/office/drawing/2015/9/8/chartex" xmlns:mc="http://schemas.openxmlformats.org/markup-compatibility/2006" xmlns:o="urn:schemas-microsoft-com:office:office" xmlns:r="http://schemas.openxmlformats.org/officeDocument/2006/relationships" xmlns:m="http://schemas.openxmlformats.org/officeDocument/2006/math" xmlns:v="urn:schemas-microsoft-com:vml" xmlns:wp14="http://schemas.microsoft.com/office/word/2010/wordprocessingDrawing" xmlns:wp="http://schemas.openxmlformats.org/drawingml/2006/wordprocessingDrawing" xmlns:w10="urn:schemas-microsoft-com:office:word" xmlns:w="http://schemas.openxmlformats.org/wordprocessingml/2006/main" xmlns:w14="http://schemas.microsoft.com/office/word/2010/wordml" xmlns:w15="http://schemas.microsoft.com/office/word/2012/wordml" xmlns:w16se="http://schemas.microsoft.com/office/word/2015/wordml/symex" xmlns:wpg="http://schemas.microsoft.com/office/word/2010/wordprocessingGroup" xmlns:wpi="http://schemas.microsoft.com/office/word/2010/wordprocessingInk" xmlns:wne="http://schemas.microsoft.com/office/word/2006/wordml" xmlns:wps="http://schemas.microsoft.com/office/word/2010/wordprocessingShape" mc:Ignorable="w14 w15 w16se wp14">
   <w:comment w:id="3" w:author="AAK" w:date="2021-05-20T19:18:00Z" w:initials="A">
     <w:p>
       <w:pPr>
-        <w:pStyle w:val="CommentText"/>
-      </w:pPr>
-      <w:r>
-        <w:rPr>
-          <w:rStyle w:val="CommentReference"/>
+        <w:pStyle w:val="af3"/>
+      </w:pPr>
+      <w:r>
+        <w:rPr>
+          <w:rStyle w:val="af2"/>
         </w:rPr>
         <w:annotationRef/>
       </w:r>
-      <w:r>
-        <w:t>Межабзацный интервал</w:t>
+      <w:proofErr w:type="spellStart"/>
+      <w:r>
+        <w:t>Межабзацный</w:t>
+      </w:r>
+      <w:proofErr w:type="spellEnd"/>
+      <w:r>
+        <w:t xml:space="preserve"> интервал</w:t>
       </w:r>
     </w:p>
   </w:comment>
   <w:comment w:id="4" w:author="AAK" w:date="2021-05-20T19:18:00Z" w:initials="A">
     <w:p>
       <w:pPr>
-        <w:pStyle w:val="CommentText"/>
-      </w:pPr>
-      <w:r>
-        <w:rPr>
-          <w:rStyle w:val="CommentReference"/>
+        <w:pStyle w:val="af3"/>
+      </w:pPr>
+      <w:r>
+        <w:rPr>
+          <w:rStyle w:val="af2"/>
         </w:rPr>
         <w:annotationRef/>
       </w:r>
@@ -6467,11 +6978,11 @@
   <w:comment w:id="5" w:author="AAK" w:date="2021-05-20T19:18:00Z" w:initials="A">
     <w:p>
       <w:pPr>
-        <w:pStyle w:val="CommentText"/>
-      </w:pPr>
-      <w:r>
-        <w:rPr>
-          <w:rStyle w:val="CommentReference"/>
+        <w:pStyle w:val="af3"/>
+      </w:pPr>
+      <w:r>
+        <w:rPr>
+          <w:rStyle w:val="af2"/>
         </w:rPr>
         <w:annotationRef/>
       </w:r>
@@ -6480,11 +6991,11 @@
   <w:comment w:id="6" w:author="AAK" w:date="2021-05-20T19:18:00Z" w:initials="A">
     <w:p>
       <w:pPr>
-        <w:pStyle w:val="CommentText"/>
-      </w:pPr>
-      <w:r>
-        <w:rPr>
-          <w:rStyle w:val="CommentReference"/>
+        <w:pStyle w:val="af3"/>
+      </w:pPr>
+      <w:r>
+        <w:rPr>
+          <w:rStyle w:val="af2"/>
         </w:rPr>
         <w:annotationRef/>
       </w:r>
@@ -6496,24 +7007,24 @@
   <w:comment w:id="8" w:author="AAK" w:date="2021-05-20T19:18:00Z" w:initials="A">
     <w:p>
       <w:pPr>
-        <w:pStyle w:val="CommentText"/>
-      </w:pPr>
-      <w:r>
-        <w:rPr>
-          <w:rStyle w:val="CommentReference"/>
+        <w:pStyle w:val="af3"/>
+      </w:pPr>
+      <w:r>
+        <w:rPr>
+          <w:rStyle w:val="af2"/>
         </w:rPr>
         <w:annotationRef/>
       </w:r>
     </w:p>
   </w:comment>
-  <w:comment w:id="14" w:author="AAK" w:date="2021-05-20T19:19:00Z" w:initials="A">
-    <w:p>
-      <w:pPr>
-        <w:pStyle w:val="CommentText"/>
-      </w:pPr>
-      <w:r>
-        <w:rPr>
-          <w:rStyle w:val="CommentReference"/>
+  <w:comment w:id="15" w:author="AAK" w:date="2021-05-20T19:19:00Z" w:initials="A">
+    <w:p>
+      <w:pPr>
+        <w:pStyle w:val="af3"/>
+      </w:pPr>
+      <w:r>
+        <w:rPr>
+          <w:rStyle w:val="af2"/>
         </w:rPr>
         <w:annotationRef/>
       </w:r>
@@ -6522,39 +7033,69 @@
       </w:r>
     </w:p>
   </w:comment>
-  <w:comment w:id="15" w:author="AAK" w:date="2021-05-20T19:20:00Z" w:initials="A">
-    <w:p>
-      <w:pPr>
-        <w:pStyle w:val="CommentText"/>
+  <w:comment w:id="16" w:author="AAK" w:date="2021-05-20T19:20:00Z" w:initials="A">
+    <w:p>
+      <w:pPr>
+        <w:pStyle w:val="af3"/>
         <w:rPr>
           <w:lang w:val="en-US"/>
         </w:rPr>
       </w:pPr>
       <w:r>
         <w:rPr>
-          <w:rStyle w:val="CommentReference"/>
+          <w:rStyle w:val="af2"/>
         </w:rPr>
         <w:annotationRef/>
       </w:r>
+      <w:proofErr w:type="spellStart"/>
       <w:r>
         <w:rPr>
           <w:lang w:val="en-US"/>
         </w:rPr>
-        <w:t>KompasConnector – properties.</w:t>
-      </w:r>
-    </w:p>
-    <w:p>
-      <w:pPr>
-        <w:pStyle w:val="CommentText"/>
+        <w:t>KompasConnector</w:t>
+      </w:r>
+      <w:proofErr w:type="spellEnd"/>
+      <w:r>
         <w:rPr>
           <w:lang w:val="en-US"/>
         </w:rPr>
-      </w:pPr>
-      <w:r>
+        <w:t xml:space="preserve"> – properties.</w:t>
+      </w:r>
+    </w:p>
+    <w:p>
+      <w:pPr>
+        <w:pStyle w:val="af3"/>
         <w:rPr>
           <w:lang w:val="en-US"/>
         </w:rPr>
-        <w:t xml:space="preserve">MainForm-&gt;FlangeParameters – </w:t>
+      </w:pPr>
+      <w:proofErr w:type="spellStart"/>
+      <w:r>
+        <w:rPr>
+          <w:lang w:val="en-US"/>
+        </w:rPr>
+        <w:t>MainForm</w:t>
+      </w:r>
+      <w:proofErr w:type="spellEnd"/>
+      <w:r>
+        <w:rPr>
+          <w:lang w:val="en-US"/>
+        </w:rPr>
+        <w:t>-&gt;</w:t>
+      </w:r>
+      <w:proofErr w:type="spellStart"/>
+      <w:r>
+        <w:rPr>
+          <w:lang w:val="en-US"/>
+        </w:rPr>
+        <w:t>FlangeParameters</w:t>
+      </w:r>
+      <w:proofErr w:type="spellEnd"/>
+      <w:r>
+        <w:rPr>
+          <w:lang w:val="en-US"/>
+        </w:rPr>
+        <w:t xml:space="preserve"> – </w:t>
       </w:r>
       <w:r>
         <w:t>вопрос</w:t>
@@ -6574,9 +7115,11 @@
         </w:rPr>
         <w:t xml:space="preserve"> </w:t>
       </w:r>
+      <w:proofErr w:type="spellStart"/>
       <w:r>
         <w:t>валидацией</w:t>
       </w:r>
+      <w:proofErr w:type="spellEnd"/>
       <w:r>
         <w:rPr>
           <w:lang w:val="en-US"/>
@@ -6586,37 +7129,45 @@
     </w:p>
     <w:p>
       <w:pPr>
-        <w:pStyle w:val="CommentText"/>
+        <w:pStyle w:val="af3"/>
         <w:rPr>
           <w:lang w:val="en-US"/>
         </w:rPr>
       </w:pPr>
     </w:p>
   </w:comment>
-  <w:comment w:id="18" w:author="AAK" w:date="2021-05-20T19:23:00Z" w:initials="A">
-    <w:p>
-      <w:pPr>
-        <w:pStyle w:val="CommentText"/>
-      </w:pPr>
-      <w:r>
-        <w:rPr>
-          <w:rStyle w:val="CommentReference"/>
+  <w:comment w:id="19" w:author="AAK" w:date="2021-05-20T19:23:00Z" w:initials="A">
+    <w:p>
+      <w:pPr>
+        <w:pStyle w:val="af3"/>
+      </w:pPr>
+      <w:r>
+        <w:rPr>
+          <w:rStyle w:val="af2"/>
         </w:rPr>
         <w:annotationRef/>
       </w:r>
       <w:r>
-        <w:t>Связано с валидацией.</w:t>
+        <w:t xml:space="preserve">Связано с </w:t>
+      </w:r>
+      <w:proofErr w:type="spellStart"/>
+      <w:r>
+        <w:t>валидацией</w:t>
+      </w:r>
+      <w:proofErr w:type="spellEnd"/>
+      <w:r>
+        <w:t>.</w:t>
       </w:r>
     </w:p>
   </w:comment>
-  <w:comment w:id="20" w:author="AAK" w:date="2021-05-20T19:23:00Z" w:initials="A">
-    <w:p>
-      <w:pPr>
-        <w:pStyle w:val="CommentText"/>
-      </w:pPr>
-      <w:r>
-        <w:rPr>
-          <w:rStyle w:val="CommentReference"/>
+  <w:comment w:id="21" w:author="AAK" w:date="2021-05-20T19:23:00Z" w:initials="A">
+    <w:p>
+      <w:pPr>
+        <w:pStyle w:val="af3"/>
+      </w:pPr>
+      <w:r>
+        <w:rPr>
+          <w:rStyle w:val="af2"/>
         </w:rPr>
         <w:annotationRef/>
       </w:r>
@@ -6626,7 +7177,7 @@
 </file>
 
 <file path=word/commentsExtended.xml><?xml version="1.0" encoding="utf-8"?>
-<w15:commentsEx xmlns:wpc="http://schemas.microsoft.com/office/word/2010/wordprocessingCanvas" xmlns:cx="http://schemas.microsoft.com/office/drawing/2014/chartex" xmlns:cx1="http://schemas.microsoft.com/office/drawing/2015/9/8/chartex" xmlns:cx2="http://schemas.microsoft.com/office/drawing/2015/10/21/chartex" xmlns:cx3="http://schemas.microsoft.com/office/drawing/2016/5/9/chartex" xmlns:cx4="http://schemas.microsoft.com/office/drawing/2016/5/10/chartex" xmlns:cx5="http://schemas.microsoft.com/office/drawing/2016/5/11/chartex" xmlns:cx6="http://schemas.microsoft.com/office/drawing/2016/5/12/chartex" xmlns:cx7="http://schemas.microsoft.com/office/drawing/2016/5/13/chartex" xmlns:cx8="http://schemas.microsoft.com/office/drawing/2016/5/14/chartex" xmlns:mc="http://schemas.openxmlformats.org/markup-compatibility/2006" xmlns:aink="http://schemas.microsoft.com/office/drawing/2016/ink" xmlns:am3d="http://schemas.microsoft.com/office/drawing/2017/model3d" xmlns:o="urn:schemas-microsoft-com:office:office" xmlns:r="http://schemas.openxmlformats.org/officeDocument/2006/relationships" xmlns:m="http://schemas.openxmlformats.org/officeDocument/2006/math" xmlns:v="urn:schemas-microsoft-com:vml" xmlns:wp14="http://schemas.microsoft.com/office/word/2010/wordprocessingDrawing" xmlns:wp="http://schemas.openxmlformats.org/drawingml/2006/wordprocessingDrawing" xmlns:w10="urn:schemas-microsoft-com:office:word" xmlns:w="http://schemas.openxmlformats.org/wordprocessingml/2006/main" xmlns:w14="http://schemas.microsoft.com/office/word/2010/wordml" xmlns:w15="http://schemas.microsoft.com/office/word/2012/wordml" xmlns:w16cex="http://schemas.microsoft.com/office/word/2018/wordml/cex" xmlns:w16cid="http://schemas.microsoft.com/office/word/2016/wordml/cid" xmlns:w16="http://schemas.microsoft.com/office/word/2018/wordml" xmlns:w16sdtdh="http://schemas.microsoft.com/office/word/2020/wordml/sdtdatahash" xmlns:w16se="http://schemas.microsoft.com/office/word/2015/wordml/symex" xmlns:wpg="http://schemas.microsoft.com/office/word/2010/wordprocessingGroup" xmlns:wpi="http://schemas.microsoft.com/office/word/2010/wordprocessingInk" xmlns:wne="http://schemas.microsoft.com/office/word/2006/wordml" xmlns:wps="http://schemas.microsoft.com/office/word/2010/wordprocessingShape" mc:Ignorable="w14 w15 w16se w16cid w16 w16cex w16sdtdh wp14">
+<w15:commentsEx xmlns:wpc="http://schemas.microsoft.com/office/word/2010/wordprocessingCanvas" xmlns:cx="http://schemas.microsoft.com/office/drawing/2014/chartex" xmlns:cx1="http://schemas.microsoft.com/office/drawing/2015/9/8/chartex" xmlns:mc="http://schemas.openxmlformats.org/markup-compatibility/2006" xmlns:o="urn:schemas-microsoft-com:office:office" xmlns:r="http://schemas.openxmlformats.org/officeDocument/2006/relationships" xmlns:m="http://schemas.openxmlformats.org/officeDocument/2006/math" xmlns:v="urn:schemas-microsoft-com:vml" xmlns:wp14="http://schemas.microsoft.com/office/word/2010/wordprocessingDrawing" xmlns:wp="http://schemas.openxmlformats.org/drawingml/2006/wordprocessingDrawing" xmlns:w10="urn:schemas-microsoft-com:office:word" xmlns:w="http://schemas.openxmlformats.org/wordprocessingml/2006/main" xmlns:w14="http://schemas.microsoft.com/office/word/2010/wordml" xmlns:w15="http://schemas.microsoft.com/office/word/2012/wordml" xmlns:w16se="http://schemas.microsoft.com/office/word/2015/wordml/symex" xmlns:wpg="http://schemas.microsoft.com/office/word/2010/wordprocessingGroup" xmlns:wpi="http://schemas.microsoft.com/office/word/2010/wordprocessingInk" xmlns:wne="http://schemas.microsoft.com/office/word/2006/wordml" xmlns:wps="http://schemas.microsoft.com/office/word/2010/wordprocessingShape" mc:Ignorable="w14 w15 w16se wp14">
   <w15:commentEx w15:paraId="402758BD" w15:done="0"/>
   <w15:commentEx w15:paraId="4EF753A5" w15:done="0"/>
   <w15:commentEx w15:paraId="12D5086A" w15:done="0"/>
@@ -6668,7 +7219,7 @@
 </file>
 
 <file path=word/endnotes.xml><?xml version="1.0" encoding="utf-8"?>
-<w:endnotes xmlns:wpc="http://schemas.microsoft.com/office/word/2010/wordprocessingCanvas" xmlns:cx="http://schemas.microsoft.com/office/drawing/2014/chartex" xmlns:cx1="http://schemas.microsoft.com/office/drawing/2015/9/8/chartex" xmlns:cx2="http://schemas.microsoft.com/office/drawing/2015/10/21/chartex" xmlns:cx3="http://schemas.microsoft.com/office/drawing/2016/5/9/chartex" xmlns:cx4="http://schemas.microsoft.com/office/drawing/2016/5/10/chartex" xmlns:cx5="http://schemas.microsoft.com/office/drawing/2016/5/11/chartex" xmlns:cx6="http://schemas.microsoft.com/office/drawing/2016/5/12/chartex" xmlns:cx7="http://schemas.microsoft.com/office/drawing/2016/5/13/chartex" xmlns:cx8="http://schemas.microsoft.com/office/drawing/2016/5/14/chartex" xmlns:mc="http://schemas.openxmlformats.org/markup-compatibility/2006" xmlns:aink="http://schemas.microsoft.com/office/drawing/2016/ink" xmlns:am3d="http://schemas.microsoft.com/office/drawing/2017/model3d" xmlns:o="urn:schemas-microsoft-com:office:office" xmlns:r="http://schemas.openxmlformats.org/officeDocument/2006/relationships" xmlns:m="http://schemas.openxmlformats.org/officeDocument/2006/math" xmlns:v="urn:schemas-microsoft-com:vml" xmlns:wp14="http://schemas.microsoft.com/office/word/2010/wordprocessingDrawing" xmlns:wp="http://schemas.openxmlformats.org/drawingml/2006/wordprocessingDrawing" xmlns:w10="urn:schemas-microsoft-com:office:word" xmlns:w="http://schemas.openxmlformats.org/wordprocessingml/2006/main" xmlns:w14="http://schemas.microsoft.com/office/word/2010/wordml" xmlns:w15="http://schemas.microsoft.com/office/word/2012/wordml" xmlns:w16cex="http://schemas.microsoft.com/office/word/2018/wordml/cex" xmlns:w16cid="http://schemas.microsoft.com/office/word/2016/wordml/cid" xmlns:w16="http://schemas.microsoft.com/office/word/2018/wordml" xmlns:w16sdtdh="http://schemas.microsoft.com/office/word/2020/wordml/sdtdatahash" xmlns:w16se="http://schemas.microsoft.com/office/word/2015/wordml/symex" xmlns:wpg="http://schemas.microsoft.com/office/word/2010/wordprocessingGroup" xmlns:wpi="http://schemas.microsoft.com/office/word/2010/wordprocessingInk" xmlns:wne="http://schemas.microsoft.com/office/word/2006/wordml" xmlns:wps="http://schemas.microsoft.com/office/word/2010/wordprocessingShape" mc:Ignorable="w14 w15 w16se w16cid w16 w16cex w16sdtdh wp14">
+<w:endnotes xmlns:wpc="http://schemas.microsoft.com/office/word/2010/wordprocessingCanvas" xmlns:cx="http://schemas.microsoft.com/office/drawing/2014/chartex" xmlns:cx1="http://schemas.microsoft.com/office/drawing/2015/9/8/chartex" xmlns:mc="http://schemas.openxmlformats.org/markup-compatibility/2006" xmlns:o="urn:schemas-microsoft-com:office:office" xmlns:r="http://schemas.openxmlformats.org/officeDocument/2006/relationships" xmlns:m="http://schemas.openxmlformats.org/officeDocument/2006/math" xmlns:v="urn:schemas-microsoft-com:vml" xmlns:wp14="http://schemas.microsoft.com/office/word/2010/wordprocessingDrawing" xmlns:wp="http://schemas.openxmlformats.org/drawingml/2006/wordprocessingDrawing" xmlns:w10="urn:schemas-microsoft-com:office:word" xmlns:w="http://schemas.openxmlformats.org/wordprocessingml/2006/main" xmlns:w14="http://schemas.microsoft.com/office/word/2010/wordml" xmlns:w15="http://schemas.microsoft.com/office/word/2012/wordml" xmlns:w16se="http://schemas.microsoft.com/office/word/2015/wordml/symex" xmlns:wpg="http://schemas.microsoft.com/office/word/2010/wordprocessingGroup" xmlns:wpi="http://schemas.microsoft.com/office/word/2010/wordprocessingInk" xmlns:wne="http://schemas.microsoft.com/office/word/2006/wordml" xmlns:wps="http://schemas.microsoft.com/office/word/2010/wordprocessingShape" mc:Ignorable="w14 w15 w16se wp14">
   <w:endnote w:type="separator" w:id="-1">
     <w:p>
       <w:pPr>
@@ -6693,10 +7244,10 @@
 </file>
 
 <file path=word/footer1.xml><?xml version="1.0" encoding="utf-8"?>
-<w:ftr xmlns:wpc="http://schemas.microsoft.com/office/word/2010/wordprocessingCanvas" xmlns:cx="http://schemas.microsoft.com/office/drawing/2014/chartex" xmlns:cx1="http://schemas.microsoft.com/office/drawing/2015/9/8/chartex" xmlns:cx2="http://schemas.microsoft.com/office/drawing/2015/10/21/chartex" xmlns:cx3="http://schemas.microsoft.com/office/drawing/2016/5/9/chartex" xmlns:cx4="http://schemas.microsoft.com/office/drawing/2016/5/10/chartex" xmlns:cx5="http://schemas.microsoft.com/office/drawing/2016/5/11/chartex" xmlns:cx6="http://schemas.microsoft.com/office/drawing/2016/5/12/chartex" xmlns:cx7="http://schemas.microsoft.com/office/drawing/2016/5/13/chartex" xmlns:cx8="http://schemas.microsoft.com/office/drawing/2016/5/14/chartex" xmlns:mc="http://schemas.openxmlformats.org/markup-compatibility/2006" xmlns:aink="http://schemas.microsoft.com/office/drawing/2016/ink" xmlns:am3d="http://schemas.microsoft.com/office/drawing/2017/model3d" xmlns:o="urn:schemas-microsoft-com:office:office" xmlns:r="http://schemas.openxmlformats.org/officeDocument/2006/relationships" xmlns:m="http://schemas.openxmlformats.org/officeDocument/2006/math" xmlns:v="urn:schemas-microsoft-com:vml" xmlns:wp14="http://schemas.microsoft.com/office/word/2010/wordprocessingDrawing" xmlns:wp="http://schemas.openxmlformats.org/drawingml/2006/wordprocessingDrawing" xmlns:w10="urn:schemas-microsoft-com:office:word" xmlns:w="http://schemas.openxmlformats.org/wordprocessingml/2006/main" xmlns:w14="http://schemas.microsoft.com/office/word/2010/wordml" xmlns:w15="http://schemas.microsoft.com/office/word/2012/wordml" xmlns:w16cex="http://schemas.microsoft.com/office/word/2018/wordml/cex" xmlns:w16cid="http://schemas.microsoft.com/office/word/2016/wordml/cid" xmlns:w16="http://schemas.microsoft.com/office/word/2018/wordml" xmlns:w16sdtdh="http://schemas.microsoft.com/office/word/2020/wordml/sdtdatahash" xmlns:w16se="http://schemas.microsoft.com/office/word/2015/wordml/symex" xmlns:wpg="http://schemas.microsoft.com/office/word/2010/wordprocessingGroup" xmlns:wpi="http://schemas.microsoft.com/office/word/2010/wordprocessingInk" xmlns:wne="http://schemas.microsoft.com/office/word/2006/wordml" xmlns:wps="http://schemas.microsoft.com/office/word/2010/wordprocessingShape" mc:Ignorable="w14 w15 w16se w16cid w16 w16cex w16sdtdh wp14">
+<w:ftr xmlns:wpc="http://schemas.microsoft.com/office/word/2010/wordprocessingCanvas" xmlns:cx="http://schemas.microsoft.com/office/drawing/2014/chartex" xmlns:cx1="http://schemas.microsoft.com/office/drawing/2015/9/8/chartex" xmlns:mc="http://schemas.openxmlformats.org/markup-compatibility/2006" xmlns:o="urn:schemas-microsoft-com:office:office" xmlns:r="http://schemas.openxmlformats.org/officeDocument/2006/relationships" xmlns:m="http://schemas.openxmlformats.org/officeDocument/2006/math" xmlns:v="urn:schemas-microsoft-com:vml" xmlns:wp14="http://schemas.microsoft.com/office/word/2010/wordprocessingDrawing" xmlns:wp="http://schemas.openxmlformats.org/drawingml/2006/wordprocessingDrawing" xmlns:w10="urn:schemas-microsoft-com:office:word" xmlns:w="http://schemas.openxmlformats.org/wordprocessingml/2006/main" xmlns:w14="http://schemas.microsoft.com/office/word/2010/wordml" xmlns:w15="http://schemas.microsoft.com/office/word/2012/wordml" xmlns:w16se="http://schemas.microsoft.com/office/word/2015/wordml/symex" xmlns:wpg="http://schemas.microsoft.com/office/word/2010/wordprocessingGroup" xmlns:wpi="http://schemas.microsoft.com/office/word/2010/wordprocessingInk" xmlns:wne="http://schemas.microsoft.com/office/word/2006/wordml" xmlns:wps="http://schemas.microsoft.com/office/word/2010/wordprocessingShape" mc:Ignorable="w14 w15 w16se wp14">
   <w:p>
     <w:pPr>
-      <w:pStyle w:val="Footer"/>
+      <w:pStyle w:val="a5"/>
       <w:jc w:val="center"/>
       <w:rPr>
         <w:rFonts w:ascii="Times New Roman" w:hAnsi="Times New Roman" w:cs="Times New Roman"/>
@@ -6709,10 +7260,10 @@
 </file>
 
 <file path=word/footer2.xml><?xml version="1.0" encoding="utf-8"?>
-<w:ftr xmlns:wpc="http://schemas.microsoft.com/office/word/2010/wordprocessingCanvas" xmlns:cx="http://schemas.microsoft.com/office/drawing/2014/chartex" xmlns:cx1="http://schemas.microsoft.com/office/drawing/2015/9/8/chartex" xmlns:cx2="http://schemas.microsoft.com/office/drawing/2015/10/21/chartex" xmlns:cx3="http://schemas.microsoft.com/office/drawing/2016/5/9/chartex" xmlns:cx4="http://schemas.microsoft.com/office/drawing/2016/5/10/chartex" xmlns:cx5="http://schemas.microsoft.com/office/drawing/2016/5/11/chartex" xmlns:cx6="http://schemas.microsoft.com/office/drawing/2016/5/12/chartex" xmlns:cx7="http://schemas.microsoft.com/office/drawing/2016/5/13/chartex" xmlns:cx8="http://schemas.microsoft.com/office/drawing/2016/5/14/chartex" xmlns:mc="http://schemas.openxmlformats.org/markup-compatibility/2006" xmlns:aink="http://schemas.microsoft.com/office/drawing/2016/ink" xmlns:am3d="http://schemas.microsoft.com/office/drawing/2017/model3d" xmlns:o="urn:schemas-microsoft-com:office:office" xmlns:r="http://schemas.openxmlformats.org/officeDocument/2006/relationships" xmlns:m="http://schemas.openxmlformats.org/officeDocument/2006/math" xmlns:v="urn:schemas-microsoft-com:vml" xmlns:wp14="http://schemas.microsoft.com/office/word/2010/wordprocessingDrawing" xmlns:wp="http://schemas.openxmlformats.org/drawingml/2006/wordprocessingDrawing" xmlns:w10="urn:schemas-microsoft-com:office:word" xmlns:w="http://schemas.openxmlformats.org/wordprocessingml/2006/main" xmlns:w14="http://schemas.microsoft.com/office/word/2010/wordml" xmlns:w15="http://schemas.microsoft.com/office/word/2012/wordml" xmlns:w16cex="http://schemas.microsoft.com/office/word/2018/wordml/cex" xmlns:w16cid="http://schemas.microsoft.com/office/word/2016/wordml/cid" xmlns:w16="http://schemas.microsoft.com/office/word/2018/wordml" xmlns:w16sdtdh="http://schemas.microsoft.com/office/word/2020/wordml/sdtdatahash" xmlns:w16se="http://schemas.microsoft.com/office/word/2015/wordml/symex" xmlns:wpg="http://schemas.microsoft.com/office/word/2010/wordprocessingGroup" xmlns:wpi="http://schemas.microsoft.com/office/word/2010/wordprocessingInk" xmlns:wne="http://schemas.microsoft.com/office/word/2006/wordml" xmlns:wps="http://schemas.microsoft.com/office/word/2010/wordprocessingShape" mc:Ignorable="w14 w15 w16se w16cid w16 w16cex w16sdtdh wp14">
+<w:ftr xmlns:wpc="http://schemas.microsoft.com/office/word/2010/wordprocessingCanvas" xmlns:cx="http://schemas.microsoft.com/office/drawing/2014/chartex" xmlns:cx1="http://schemas.microsoft.com/office/drawing/2015/9/8/chartex" xmlns:mc="http://schemas.openxmlformats.org/markup-compatibility/2006" xmlns:o="urn:schemas-microsoft-com:office:office" xmlns:r="http://schemas.openxmlformats.org/officeDocument/2006/relationships" xmlns:m="http://schemas.openxmlformats.org/officeDocument/2006/math" xmlns:v="urn:schemas-microsoft-com:vml" xmlns:wp14="http://schemas.microsoft.com/office/word/2010/wordprocessingDrawing" xmlns:wp="http://schemas.openxmlformats.org/drawingml/2006/wordprocessingDrawing" xmlns:w10="urn:schemas-microsoft-com:office:word" xmlns:w="http://schemas.openxmlformats.org/wordprocessingml/2006/main" xmlns:w14="http://schemas.microsoft.com/office/word/2010/wordml" xmlns:w15="http://schemas.microsoft.com/office/word/2012/wordml" xmlns:w16se="http://schemas.microsoft.com/office/word/2015/wordml/symex" xmlns:wpg="http://schemas.microsoft.com/office/word/2010/wordprocessingGroup" xmlns:wpi="http://schemas.microsoft.com/office/word/2010/wordprocessingInk" xmlns:wne="http://schemas.microsoft.com/office/word/2006/wordml" xmlns:wps="http://schemas.microsoft.com/office/word/2010/wordprocessingShape" mc:Ignorable="w14 w15 w16se wp14">
   <w:p>
     <w:pPr>
-      <w:pStyle w:val="Footer"/>
+      <w:pStyle w:val="a5"/>
       <w:jc w:val="center"/>
       <w:rPr>
         <w:rFonts w:ascii="Times New Roman" w:hAnsi="Times New Roman" w:cs="Times New Roman"/>
@@ -6733,7 +7284,7 @@
 </file>
 
 <file path=word/footnotes.xml><?xml version="1.0" encoding="utf-8"?>
-<w:footnotes xmlns:wpc="http://schemas.microsoft.com/office/word/2010/wordprocessingCanvas" xmlns:cx="http://schemas.microsoft.com/office/drawing/2014/chartex" xmlns:cx1="http://schemas.microsoft.com/office/drawing/2015/9/8/chartex" xmlns:cx2="http://schemas.microsoft.com/office/drawing/2015/10/21/chartex" xmlns:cx3="http://schemas.microsoft.com/office/drawing/2016/5/9/chartex" xmlns:cx4="http://schemas.microsoft.com/office/drawing/2016/5/10/chartex" xmlns:cx5="http://schemas.microsoft.com/office/drawing/2016/5/11/chartex" xmlns:cx6="http://schemas.microsoft.com/office/drawing/2016/5/12/chartex" xmlns:cx7="http://schemas.microsoft.com/office/drawing/2016/5/13/chartex" xmlns:cx8="http://schemas.microsoft.com/office/drawing/2016/5/14/chartex" xmlns:mc="http://schemas.openxmlformats.org/markup-compatibility/2006" xmlns:aink="http://schemas.microsoft.com/office/drawing/2016/ink" xmlns:am3d="http://schemas.microsoft.com/office/drawing/2017/model3d" xmlns:o="urn:schemas-microsoft-com:office:office" xmlns:r="http://schemas.openxmlformats.org/officeDocument/2006/relationships" xmlns:m="http://schemas.openxmlformats.org/officeDocument/2006/math" xmlns:v="urn:schemas-microsoft-com:vml" xmlns:wp14="http://schemas.microsoft.com/office/word/2010/wordprocessingDrawing" xmlns:wp="http://schemas.openxmlformats.org/drawingml/2006/wordprocessingDrawing" xmlns:w10="urn:schemas-microsoft-com:office:word" xmlns:w="http://schemas.openxmlformats.org/wordprocessingml/2006/main" xmlns:w14="http://schemas.microsoft.com/office/word/2010/wordml" xmlns:w15="http://schemas.microsoft.com/office/word/2012/wordml" xmlns:w16cex="http://schemas.microsoft.com/office/word/2018/wordml/cex" xmlns:w16cid="http://schemas.microsoft.com/office/word/2016/wordml/cid" xmlns:w16="http://schemas.microsoft.com/office/word/2018/wordml" xmlns:w16sdtdh="http://schemas.microsoft.com/office/word/2020/wordml/sdtdatahash" xmlns:w16se="http://schemas.microsoft.com/office/word/2015/wordml/symex" xmlns:wpg="http://schemas.microsoft.com/office/word/2010/wordprocessingGroup" xmlns:wpi="http://schemas.microsoft.com/office/word/2010/wordprocessingInk" xmlns:wne="http://schemas.microsoft.com/office/word/2006/wordml" xmlns:wps="http://schemas.microsoft.com/office/word/2010/wordprocessingShape" mc:Ignorable="w14 w15 w16se w16cid w16 w16cex w16sdtdh wp14">
+<w:footnotes xmlns:wpc="http://schemas.microsoft.com/office/word/2010/wordprocessingCanvas" xmlns:cx="http://schemas.microsoft.com/office/drawing/2014/chartex" xmlns:cx1="http://schemas.microsoft.com/office/drawing/2015/9/8/chartex" xmlns:mc="http://schemas.openxmlformats.org/markup-compatibility/2006" xmlns:o="urn:schemas-microsoft-com:office:office" xmlns:r="http://schemas.openxmlformats.org/officeDocument/2006/relationships" xmlns:m="http://schemas.openxmlformats.org/officeDocument/2006/math" xmlns:v="urn:schemas-microsoft-com:vml" xmlns:wp14="http://schemas.microsoft.com/office/word/2010/wordprocessingDrawing" xmlns:wp="http://schemas.openxmlformats.org/drawingml/2006/wordprocessingDrawing" xmlns:w10="urn:schemas-microsoft-com:office:word" xmlns:w="http://schemas.openxmlformats.org/wordprocessingml/2006/main" xmlns:w14="http://schemas.microsoft.com/office/word/2010/wordml" xmlns:w15="http://schemas.microsoft.com/office/word/2012/wordml" xmlns:w16se="http://schemas.microsoft.com/office/word/2015/wordml/symex" xmlns:wpg="http://schemas.microsoft.com/office/word/2010/wordprocessingGroup" xmlns:wpi="http://schemas.microsoft.com/office/word/2010/wordprocessingInk" xmlns:wne="http://schemas.microsoft.com/office/word/2006/wordml" xmlns:wps="http://schemas.microsoft.com/office/word/2010/wordprocessingShape" mc:Ignorable="w14 w15 w16se wp14">
   <w:footnote w:type="separator" w:id="-1">
     <w:p>
       <w:pPr>
@@ -6758,7 +7309,7 @@
 </file>
 
 <file path=word/header1.xml><?xml version="1.0" encoding="utf-8"?>
-<w:hdr xmlns:wpc="http://schemas.microsoft.com/office/word/2010/wordprocessingCanvas" xmlns:cx="http://schemas.microsoft.com/office/drawing/2014/chartex" xmlns:cx1="http://schemas.microsoft.com/office/drawing/2015/9/8/chartex" xmlns:cx2="http://schemas.microsoft.com/office/drawing/2015/10/21/chartex" xmlns:cx3="http://schemas.microsoft.com/office/drawing/2016/5/9/chartex" xmlns:cx4="http://schemas.microsoft.com/office/drawing/2016/5/10/chartex" xmlns:cx5="http://schemas.microsoft.com/office/drawing/2016/5/11/chartex" xmlns:cx6="http://schemas.microsoft.com/office/drawing/2016/5/12/chartex" xmlns:cx7="http://schemas.microsoft.com/office/drawing/2016/5/13/chartex" xmlns:cx8="http://schemas.microsoft.com/office/drawing/2016/5/14/chartex" xmlns:mc="http://schemas.openxmlformats.org/markup-compatibility/2006" xmlns:aink="http://schemas.microsoft.com/office/drawing/2016/ink" xmlns:am3d="http://schemas.microsoft.com/office/drawing/2017/model3d" xmlns:o="urn:schemas-microsoft-com:office:office" xmlns:r="http://schemas.openxmlformats.org/officeDocument/2006/relationships" xmlns:m="http://schemas.openxmlformats.org/officeDocument/2006/math" xmlns:v="urn:schemas-microsoft-com:vml" xmlns:wp14="http://schemas.microsoft.com/office/word/2010/wordprocessingDrawing" xmlns:wp="http://schemas.openxmlformats.org/drawingml/2006/wordprocessingDrawing" xmlns:w10="urn:schemas-microsoft-com:office:word" xmlns:w="http://schemas.openxmlformats.org/wordprocessingml/2006/main" xmlns:w14="http://schemas.microsoft.com/office/word/2010/wordml" xmlns:w15="http://schemas.microsoft.com/office/word/2012/wordml" xmlns:w16cex="http://schemas.microsoft.com/office/word/2018/wordml/cex" xmlns:w16cid="http://schemas.microsoft.com/office/word/2016/wordml/cid" xmlns:w16="http://schemas.microsoft.com/office/word/2018/wordml" xmlns:w16sdtdh="http://schemas.microsoft.com/office/word/2020/wordml/sdtdatahash" xmlns:w16se="http://schemas.microsoft.com/office/word/2015/wordml/symex" xmlns:wpg="http://schemas.microsoft.com/office/word/2010/wordprocessingGroup" xmlns:wpi="http://schemas.microsoft.com/office/word/2010/wordprocessingInk" xmlns:wne="http://schemas.microsoft.com/office/word/2006/wordml" xmlns:wps="http://schemas.microsoft.com/office/word/2010/wordprocessingShape" mc:Ignorable="w14 w15 w16se w16cid w16 w16cex w16sdtdh wp14">
+<w:hdr xmlns:wpc="http://schemas.microsoft.com/office/word/2010/wordprocessingCanvas" xmlns:cx="http://schemas.microsoft.com/office/drawing/2014/chartex" xmlns:cx1="http://schemas.microsoft.com/office/drawing/2015/9/8/chartex" xmlns:mc="http://schemas.openxmlformats.org/markup-compatibility/2006" xmlns:o="urn:schemas-microsoft-com:office:office" xmlns:r="http://schemas.openxmlformats.org/officeDocument/2006/relationships" xmlns:m="http://schemas.openxmlformats.org/officeDocument/2006/math" xmlns:v="urn:schemas-microsoft-com:vml" xmlns:wp14="http://schemas.microsoft.com/office/word/2010/wordprocessingDrawing" xmlns:wp="http://schemas.openxmlformats.org/drawingml/2006/wordprocessingDrawing" xmlns:w10="urn:schemas-microsoft-com:office:word" xmlns:w="http://schemas.openxmlformats.org/wordprocessingml/2006/main" xmlns:w14="http://schemas.microsoft.com/office/word/2010/wordml" xmlns:w15="http://schemas.microsoft.com/office/word/2012/wordml" xmlns:w16se="http://schemas.microsoft.com/office/word/2015/wordml/symex" xmlns:wpg="http://schemas.microsoft.com/office/word/2010/wordprocessingGroup" xmlns:wpi="http://schemas.microsoft.com/office/word/2010/wordprocessingInk" xmlns:wne="http://schemas.microsoft.com/office/word/2006/wordml" xmlns:wps="http://schemas.microsoft.com/office/word/2010/wordprocessingShape" mc:Ignorable="w14 w15 w16se wp14">
   <w:sdt>
     <w:sdtPr>
       <w:id w:val="-2139716815"/>
@@ -6777,7 +7328,7 @@
     <w:sdtContent>
       <w:p>
         <w:pPr>
-          <w:pStyle w:val="Header"/>
+          <w:pStyle w:val="a3"/>
           <w:jc w:val="center"/>
           <w:rPr>
             <w:rFonts w:ascii="Times New Roman" w:hAnsi="Times New Roman" w:cs="Times New Roman"/>
@@ -6831,7 +7382,7 @@
   </w:sdt>
   <w:p>
     <w:pPr>
-      <w:pStyle w:val="Header"/>
+      <w:pStyle w:val="a3"/>
       <w:jc w:val="center"/>
       <w:rPr>
         <w:rFonts w:ascii="Times New Roman" w:hAnsi="Times New Roman" w:cs="Times New Roman"/>
@@ -6844,10 +7395,10 @@
 </file>
 
 <file path=word/header2.xml><?xml version="1.0" encoding="utf-8"?>
-<w:hdr xmlns:wpc="http://schemas.microsoft.com/office/word/2010/wordprocessingCanvas" xmlns:cx="http://schemas.microsoft.com/office/drawing/2014/chartex" xmlns:cx1="http://schemas.microsoft.com/office/drawing/2015/9/8/chartex" xmlns:cx2="http://schemas.microsoft.com/office/drawing/2015/10/21/chartex" xmlns:cx3="http://schemas.microsoft.com/office/drawing/2016/5/9/chartex" xmlns:cx4="http://schemas.microsoft.com/office/drawing/2016/5/10/chartex" xmlns:cx5="http://schemas.microsoft.com/office/drawing/2016/5/11/chartex" xmlns:cx6="http://schemas.microsoft.com/office/drawing/2016/5/12/chartex" xmlns:cx7="http://schemas.microsoft.com/office/drawing/2016/5/13/chartex" xmlns:cx8="http://schemas.microsoft.com/office/drawing/2016/5/14/chartex" xmlns:mc="http://schemas.openxmlformats.org/markup-compatibility/2006" xmlns:aink="http://schemas.microsoft.com/office/drawing/2016/ink" xmlns:am3d="http://schemas.microsoft.com/office/drawing/2017/model3d" xmlns:o="urn:schemas-microsoft-com:office:office" xmlns:r="http://schemas.openxmlformats.org/officeDocument/2006/relationships" xmlns:m="http://schemas.openxmlformats.org/officeDocument/2006/math" xmlns:v="urn:schemas-microsoft-com:vml" xmlns:wp14="http://schemas.microsoft.com/office/word/2010/wordprocessingDrawing" xmlns:wp="http://schemas.openxmlformats.org/drawingml/2006/wordprocessingDrawing" xmlns:w10="urn:schemas-microsoft-com:office:word" xmlns:w="http://schemas.openxmlformats.org/wordprocessingml/2006/main" xmlns:w14="http://schemas.microsoft.com/office/word/2010/wordml" xmlns:w15="http://schemas.microsoft.com/office/word/2012/wordml" xmlns:w16cex="http://schemas.microsoft.com/office/word/2018/wordml/cex" xmlns:w16cid="http://schemas.microsoft.com/office/word/2016/wordml/cid" xmlns:w16="http://schemas.microsoft.com/office/word/2018/wordml" xmlns:w16sdtdh="http://schemas.microsoft.com/office/word/2020/wordml/sdtdatahash" xmlns:w16se="http://schemas.microsoft.com/office/word/2015/wordml/symex" xmlns:wpg="http://schemas.microsoft.com/office/word/2010/wordprocessingGroup" xmlns:wpi="http://schemas.microsoft.com/office/word/2010/wordprocessingInk" xmlns:wne="http://schemas.microsoft.com/office/word/2006/wordml" xmlns:wps="http://schemas.microsoft.com/office/word/2010/wordprocessingShape" mc:Ignorable="w14 w15 w16se w16cid w16 w16cex w16sdtdh wp14">
+<w:hdr xmlns:wpc="http://schemas.microsoft.com/office/word/2010/wordprocessingCanvas" xmlns:cx="http://schemas.microsoft.com/office/drawing/2014/chartex" xmlns:cx1="http://schemas.microsoft.com/office/drawing/2015/9/8/chartex" xmlns:mc="http://schemas.openxmlformats.org/markup-compatibility/2006" xmlns:o="urn:schemas-microsoft-com:office:office" xmlns:r="http://schemas.openxmlformats.org/officeDocument/2006/relationships" xmlns:m="http://schemas.openxmlformats.org/officeDocument/2006/math" xmlns:v="urn:schemas-microsoft-com:vml" xmlns:wp14="http://schemas.microsoft.com/office/word/2010/wordprocessingDrawing" xmlns:wp="http://schemas.openxmlformats.org/drawingml/2006/wordprocessingDrawing" xmlns:w10="urn:schemas-microsoft-com:office:word" xmlns:w="http://schemas.openxmlformats.org/wordprocessingml/2006/main" xmlns:w14="http://schemas.microsoft.com/office/word/2010/wordml" xmlns:w15="http://schemas.microsoft.com/office/word/2012/wordml" xmlns:w16se="http://schemas.microsoft.com/office/word/2015/wordml/symex" xmlns:wpg="http://schemas.microsoft.com/office/word/2010/wordprocessingGroup" xmlns:wpi="http://schemas.microsoft.com/office/word/2010/wordprocessingInk" xmlns:wne="http://schemas.microsoft.com/office/word/2006/wordml" xmlns:wps="http://schemas.microsoft.com/office/word/2010/wordprocessingShape" mc:Ignorable="w14 w15 w16se wp14">
   <w:p>
     <w:pPr>
-      <w:pStyle w:val="Header"/>
+      <w:pStyle w:val="a3"/>
       <w:jc w:val="center"/>
     </w:pPr>
   </w:p>
@@ -6855,7 +7406,7 @@
 </file>
 
 <file path=word/numbering.xml><?xml version="1.0" encoding="utf-8"?>
-<w:numbering xmlns:wpc="http://schemas.microsoft.com/office/word/2010/wordprocessingCanvas" xmlns:cx="http://schemas.microsoft.com/office/drawing/2014/chartex" xmlns:cx1="http://schemas.microsoft.com/office/drawing/2015/9/8/chartex" xmlns:cx2="http://schemas.microsoft.com/office/drawing/2015/10/21/chartex" xmlns:cx3="http://schemas.microsoft.com/office/drawing/2016/5/9/chartex" xmlns:cx4="http://schemas.microsoft.com/office/drawing/2016/5/10/chartex" xmlns:cx5="http://schemas.microsoft.com/office/drawing/2016/5/11/chartex" xmlns:cx6="http://schemas.microsoft.com/office/drawing/2016/5/12/chartex" xmlns:cx7="http://schemas.microsoft.com/office/drawing/2016/5/13/chartex" xmlns:cx8="http://schemas.microsoft.com/office/drawing/2016/5/14/chartex" xmlns:mc="http://schemas.openxmlformats.org/markup-compatibility/2006" xmlns:aink="http://schemas.microsoft.com/office/drawing/2016/ink" xmlns:am3d="http://schemas.microsoft.com/office/drawing/2017/model3d" xmlns:o="urn:schemas-microsoft-com:office:office" xmlns:r="http://schemas.openxmlformats.org/officeDocument/2006/relationships" xmlns:m="http://schemas.openxmlformats.org/officeDocument/2006/math" xmlns:v="urn:schemas-microsoft-com:vml" xmlns:wp14="http://schemas.microsoft.com/office/word/2010/wordprocessingDrawing" xmlns:wp="http://schemas.openxmlformats.org/drawingml/2006/wordprocessingDrawing" xmlns:w10="urn:schemas-microsoft-com:office:word" xmlns:w="http://schemas.openxmlformats.org/wordprocessingml/2006/main" xmlns:w14="http://schemas.microsoft.com/office/word/2010/wordml" xmlns:w15="http://schemas.microsoft.com/office/word/2012/wordml" xmlns:w16cex="http://schemas.microsoft.com/office/word/2018/wordml/cex" xmlns:w16cid="http://schemas.microsoft.com/office/word/2016/wordml/cid" xmlns:w16="http://schemas.microsoft.com/office/word/2018/wordml" xmlns:w16sdtdh="http://schemas.microsoft.com/office/word/2020/wordml/sdtdatahash" xmlns:w16se="http://schemas.microsoft.com/office/word/2015/wordml/symex" xmlns:wpg="http://schemas.microsoft.com/office/word/2010/wordprocessingGroup" xmlns:wpi="http://schemas.microsoft.com/office/word/2010/wordprocessingInk" xmlns:wne="http://schemas.microsoft.com/office/word/2006/wordml" xmlns:wps="http://schemas.microsoft.com/office/word/2010/wordprocessingShape" mc:Ignorable="w14 w15 w16se w16cid w16 w16cex w16sdtdh wp14">
+<w:numbering xmlns:wpc="http://schemas.microsoft.com/office/word/2010/wordprocessingCanvas" xmlns:cx="http://schemas.microsoft.com/office/drawing/2014/chartex" xmlns:cx1="http://schemas.microsoft.com/office/drawing/2015/9/8/chartex" xmlns:mc="http://schemas.openxmlformats.org/markup-compatibility/2006" xmlns:o="urn:schemas-microsoft-com:office:office" xmlns:r="http://schemas.openxmlformats.org/officeDocument/2006/relationships" xmlns:m="http://schemas.openxmlformats.org/officeDocument/2006/math" xmlns:v="urn:schemas-microsoft-com:vml" xmlns:wp14="http://schemas.microsoft.com/office/word/2010/wordprocessingDrawing" xmlns:wp="http://schemas.openxmlformats.org/drawingml/2006/wordprocessingDrawing" xmlns:w10="urn:schemas-microsoft-com:office:word" xmlns:w="http://schemas.openxmlformats.org/wordprocessingml/2006/main" xmlns:w14="http://schemas.microsoft.com/office/word/2010/wordml" xmlns:w15="http://schemas.microsoft.com/office/word/2012/wordml" xmlns:w16se="http://schemas.microsoft.com/office/word/2015/wordml/symex" xmlns:wpg="http://schemas.microsoft.com/office/word/2010/wordprocessingGroup" xmlns:wpi="http://schemas.microsoft.com/office/word/2010/wordprocessingInk" xmlns:wne="http://schemas.microsoft.com/office/word/2006/wordml" xmlns:wps="http://schemas.microsoft.com/office/word/2010/wordprocessingShape" mc:Ignorable="w14 w15 w16se wp14">
   <w:abstractNum w:abstractNumId="0" w15:restartNumberingAfterBreak="0">
     <w:nsid w:val="009E510E"/>
     <w:multiLevelType w:val="hybridMultilevel"/>
@@ -7677,7 +8228,7 @@
 </file>
 
 <file path=word/people.xml><?xml version="1.0" encoding="utf-8"?>
-<w15:people xmlns:wpc="http://schemas.microsoft.com/office/word/2010/wordprocessingCanvas" xmlns:cx="http://schemas.microsoft.com/office/drawing/2014/chartex" xmlns:cx1="http://schemas.microsoft.com/office/drawing/2015/9/8/chartex" xmlns:cx2="http://schemas.microsoft.com/office/drawing/2015/10/21/chartex" xmlns:cx3="http://schemas.microsoft.com/office/drawing/2016/5/9/chartex" xmlns:cx4="http://schemas.microsoft.com/office/drawing/2016/5/10/chartex" xmlns:cx5="http://schemas.microsoft.com/office/drawing/2016/5/11/chartex" xmlns:cx6="http://schemas.microsoft.com/office/drawing/2016/5/12/chartex" xmlns:cx7="http://schemas.microsoft.com/office/drawing/2016/5/13/chartex" xmlns:cx8="http://schemas.microsoft.com/office/drawing/2016/5/14/chartex" xmlns:mc="http://schemas.openxmlformats.org/markup-compatibility/2006" xmlns:aink="http://schemas.microsoft.com/office/drawing/2016/ink" xmlns:am3d="http://schemas.microsoft.com/office/drawing/2017/model3d" xmlns:o="urn:schemas-microsoft-com:office:office" xmlns:r="http://schemas.openxmlformats.org/officeDocument/2006/relationships" xmlns:m="http://schemas.openxmlformats.org/officeDocument/2006/math" xmlns:v="urn:schemas-microsoft-com:vml" xmlns:wp14="http://schemas.microsoft.com/office/word/2010/wordprocessingDrawing" xmlns:wp="http://schemas.openxmlformats.org/drawingml/2006/wordprocessingDrawing" xmlns:w10="urn:schemas-microsoft-com:office:word" xmlns:w="http://schemas.openxmlformats.org/wordprocessingml/2006/main" xmlns:w14="http://schemas.microsoft.com/office/word/2010/wordml" xmlns:w15="http://schemas.microsoft.com/office/word/2012/wordml" xmlns:w16cex="http://schemas.microsoft.com/office/word/2018/wordml/cex" xmlns:w16cid="http://schemas.microsoft.com/office/word/2016/wordml/cid" xmlns:w16="http://schemas.microsoft.com/office/word/2018/wordml" xmlns:w16sdtdh="http://schemas.microsoft.com/office/word/2020/wordml/sdtdatahash" xmlns:w16se="http://schemas.microsoft.com/office/word/2015/wordml/symex" xmlns:wpg="http://schemas.microsoft.com/office/word/2010/wordprocessingGroup" xmlns:wpi="http://schemas.microsoft.com/office/word/2010/wordprocessingInk" xmlns:wne="http://schemas.microsoft.com/office/word/2006/wordml" xmlns:wps="http://schemas.microsoft.com/office/word/2010/wordprocessingShape" mc:Ignorable="w14 w15 w16se w16cid w16 w16cex w16sdtdh wp14">
+<w15:people xmlns:wpc="http://schemas.microsoft.com/office/word/2010/wordprocessingCanvas" xmlns:cx="http://schemas.microsoft.com/office/drawing/2014/chartex" xmlns:cx1="http://schemas.microsoft.com/office/drawing/2015/9/8/chartex" xmlns:mc="http://schemas.openxmlformats.org/markup-compatibility/2006" xmlns:o="urn:schemas-microsoft-com:office:office" xmlns:r="http://schemas.openxmlformats.org/officeDocument/2006/relationships" xmlns:m="http://schemas.openxmlformats.org/officeDocument/2006/math" xmlns:v="urn:schemas-microsoft-com:vml" xmlns:wp14="http://schemas.microsoft.com/office/word/2010/wordprocessingDrawing" xmlns:wp="http://schemas.openxmlformats.org/drawingml/2006/wordprocessingDrawing" xmlns:w10="urn:schemas-microsoft-com:office:word" xmlns:w="http://schemas.openxmlformats.org/wordprocessingml/2006/main" xmlns:w14="http://schemas.microsoft.com/office/word/2010/wordml" xmlns:w15="http://schemas.microsoft.com/office/word/2012/wordml" xmlns:w16se="http://schemas.microsoft.com/office/word/2015/wordml/symex" xmlns:wpg="http://schemas.microsoft.com/office/word/2010/wordprocessingGroup" xmlns:wpi="http://schemas.microsoft.com/office/word/2010/wordprocessingInk" xmlns:wne="http://schemas.microsoft.com/office/word/2006/wordml" xmlns:wps="http://schemas.microsoft.com/office/word/2010/wordprocessingShape" mc:Ignorable="w14 w15 w16se wp14">
   <w15:person w15:author="AAK">
     <w15:presenceInfo w15:providerId="AD" w15:userId="S-1-5-21-2301979571-1751391163-971761870-1106"/>
   </w15:person>
@@ -7685,7 +8236,7 @@
 </file>
 
 <file path=word/styles.xml><?xml version="1.0" encoding="utf-8"?>
-<w:styles xmlns:mc="http://schemas.openxmlformats.org/markup-compatibility/2006" xmlns:r="http://schemas.openxmlformats.org/officeDocument/2006/relationships" xmlns:w="http://schemas.openxmlformats.org/wordprocessingml/2006/main" xmlns:w14="http://schemas.microsoft.com/office/word/2010/wordml" xmlns:w15="http://schemas.microsoft.com/office/word/2012/wordml" xmlns:w16cex="http://schemas.microsoft.com/office/word/2018/wordml/cex" xmlns:w16cid="http://schemas.microsoft.com/office/word/2016/wordml/cid" xmlns:w16="http://schemas.microsoft.com/office/word/2018/wordml" xmlns:w16sdtdh="http://schemas.microsoft.com/office/word/2020/wordml/sdtdatahash" xmlns:w16se="http://schemas.microsoft.com/office/word/2015/wordml/symex" mc:Ignorable="w14 w15 w16se w16cid w16 w16cex w16sdtdh">
+<w:styles xmlns:mc="http://schemas.openxmlformats.org/markup-compatibility/2006" xmlns:r="http://schemas.openxmlformats.org/officeDocument/2006/relationships" xmlns:w="http://schemas.openxmlformats.org/wordprocessingml/2006/main" xmlns:w14="http://schemas.microsoft.com/office/word/2010/wordml" xmlns:w15="http://schemas.microsoft.com/office/word/2012/wordml" xmlns:w16se="http://schemas.microsoft.com/office/word/2015/wordml/symex" mc:Ignorable="w14 w15 w16se">
   <w:docDefaults>
     <w:rPrDefault>
       <w:rPr>
@@ -7701,7 +8252,7 @@
       </w:pPr>
     </w:pPrDefault>
   </w:docDefaults>
-  <w:latentStyles w:defLockedState="0" w:defUIPriority="99" w:defSemiHidden="0" w:defUnhideWhenUsed="0" w:defQFormat="0" w:count="376">
+  <w:latentStyles w:defLockedState="0" w:defUIPriority="99" w:defSemiHidden="0" w:defUnhideWhenUsed="0" w:defQFormat="0" w:count="371">
     <w:lsdException w:name="Normal" w:uiPriority="0" w:qFormat="1"/>
     <w:lsdException w:name="heading 1" w:uiPriority="1" w:qFormat="1"/>
     <w:lsdException w:name="heading 2" w:semiHidden="1" w:uiPriority="9" w:unhideWhenUsed="1" w:qFormat="1"/>
@@ -7807,6 +8358,7 @@
     <w:lsdException w:name="HTML Sample" w:semiHidden="1" w:unhideWhenUsed="1"/>
     <w:lsdException w:name="HTML Typewriter" w:semiHidden="1" w:unhideWhenUsed="1"/>
     <w:lsdException w:name="HTML Variable" w:semiHidden="1" w:unhideWhenUsed="1"/>
+    <w:lsdException w:name="Normal Table" w:semiHidden="1" w:unhideWhenUsed="1"/>
     <w:lsdException w:name="annotation subject" w:semiHidden="1" w:unhideWhenUsed="1"/>
     <w:lsdException w:name="No List" w:semiHidden="1" w:unhideWhenUsed="1"/>
     <w:lsdException w:name="Outline List 1" w:semiHidden="1" w:unhideWhenUsed="1"/>
@@ -7849,8 +8401,11 @@
     <w:lsdException w:name="Table Contemporary" w:semiHidden="1" w:unhideWhenUsed="1"/>
     <w:lsdException w:name="Table Elegant" w:semiHidden="1" w:unhideWhenUsed="1"/>
     <w:lsdException w:name="Table Professional" w:semiHidden="1" w:unhideWhenUsed="1"/>
+    <w:lsdException w:name="Table Subtle 1" w:semiHidden="1" w:unhideWhenUsed="1"/>
     <w:lsdException w:name="Table Subtle 2" w:semiHidden="1" w:unhideWhenUsed="1"/>
     <w:lsdException w:name="Table Web 1" w:semiHidden="1" w:unhideWhenUsed="1"/>
+    <w:lsdException w:name="Table Web 2" w:semiHidden="1" w:unhideWhenUsed="1"/>
+    <w:lsdException w:name="Table Web 3" w:semiHidden="1" w:unhideWhenUsed="1"/>
     <w:lsdException w:name="Balloon Text" w:semiHidden="1" w:unhideWhenUsed="1"/>
     <w:lsdException w:name="Table Grid" w:uiPriority="59"/>
     <w:lsdException w:name="Table Theme" w:semiHidden="1" w:unhideWhenUsed="1"/>
@@ -8069,20 +8624,15 @@
     <w:lsdException w:name="List Table 5 Dark Accent 6" w:uiPriority="50"/>
     <w:lsdException w:name="List Table 6 Colorful Accent 6" w:uiPriority="51"/>
     <w:lsdException w:name="List Table 7 Colorful Accent 6" w:uiPriority="52"/>
-    <w:lsdException w:name="Mention" w:semiHidden="1" w:unhideWhenUsed="1"/>
-    <w:lsdException w:name="Smart Hyperlink" w:semiHidden="1" w:unhideWhenUsed="1"/>
-    <w:lsdException w:name="Hashtag" w:semiHidden="1" w:unhideWhenUsed="1"/>
-    <w:lsdException w:name="Unresolved Mention" w:semiHidden="1" w:unhideWhenUsed="1"/>
-    <w:lsdException w:name="Smart Link" w:semiHidden="1" w:unhideWhenUsed="1"/>
   </w:latentStyles>
-  <w:style w:type="paragraph" w:default="1" w:styleId="Normal">
+  <w:style w:type="paragraph" w:default="1" w:styleId="a">
     <w:name w:val="Normal"/>
     <w:qFormat/>
   </w:style>
-  <w:style w:type="paragraph" w:styleId="Heading1">
+  <w:style w:type="paragraph" w:styleId="1">
     <w:name w:val="heading 1"/>
-    <w:basedOn w:val="Normal"/>
-    <w:link w:val="Heading1Char"/>
+    <w:basedOn w:val="a"/>
+    <w:link w:val="10"/>
     <w:uiPriority w:val="1"/>
     <w:qFormat/>
     <w:rsid w:val="00A91891"/>
@@ -8103,13 +8653,13 @@
       <w:szCs w:val="24"/>
     </w:rPr>
   </w:style>
-  <w:style w:type="character" w:default="1" w:styleId="DefaultParagraphFont">
+  <w:style w:type="character" w:default="1" w:styleId="a0">
     <w:name w:val="Default Paragraph Font"/>
     <w:uiPriority w:val="1"/>
     <w:semiHidden/>
     <w:unhideWhenUsed/>
   </w:style>
-  <w:style w:type="table" w:default="1" w:styleId="TableNormal">
+  <w:style w:type="table" w:default="1" w:styleId="a1">
     <w:name w:val="Normal Table"/>
     <w:uiPriority w:val="99"/>
     <w:semiHidden/>
@@ -8124,13 +8674,13 @@
       </w:tblCellMar>
     </w:tblPr>
   </w:style>
-  <w:style w:type="numbering" w:default="1" w:styleId="NoList">
+  <w:style w:type="numbering" w:default="1" w:styleId="a2">
     <w:name w:val="No List"/>
     <w:uiPriority w:val="99"/>
     <w:semiHidden/>
     <w:unhideWhenUsed/>
   </w:style>
-  <w:style w:type="paragraph" w:customStyle="1" w:styleId="1">
+  <w:style w:type="paragraph" w:customStyle="1" w:styleId="11">
     <w:name w:val="Обычный1"/>
     <w:rsid w:val="00A91891"/>
     <w:pPr>
@@ -8147,9 +8697,9 @@
       <w:lang w:eastAsia="ru-RU"/>
     </w:rPr>
   </w:style>
-  <w:style w:type="table" w:customStyle="1" w:styleId="11">
+  <w:style w:type="table" w:customStyle="1" w:styleId="110">
     <w:name w:val="Сетка таблицы11"/>
-    <w:basedOn w:val="TableNormal"/>
+    <w:basedOn w:val="a1"/>
     <w:uiPriority w:val="59"/>
     <w:rsid w:val="00A91891"/>
     <w:pPr>
@@ -8169,10 +8719,10 @@
       </w:tblBorders>
     </w:tblPr>
   </w:style>
-  <w:style w:type="paragraph" w:styleId="Header">
+  <w:style w:type="paragraph" w:styleId="a3">
     <w:name w:val="header"/>
-    <w:basedOn w:val="Normal"/>
-    <w:link w:val="HeaderChar"/>
+    <w:basedOn w:val="a"/>
+    <w:link w:val="a4"/>
     <w:uiPriority w:val="99"/>
     <w:unhideWhenUsed/>
     <w:rsid w:val="00A91891"/>
@@ -8184,17 +8734,17 @@
       <w:spacing w:after="0" w:line="240" w:lineRule="auto"/>
     </w:pPr>
   </w:style>
-  <w:style w:type="character" w:customStyle="1" w:styleId="HeaderChar">
-    <w:name w:val="Header Char"/>
-    <w:basedOn w:val="DefaultParagraphFont"/>
-    <w:link w:val="Header"/>
+  <w:style w:type="character" w:customStyle="1" w:styleId="a4">
+    <w:name w:val="Верхний колонтитул Знак"/>
+    <w:basedOn w:val="a0"/>
+    <w:link w:val="a3"/>
     <w:uiPriority w:val="99"/>
     <w:rsid w:val="00A91891"/>
   </w:style>
-  <w:style w:type="paragraph" w:styleId="Footer">
+  <w:style w:type="paragraph" w:styleId="a5">
     <w:name w:val="footer"/>
-    <w:basedOn w:val="Normal"/>
-    <w:link w:val="FooterChar"/>
+    <w:basedOn w:val="a"/>
+    <w:link w:val="a6"/>
     <w:uiPriority w:val="99"/>
     <w:unhideWhenUsed/>
     <w:rsid w:val="00A91891"/>
@@ -8206,17 +8756,17 @@
       <w:spacing w:after="0" w:line="240" w:lineRule="auto"/>
     </w:pPr>
   </w:style>
-  <w:style w:type="character" w:customStyle="1" w:styleId="FooterChar">
-    <w:name w:val="Footer Char"/>
-    <w:basedOn w:val="DefaultParagraphFont"/>
-    <w:link w:val="Footer"/>
+  <w:style w:type="character" w:customStyle="1" w:styleId="a6">
+    <w:name w:val="Нижний колонтитул Знак"/>
+    <w:basedOn w:val="a0"/>
+    <w:link w:val="a5"/>
     <w:uiPriority w:val="99"/>
     <w:rsid w:val="00A91891"/>
   </w:style>
-  <w:style w:type="character" w:customStyle="1" w:styleId="Heading1Char">
-    <w:name w:val="Heading 1 Char"/>
-    <w:basedOn w:val="DefaultParagraphFont"/>
-    <w:link w:val="Heading1"/>
+  <w:style w:type="character" w:customStyle="1" w:styleId="10">
+    <w:name w:val="Заголовок 1 Знак"/>
+    <w:basedOn w:val="a0"/>
+    <w:link w:val="1"/>
     <w:uiPriority w:val="1"/>
     <w:rsid w:val="00A91891"/>
     <w:rPr>
@@ -8228,9 +8778,9 @@
       <w:szCs w:val="24"/>
     </w:rPr>
   </w:style>
-  <w:style w:type="paragraph" w:styleId="ListParagraph">
+  <w:style w:type="paragraph" w:styleId="a7">
     <w:name w:val="List Paragraph"/>
-    <w:basedOn w:val="Normal"/>
+    <w:basedOn w:val="a"/>
     <w:uiPriority w:val="34"/>
     <w:qFormat/>
     <w:rsid w:val="00A91891"/>
@@ -8246,9 +8796,9 @@
       <w:sz w:val="28"/>
     </w:rPr>
   </w:style>
-  <w:style w:type="character" w:styleId="Hyperlink">
+  <w:style w:type="character" w:styleId="a8">
     <w:name w:val="Hyperlink"/>
-    <w:basedOn w:val="DefaultParagraphFont"/>
+    <w:basedOn w:val="a0"/>
     <w:uiPriority w:val="99"/>
     <w:unhideWhenUsed/>
     <w:rsid w:val="00A91891"/>
@@ -8257,9 +8807,9 @@
       <w:u w:val="single"/>
     </w:rPr>
   </w:style>
-  <w:style w:type="paragraph" w:styleId="NormalWeb">
+  <w:style w:type="paragraph" w:styleId="a9">
     <w:name w:val="Normal (Web)"/>
-    <w:basedOn w:val="Normal"/>
+    <w:basedOn w:val="a"/>
     <w:uiPriority w:val="99"/>
     <w:unhideWhenUsed/>
     <w:rsid w:val="00A91891"/>
@@ -8274,10 +8824,10 @@
       <w:lang w:eastAsia="ru-RU"/>
     </w:rPr>
   </w:style>
-  <w:style w:type="paragraph" w:styleId="TOCHeading">
+  <w:style w:type="paragraph" w:styleId="aa">
     <w:name w:val="TOC Heading"/>
-    <w:basedOn w:val="Heading1"/>
-    <w:next w:val="Normal"/>
+    <w:basedOn w:val="1"/>
+    <w:next w:val="a"/>
     <w:uiPriority w:val="39"/>
     <w:semiHidden/>
     <w:unhideWhenUsed/>
@@ -8300,10 +8850,10 @@
       <w:lang w:eastAsia="ru-RU"/>
     </w:rPr>
   </w:style>
-  <w:style w:type="paragraph" w:styleId="TOC1">
+  <w:style w:type="paragraph" w:styleId="12">
     <w:name w:val="toc 1"/>
-    <w:basedOn w:val="Normal"/>
-    <w:next w:val="Normal"/>
+    <w:basedOn w:val="a"/>
+    <w:next w:val="a"/>
     <w:autoRedefine/>
     <w:uiPriority w:val="39"/>
     <w:unhideWhenUsed/>
@@ -8318,9 +8868,9 @@
       <w:sz w:val="28"/>
     </w:rPr>
   </w:style>
-  <w:style w:type="table" w:styleId="TableGrid">
+  <w:style w:type="table" w:styleId="ab">
     <w:name w:val="Table Grid"/>
-    <w:basedOn w:val="TableNormal"/>
+    <w:basedOn w:val="a1"/>
     <w:uiPriority w:val="59"/>
     <w:rsid w:val="00A91891"/>
     <w:pPr>
@@ -8337,10 +8887,10 @@
       </w:tblBorders>
     </w:tblPr>
   </w:style>
-  <w:style w:type="paragraph" w:styleId="Caption">
+  <w:style w:type="paragraph" w:styleId="ac">
     <w:name w:val="caption"/>
-    <w:basedOn w:val="Normal"/>
-    <w:next w:val="Normal"/>
+    <w:basedOn w:val="a"/>
+    <w:next w:val="a"/>
     <w:uiPriority w:val="35"/>
     <w:unhideWhenUsed/>
     <w:qFormat/>
@@ -8356,9 +8906,9 @@
       <w:szCs w:val="18"/>
     </w:rPr>
   </w:style>
-  <w:style w:type="character" w:customStyle="1" w:styleId="a">
+  <w:style w:type="character" w:customStyle="1" w:styleId="ad">
     <w:name w:val="мой стиль Знак"/>
-    <w:link w:val="a0"/>
+    <w:link w:val="ae"/>
     <w:locked/>
     <w:rsid w:val="00B846CE"/>
     <w:rPr>
@@ -8369,10 +8919,10 @@
       <w:lang w:val="x-none" w:eastAsia="x-none"/>
     </w:rPr>
   </w:style>
-  <w:style w:type="paragraph" w:customStyle="1" w:styleId="a0">
+  <w:style w:type="paragraph" w:customStyle="1" w:styleId="ae">
     <w:name w:val="мой стиль"/>
-    <w:basedOn w:val="Normal"/>
-    <w:link w:val="a"/>
+    <w:basedOn w:val="a"/>
+    <w:link w:val="ad"/>
     <w:qFormat/>
     <w:rsid w:val="00B846CE"/>
     <w:pPr>
@@ -8388,9 +8938,9 @@
       <w:lang w:val="x-none" w:eastAsia="x-none"/>
     </w:rPr>
   </w:style>
-  <w:style w:type="character" w:styleId="Emphasis">
+  <w:style w:type="character" w:styleId="af">
     <w:name w:val="Emphasis"/>
-    <w:basedOn w:val="DefaultParagraphFont"/>
+    <w:basedOn w:val="a0"/>
     <w:uiPriority w:val="20"/>
     <w:qFormat/>
     <w:rsid w:val="004A0A46"/>
@@ -8399,10 +8949,10 @@
       <w:iCs/>
     </w:rPr>
   </w:style>
-  <w:style w:type="paragraph" w:styleId="BodyText">
+  <w:style w:type="paragraph" w:styleId="af0">
     <w:name w:val="Body Text"/>
-    <w:basedOn w:val="Normal"/>
-    <w:link w:val="BodyTextChar"/>
+    <w:basedOn w:val="a"/>
+    <w:link w:val="af1"/>
     <w:uiPriority w:val="1"/>
     <w:qFormat/>
     <w:rsid w:val="004A0A46"/>
@@ -8417,10 +8967,10 @@
       <w:szCs w:val="28"/>
     </w:rPr>
   </w:style>
-  <w:style w:type="character" w:customStyle="1" w:styleId="BodyTextChar">
-    <w:name w:val="Body Text Char"/>
-    <w:basedOn w:val="DefaultParagraphFont"/>
-    <w:link w:val="BodyText"/>
+  <w:style w:type="character" w:customStyle="1" w:styleId="af1">
+    <w:name w:val="Основной текст Знак"/>
+    <w:basedOn w:val="a0"/>
+    <w:link w:val="af0"/>
     <w:uiPriority w:val="1"/>
     <w:rsid w:val="004A0A46"/>
     <w:rPr>
@@ -8429,9 +8979,9 @@
       <w:szCs w:val="28"/>
     </w:rPr>
   </w:style>
-  <w:style w:type="character" w:styleId="CommentReference">
+  <w:style w:type="character" w:styleId="af2">
     <w:name w:val="annotation reference"/>
-    <w:basedOn w:val="DefaultParagraphFont"/>
+    <w:basedOn w:val="a0"/>
     <w:uiPriority w:val="99"/>
     <w:semiHidden/>
     <w:unhideWhenUsed/>
@@ -8441,10 +8991,10 @@
       <w:szCs w:val="16"/>
     </w:rPr>
   </w:style>
-  <w:style w:type="paragraph" w:styleId="TOC2">
+  <w:style w:type="paragraph" w:styleId="2">
     <w:name w:val="toc 2"/>
-    <w:basedOn w:val="Normal"/>
-    <w:next w:val="Normal"/>
+    <w:basedOn w:val="a"/>
+    <w:next w:val="a"/>
     <w:autoRedefine/>
     <w:uiPriority w:val="39"/>
     <w:unhideWhenUsed/>
@@ -8454,10 +9004,10 @@
       <w:ind w:left="220"/>
     </w:pPr>
   </w:style>
-  <w:style w:type="paragraph" w:styleId="CommentText">
+  <w:style w:type="paragraph" w:styleId="af3">
     <w:name w:val="annotation text"/>
-    <w:basedOn w:val="Normal"/>
-    <w:link w:val="CommentTextChar"/>
+    <w:basedOn w:val="a"/>
+    <w:link w:val="af4"/>
     <w:uiPriority w:val="99"/>
     <w:semiHidden/>
     <w:unhideWhenUsed/>
@@ -8470,10 +9020,10 @@
       <w:szCs w:val="20"/>
     </w:rPr>
   </w:style>
-  <w:style w:type="character" w:customStyle="1" w:styleId="CommentTextChar">
-    <w:name w:val="Comment Text Char"/>
-    <w:basedOn w:val="DefaultParagraphFont"/>
-    <w:link w:val="CommentText"/>
+  <w:style w:type="character" w:customStyle="1" w:styleId="af4">
+    <w:name w:val="Текст примечания Знак"/>
+    <w:basedOn w:val="a0"/>
+    <w:link w:val="af3"/>
     <w:uiPriority w:val="99"/>
     <w:semiHidden/>
     <w:rsid w:val="003A14E3"/>
@@ -8482,11 +9032,11 @@
       <w:szCs w:val="20"/>
     </w:rPr>
   </w:style>
-  <w:style w:type="paragraph" w:styleId="CommentSubject">
+  <w:style w:type="paragraph" w:styleId="af5">
     <w:name w:val="annotation subject"/>
-    <w:basedOn w:val="CommentText"/>
-    <w:next w:val="CommentText"/>
-    <w:link w:val="CommentSubjectChar"/>
+    <w:basedOn w:val="af3"/>
+    <w:next w:val="af3"/>
+    <w:link w:val="af6"/>
     <w:uiPriority w:val="99"/>
     <w:semiHidden/>
     <w:unhideWhenUsed/>
@@ -8496,10 +9046,10 @@
       <w:bCs/>
     </w:rPr>
   </w:style>
-  <w:style w:type="character" w:customStyle="1" w:styleId="CommentSubjectChar">
-    <w:name w:val="Comment Subject Char"/>
-    <w:basedOn w:val="CommentTextChar"/>
-    <w:link w:val="CommentSubject"/>
+  <w:style w:type="character" w:customStyle="1" w:styleId="af6">
+    <w:name w:val="Тема примечания Знак"/>
+    <w:basedOn w:val="af4"/>
+    <w:link w:val="af5"/>
     <w:uiPriority w:val="99"/>
     <w:semiHidden/>
     <w:rsid w:val="003A14E3"/>
@@ -8508,6 +9058,36 @@
       <w:bCs/>
       <w:sz w:val="20"/>
       <w:szCs w:val="20"/>
+    </w:rPr>
+  </w:style>
+  <w:style w:type="paragraph" w:styleId="af7">
+    <w:name w:val="Balloon Text"/>
+    <w:basedOn w:val="a"/>
+    <w:link w:val="af8"/>
+    <w:uiPriority w:val="99"/>
+    <w:semiHidden/>
+    <w:unhideWhenUsed/>
+    <w:rsid w:val="00AB70A2"/>
+    <w:pPr>
+      <w:spacing w:after="0" w:line="240" w:lineRule="auto"/>
+    </w:pPr>
+    <w:rPr>
+      <w:rFonts w:ascii="Segoe UI" w:hAnsi="Segoe UI" w:cs="Segoe UI"/>
+      <w:sz w:val="18"/>
+      <w:szCs w:val="18"/>
+    </w:rPr>
+  </w:style>
+  <w:style w:type="character" w:customStyle="1" w:styleId="af8">
+    <w:name w:val="Текст выноски Знак"/>
+    <w:basedOn w:val="a0"/>
+    <w:link w:val="af7"/>
+    <w:uiPriority w:val="99"/>
+    <w:semiHidden/>
+    <w:rsid w:val="00AB70A2"/>
+    <w:rPr>
+      <w:rFonts w:ascii="Segoe UI" w:hAnsi="Segoe UI" w:cs="Segoe UI"/>
+      <w:sz w:val="18"/>
+      <w:szCs w:val="18"/>
     </w:rPr>
   </w:style>
 </w:styles>

--- a/Documentation/Project System.docx
+++ b/Documentation/Project System.docx
@@ -1188,7 +1188,7 @@
               <w:noProof/>
               <w:color w:val="auto"/>
               <w:szCs w:val="28"/>
-              <w:lang w:eastAsia="ru-RU"/>
+              <w:lang w:val="en-US" w:eastAsia="ru-RU"/>
             </w:rPr>
           </w:pPr>
           <w:hyperlink w:anchor="_Toc68172627" w:history="1">
@@ -1269,6 +1269,7 @@
               <w:rFonts w:cs="Times New Roman"/>
               <w:noProof/>
               <w:szCs w:val="28"/>
+              <w:lang w:val="en-US"/>
             </w:rPr>
             <w:t>0</w:t>
           </w:r>
@@ -1285,7 +1286,7 @@
               <w:noProof/>
               <w:color w:val="auto"/>
               <w:szCs w:val="28"/>
-              <w:lang w:eastAsia="ru-RU"/>
+              <w:lang w:val="en-US" w:eastAsia="ru-RU"/>
             </w:rPr>
           </w:pPr>
           <w:hyperlink w:anchor="_Toc68172628" w:history="1">
@@ -1375,6 +1376,7 @@
               <w:rFonts w:cs="Times New Roman"/>
               <w:noProof/>
               <w:szCs w:val="28"/>
+              <w:lang w:val="en-US"/>
             </w:rPr>
             <w:t>1</w:t>
           </w:r>
@@ -1581,7 +1583,7 @@
     </w:p>
     <w:p>
       <w:pPr>
-        <w:spacing w:line="360" w:lineRule="auto"/>
+        <w:spacing w:after="0" w:line="360" w:lineRule="auto"/>
         <w:ind w:firstLine="709"/>
         <w:jc w:val="both"/>
         <w:rPr>
@@ -1616,6 +1618,7 @@
         <w:t xml:space="preserve">В </w:t>
       </w:r>
       <w:commentRangeStart w:id="3"/>
+      <w:commentRangeStart w:id="4"/>
       <w:r>
         <w:rPr>
           <w:rFonts w:ascii="Times New Roman" w:hAnsi="Times New Roman" w:cs="Times New Roman"/>
@@ -1628,7 +1631,7 @@
     </w:p>
     <w:p>
       <w:pPr>
-        <w:spacing w:line="360" w:lineRule="auto"/>
+        <w:spacing w:after="0" w:line="360" w:lineRule="auto"/>
         <w:ind w:firstLine="708"/>
         <w:jc w:val="both"/>
         <w:rPr>
@@ -1654,6 +1657,13 @@
         </w:rPr>
         <w:commentReference w:id="3"/>
       </w:r>
+      <w:commentRangeEnd w:id="4"/>
+      <w:r>
+        <w:rPr>
+          <w:rStyle w:val="af2"/>
+        </w:rPr>
+        <w:commentReference w:id="4"/>
+      </w:r>
       <w:r>
         <w:rPr>
           <w:rFonts w:ascii="Times New Roman" w:hAnsi="Times New Roman" w:cs="Times New Roman"/>
@@ -1695,7 +1705,7 @@
     </w:p>
     <w:p>
       <w:pPr>
-        <w:spacing w:line="360" w:lineRule="auto"/>
+        <w:spacing w:after="0" w:line="360" w:lineRule="auto"/>
         <w:ind w:firstLine="708"/>
         <w:jc w:val="both"/>
         <w:rPr>
@@ -2378,6 +2388,7 @@
     </w:p>
     <w:p>
       <w:pPr>
+        <w:spacing w:after="120"/>
         <w:ind w:firstLine="708"/>
         <w:rPr>
           <w:rFonts w:ascii="Times New Roman" w:hAnsi="Times New Roman" w:cs="Times New Roman"/>
@@ -2391,9 +2402,11 @@
           <w:sz w:val="28"/>
           <w:szCs w:val="28"/>
         </w:rPr>
+        <w:lastRenderedPageBreak/>
         <w:t>Окончание</w:t>
       </w:r>
-      <w:commentRangeStart w:id="4"/>
+      <w:commentRangeStart w:id="5"/>
+      <w:commentRangeStart w:id="6"/>
       <w:r>
         <w:rPr>
           <w:rFonts w:ascii="Times New Roman" w:hAnsi="Times New Roman" w:cs="Times New Roman"/>
@@ -2402,12 +2415,19 @@
         </w:rPr>
         <w:t xml:space="preserve"> </w:t>
       </w:r>
-      <w:commentRangeEnd w:id="4"/>
+      <w:commentRangeEnd w:id="5"/>
       <w:r>
         <w:rPr>
           <w:rStyle w:val="af2"/>
         </w:rPr>
-        <w:commentReference w:id="4"/>
+        <w:commentReference w:id="5"/>
+      </w:r>
+      <w:commentRangeEnd w:id="6"/>
+      <w:r>
+        <w:rPr>
+          <w:rStyle w:val="af2"/>
+        </w:rPr>
+        <w:commentReference w:id="6"/>
       </w:r>
       <w:r>
         <w:rPr>
@@ -2440,7 +2460,7 @@
           </w:tcPr>
           <w:p>
             <w:pPr>
-              <w:spacing w:line="360" w:lineRule="auto"/>
+              <w:spacing w:after="120" w:line="360" w:lineRule="auto"/>
               <w:rPr>
                 <w:rFonts w:ascii="Times New Roman" w:hAnsi="Times New Roman" w:cs="Times New Roman"/>
                 <w:sz w:val="28"/>
@@ -2464,7 +2484,7 @@
           </w:tcPr>
           <w:p>
             <w:pPr>
-              <w:spacing w:line="360" w:lineRule="auto"/>
+              <w:spacing w:after="120" w:line="360" w:lineRule="auto"/>
               <w:rPr>
                 <w:rFonts w:ascii="Times New Roman" w:hAnsi="Times New Roman" w:cs="Times New Roman"/>
                 <w:sz w:val="28"/>
@@ -2479,7 +2499,7 @@
           </w:tcPr>
           <w:p>
             <w:pPr>
-              <w:spacing w:line="360" w:lineRule="auto"/>
+              <w:spacing w:after="120" w:line="360" w:lineRule="auto"/>
               <w:ind w:firstLine="35"/>
               <w:rPr>
                 <w:rFonts w:ascii="Times New Roman" w:hAnsi="Times New Roman" w:cs="Times New Roman"/>
@@ -2505,7 +2525,7 @@
           </w:tcPr>
           <w:p>
             <w:pPr>
-              <w:spacing w:line="360" w:lineRule="auto"/>
+              <w:spacing w:after="120" w:line="360" w:lineRule="auto"/>
               <w:ind w:firstLine="35"/>
               <w:rPr>
                 <w:rFonts w:ascii="Times New Roman" w:hAnsi="Times New Roman" w:cs="Times New Roman"/>
@@ -2527,6 +2547,7 @@
     </w:tbl>
     <w:p>
       <w:pPr>
+        <w:spacing w:after="0" w:line="360" w:lineRule="auto"/>
         <w:rPr>
           <w:rFonts w:cs="Times New Roman"/>
           <w:szCs w:val="28"/>
@@ -2535,6 +2556,7 @@
     </w:p>
     <w:p>
       <w:pPr>
+        <w:spacing w:after="0" w:line="360" w:lineRule="auto"/>
         <w:ind w:firstLine="708"/>
         <w:jc w:val="both"/>
         <w:rPr>
@@ -2573,6 +2595,7 @@
     </w:p>
     <w:p>
       <w:pPr>
+        <w:spacing w:after="0" w:line="360" w:lineRule="auto"/>
         <w:ind w:firstLine="708"/>
         <w:jc w:val="both"/>
         <w:rPr>
@@ -3132,7 +3155,7 @@
     </w:tbl>
     <w:p>
       <w:pPr>
-        <w:spacing w:line="360" w:lineRule="auto"/>
+        <w:spacing w:after="0" w:line="360" w:lineRule="auto"/>
         <w:ind w:firstLine="709"/>
         <w:jc w:val="both"/>
         <w:rPr>
@@ -3144,6 +3167,7 @@
     </w:p>
     <w:p>
       <w:pPr>
+        <w:spacing w:after="0" w:line="360" w:lineRule="auto"/>
         <w:ind w:firstLine="708"/>
         <w:rPr>
           <w:rFonts w:ascii="Times New Roman" w:hAnsi="Times New Roman" w:cs="Times New Roman"/>
@@ -3202,6 +3226,7 @@
     </w:p>
     <w:p>
       <w:pPr>
+        <w:spacing w:after="0"/>
         <w:ind w:firstLine="708"/>
         <w:rPr>
           <w:rFonts w:ascii="Times New Roman" w:hAnsi="Times New Roman" w:cs="Times New Roman"/>
@@ -3213,6 +3238,7 @@
     </w:p>
     <w:p>
       <w:pPr>
+        <w:spacing w:after="120"/>
         <w:ind w:firstLine="708"/>
         <w:rPr>
           <w:rFonts w:ascii="Times New Roman" w:hAnsi="Times New Roman" w:cs="Times New Roman"/>
@@ -3278,6 +3304,7 @@
           </w:tcPr>
           <w:p>
             <w:pPr>
+              <w:spacing w:after="120"/>
               <w:rPr>
                 <w:rFonts w:ascii="Times New Roman" w:hAnsi="Times New Roman" w:cs="Times New Roman"/>
                 <w:sz w:val="28"/>
@@ -3302,6 +3329,7 @@
           </w:tcPr>
           <w:p>
             <w:pPr>
+              <w:spacing w:after="120"/>
               <w:rPr>
                 <w:rFonts w:ascii="Times New Roman" w:hAnsi="Times New Roman" w:cs="Times New Roman"/>
                 <w:sz w:val="28"/>
@@ -3327,6 +3355,7 @@
           </w:tcPr>
           <w:p>
             <w:pPr>
+              <w:spacing w:after="120"/>
               <w:rPr>
                 <w:rFonts w:ascii="Times New Roman" w:hAnsi="Times New Roman" w:cs="Times New Roman"/>
                 <w:sz w:val="28"/>
@@ -3613,6 +3642,16 @@
     </w:p>
     <w:p>
       <w:pPr>
+        <w:rPr>
+          <w:rFonts w:ascii="Times New Roman" w:hAnsi="Times New Roman" w:cs="Times New Roman"/>
+          <w:sz w:val="28"/>
+          <w:szCs w:val="28"/>
+          <w:lang w:val="ru"/>
+        </w:rPr>
+      </w:pPr>
+    </w:p>
+    <w:p>
+      <w:pPr>
         <w:ind w:firstLine="708"/>
         <w:rPr>
           <w:rFonts w:ascii="Times New Roman" w:hAnsi="Times New Roman" w:cs="Times New Roman"/>
@@ -3630,7 +3669,7 @@
         <w:lastRenderedPageBreak/>
         <w:t>Окончание</w:t>
       </w:r>
-      <w:commentRangeStart w:id="5"/>
+      <w:commentRangeStart w:id="7"/>
       <w:r>
         <w:rPr>
           <w:rFonts w:ascii="Times New Roman" w:hAnsi="Times New Roman" w:cs="Times New Roman"/>
@@ -3639,12 +3678,12 @@
         </w:rPr>
         <w:t xml:space="preserve"> </w:t>
       </w:r>
-      <w:commentRangeEnd w:id="5"/>
+      <w:commentRangeEnd w:id="7"/>
       <w:r>
         <w:rPr>
           <w:rStyle w:val="af2"/>
         </w:rPr>
-        <w:commentReference w:id="5"/>
+        <w:commentReference w:id="7"/>
       </w:r>
       <w:r>
         <w:rPr>
@@ -3931,6 +3970,7 @@
     </w:tbl>
     <w:p>
       <w:pPr>
+        <w:spacing w:after="0"/>
         <w:rPr>
           <w:rFonts w:ascii="Times New Roman" w:hAnsi="Times New Roman" w:cs="Times New Roman"/>
           <w:sz w:val="28"/>
@@ -3941,6 +3981,7 @@
     </w:p>
     <w:p>
       <w:pPr>
+        <w:spacing w:after="0" w:line="360" w:lineRule="auto"/>
         <w:ind w:firstLine="708"/>
         <w:rPr>
           <w:rFonts w:ascii="Times New Roman" w:hAnsi="Times New Roman" w:cs="Times New Roman"/>
@@ -3949,7 +3990,7 @@
           <w:lang w:val="ru"/>
         </w:rPr>
       </w:pPr>
-      <w:commentRangeStart w:id="6"/>
+      <w:commentRangeStart w:id="8"/>
       <w:r>
         <w:rPr>
           <w:rFonts w:ascii="Times New Roman" w:hAnsi="Times New Roman" w:cs="Times New Roman"/>
@@ -3968,16 +4009,17 @@
         </w:rPr>
         <w:t xml:space="preserve"> представлены типы объектов документа-модели, которые были использованы при разработке плагина.</w:t>
       </w:r>
-      <w:commentRangeEnd w:id="6"/>
+      <w:commentRangeEnd w:id="8"/>
       <w:r>
         <w:rPr>
           <w:rStyle w:val="af2"/>
         </w:rPr>
-        <w:commentReference w:id="6"/>
-      </w:r>
-    </w:p>
-    <w:p>
-      <w:pPr>
+        <w:commentReference w:id="8"/>
+      </w:r>
+    </w:p>
+    <w:p>
+      <w:pPr>
+        <w:spacing w:after="0"/>
         <w:ind w:firstLine="708"/>
         <w:rPr>
           <w:rFonts w:ascii="Times New Roman" w:hAnsi="Times New Roman" w:cs="Times New Roman"/>
@@ -4706,14 +4748,14 @@
           <w:szCs w:val="28"/>
         </w:rPr>
       </w:pPr>
-      <w:bookmarkStart w:id="7" w:name="_Toc68626446"/>
+      <w:bookmarkStart w:id="9" w:name="_Toc68626446"/>
       <w:r>
         <w:rPr>
           <w:szCs w:val="28"/>
         </w:rPr>
         <w:t>1.3 Обзор аналогов</w:t>
       </w:r>
-      <w:bookmarkEnd w:id="7"/>
+      <w:bookmarkEnd w:id="9"/>
     </w:p>
     <w:p>
       <w:pPr>
@@ -4744,7 +4786,7 @@
     </w:p>
     <w:p>
       <w:pPr>
-        <w:spacing w:line="360" w:lineRule="auto"/>
+        <w:spacing w:after="0" w:line="360" w:lineRule="auto"/>
         <w:ind w:firstLine="708"/>
         <w:jc w:val="both"/>
         <w:rPr>
@@ -4836,28 +4878,19 @@
         </w:rPr>
         <w:t xml:space="preserve"> в промежуточный формат и дальнейшее сохранение в формат 3D PDF. Используемый подход в плагине исключает использование промежуточных файлов для осуществления </w:t>
       </w:r>
-      <w:commentRangeStart w:id="8"/>
-      <w:r>
-        <w:rPr>
-          <w:rFonts w:ascii="Times New Roman" w:hAnsi="Times New Roman" w:cs="Times New Roman"/>
-          <w:sz w:val="28"/>
-          <w:szCs w:val="28"/>
-        </w:rPr>
-        <w:t xml:space="preserve">3D преобразования, что существенно повышает качество выходной 3D модели </w:t>
-      </w:r>
-      <w:bookmarkStart w:id="9" w:name="_GoBack"/>
-      <w:r>
-        <w:rPr>
-          <w:rFonts w:ascii="Times New Roman" w:hAnsi="Times New Roman" w:cs="Times New Roman"/>
-          <w:sz w:val="28"/>
-          <w:szCs w:val="28"/>
-        </w:rPr>
-        <w:t xml:space="preserve">в формате PDF. </w:t>
-      </w:r>
-    </w:p>
-    <w:p>
-      <w:pPr>
-        <w:spacing w:line="360" w:lineRule="auto"/>
+      <w:commentRangeStart w:id="10"/>
+      <w:r>
+        <w:rPr>
+          <w:rFonts w:ascii="Times New Roman" w:hAnsi="Times New Roman" w:cs="Times New Roman"/>
+          <w:sz w:val="28"/>
+          <w:szCs w:val="28"/>
+        </w:rPr>
+        <w:t xml:space="preserve">3D преобразования, что существенно повышает качество выходной 3D модели в формате PDF. </w:t>
+      </w:r>
+    </w:p>
+    <w:p>
+      <w:pPr>
+        <w:spacing w:after="0" w:line="360" w:lineRule="auto"/>
         <w:ind w:firstLine="708"/>
         <w:jc w:val="both"/>
         <w:rPr>
@@ -4896,24 +4929,16 @@
           <w:rFonts w:cs="Times New Roman"/>
           <w:szCs w:val="28"/>
         </w:rPr>
-        <w:t xml:space="preserve">сохранение деталей и сборок </w:t>
-      </w:r>
-      <w:bookmarkEnd w:id="9"/>
-      <w:r>
-        <w:rPr>
-          <w:rFonts w:cs="Times New Roman"/>
-          <w:szCs w:val="28"/>
-        </w:rPr>
-        <w:t xml:space="preserve">в формате 3D PDF для интерактивного просмотра при помощи </w:t>
-      </w:r>
-      <w:commentRangeEnd w:id="8"/>
+        <w:t xml:space="preserve">сохранение деталей и сборок в формате 3D PDF для интерактивного просмотра при помощи </w:t>
+      </w:r>
+      <w:commentRangeEnd w:id="10"/>
       <w:r>
         <w:rPr>
           <w:rStyle w:val="af2"/>
           <w:rFonts w:asciiTheme="minorHAnsi" w:hAnsiTheme="minorHAnsi"/>
           <w:color w:val="auto"/>
         </w:rPr>
-        <w:commentReference w:id="8"/>
+        <w:commentReference w:id="10"/>
       </w:r>
       <w:r>
         <w:rPr>
@@ -5044,8 +5069,8 @@
       </w:r>
     </w:p>
     <w:p>
-      <w:bookmarkStart w:id="10" w:name="_Toc533674796"/>
-      <w:bookmarkStart w:id="11" w:name="_Toc67148373"/>
+      <w:bookmarkStart w:id="11" w:name="_Toc533674796"/>
+      <w:bookmarkStart w:id="12" w:name="_Toc67148373"/>
       <w:r>
         <w:br w:type="page"/>
       </w:r>
@@ -5073,12 +5098,12 @@
         <w:lastRenderedPageBreak/>
         <w:t>Описание предмета проектирования</w:t>
       </w:r>
-      <w:bookmarkEnd w:id="10"/>
       <w:bookmarkEnd w:id="11"/>
-    </w:p>
-    <w:p>
-      <w:pPr>
-        <w:spacing w:line="360" w:lineRule="auto"/>
+      <w:bookmarkEnd w:id="12"/>
+    </w:p>
+    <w:p>
+      <w:pPr>
+        <w:spacing w:after="0" w:line="360" w:lineRule="auto"/>
         <w:ind w:firstLine="708"/>
         <w:jc w:val="both"/>
         <w:rPr>
@@ -5286,6 +5311,7 @@
     </w:p>
     <w:p>
       <w:pPr>
+        <w:spacing w:after="0"/>
         <w:ind w:left="709"/>
         <w:rPr>
           <w:rFonts w:ascii="Times New Roman" w:hAnsi="Times New Roman" w:cs="Times New Roman"/>
@@ -5520,6 +5546,16 @@
     </w:p>
     <w:p>
       <w:pPr>
+        <w:pStyle w:val="11"/>
+        <w:widowControl/>
+        <w:autoSpaceDE w:val="0"/>
+        <w:autoSpaceDN w:val="0"/>
+        <w:adjustRightInd w:val="0"/>
+        <w:ind w:left="709" w:firstLine="0"/>
+      </w:pPr>
+    </w:p>
+    <w:p>
+      <w:pPr>
         <w:spacing w:line="360" w:lineRule="auto"/>
         <w:jc w:val="center"/>
         <w:outlineLvl w:val="0"/>
@@ -5531,7 +5567,7 @@
           <w:lang w:val="ru"/>
         </w:rPr>
       </w:pPr>
-      <w:bookmarkStart w:id="12" w:name="_Toc67148374"/>
+      <w:bookmarkStart w:id="13" w:name="_Toc67148374"/>
       <w:r>
         <w:rPr>
           <w:rFonts w:ascii="Times New Roman" w:hAnsi="Times New Roman" w:cs="Times New Roman"/>
@@ -5543,7 +5579,7 @@
         <w:lastRenderedPageBreak/>
         <w:t xml:space="preserve">3 </w:t>
       </w:r>
-      <w:bookmarkStart w:id="13" w:name="_Toc533674797"/>
+      <w:bookmarkStart w:id="14" w:name="_Toc533674797"/>
       <w:r>
         <w:rPr>
           <w:rFonts w:ascii="Times New Roman" w:hAnsi="Times New Roman" w:cs="Times New Roman"/>
@@ -5554,12 +5590,12 @@
         </w:rPr>
         <w:t>Описание технических и функциональных аспектов проекта</w:t>
       </w:r>
-      <w:bookmarkEnd w:id="12"/>
       <w:bookmarkEnd w:id="13"/>
-    </w:p>
-    <w:p>
-      <w:pPr>
-        <w:spacing w:line="360" w:lineRule="auto"/>
+      <w:bookmarkEnd w:id="14"/>
+    </w:p>
+    <w:p>
+      <w:pPr>
+        <w:spacing w:after="0" w:line="360" w:lineRule="auto"/>
         <w:jc w:val="center"/>
         <w:outlineLvl w:val="1"/>
         <w:rPr>
@@ -5569,7 +5605,7 @@
           <w:szCs w:val="28"/>
         </w:rPr>
       </w:pPr>
-      <w:bookmarkStart w:id="14" w:name="_Toc67148375"/>
+      <w:bookmarkStart w:id="15" w:name="_Toc67148375"/>
       <w:r>
         <w:rPr>
           <w:rFonts w:ascii="Times New Roman" w:hAnsi="Times New Roman" w:cs="Times New Roman"/>
@@ -5579,11 +5615,11 @@
         </w:rPr>
         <w:t>3.1 Описание полей, свойств и методов, используемых в проекте</w:t>
       </w:r>
-      <w:bookmarkEnd w:id="14"/>
-    </w:p>
-    <w:p>
-      <w:pPr>
-        <w:spacing w:line="360" w:lineRule="auto"/>
+      <w:bookmarkEnd w:id="15"/>
+    </w:p>
+    <w:p>
+      <w:pPr>
+        <w:spacing w:after="0" w:line="360" w:lineRule="auto"/>
         <w:ind w:firstLine="567"/>
         <w:jc w:val="both"/>
         <w:rPr>
@@ -5592,63 +5628,46 @@
           <w:szCs w:val="28"/>
         </w:rPr>
       </w:pPr>
-      <w:commentRangeStart w:id="15"/>
-      <w:r>
-        <w:rPr>
-          <w:rFonts w:ascii="Times New Roman" w:hAnsi="Times New Roman" w:cs="Times New Roman"/>
-          <w:sz w:val="28"/>
-          <w:szCs w:val="28"/>
-          <w:lang w:val="ru"/>
-        </w:rPr>
-        <w:t xml:space="preserve">При использовании UML </w:t>
-      </w:r>
-      <w:commentRangeEnd w:id="15"/>
-      <w:r>
-        <w:rPr>
-          <w:rStyle w:val="af2"/>
-        </w:rPr>
-        <w:commentReference w:id="15"/>
-      </w:r>
-      <w:r>
-        <w:rPr>
-          <w:rFonts w:ascii="Times New Roman" w:hAnsi="Times New Roman" w:cs="Times New Roman"/>
-          <w:sz w:val="28"/>
-          <w:szCs w:val="28"/>
-          <w:lang w:val="ru"/>
-        </w:rPr>
-        <w:t>была построена диаграмма классов</w:t>
-      </w:r>
-      <w:r>
-        <w:rPr>
-          <w:rFonts w:ascii="Times New Roman" w:hAnsi="Times New Roman" w:cs="Times New Roman"/>
-          <w:sz w:val="28"/>
-          <w:szCs w:val="28"/>
-        </w:rPr>
-        <w:t>. Данная диаграмма представлена на рисунке 3.</w:t>
-      </w:r>
-      <w:r>
-        <w:rPr>
-          <w:rFonts w:ascii="Times New Roman" w:hAnsi="Times New Roman" w:cs="Times New Roman"/>
-          <w:sz w:val="28"/>
-          <w:szCs w:val="28"/>
-        </w:rPr>
-        <w:t>1</w:t>
-      </w:r>
-      <w:r>
-        <w:rPr>
-          <w:rFonts w:ascii="Times New Roman" w:hAnsi="Times New Roman" w:cs="Times New Roman"/>
-          <w:sz w:val="28"/>
-          <w:szCs w:val="28"/>
-        </w:rPr>
-        <w:t xml:space="preserve"> </w:t>
-      </w:r>
-      <w:r>
-        <w:rPr>
-          <w:rFonts w:ascii="Times New Roman" w:hAnsi="Times New Roman" w:cs="Times New Roman"/>
-          <w:sz w:val="28"/>
-          <w:szCs w:val="28"/>
-        </w:rPr>
-        <w:t>[3].</w:t>
+      <w:r>
+        <w:rPr>
+          <w:rFonts w:ascii="Times New Roman" w:hAnsi="Times New Roman" w:cs="Times New Roman"/>
+          <w:sz w:val="28"/>
+          <w:szCs w:val="28"/>
+        </w:rPr>
+        <w:t xml:space="preserve">Диаграмма классов – один из видов </w:t>
+      </w:r>
+      <w:r>
+        <w:rPr>
+          <w:rFonts w:ascii="Times New Roman" w:hAnsi="Times New Roman" w:cs="Times New Roman"/>
+          <w:sz w:val="28"/>
+          <w:szCs w:val="28"/>
+          <w:lang w:val="en-US"/>
+        </w:rPr>
+        <w:t>UML</w:t>
+      </w:r>
+      <w:r>
+        <w:rPr>
+          <w:rFonts w:ascii="Times New Roman" w:hAnsi="Times New Roman" w:cs="Times New Roman"/>
+          <w:sz w:val="28"/>
+          <w:szCs w:val="28"/>
+        </w:rPr>
+        <w:t xml:space="preserve">-диаграмм, который определяет типы классов системы и различного рода статические связи, которые существуют между ними. На диаграммах классов изображаются также атрибуты классов, операции классов и ограничения, которые накладываются на связи между классами </w:t>
+      </w:r>
+      <w:r>
+        <w:rPr>
+          <w:rFonts w:ascii="Times New Roman" w:hAnsi="Times New Roman" w:cs="Times New Roman"/>
+          <w:sz w:val="28"/>
+          <w:szCs w:val="28"/>
+        </w:rPr>
+        <w:t>[3</w:t>
+      </w:r>
+      <w:r>
+        <w:rPr>
+          <w:rFonts w:ascii="Times New Roman" w:hAnsi="Times New Roman" w:cs="Times New Roman"/>
+          <w:sz w:val="28"/>
+          <w:szCs w:val="28"/>
+        </w:rPr>
+        <w:t>]. Целью создания диаграммы классов является графическое представление статической структуры элементов системы. Диаграмма классов плагина представлена на рисунке 3.1.</w:t>
       </w:r>
     </w:p>
     <w:p>
@@ -5666,7 +5685,7 @@
           <w:sz w:val="28"/>
           <w:szCs w:val="28"/>
         </w:rPr>
-        <w:pict w14:anchorId="107C5C9A">
+        <w:pict w14:anchorId="1BA5A26A">
           <v:shapetype id="_x0000_t75" coordsize="21600,21600" o:spt="75" o:preferrelative="t" path="m@4@5l@4@11@9@11@9@5xe" filled="f" stroked="f">
             <v:stroke joinstyle="miter"/>
             <v:formulas>
@@ -5686,8 +5705,8 @@
             <v:path o:extrusionok="f" gradientshapeok="t" o:connecttype="rect"/>
             <o:lock v:ext="edit" aspectratio="t"/>
           </v:shapetype>
-          <v:shape id="_x0000_i1025" type="#_x0000_t75" style="width:467.25pt;height:273pt">
-            <v:imagedata r:id="rId15" o:title="bandicam 2021-04-29 13-41-52-786"/>
+          <v:shape id="_x0000_i1028" type="#_x0000_t75" style="width:418.5pt;height:247.5pt">
+            <v:imagedata r:id="rId15" o:title="bandicam 2021-06-03 17-49-18-334"/>
           </v:shape>
         </w:pict>
       </w:r>
@@ -5735,7 +5754,7 @@
     </w:p>
     <w:p>
       <w:pPr>
-        <w:spacing w:line="360" w:lineRule="auto"/>
+        <w:spacing w:after="0" w:line="360" w:lineRule="auto"/>
         <w:ind w:firstLine="708"/>
         <w:jc w:val="both"/>
         <w:rPr>
@@ -6024,36 +6043,27 @@
     </w:p>
     <w:p>
       <w:pPr>
+        <w:jc w:val="center"/>
+        <w:rPr>
+          <w:rFonts w:ascii="Times New Roman" w:hAnsi="Times New Roman" w:cs="Times New Roman"/>
+          <w:b/>
+          <w:sz w:val="28"/>
+          <w:szCs w:val="28"/>
+        </w:rPr>
+      </w:pPr>
+      <w:r>
         <w:rPr>
           <w:rFonts w:ascii="Times New Roman" w:hAnsi="Times New Roman" w:cs="Times New Roman"/>
           <w:sz w:val="28"/>
           <w:szCs w:val="28"/>
           <w:lang w:val="ru"/>
         </w:rPr>
-      </w:pPr>
-      <w:r>
-        <w:rPr>
-          <w:rFonts w:ascii="Times New Roman" w:hAnsi="Times New Roman" w:cs="Times New Roman"/>
-          <w:sz w:val="28"/>
-          <w:szCs w:val="28"/>
-          <w:lang w:val="ru"/>
-        </w:rPr>
         <w:br w:type="page"/>
       </w:r>
-    </w:p>
-    <w:p>
-      <w:pPr>
-        <w:jc w:val="center"/>
-        <w:outlineLvl w:val="1"/>
-        <w:rPr>
-          <w:rFonts w:ascii="Times New Roman" w:hAnsi="Times New Roman" w:cs="Times New Roman"/>
-          <w:b/>
-          <w:sz w:val="28"/>
-          <w:szCs w:val="28"/>
-        </w:rPr>
-      </w:pPr>
       <w:bookmarkStart w:id="17" w:name="_Toc533674799"/>
       <w:bookmarkStart w:id="18" w:name="_Toc67148376"/>
+      <w:bookmarkStart w:id="19" w:name="_GoBack"/>
+      <w:bookmarkEnd w:id="19"/>
       <w:r>
         <w:rPr>
           <w:rFonts w:ascii="Times New Roman" w:hAnsi="Times New Roman" w:cs="Times New Roman"/>
@@ -6069,8 +6079,8 @@
     </w:p>
     <w:p>
       <w:pPr>
-        <w:spacing w:line="360" w:lineRule="auto"/>
-        <w:ind w:firstLine="708"/>
+        <w:spacing w:after="0" w:line="360" w:lineRule="auto"/>
+        <w:ind w:firstLine="709"/>
         <w:jc w:val="both"/>
         <w:rPr>
           <w:rFonts w:ascii="Times New Roman" w:hAnsi="Times New Roman" w:cs="Times New Roman"/>
@@ -6201,8 +6211,8 @@
     </w:p>
     <w:p>
       <w:pPr>
-        <w:spacing w:line="360" w:lineRule="auto"/>
-        <w:ind w:firstLine="708"/>
+        <w:spacing w:after="0" w:line="360" w:lineRule="auto"/>
+        <w:ind w:firstLine="709"/>
         <w:jc w:val="both"/>
         <w:rPr>
           <w:rFonts w:ascii="Times New Roman" w:hAnsi="Times New Roman" w:cs="Times New Roman"/>
@@ -6261,8 +6271,8 @@
     </w:p>
     <w:p>
       <w:pPr>
-        <w:spacing w:line="360" w:lineRule="auto"/>
-        <w:ind w:firstLine="708"/>
+        <w:spacing w:after="0" w:line="360" w:lineRule="auto"/>
+        <w:ind w:firstLine="709"/>
         <w:jc w:val="both"/>
         <w:rPr>
           <w:rFonts w:ascii="Times New Roman" w:hAnsi="Times New Roman" w:cs="Times New Roman"/>
@@ -6366,7 +6376,7 @@
     </w:p>
     <w:p>
       <w:pPr>
-        <w:spacing w:line="360" w:lineRule="auto"/>
+        <w:spacing w:after="0" w:line="360" w:lineRule="auto"/>
         <w:jc w:val="center"/>
         <w:rPr>
           <w:rFonts w:ascii="Times New Roman" w:hAnsi="Times New Roman" w:cs="Times New Roman"/>
@@ -6385,7 +6395,7 @@
     </w:p>
     <w:p>
       <w:pPr>
-        <w:spacing w:line="360" w:lineRule="auto"/>
+        <w:spacing w:after="0" w:line="360" w:lineRule="auto"/>
         <w:ind w:firstLine="708"/>
         <w:jc w:val="both"/>
         <w:rPr>
@@ -6394,7 +6404,6 @@
           <w:szCs w:val="28"/>
         </w:rPr>
       </w:pPr>
-      <w:commentRangeStart w:id="19"/>
       <w:r>
         <w:rPr>
           <w:rFonts w:ascii="Times New Roman" w:hAnsi="Times New Roman" w:cs="Times New Roman"/>
@@ -6417,22 +6426,7 @@
           <w:sz w:val="28"/>
           <w:szCs w:val="28"/>
         </w:rPr>
-        <w:t xml:space="preserve"> ввода некорректных значений, программа выдаст окно с параметрами, которые не подходят для построения</w:t>
-      </w:r>
-      <w:commentRangeEnd w:id="19"/>
-      <w:r>
-        <w:rPr>
-          <w:rStyle w:val="af2"/>
-        </w:rPr>
-        <w:commentReference w:id="19"/>
-      </w:r>
-      <w:r>
-        <w:rPr>
-          <w:rFonts w:ascii="Times New Roman" w:hAnsi="Times New Roman" w:cs="Times New Roman"/>
-          <w:sz w:val="28"/>
-          <w:szCs w:val="28"/>
-        </w:rPr>
-        <w:t xml:space="preserve">. </w:t>
+        <w:t xml:space="preserve"> ввода некорректных значений, программа выдаст окно с параметрами, которые не подходят для построения. </w:t>
       </w:r>
       <w:r>
         <w:rPr>
@@ -6453,6 +6447,7 @@
     </w:p>
     <w:p>
       <w:pPr>
+        <w:spacing w:after="120"/>
         <w:jc w:val="center"/>
         <w:rPr>
           <w:rFonts w:ascii="Times New Roman" w:hAnsi="Times New Roman" w:cs="Times New Roman"/>
@@ -6483,6 +6478,27 @@
           <w:szCs w:val="28"/>
         </w:rPr>
         <w:t xml:space="preserve"> </w:t>
+      </w:r>
+    </w:p>
+    <w:p>
+      <w:pPr>
+        <w:pStyle w:val="11"/>
+        <w:widowControl/>
+        <w:autoSpaceDE w:val="0"/>
+        <w:autoSpaceDN w:val="0"/>
+        <w:adjustRightInd w:val="0"/>
+        <w:spacing w:after="120"/>
+        <w:ind w:firstLine="0"/>
+        <w:jc w:val="center"/>
+      </w:pPr>
+      <w:r>
+        <w:t xml:space="preserve">Рисунок 3.3 – </w:t>
+      </w:r>
+      <w:r>
+        <w:t>Пример предупреждения</w:t>
+      </w:r>
+      <w:r>
+        <w:t xml:space="preserve"> о некорректных данных</w:t>
       </w:r>
     </w:p>
     <w:p>
@@ -6495,15 +6511,6 @@
         <w:ind w:firstLine="0"/>
         <w:jc w:val="center"/>
       </w:pPr>
-      <w:r>
-        <w:t xml:space="preserve">Рисунок 3.3 – </w:t>
-      </w:r>
-      <w:r>
-        <w:t>Пример предупреждения</w:t>
-      </w:r>
-      <w:r>
-        <w:t xml:space="preserve"> о некорректных данных</w:t>
-      </w:r>
     </w:p>
     <w:p>
       <w:pPr>
@@ -6513,7 +6520,6 @@
         <w:autoSpaceDN w:val="0"/>
         <w:adjustRightInd w:val="0"/>
         <w:ind w:firstLine="0"/>
-        <w:jc w:val="center"/>
       </w:pPr>
     </w:p>
     <w:p>
@@ -6839,75 +6845,28 @@
           <w:lang w:val="en-US"/>
         </w:rPr>
       </w:pPr>
-      <w:commentRangeStart w:id="21"/>
       <w:r>
         <w:rPr>
           <w:b w:val="0"/>
           <w:szCs w:val="28"/>
-          <w:lang w:val="en-US"/>
-        </w:rPr>
-        <w:t>UML – Systems Engineering Thinking [</w:t>
-      </w:r>
+        </w:rPr>
+        <w:t xml:space="preserve">Мартин Ф. UML. Основы. Краткое руководство по стандартному языку объектного моделирования. </w:t>
+      </w:r>
+      <w:proofErr w:type="spellStart"/>
       <w:r>
         <w:rPr>
           <w:b w:val="0"/>
           <w:szCs w:val="28"/>
         </w:rPr>
-        <w:t>Электронный</w:t>
-      </w:r>
+        <w:t>Изд</w:t>
+      </w:r>
+      <w:proofErr w:type="spellEnd"/>
       <w:r>
         <w:rPr>
           <w:b w:val="0"/>
           <w:szCs w:val="28"/>
-          <w:lang w:val="en-US"/>
-        </w:rPr>
-        <w:t xml:space="preserve"> </w:t>
-      </w:r>
-      <w:r>
-        <w:rPr>
-          <w:b w:val="0"/>
-          <w:szCs w:val="28"/>
-        </w:rPr>
-        <w:t>ресурс</w:t>
-      </w:r>
-      <w:r>
-        <w:rPr>
-          <w:b w:val="0"/>
-          <w:szCs w:val="28"/>
-          <w:lang w:val="en-US"/>
-        </w:rPr>
-        <w:t xml:space="preserve">]. – URL: </w:t>
-      </w:r>
-      <w:hyperlink r:id="rId20" w:history="1">
-        <w:r>
-          <w:rPr>
-            <w:rStyle w:val="a8"/>
-            <w:rFonts w:eastAsia="Calibri"/>
-            <w:b w:val="0"/>
-            <w:szCs w:val="28"/>
-            <w:lang w:val="en-US"/>
-          </w:rPr>
-          <w:t>http://sewiki.ru/UML</w:t>
-        </w:r>
-      </w:hyperlink>
-      <w:r>
-        <w:rPr>
-          <w:b w:val="0"/>
-          <w:szCs w:val="28"/>
-          <w:lang w:val="en-US"/>
-        </w:rPr>
-        <w:t xml:space="preserve"> </w:t>
-      </w:r>
-      <w:commentRangeEnd w:id="21"/>
-      <w:r>
-        <w:rPr>
-          <w:rStyle w:val="af2"/>
-          <w:rFonts w:asciiTheme="minorHAnsi" w:eastAsiaTheme="minorHAnsi" w:hAnsiTheme="minorHAnsi" w:cstheme="minorBidi"/>
-          <w:b w:val="0"/>
-          <w:bCs w:val="0"/>
-          <w:color w:val="auto"/>
-        </w:rPr>
-        <w:commentReference w:id="21"/>
+        </w:rPr>
+        <w:t>: Символ-Плюс,2011, с.192 (3-е издание);</w:t>
       </w:r>
     </w:p>
     <w:p>
@@ -6924,10 +6883,10 @@
       </w:pPr>
     </w:p>
     <w:sectPr>
-      <w:headerReference w:type="default" r:id="rId21"/>
-      <w:footerReference w:type="default" r:id="rId22"/>
-      <w:headerReference w:type="first" r:id="rId23"/>
-      <w:footerReference w:type="first" r:id="rId24"/>
+      <w:headerReference w:type="default" r:id="rId20"/>
+      <w:footerReference w:type="default" r:id="rId21"/>
+      <w:headerReference w:type="first" r:id="rId22"/>
+      <w:footerReference w:type="first" r:id="rId23"/>
       <w:pgSz w:w="11906" w:h="16838"/>
       <w:pgMar w:top="1134" w:right="850" w:bottom="1134" w:left="1701" w:header="708" w:footer="708" w:gutter="0"/>
       <w:pgNumType w:start="1"/>
@@ -6945,6 +6904,9 @@
     <w:p>
       <w:pPr>
         <w:pStyle w:val="af3"/>
+        <w:rPr>
+          <w:lang w:val="en-US"/>
+        </w:rPr>
       </w:pPr>
       <w:r>
         <w:rPr>
@@ -6958,11 +6920,17 @@
       </w:r>
       <w:proofErr w:type="spellEnd"/>
       <w:r>
-        <w:t xml:space="preserve"> интервал</w:t>
+        <w:rPr>
+          <w:lang w:val="en-US"/>
+        </w:rPr>
+        <w:t xml:space="preserve"> </w:t>
+      </w:r>
+      <w:r>
+        <w:t>интервал</w:t>
       </w:r>
     </w:p>
   </w:comment>
-  <w:comment w:id="4" w:author="AAK" w:date="2021-05-20T19:18:00Z" w:initials="A">
+  <w:comment w:id="4" w:author="Михаил Азаров" w:date="2021-06-03T17:49:00Z" w:initials="МА">
     <w:p>
       <w:pPr>
         <w:pStyle w:val="af3"/>
@@ -6972,6 +6940,9 @@
           <w:rStyle w:val="af2"/>
         </w:rPr>
         <w:annotationRef/>
+      </w:r>
+      <w:r>
+        <w:t>Исправлено</w:t>
       </w:r>
     </w:p>
   </w:comment>
@@ -6979,6 +6950,9 @@
     <w:p>
       <w:pPr>
         <w:pStyle w:val="af3"/>
+        <w:rPr>
+          <w:lang w:val="en-US"/>
+        </w:rPr>
       </w:pPr>
       <w:r>
         <w:rPr>
@@ -6988,10 +6962,13 @@
       </w:r>
     </w:p>
   </w:comment>
-  <w:comment w:id="6" w:author="AAK" w:date="2021-05-20T19:18:00Z" w:initials="A">
+  <w:comment w:id="6" w:author="Михаил Азаров" w:date="2021-06-03T17:50:00Z" w:initials="МА">
     <w:p>
       <w:pPr>
         <w:pStyle w:val="af3"/>
+        <w:rPr>
+          <w:lang w:val="en-US"/>
+        </w:rPr>
       </w:pPr>
       <w:r>
         <w:rPr>
@@ -7000,7 +6977,38 @@
         <w:annotationRef/>
       </w:r>
       <w:r>
-        <w:t>1,5</w:t>
+        <w:t xml:space="preserve">Исправлено на </w:t>
+      </w:r>
+      <w:r>
+        <w:rPr>
+          <w:lang w:val="en-US"/>
+        </w:rPr>
+        <w:t>“</w:t>
+      </w:r>
+      <w:r>
+        <w:t>Окончание</w:t>
+      </w:r>
+      <w:r>
+        <w:rPr>
+          <w:lang w:val="en-US"/>
+        </w:rPr>
+        <w:t>”</w:t>
+      </w:r>
+    </w:p>
+  </w:comment>
+  <w:comment w:id="7" w:author="AAK" w:date="2021-05-20T19:18:00Z" w:initials="A">
+    <w:p>
+      <w:pPr>
+        <w:pStyle w:val="af3"/>
+        <w:rPr>
+          <w:lang w:val="en-US"/>
+        </w:rPr>
+      </w:pPr>
+      <w:r>
+        <w:rPr>
+          <w:rStyle w:val="af2"/>
+        </w:rPr>
+        <w:annotationRef/>
       </w:r>
     </w:p>
   </w:comment>
@@ -7008,6 +7016,9 @@
     <w:p>
       <w:pPr>
         <w:pStyle w:val="af3"/>
+        <w:rPr>
+          <w:lang w:val="en-US"/>
+        </w:rPr>
       </w:pPr>
       <w:r>
         <w:rPr>
@@ -7015,21 +7026,35 @@
         </w:rPr>
         <w:annotationRef/>
       </w:r>
+      <w:r>
+        <w:rPr>
+          <w:lang w:val="en-US"/>
+        </w:rPr>
+        <w:t>1</w:t>
+      </w:r>
+      <w:proofErr w:type="gramStart"/>
+      <w:r>
+        <w:rPr>
+          <w:lang w:val="en-US"/>
+        </w:rPr>
+        <w:t>,5</w:t>
+      </w:r>
+      <w:proofErr w:type="gramEnd"/>
     </w:p>
   </w:comment>
-  <w:comment w:id="15" w:author="AAK" w:date="2021-05-20T19:19:00Z" w:initials="A">
+  <w:comment w:id="10" w:author="AAK" w:date="2021-05-20T19:18:00Z" w:initials="A">
     <w:p>
       <w:pPr>
         <w:pStyle w:val="af3"/>
+        <w:rPr>
+          <w:lang w:val="en-US"/>
+        </w:rPr>
       </w:pPr>
       <w:r>
         <w:rPr>
           <w:rStyle w:val="af2"/>
         </w:rPr>
         <w:annotationRef/>
-      </w:r>
-      <w:r>
-        <w:t>Зачем была построена?</w:t>
       </w:r>
     </w:p>
   </w:comment>
@@ -7134,43 +7159,6 @@
           <w:lang w:val="en-US"/>
         </w:rPr>
       </w:pPr>
-    </w:p>
-  </w:comment>
-  <w:comment w:id="19" w:author="AAK" w:date="2021-05-20T19:23:00Z" w:initials="A">
-    <w:p>
-      <w:pPr>
-        <w:pStyle w:val="af3"/>
-      </w:pPr>
-      <w:r>
-        <w:rPr>
-          <w:rStyle w:val="af2"/>
-        </w:rPr>
-        <w:annotationRef/>
-      </w:r>
-      <w:r>
-        <w:t xml:space="preserve">Связано с </w:t>
-      </w:r>
-      <w:proofErr w:type="spellStart"/>
-      <w:r>
-        <w:t>валидацией</w:t>
-      </w:r>
-      <w:proofErr w:type="spellEnd"/>
-      <w:r>
-        <w:t>.</w:t>
-      </w:r>
-    </w:p>
-  </w:comment>
-  <w:comment w:id="21" w:author="AAK" w:date="2021-05-20T19:23:00Z" w:initials="A">
-    <w:p>
-      <w:pPr>
-        <w:pStyle w:val="af3"/>
-      </w:pPr>
-      <w:r>
-        <w:rPr>
-          <w:rStyle w:val="af2"/>
-        </w:rPr>
-        <w:annotationRef/>
-      </w:r>
     </w:p>
   </w:comment>
 </w:comments>
@@ -7179,14 +7167,13 @@
 <file path=word/commentsExtended.xml><?xml version="1.0" encoding="utf-8"?>
 <w15:commentsEx xmlns:wpc="http://schemas.microsoft.com/office/word/2010/wordprocessingCanvas" xmlns:cx="http://schemas.microsoft.com/office/drawing/2014/chartex" xmlns:cx1="http://schemas.microsoft.com/office/drawing/2015/9/8/chartex" xmlns:mc="http://schemas.openxmlformats.org/markup-compatibility/2006" xmlns:o="urn:schemas-microsoft-com:office:office" xmlns:r="http://schemas.openxmlformats.org/officeDocument/2006/relationships" xmlns:m="http://schemas.openxmlformats.org/officeDocument/2006/math" xmlns:v="urn:schemas-microsoft-com:vml" xmlns:wp14="http://schemas.microsoft.com/office/word/2010/wordprocessingDrawing" xmlns:wp="http://schemas.openxmlformats.org/drawingml/2006/wordprocessingDrawing" xmlns:w10="urn:schemas-microsoft-com:office:word" xmlns:w="http://schemas.openxmlformats.org/wordprocessingml/2006/main" xmlns:w14="http://schemas.microsoft.com/office/word/2010/wordml" xmlns:w15="http://schemas.microsoft.com/office/word/2012/wordml" xmlns:w16se="http://schemas.microsoft.com/office/word/2015/wordml/symex" xmlns:wpg="http://schemas.microsoft.com/office/word/2010/wordprocessingGroup" xmlns:wpi="http://schemas.microsoft.com/office/word/2010/wordprocessingInk" xmlns:wne="http://schemas.microsoft.com/office/word/2006/wordml" xmlns:wps="http://schemas.microsoft.com/office/word/2010/wordprocessingShape" mc:Ignorable="w14 w15 w16se wp14">
   <w15:commentEx w15:paraId="402758BD" w15:done="0"/>
+  <w15:commentEx w15:paraId="52A63C1C" w15:paraIdParent="402758BD" w15:done="0"/>
   <w15:commentEx w15:paraId="4EF753A5" w15:done="0"/>
+  <w15:commentEx w15:paraId="2AF3766E" w15:paraIdParent="4EF753A5" w15:done="0"/>
   <w15:commentEx w15:paraId="12D5086A" w15:done="0"/>
   <w15:commentEx w15:paraId="3D6D6C3C" w15:done="0"/>
   <w15:commentEx w15:paraId="59CA7F4F" w15:done="0"/>
-  <w15:commentEx w15:paraId="26CB6209" w15:done="0"/>
   <w15:commentEx w15:paraId="281ABAA7" w15:done="0"/>
-  <w15:commentEx w15:paraId="1E49CCF2" w15:done="0"/>
-  <w15:commentEx w15:paraId="6A1431F7" w15:done="0"/>
 </w15:commentsEx>
 </file>
 
@@ -8231,6 +8218,9 @@
 <w15:people xmlns:wpc="http://schemas.microsoft.com/office/word/2010/wordprocessingCanvas" xmlns:cx="http://schemas.microsoft.com/office/drawing/2014/chartex" xmlns:cx1="http://schemas.microsoft.com/office/drawing/2015/9/8/chartex" xmlns:mc="http://schemas.openxmlformats.org/markup-compatibility/2006" xmlns:o="urn:schemas-microsoft-com:office:office" xmlns:r="http://schemas.openxmlformats.org/officeDocument/2006/relationships" xmlns:m="http://schemas.openxmlformats.org/officeDocument/2006/math" xmlns:v="urn:schemas-microsoft-com:vml" xmlns:wp14="http://schemas.microsoft.com/office/word/2010/wordprocessingDrawing" xmlns:wp="http://schemas.openxmlformats.org/drawingml/2006/wordprocessingDrawing" xmlns:w10="urn:schemas-microsoft-com:office:word" xmlns:w="http://schemas.openxmlformats.org/wordprocessingml/2006/main" xmlns:w14="http://schemas.microsoft.com/office/word/2010/wordml" xmlns:w15="http://schemas.microsoft.com/office/word/2012/wordml" xmlns:w16se="http://schemas.microsoft.com/office/word/2015/wordml/symex" xmlns:wpg="http://schemas.microsoft.com/office/word/2010/wordprocessingGroup" xmlns:wpi="http://schemas.microsoft.com/office/word/2010/wordprocessingInk" xmlns:wne="http://schemas.microsoft.com/office/word/2006/wordml" xmlns:wps="http://schemas.microsoft.com/office/word/2010/wordprocessingShape" mc:Ignorable="w14 w15 w16se wp14">
   <w15:person w15:author="AAK">
     <w15:presenceInfo w15:providerId="AD" w15:userId="S-1-5-21-2301979571-1751391163-971761870-1106"/>
+  </w15:person>
+  <w15:person w15:author="Михаил Азаров">
+    <w15:presenceInfo w15:providerId="Windows Live" w15:userId="19ca0de7ba5a0421"/>
   </w15:person>
 </w15:people>
 </file>

--- a/Documentation/Project System.docx
+++ b/Documentation/Project System.docx
@@ -1,10 +1,10 @@
 
 <file path=word/document.xml><?xml version="1.0" encoding="utf-8"?>
-<w:document xmlns:wpc="http://schemas.microsoft.com/office/word/2010/wordprocessingCanvas" xmlns:cx="http://schemas.microsoft.com/office/drawing/2014/chartex" xmlns:cx1="http://schemas.microsoft.com/office/drawing/2015/9/8/chartex" xmlns:mc="http://schemas.openxmlformats.org/markup-compatibility/2006" xmlns:o="urn:schemas-microsoft-com:office:office" xmlns:r="http://schemas.openxmlformats.org/officeDocument/2006/relationships" xmlns:m="http://schemas.openxmlformats.org/officeDocument/2006/math" xmlns:v="urn:schemas-microsoft-com:vml" xmlns:wp14="http://schemas.microsoft.com/office/word/2010/wordprocessingDrawing" xmlns:wp="http://schemas.openxmlformats.org/drawingml/2006/wordprocessingDrawing" xmlns:w10="urn:schemas-microsoft-com:office:word" xmlns:w="http://schemas.openxmlformats.org/wordprocessingml/2006/main" xmlns:w14="http://schemas.microsoft.com/office/word/2010/wordml" xmlns:w15="http://schemas.microsoft.com/office/word/2012/wordml" xmlns:w16se="http://schemas.microsoft.com/office/word/2015/wordml/symex" xmlns:wpg="http://schemas.microsoft.com/office/word/2010/wordprocessingGroup" xmlns:wpi="http://schemas.microsoft.com/office/word/2010/wordprocessingInk" xmlns:wne="http://schemas.microsoft.com/office/word/2006/wordml" xmlns:wps="http://schemas.microsoft.com/office/word/2010/wordprocessingShape" mc:Ignorable="w14 w15 w16se wp14">
+<w:document xmlns:wpc="http://schemas.microsoft.com/office/word/2010/wordprocessingCanvas" xmlns:cx="http://schemas.microsoft.com/office/drawing/2014/chartex" xmlns:cx1="http://schemas.microsoft.com/office/drawing/2015/9/8/chartex" xmlns:cx2="http://schemas.microsoft.com/office/drawing/2015/10/21/chartex" xmlns:cx3="http://schemas.microsoft.com/office/drawing/2016/5/9/chartex" xmlns:cx4="http://schemas.microsoft.com/office/drawing/2016/5/10/chartex" xmlns:cx5="http://schemas.microsoft.com/office/drawing/2016/5/11/chartex" xmlns:cx6="http://schemas.microsoft.com/office/drawing/2016/5/12/chartex" xmlns:cx7="http://schemas.microsoft.com/office/drawing/2016/5/13/chartex" xmlns:cx8="http://schemas.microsoft.com/office/drawing/2016/5/14/chartex" xmlns:mc="http://schemas.openxmlformats.org/markup-compatibility/2006" xmlns:aink="http://schemas.microsoft.com/office/drawing/2016/ink" xmlns:am3d="http://schemas.microsoft.com/office/drawing/2017/model3d" xmlns:o="urn:schemas-microsoft-com:office:office" xmlns:r="http://schemas.openxmlformats.org/officeDocument/2006/relationships" xmlns:m="http://schemas.openxmlformats.org/officeDocument/2006/math" xmlns:v="urn:schemas-microsoft-com:vml" xmlns:wp14="http://schemas.microsoft.com/office/word/2010/wordprocessingDrawing" xmlns:wp="http://schemas.openxmlformats.org/drawingml/2006/wordprocessingDrawing" xmlns:w10="urn:schemas-microsoft-com:office:word" xmlns:w="http://schemas.openxmlformats.org/wordprocessingml/2006/main" xmlns:w14="http://schemas.microsoft.com/office/word/2010/wordml" xmlns:w15="http://schemas.microsoft.com/office/word/2012/wordml" xmlns:w16cex="http://schemas.microsoft.com/office/word/2018/wordml/cex" xmlns:w16cid="http://schemas.microsoft.com/office/word/2016/wordml/cid" xmlns:w16="http://schemas.microsoft.com/office/word/2018/wordml" xmlns:w16sdtdh="http://schemas.microsoft.com/office/word/2020/wordml/sdtdatahash" xmlns:w16se="http://schemas.microsoft.com/office/word/2015/wordml/symex" xmlns:wpg="http://schemas.microsoft.com/office/word/2010/wordprocessingGroup" xmlns:wpi="http://schemas.microsoft.com/office/word/2010/wordprocessingInk" xmlns:wne="http://schemas.microsoft.com/office/word/2006/wordml" xmlns:wps="http://schemas.microsoft.com/office/word/2010/wordprocessingShape" mc:Ignorable="w14 w15 w16se w16cid w16 w16cex w16sdtdh wp14">
   <w:body>
     <w:p>
       <w:pPr>
-        <w:pStyle w:val="11"/>
+        <w:pStyle w:val="1"/>
         <w:ind w:firstLine="0"/>
         <w:jc w:val="center"/>
       </w:pPr>
@@ -14,7 +14,7 @@
     </w:p>
     <w:p>
       <w:pPr>
-        <w:pStyle w:val="11"/>
+        <w:pStyle w:val="1"/>
         <w:ind w:firstLine="0"/>
         <w:jc w:val="center"/>
       </w:pPr>
@@ -24,7 +24,7 @@
     </w:p>
     <w:p>
       <w:pPr>
-        <w:pStyle w:val="11"/>
+        <w:pStyle w:val="1"/>
         <w:ind w:firstLine="0"/>
         <w:jc w:val="center"/>
       </w:pPr>
@@ -34,7 +34,7 @@
     </w:p>
     <w:p>
       <w:pPr>
-        <w:pStyle w:val="11"/>
+        <w:pStyle w:val="1"/>
         <w:ind w:firstLine="0"/>
         <w:jc w:val="center"/>
       </w:pPr>
@@ -135,7 +135,7 @@
     </w:p>
     <w:p>
       <w:pPr>
-        <w:pStyle w:val="11"/>
+        <w:pStyle w:val="1"/>
         <w:ind w:firstLine="0"/>
         <w:jc w:val="center"/>
       </w:pPr>
@@ -179,7 +179,7 @@
     </w:p>
     <w:p>
       <w:pPr>
-        <w:pStyle w:val="11"/>
+        <w:pStyle w:val="1"/>
         <w:ind w:firstLine="0"/>
         <w:jc w:val="center"/>
       </w:pPr>
@@ -189,7 +189,7 @@
     </w:p>
     <w:p>
       <w:pPr>
-        <w:pStyle w:val="11"/>
+        <w:pStyle w:val="1"/>
         <w:ind w:firstLine="0"/>
         <w:jc w:val="center"/>
       </w:pPr>
@@ -294,7 +294,7 @@
     </w:p>
     <w:tbl>
       <w:tblPr>
-        <w:tblStyle w:val="110"/>
+        <w:tblStyle w:val="11"/>
         <w:tblW w:w="9758" w:type="dxa"/>
         <w:tblBorders>
           <w:top w:val="none" w:sz="0" w:space="0" w:color="auto"/>
@@ -570,7 +570,7 @@
       <w:sdtContent>
         <w:p>
           <w:pPr>
-            <w:pStyle w:val="aa"/>
+            <w:pStyle w:val="TOCHeading"/>
             <w:spacing w:before="0" w:line="360" w:lineRule="auto"/>
             <w:jc w:val="center"/>
             <w:rPr>
@@ -588,7 +588,7 @@
         </w:p>
         <w:p>
           <w:pPr>
-            <w:pStyle w:val="12"/>
+            <w:pStyle w:val="TOC1"/>
             <w:tabs>
               <w:tab w:val="right" w:leader="dot" w:pos="9628"/>
             </w:tabs>
@@ -625,7 +625,7 @@
           <w:hyperlink w:anchor="_Toc68172620" w:history="1">
             <w:r>
               <w:rPr>
-                <w:rStyle w:val="a8"/>
+                <w:rStyle w:val="Hyperlink"/>
                 <w:rFonts w:cs="Times New Roman"/>
                 <w:noProof/>
                 <w:szCs w:val="28"/>
@@ -698,7 +698,7 @@
         </w:p>
         <w:p>
           <w:pPr>
-            <w:pStyle w:val="12"/>
+            <w:pStyle w:val="TOC1"/>
             <w:tabs>
               <w:tab w:val="right" w:leader="dot" w:pos="9628"/>
             </w:tabs>
@@ -714,7 +714,7 @@
           <w:hyperlink w:anchor="_Toc68172621" w:history="1">
             <w:r>
               <w:rPr>
-                <w:rStyle w:val="a8"/>
+                <w:rStyle w:val="Hyperlink"/>
                 <w:rFonts w:cs="Times New Roman"/>
                 <w:noProof/>
                 <w:szCs w:val="28"/>
@@ -787,7 +787,7 @@
         </w:p>
         <w:p>
           <w:pPr>
-            <w:pStyle w:val="12"/>
+            <w:pStyle w:val="TOC1"/>
             <w:tabs>
               <w:tab w:val="right" w:leader="dot" w:pos="9628"/>
             </w:tabs>
@@ -803,7 +803,7 @@
           <w:hyperlink w:anchor="_Toc68172622" w:history="1">
             <w:r>
               <w:rPr>
-                <w:rStyle w:val="a8"/>
+                <w:rStyle w:val="Hyperlink"/>
                 <w:rFonts w:cs="Times New Roman"/>
                 <w:noProof/>
                 <w:szCs w:val="28"/>
@@ -812,7 +812,7 @@
             </w:r>
             <w:r>
               <w:rPr>
-                <w:rStyle w:val="a8"/>
+                <w:rStyle w:val="Hyperlink"/>
                 <w:rFonts w:cs="Times New Roman"/>
                 <w:noProof/>
                 <w:szCs w:val="28"/>
@@ -886,7 +886,7 @@
         </w:p>
         <w:p>
           <w:pPr>
-            <w:pStyle w:val="12"/>
+            <w:pStyle w:val="TOC1"/>
             <w:tabs>
               <w:tab w:val="right" w:leader="dot" w:pos="9628"/>
             </w:tabs>
@@ -902,7 +902,7 @@
           <w:hyperlink w:anchor="_Toc68172623" w:history="1">
             <w:r>
               <w:rPr>
-                <w:rStyle w:val="a8"/>
+                <w:rStyle w:val="Hyperlink"/>
                 <w:rFonts w:cs="Times New Roman"/>
                 <w:noProof/>
                 <w:szCs w:val="28"/>
@@ -931,7 +931,7 @@
         </w:p>
         <w:p>
           <w:pPr>
-            <w:pStyle w:val="12"/>
+            <w:pStyle w:val="TOC1"/>
             <w:tabs>
               <w:tab w:val="right" w:leader="dot" w:pos="9628"/>
             </w:tabs>
@@ -947,7 +947,7 @@
           <w:hyperlink w:anchor="_Toc68172624" w:history="1">
             <w:r>
               <w:rPr>
-                <w:rStyle w:val="a8"/>
+                <w:rStyle w:val="Hyperlink"/>
                 <w:rFonts w:cs="Times New Roman"/>
                 <w:noProof/>
                 <w:szCs w:val="28"/>
@@ -1020,7 +1020,7 @@
         </w:p>
         <w:p>
           <w:pPr>
-            <w:pStyle w:val="12"/>
+            <w:pStyle w:val="TOC1"/>
             <w:tabs>
               <w:tab w:val="right" w:leader="dot" w:pos="9628"/>
             </w:tabs>
@@ -1036,7 +1036,7 @@
           <w:hyperlink w:anchor="_Toc68172625" w:history="1">
             <w:r>
               <w:rPr>
-                <w:rStyle w:val="a8"/>
+                <w:rStyle w:val="Hyperlink"/>
                 <w:rFonts w:cs="Times New Roman"/>
                 <w:noProof/>
                 <w:szCs w:val="28"/>
@@ -1099,7 +1099,7 @@
         </w:p>
         <w:p>
           <w:pPr>
-            <w:pStyle w:val="12"/>
+            <w:pStyle w:val="TOC1"/>
             <w:tabs>
               <w:tab w:val="right" w:leader="dot" w:pos="9628"/>
             </w:tabs>
@@ -1115,7 +1115,7 @@
           <w:hyperlink w:anchor="_Toc68172626" w:history="1">
             <w:r>
               <w:rPr>
-                <w:rStyle w:val="a8"/>
+                <w:rStyle w:val="Hyperlink"/>
                 <w:rFonts w:cs="Times New Roman"/>
                 <w:noProof/>
                 <w:szCs w:val="28"/>
@@ -1178,7 +1178,7 @@
         </w:p>
         <w:p>
           <w:pPr>
-            <w:pStyle w:val="12"/>
+            <w:pStyle w:val="TOC1"/>
             <w:tabs>
               <w:tab w:val="right" w:leader="dot" w:pos="9628"/>
             </w:tabs>
@@ -1194,7 +1194,7 @@
           <w:hyperlink w:anchor="_Toc68172627" w:history="1">
             <w:r>
               <w:rPr>
-                <w:rStyle w:val="a8"/>
+                <w:rStyle w:val="Hyperlink"/>
                 <w:rFonts w:cs="Times New Roman"/>
                 <w:noProof/>
                 <w:szCs w:val="28"/>
@@ -1276,7 +1276,7 @@
         </w:p>
         <w:p>
           <w:pPr>
-            <w:pStyle w:val="12"/>
+            <w:pStyle w:val="TOC1"/>
             <w:tabs>
               <w:tab w:val="right" w:leader="dot" w:pos="9628"/>
             </w:tabs>
@@ -1292,7 +1292,7 @@
           <w:hyperlink w:anchor="_Toc68172628" w:history="1">
             <w:r>
               <w:rPr>
-                <w:rStyle w:val="a8"/>
+                <w:rStyle w:val="Hyperlink"/>
                 <w:rFonts w:cs="Times New Roman"/>
                 <w:noProof/>
                 <w:szCs w:val="28"/>
@@ -1301,7 +1301,7 @@
             </w:r>
             <w:r>
               <w:rPr>
-                <w:rStyle w:val="a8"/>
+                <w:rStyle w:val="Hyperlink"/>
                 <w:rFonts w:cs="Times New Roman"/>
                 <w:noProof/>
                 <w:szCs w:val="28"/>
@@ -1428,7 +1428,7 @@
     </w:p>
     <w:p>
       <w:pPr>
-        <w:pStyle w:val="1"/>
+        <w:pStyle w:val="Heading1"/>
         <w:rPr>
           <w:szCs w:val="28"/>
         </w:rPr>
@@ -1445,7 +1445,7 @@
     </w:p>
     <w:p>
       <w:pPr>
-        <w:pStyle w:val="1"/>
+        <w:pStyle w:val="Heading1"/>
         <w:rPr>
           <w:szCs w:val="28"/>
         </w:rPr>
@@ -1461,7 +1461,7 @@
     </w:p>
     <w:p>
       <w:pPr>
-        <w:pStyle w:val="a9"/>
+        <w:pStyle w:val="NormalWeb"/>
         <w:spacing w:before="0" w:beforeAutospacing="0" w:after="0" w:afterAutospacing="0" w:line="360" w:lineRule="auto"/>
         <w:ind w:firstLine="709"/>
         <w:rPr>
@@ -1550,7 +1550,7 @@
     </w:p>
     <w:p>
       <w:pPr>
-        <w:pStyle w:val="a9"/>
+        <w:pStyle w:val="NormalWeb"/>
         <w:spacing w:before="0" w:beforeAutospacing="0" w:after="0" w:afterAutospacing="0" w:line="360" w:lineRule="auto"/>
         <w:ind w:firstLine="709"/>
         <w:rPr>
@@ -1560,7 +1560,7 @@
     </w:p>
     <w:p>
       <w:pPr>
-        <w:pStyle w:val="1"/>
+        <w:pStyle w:val="Heading1"/>
         <w:rPr>
           <w:szCs w:val="28"/>
         </w:rPr>
@@ -1615,18 +1615,7 @@
           <w:szCs w:val="28"/>
           <w:lang w:val="ru"/>
         </w:rPr>
-        <w:t xml:space="preserve">В </w:t>
-      </w:r>
-      <w:commentRangeStart w:id="3"/>
-      <w:commentRangeStart w:id="4"/>
-      <w:r>
-        <w:rPr>
-          <w:rFonts w:ascii="Times New Roman" w:hAnsi="Times New Roman" w:cs="Times New Roman"/>
-          <w:sz w:val="28"/>
-          <w:szCs w:val="28"/>
-          <w:lang w:val="ru"/>
-        </w:rPr>
-        <w:t>основном, для создания полноценных подключаемых модулей достаточно методов и свойств интерфейсов API 5.</w:t>
+        <w:t>В основном, для создания полноценных подключаемых модулей достаточно методов и свойств интерфейсов API 5.</w:t>
       </w:r>
     </w:p>
     <w:p>
@@ -1648,30 +1637,7 @@
           <w:szCs w:val="28"/>
           <w:lang w:val="ru"/>
         </w:rPr>
-        <w:t xml:space="preserve">Главным интерфейсом API </w:t>
-      </w:r>
-      <w:commentRangeEnd w:id="3"/>
-      <w:r>
-        <w:rPr>
-          <w:rStyle w:val="af2"/>
-        </w:rPr>
-        <w:commentReference w:id="3"/>
-      </w:r>
-      <w:commentRangeEnd w:id="4"/>
-      <w:r>
-        <w:rPr>
-          <w:rStyle w:val="af2"/>
-        </w:rPr>
-        <w:commentReference w:id="4"/>
-      </w:r>
-      <w:r>
-        <w:rPr>
-          <w:rFonts w:ascii="Times New Roman" w:hAnsi="Times New Roman" w:cs="Times New Roman"/>
-          <w:sz w:val="28"/>
-          <w:szCs w:val="28"/>
-          <w:lang w:val="ru"/>
-        </w:rPr>
-        <w:t xml:space="preserve">системы КОМПАС является </w:t>
+        <w:t xml:space="preserve">Главным интерфейсом API системы КОМПАС является </w:t>
       </w:r>
       <w:proofErr w:type="spellStart"/>
       <w:r>
@@ -1744,7 +1710,7 @@
     </w:p>
     <w:p>
       <w:pPr>
-        <w:pStyle w:val="ac"/>
+        <w:pStyle w:val="Caption"/>
         <w:keepNext/>
         <w:jc w:val="center"/>
         <w:rPr>
@@ -1755,7 +1721,7 @@
     </w:p>
     <w:p>
       <w:pPr>
-        <w:pStyle w:val="ac"/>
+        <w:pStyle w:val="Caption"/>
         <w:keepNext/>
         <w:jc w:val="center"/>
         <w:rPr>
@@ -1877,7 +1843,7 @@
     </w:p>
     <w:tbl>
       <w:tblPr>
-        <w:tblStyle w:val="ab"/>
+        <w:tblStyle w:val="TableGrid"/>
         <w:tblW w:w="0" w:type="auto"/>
         <w:tblLook w:val="04A0" w:firstRow="1" w:lastRow="0" w:firstColumn="1" w:lastColumn="0" w:noHBand="0" w:noVBand="1"/>
       </w:tblPr>
@@ -2405,42 +2371,18 @@
         <w:lastRenderedPageBreak/>
         <w:t>Окончание</w:t>
       </w:r>
-      <w:commentRangeStart w:id="5"/>
-      <w:commentRangeStart w:id="6"/>
-      <w:r>
-        <w:rPr>
-          <w:rFonts w:ascii="Times New Roman" w:hAnsi="Times New Roman" w:cs="Times New Roman"/>
-          <w:sz w:val="28"/>
-          <w:szCs w:val="28"/>
-        </w:rPr>
-        <w:t xml:space="preserve"> </w:t>
-      </w:r>
-      <w:commentRangeEnd w:id="5"/>
-      <w:r>
-        <w:rPr>
-          <w:rStyle w:val="af2"/>
-        </w:rPr>
-        <w:commentReference w:id="5"/>
-      </w:r>
-      <w:commentRangeEnd w:id="6"/>
-      <w:r>
-        <w:rPr>
-          <w:rStyle w:val="af2"/>
-        </w:rPr>
-        <w:commentReference w:id="6"/>
-      </w:r>
-      <w:r>
-        <w:rPr>
-          <w:rFonts w:ascii="Times New Roman" w:hAnsi="Times New Roman" w:cs="Times New Roman"/>
-          <w:sz w:val="28"/>
-          <w:szCs w:val="28"/>
-        </w:rPr>
-        <w:t>таблицы 1.1</w:t>
+      <w:r>
+        <w:rPr>
+          <w:rFonts w:ascii="Times New Roman" w:hAnsi="Times New Roman" w:cs="Times New Roman"/>
+          <w:sz w:val="28"/>
+          <w:szCs w:val="28"/>
+        </w:rPr>
+        <w:t xml:space="preserve"> таблицы 1.1</w:t>
       </w:r>
     </w:p>
     <w:tbl>
       <w:tblPr>
-        <w:tblStyle w:val="ab"/>
+        <w:tblStyle w:val="TableGrid"/>
         <w:tblW w:w="0" w:type="auto"/>
         <w:tblLook w:val="04A0" w:firstRow="1" w:lastRow="0" w:firstColumn="1" w:lastColumn="0" w:noHBand="0" w:noVBand="1"/>
       </w:tblPr>
@@ -2607,7 +2549,7 @@
     </w:p>
     <w:p>
       <w:pPr>
-        <w:pStyle w:val="ac"/>
+        <w:pStyle w:val="Caption"/>
         <w:keepNext/>
         <w:ind w:firstLine="708"/>
         <w:rPr>
@@ -2729,7 +2671,7 @@
     </w:p>
     <w:tbl>
       <w:tblPr>
-        <w:tblStyle w:val="ab"/>
+        <w:tblStyle w:val="TableGrid"/>
         <w:tblW w:w="0" w:type="auto"/>
         <w:tblLook w:val="04A0" w:firstRow="1" w:lastRow="0" w:firstColumn="1" w:lastColumn="0" w:noHBand="0" w:noVBand="1"/>
       </w:tblPr>
@@ -2951,7 +2893,6 @@
               </w:rPr>
             </w:pPr>
             <w:proofErr w:type="spellStart"/>
-            <w:proofErr w:type="gramStart"/>
             <w:r>
               <w:rPr>
                 <w:rFonts w:ascii="Times New Roman" w:hAnsi="Times New Roman" w:cs="Times New Roman"/>
@@ -2962,7 +2903,6 @@
               <w:t>указатель</w:t>
             </w:r>
             <w:proofErr w:type="spellEnd"/>
-            <w:proofErr w:type="gramEnd"/>
             <w:r>
               <w:rPr>
                 <w:rFonts w:ascii="Times New Roman" w:hAnsi="Times New Roman" w:cs="Times New Roman"/>
@@ -3669,29 +3609,13 @@
         <w:lastRenderedPageBreak/>
         <w:t>Окончание</w:t>
       </w:r>
-      <w:commentRangeStart w:id="7"/>
-      <w:r>
-        <w:rPr>
-          <w:rFonts w:ascii="Times New Roman" w:hAnsi="Times New Roman" w:cs="Times New Roman"/>
-          <w:sz w:val="28"/>
-          <w:szCs w:val="28"/>
-        </w:rPr>
-        <w:t xml:space="preserve"> </w:t>
-      </w:r>
-      <w:commentRangeEnd w:id="7"/>
-      <w:r>
-        <w:rPr>
-          <w:rStyle w:val="af2"/>
-        </w:rPr>
-        <w:commentReference w:id="7"/>
-      </w:r>
-      <w:r>
-        <w:rPr>
-          <w:rFonts w:ascii="Times New Roman" w:hAnsi="Times New Roman" w:cs="Times New Roman"/>
-          <w:sz w:val="28"/>
-          <w:szCs w:val="28"/>
-        </w:rPr>
-        <w:t>таблицы 1.3</w:t>
+      <w:r>
+        <w:rPr>
+          <w:rFonts w:ascii="Times New Roman" w:hAnsi="Times New Roman" w:cs="Times New Roman"/>
+          <w:sz w:val="28"/>
+          <w:szCs w:val="28"/>
+        </w:rPr>
+        <w:t xml:space="preserve"> таблицы 1.3</w:t>
       </w:r>
     </w:p>
     <w:tbl>
@@ -3990,7 +3914,6 @@
           <w:lang w:val="ru"/>
         </w:rPr>
       </w:pPr>
-      <w:commentRangeStart w:id="8"/>
       <w:r>
         <w:rPr>
           <w:rFonts w:ascii="Times New Roman" w:hAnsi="Times New Roman" w:cs="Times New Roman"/>
@@ -4008,13 +3931,6 @@
           <w:lang w:val="ru"/>
         </w:rPr>
         <w:t xml:space="preserve"> представлены типы объектов документа-модели, которые были использованы при разработке плагина.</w:t>
-      </w:r>
-      <w:commentRangeEnd w:id="8"/>
-      <w:r>
-        <w:rPr>
-          <w:rStyle w:val="af2"/>
-        </w:rPr>
-        <w:commentReference w:id="8"/>
       </w:r>
     </w:p>
     <w:p>
@@ -4031,7 +3947,7 @@
     </w:p>
     <w:p>
       <w:pPr>
-        <w:pStyle w:val="ac"/>
+        <w:pStyle w:val="Caption"/>
         <w:keepNext/>
         <w:ind w:firstLine="708"/>
         <w:rPr>
@@ -4110,7 +4026,7 @@
     </w:p>
     <w:tbl>
       <w:tblPr>
-        <w:tblStyle w:val="ab"/>
+        <w:tblStyle w:val="TableGrid"/>
         <w:tblW w:w="9387" w:type="dxa"/>
         <w:tblLook w:val="04A0" w:firstRow="1" w:lastRow="0" w:firstColumn="1" w:lastColumn="0" w:noHBand="0" w:noVBand="1"/>
       </w:tblPr>
@@ -4350,11 +4266,11 @@
                 <w:szCs w:val="28"/>
               </w:rPr>
             </w:pPr>
-            <w:hyperlink r:id="rId9" w:history="1">
+            <w:hyperlink r:id="rId7" w:history="1">
               <w:proofErr w:type="spellStart"/>
               <w:r>
                 <w:rPr>
-                  <w:rStyle w:val="a8"/>
+                  <w:rStyle w:val="Hyperlink"/>
                   <w:rFonts w:ascii="Times New Roman" w:hAnsi="Times New Roman" w:cs="Times New Roman"/>
                   <w:color w:val="auto"/>
                   <w:sz w:val="28"/>
@@ -4439,11 +4355,11 @@
                 <w:szCs w:val="28"/>
               </w:rPr>
             </w:pPr>
-            <w:hyperlink r:id="rId10" w:history="1">
+            <w:hyperlink r:id="rId8" w:history="1">
               <w:proofErr w:type="spellStart"/>
               <w:r>
                 <w:rPr>
-                  <w:rStyle w:val="a8"/>
+                  <w:rStyle w:val="Hyperlink"/>
                   <w:rFonts w:ascii="Times New Roman" w:hAnsi="Times New Roman" w:cs="Times New Roman"/>
                   <w:color w:val="auto"/>
                   <w:sz w:val="28"/>
@@ -4454,7 +4370,7 @@
               <w:proofErr w:type="spellEnd"/>
               <w:r>
                 <w:rPr>
-                  <w:rStyle w:val="a8"/>
+                  <w:rStyle w:val="Hyperlink"/>
                   <w:rFonts w:ascii="Times New Roman" w:hAnsi="Times New Roman" w:cs="Times New Roman"/>
                   <w:color w:val="auto"/>
                   <w:sz w:val="28"/>
@@ -4463,10 +4379,9 @@
                 </w:rPr>
                 <w:t>Face</w:t>
               </w:r>
-              <w:proofErr w:type="spellStart"/>
               <w:r>
                 <w:rPr>
-                  <w:rStyle w:val="a8"/>
+                  <w:rStyle w:val="Hyperlink"/>
                   <w:rFonts w:ascii="Times New Roman" w:hAnsi="Times New Roman" w:cs="Times New Roman"/>
                   <w:color w:val="auto"/>
                   <w:sz w:val="28"/>
@@ -4474,7 +4389,6 @@
                 </w:rPr>
                 <w:t>Definition</w:t>
               </w:r>
-              <w:proofErr w:type="spellEnd"/>
             </w:hyperlink>
           </w:p>
         </w:tc>
@@ -4541,11 +4455,11 @@
                 <w:szCs w:val="28"/>
               </w:rPr>
             </w:pPr>
-            <w:hyperlink r:id="rId11" w:history="1">
+            <w:hyperlink r:id="rId9" w:history="1">
               <w:proofErr w:type="spellStart"/>
               <w:r>
                 <w:rPr>
-                  <w:rStyle w:val="a8"/>
+                  <w:rStyle w:val="Hyperlink"/>
                   <w:rFonts w:ascii="Times New Roman" w:hAnsi="Times New Roman" w:cs="Times New Roman"/>
                   <w:color w:val="auto"/>
                   <w:sz w:val="28"/>
@@ -4620,11 +4534,11 @@
                 <w:szCs w:val="28"/>
               </w:rPr>
             </w:pPr>
-            <w:hyperlink r:id="rId12" w:history="1">
+            <w:hyperlink r:id="rId10" w:history="1">
               <w:proofErr w:type="spellStart"/>
               <w:r>
                 <w:rPr>
-                  <w:rStyle w:val="a8"/>
+                  <w:rStyle w:val="Hyperlink"/>
                   <w:rFonts w:ascii="Times New Roman" w:hAnsi="Times New Roman" w:cs="Times New Roman"/>
                   <w:color w:val="auto"/>
                   <w:sz w:val="28"/>
@@ -4721,11 +4635,11 @@
                 <w:szCs w:val="28"/>
               </w:rPr>
             </w:pPr>
-            <w:hyperlink r:id="rId13">
+            <w:hyperlink r:id="rId11">
               <w:proofErr w:type="spellStart"/>
               <w:r>
                 <w:rPr>
-                  <w:rStyle w:val="a8"/>
+                  <w:rStyle w:val="Hyperlink"/>
                   <w:rFonts w:ascii="Times New Roman" w:hAnsi="Times New Roman" w:cs="Times New Roman"/>
                   <w:color w:val="auto"/>
                   <w:sz w:val="28"/>
@@ -4743,23 +4657,23 @@
     <w:p/>
     <w:p>
       <w:pPr>
-        <w:pStyle w:val="1"/>
-        <w:rPr>
-          <w:szCs w:val="28"/>
-        </w:rPr>
-      </w:pPr>
-      <w:bookmarkStart w:id="9" w:name="_Toc68626446"/>
+        <w:pStyle w:val="Heading1"/>
+        <w:rPr>
+          <w:szCs w:val="28"/>
+        </w:rPr>
+      </w:pPr>
+      <w:bookmarkStart w:id="3" w:name="_Toc68626446"/>
       <w:r>
         <w:rPr>
           <w:szCs w:val="28"/>
         </w:rPr>
         <w:t>1.3 Обзор аналогов</w:t>
       </w:r>
-      <w:bookmarkEnd w:id="9"/>
-    </w:p>
-    <w:p>
-      <w:pPr>
-        <w:pStyle w:val="ae"/>
+      <w:bookmarkEnd w:id="3"/>
+    </w:p>
+    <w:p>
+      <w:pPr>
+        <w:pStyle w:val="a0"/>
         <w:ind w:left="0"/>
         <w:jc w:val="center"/>
         <w:rPr>
@@ -4876,16 +4790,7 @@
           <w:sz w:val="28"/>
           <w:szCs w:val="28"/>
         </w:rPr>
-        <w:t xml:space="preserve"> в промежуточный формат и дальнейшее сохранение в формат 3D PDF. Используемый подход в плагине исключает использование промежуточных файлов для осуществления </w:t>
-      </w:r>
-      <w:commentRangeStart w:id="10"/>
-      <w:r>
-        <w:rPr>
-          <w:rFonts w:ascii="Times New Roman" w:hAnsi="Times New Roman" w:cs="Times New Roman"/>
-          <w:sz w:val="28"/>
-          <w:szCs w:val="28"/>
-        </w:rPr>
-        <w:t xml:space="preserve">3D преобразования, что существенно повышает качество выходной 3D модели в формате PDF. </w:t>
+        <w:t xml:space="preserve"> в промежуточный формат и дальнейшее сохранение в формат 3D PDF. Используемый подход в плагине исключает использование промежуточных файлов для осуществления 3D преобразования, что существенно повышает качество выходной 3D модели в формате PDF. </w:t>
       </w:r>
     </w:p>
     <w:p>
@@ -4910,7 +4815,7 @@
     </w:p>
     <w:p>
       <w:pPr>
-        <w:pStyle w:val="a7"/>
+        <w:pStyle w:val="ListParagraph"/>
         <w:numPr>
           <w:ilvl w:val="0"/>
           <w:numId w:val="1"/>
@@ -4929,60 +4834,12 @@
           <w:rFonts w:cs="Times New Roman"/>
           <w:szCs w:val="28"/>
         </w:rPr>
-        <w:t xml:space="preserve">сохранение деталей и сборок в формате 3D PDF для интерактивного просмотра при помощи </w:t>
-      </w:r>
-      <w:commentRangeEnd w:id="10"/>
-      <w:r>
-        <w:rPr>
-          <w:rStyle w:val="af2"/>
-          <w:rFonts w:asciiTheme="minorHAnsi" w:hAnsiTheme="minorHAnsi"/>
-          <w:color w:val="auto"/>
-        </w:rPr>
-        <w:commentReference w:id="10"/>
-      </w:r>
-      <w:r>
-        <w:rPr>
-          <w:rFonts w:cs="Times New Roman"/>
-          <w:szCs w:val="28"/>
-        </w:rPr>
-        <w:t xml:space="preserve">бесплатной программы </w:t>
-      </w:r>
-      <w:proofErr w:type="spellStart"/>
-      <w:r>
-        <w:rPr>
-          <w:rFonts w:cs="Times New Roman"/>
-          <w:szCs w:val="28"/>
-        </w:rPr>
-        <w:t>Adobe</w:t>
-      </w:r>
-      <w:proofErr w:type="spellEnd"/>
-      <w:r>
-        <w:rPr>
-          <w:rFonts w:cs="Times New Roman"/>
-          <w:szCs w:val="28"/>
-        </w:rPr>
-        <w:t xml:space="preserve"> </w:t>
-      </w:r>
-      <w:proofErr w:type="spellStart"/>
-      <w:r>
-        <w:rPr>
-          <w:rFonts w:cs="Times New Roman"/>
-          <w:szCs w:val="28"/>
-        </w:rPr>
-        <w:t>Reader</w:t>
-      </w:r>
-      <w:proofErr w:type="spellEnd"/>
-      <w:r>
-        <w:rPr>
-          <w:rFonts w:cs="Times New Roman"/>
-          <w:szCs w:val="28"/>
-        </w:rPr>
-        <w:t>;</w:t>
-      </w:r>
-    </w:p>
-    <w:p>
-      <w:pPr>
-        <w:pStyle w:val="a7"/>
+        <w:t>сохранение деталей и сборок в формате 3D PDF для интерактивного просмотра при помощи бесплатной программы Adobe Reader;</w:t>
+      </w:r>
+    </w:p>
+    <w:p>
+      <w:pPr>
+        <w:pStyle w:val="ListParagraph"/>
         <w:numPr>
           <w:ilvl w:val="0"/>
           <w:numId w:val="1"/>
@@ -5022,7 +4879,7 @@
     </w:p>
     <w:p>
       <w:pPr>
-        <w:pStyle w:val="a7"/>
+        <w:pStyle w:val="ListParagraph"/>
         <w:numPr>
           <w:ilvl w:val="0"/>
           <w:numId w:val="1"/>
@@ -5046,7 +4903,7 @@
     </w:p>
     <w:p>
       <w:pPr>
-        <w:pStyle w:val="a7"/>
+        <w:pStyle w:val="ListParagraph"/>
         <w:numPr>
           <w:ilvl w:val="0"/>
           <w:numId w:val="1"/>
@@ -5069,15 +4926,15 @@
       </w:r>
     </w:p>
     <w:p>
-      <w:bookmarkStart w:id="11" w:name="_Toc533674796"/>
-      <w:bookmarkStart w:id="12" w:name="_Toc67148373"/>
+      <w:bookmarkStart w:id="4" w:name="_Toc533674796"/>
+      <w:bookmarkStart w:id="5" w:name="_Toc67148373"/>
       <w:r>
         <w:br w:type="page"/>
       </w:r>
     </w:p>
     <w:p>
       <w:pPr>
-        <w:pStyle w:val="a7"/>
+        <w:pStyle w:val="ListParagraph"/>
         <w:numPr>
           <w:ilvl w:val="0"/>
           <w:numId w:val="3"/>
@@ -5098,8 +4955,8 @@
         <w:lastRenderedPageBreak/>
         <w:t>Описание предмета проектирования</w:t>
       </w:r>
-      <w:bookmarkEnd w:id="11"/>
-      <w:bookmarkEnd w:id="12"/>
+      <w:bookmarkEnd w:id="4"/>
+      <w:bookmarkEnd w:id="5"/>
     </w:p>
     <w:p>
       <w:pPr>
@@ -5143,7 +5000,7 @@
     </w:p>
     <w:p>
       <w:pPr>
-        <w:pStyle w:val="11"/>
+        <w:pStyle w:val="1"/>
         <w:widowControl/>
         <w:numPr>
           <w:ilvl w:val="0"/>
@@ -5168,7 +5025,7 @@
     </w:p>
     <w:p>
       <w:pPr>
-        <w:pStyle w:val="11"/>
+        <w:pStyle w:val="1"/>
         <w:widowControl/>
         <w:numPr>
           <w:ilvl w:val="0"/>
@@ -5180,7 +5037,7 @@
       </w:pPr>
       <w:r>
         <w:rPr>
-          <w:rStyle w:val="af"/>
+          <w:rStyle w:val="Emphasis"/>
           <w:i w:val="0"/>
           <w:color w:val="auto"/>
           <w:shd w:val="clear" w:color="auto" w:fill="FFFFFF"/>
@@ -5189,7 +5046,7 @@
       </w:r>
       <w:r>
         <w:rPr>
-          <w:rStyle w:val="af"/>
+          <w:rStyle w:val="Emphasis"/>
           <w:rFonts w:ascii="Arial" w:hAnsi="Arial" w:cs="Arial"/>
           <w:i w:val="0"/>
           <w:color w:val="auto"/>
@@ -5211,7 +5068,7 @@
     </w:p>
     <w:p>
       <w:pPr>
-        <w:pStyle w:val="11"/>
+        <w:pStyle w:val="1"/>
         <w:widowControl/>
         <w:numPr>
           <w:ilvl w:val="0"/>
@@ -5236,7 +5093,7 @@
     </w:p>
     <w:p>
       <w:pPr>
-        <w:pStyle w:val="11"/>
+        <w:pStyle w:val="1"/>
         <w:widowControl/>
         <w:numPr>
           <w:ilvl w:val="0"/>
@@ -5261,7 +5118,7 @@
     </w:p>
     <w:p>
       <w:pPr>
-        <w:pStyle w:val="11"/>
+        <w:pStyle w:val="1"/>
         <w:widowControl/>
         <w:numPr>
           <w:ilvl w:val="0"/>
@@ -5286,7 +5143,7 @@
     </w:p>
     <w:p>
       <w:pPr>
-        <w:pStyle w:val="11"/>
+        <w:pStyle w:val="1"/>
         <w:widowControl/>
         <w:numPr>
           <w:ilvl w:val="0"/>
@@ -5330,7 +5187,7 @@
     </w:p>
     <w:p>
       <w:pPr>
-        <w:pStyle w:val="11"/>
+        <w:pStyle w:val="1"/>
         <w:widowControl/>
         <w:numPr>
           <w:ilvl w:val="0"/>
@@ -5350,7 +5207,7 @@
     </w:p>
     <w:p>
       <w:pPr>
-        <w:pStyle w:val="11"/>
+        <w:pStyle w:val="1"/>
         <w:widowControl/>
         <w:numPr>
           <w:ilvl w:val="0"/>
@@ -5370,7 +5227,7 @@
     </w:p>
     <w:p>
       <w:pPr>
-        <w:pStyle w:val="11"/>
+        <w:pStyle w:val="1"/>
         <w:widowControl/>
         <w:autoSpaceDE w:val="0"/>
         <w:autoSpaceDN w:val="0"/>
@@ -5413,7 +5270,7 @@
     </w:p>
     <w:p>
       <w:pPr>
-        <w:pStyle w:val="af0"/>
+        <w:pStyle w:val="BodyText"/>
         <w:tabs>
           <w:tab w:val="left" w:pos="4574"/>
           <w:tab w:val="left" w:pos="4683"/>
@@ -5445,7 +5302,7 @@
                     </pic:cNvPicPr>
                   </pic:nvPicPr>
                   <pic:blipFill>
-                    <a:blip r:embed="rId14">
+                    <a:blip r:embed="rId12">
                       <a:extLst>
                         <a:ext uri="{28A0092B-C50C-407E-A947-70E740481C1C}">
                           <a14:useLocalDpi xmlns:a14="http://schemas.microsoft.com/office/drawing/2010/main" val="0"/>
@@ -5479,7 +5336,7 @@
     </w:p>
     <w:p>
       <w:pPr>
-        <w:pStyle w:val="af0"/>
+        <w:pStyle w:val="BodyText"/>
         <w:tabs>
           <w:tab w:val="left" w:pos="4574"/>
           <w:tab w:val="left" w:pos="4683"/>
@@ -5500,7 +5357,7 @@
     </w:p>
     <w:p>
       <w:pPr>
-        <w:pStyle w:val="af0"/>
+        <w:pStyle w:val="BodyText"/>
         <w:tabs>
           <w:tab w:val="left" w:pos="4574"/>
           <w:tab w:val="left" w:pos="4683"/>
@@ -5512,7 +5369,7 @@
     </w:p>
     <w:p>
       <w:pPr>
-        <w:pStyle w:val="af0"/>
+        <w:pStyle w:val="BodyText"/>
         <w:tabs>
           <w:tab w:val="left" w:pos="4574"/>
           <w:tab w:val="left" w:pos="4683"/>
@@ -5524,7 +5381,7 @@
     </w:p>
     <w:p>
       <w:pPr>
-        <w:pStyle w:val="af0"/>
+        <w:pStyle w:val="BodyText"/>
         <w:tabs>
           <w:tab w:val="left" w:pos="4574"/>
           <w:tab w:val="left" w:pos="4683"/>
@@ -5536,7 +5393,7 @@
     </w:p>
     <w:p>
       <w:pPr>
-        <w:pStyle w:val="11"/>
+        <w:pStyle w:val="1"/>
         <w:widowControl/>
         <w:autoSpaceDE w:val="0"/>
         <w:autoSpaceDN w:val="0"/>
@@ -5546,7 +5403,7 @@
     </w:p>
     <w:p>
       <w:pPr>
-        <w:pStyle w:val="11"/>
+        <w:pStyle w:val="1"/>
         <w:widowControl/>
         <w:autoSpaceDE w:val="0"/>
         <w:autoSpaceDN w:val="0"/>
@@ -5567,7 +5424,7 @@
           <w:lang w:val="ru"/>
         </w:rPr>
       </w:pPr>
-      <w:bookmarkStart w:id="13" w:name="_Toc67148374"/>
+      <w:bookmarkStart w:id="6" w:name="_Toc67148374"/>
       <w:r>
         <w:rPr>
           <w:rFonts w:ascii="Times New Roman" w:hAnsi="Times New Roman" w:cs="Times New Roman"/>
@@ -5579,7 +5436,7 @@
         <w:lastRenderedPageBreak/>
         <w:t xml:space="preserve">3 </w:t>
       </w:r>
-      <w:bookmarkStart w:id="14" w:name="_Toc533674797"/>
+      <w:bookmarkStart w:id="7" w:name="_Toc533674797"/>
       <w:r>
         <w:rPr>
           <w:rFonts w:ascii="Times New Roman" w:hAnsi="Times New Roman" w:cs="Times New Roman"/>
@@ -5590,8 +5447,8 @@
         </w:rPr>
         <w:t>Описание технических и функциональных аспектов проекта</w:t>
       </w:r>
-      <w:bookmarkEnd w:id="13"/>
-      <w:bookmarkEnd w:id="14"/>
+      <w:bookmarkEnd w:id="6"/>
+      <w:bookmarkEnd w:id="7"/>
     </w:p>
     <w:p>
       <w:pPr>
@@ -5605,7 +5462,7 @@
           <w:szCs w:val="28"/>
         </w:rPr>
       </w:pPr>
-      <w:bookmarkStart w:id="15" w:name="_Toc67148375"/>
+      <w:bookmarkStart w:id="8" w:name="_Toc67148375"/>
       <w:r>
         <w:rPr>
           <w:rFonts w:ascii="Times New Roman" w:hAnsi="Times New Roman" w:cs="Times New Roman"/>
@@ -5615,7 +5472,7 @@
         </w:rPr>
         <w:t>3.1 Описание полей, свойств и методов, используемых в проекте</w:t>
       </w:r>
-      <w:bookmarkEnd w:id="15"/>
+      <w:bookmarkEnd w:id="8"/>
     </w:p>
     <w:p>
       <w:pPr>
@@ -5705,16 +5562,10 @@
             <v:path o:extrusionok="f" gradientshapeok="t" o:connecttype="rect"/>
             <o:lock v:ext="edit" aspectratio="t"/>
           </v:shapetype>
-          <v:shape id="_x0000_i1028" type="#_x0000_t75" style="width:418.5pt;height:247.5pt">
-            <v:imagedata r:id="rId15" o:title="bandicam 2021-06-03 17-49-18-334"/>
+          <v:shape id="_x0000_i1025" type="#_x0000_t75" style="width:418.2pt;height:247.7pt">
+            <v:imagedata r:id="rId13" o:title="bandicam 2021-06-03 17-49-18-334"/>
           </v:shape>
         </w:pict>
-      </w:r>
-      <w:r>
-        <w:rPr>
-          <w:rStyle w:val="af2"/>
-        </w:rPr>
-        <w:commentReference w:id="16"/>
       </w:r>
     </w:p>
     <w:p>
@@ -5774,7 +5625,7 @@
     </w:p>
     <w:p>
       <w:pPr>
-        <w:pStyle w:val="ae"/>
+        <w:pStyle w:val="a0"/>
         <w:numPr>
           <w:ilvl w:val="0"/>
           <w:numId w:val="8"/>
@@ -5801,12 +5652,37 @@
         </w:rPr>
         <w:t xml:space="preserve"> – </w:t>
       </w:r>
+      <w:proofErr w:type="spellStart"/>
       <w:r>
         <w:rPr>
           <w:szCs w:val="28"/>
           <w:lang w:eastAsia="ru-RU"/>
         </w:rPr>
-        <w:t>класс диалогового окна, который обеспечивает взаимодействие между пользователем и программой</w:t>
+        <w:t>класс</w:t>
+      </w:r>
+      <w:proofErr w:type="spellEnd"/>
+      <w:r>
+        <w:rPr>
+          <w:szCs w:val="28"/>
+          <w:lang w:eastAsia="ru-RU"/>
+        </w:rPr>
+        <w:t xml:space="preserve"> </w:t>
+      </w:r>
+      <w:proofErr w:type="spellStart"/>
+      <w:r>
+        <w:rPr>
+          <w:szCs w:val="28"/>
+          <w:lang w:eastAsia="ru-RU"/>
+        </w:rPr>
+        <w:t>диалогового</w:t>
+      </w:r>
+      <w:proofErr w:type="spellEnd"/>
+      <w:r>
+        <w:rPr>
+          <w:szCs w:val="28"/>
+          <w:lang w:eastAsia="ru-RU"/>
+        </w:rPr>
+        <w:t xml:space="preserve"> окна, который обеспечивает взаимодействие между пользователем и программой</w:t>
       </w:r>
       <w:r>
         <w:rPr>
@@ -5819,7 +5695,7 @@
     </w:p>
     <w:p>
       <w:pPr>
-        <w:pStyle w:val="ae"/>
+        <w:pStyle w:val="a0"/>
         <w:numPr>
           <w:ilvl w:val="0"/>
           <w:numId w:val="8"/>
@@ -5859,12 +5735,21 @@
         </w:rPr>
         <w:t xml:space="preserve"> − </w:t>
       </w:r>
+      <w:proofErr w:type="spellStart"/>
       <w:r>
         <w:rPr>
           <w:szCs w:val="28"/>
           <w:lang w:eastAsia="ru-RU"/>
         </w:rPr>
-        <w:t xml:space="preserve">класс, </w:t>
+        <w:t>класс</w:t>
+      </w:r>
+      <w:proofErr w:type="spellEnd"/>
+      <w:r>
+        <w:rPr>
+          <w:szCs w:val="28"/>
+          <w:lang w:eastAsia="ru-RU"/>
+        </w:rPr>
+        <w:t xml:space="preserve">, </w:t>
       </w:r>
       <w:r>
         <w:rPr>
@@ -5898,7 +5783,7 @@
     </w:p>
     <w:p>
       <w:pPr>
-        <w:pStyle w:val="ae"/>
+        <w:pStyle w:val="a0"/>
         <w:numPr>
           <w:ilvl w:val="0"/>
           <w:numId w:val="8"/>
@@ -5936,46 +5821,82 @@
           <w:color w:val="000000"/>
           <w:szCs w:val="28"/>
         </w:rPr>
-        <w:t xml:space="preserve"> – класс для работы с </w:t>
-      </w:r>
+        <w:t xml:space="preserve"> – </w:t>
+      </w:r>
+      <w:proofErr w:type="spellStart"/>
       <w:r>
         <w:rPr>
           <w:bCs/>
           <w:color w:val="000000"/>
           <w:szCs w:val="28"/>
-          <w:lang w:val="en-US"/>
-        </w:rPr>
-        <w:t>API</w:t>
-      </w:r>
+        </w:rPr>
+        <w:t>класс</w:t>
+      </w:r>
+      <w:proofErr w:type="spellEnd"/>
       <w:r>
         <w:rPr>
           <w:bCs/>
           <w:color w:val="000000"/>
           <w:szCs w:val="28"/>
         </w:rPr>
-        <w:t xml:space="preserve"> КОМПАС 3</w:t>
-      </w:r>
+        <w:t xml:space="preserve"> </w:t>
+      </w:r>
+      <w:proofErr w:type="spellStart"/>
       <w:r>
         <w:rPr>
           <w:bCs/>
           <w:color w:val="000000"/>
           <w:szCs w:val="28"/>
-          <w:lang w:val="en-US"/>
-        </w:rPr>
-        <w:t>D</w:t>
-      </w:r>
+        </w:rPr>
+        <w:t>для</w:t>
+      </w:r>
+      <w:proofErr w:type="spellEnd"/>
       <w:r>
         <w:rPr>
           <w:bCs/>
           <w:color w:val="000000"/>
           <w:szCs w:val="28"/>
         </w:rPr>
+        <w:t xml:space="preserve"> работы с </w:t>
+      </w:r>
+      <w:r>
+        <w:rPr>
+          <w:bCs/>
+          <w:color w:val="000000"/>
+          <w:szCs w:val="28"/>
+          <w:lang w:val="en-US"/>
+        </w:rPr>
+        <w:t>API</w:t>
+      </w:r>
+      <w:r>
+        <w:rPr>
+          <w:bCs/>
+          <w:color w:val="000000"/>
+          <w:szCs w:val="28"/>
+        </w:rPr>
+        <w:t xml:space="preserve"> КОМПАС 3</w:t>
+      </w:r>
+      <w:r>
+        <w:rPr>
+          <w:bCs/>
+          <w:color w:val="000000"/>
+          <w:szCs w:val="28"/>
+          <w:lang w:val="en-US"/>
+        </w:rPr>
+        <w:t>D</w:t>
+      </w:r>
+      <w:r>
+        <w:rPr>
+          <w:bCs/>
+          <w:color w:val="000000"/>
+          <w:szCs w:val="28"/>
+        </w:rPr>
         <w:t>.</w:t>
       </w:r>
     </w:p>
     <w:p>
       <w:pPr>
-        <w:pStyle w:val="ae"/>
+        <w:pStyle w:val="a0"/>
         <w:numPr>
           <w:ilvl w:val="0"/>
           <w:numId w:val="8"/>
@@ -6004,40 +5925,76 @@
           <w:color w:val="000000"/>
           <w:szCs w:val="28"/>
         </w:rPr>
-        <w:t xml:space="preserve"> – класс, осуществляющий вызов методов </w:t>
-      </w:r>
+        <w:t xml:space="preserve"> – </w:t>
+      </w:r>
+      <w:proofErr w:type="spellStart"/>
       <w:r>
         <w:rPr>
           <w:bCs/>
           <w:color w:val="000000"/>
           <w:szCs w:val="28"/>
-          <w:lang w:val="en-US"/>
-        </w:rPr>
-        <w:t>API</w:t>
-      </w:r>
+        </w:rPr>
+        <w:t>класс</w:t>
+      </w:r>
+      <w:proofErr w:type="spellEnd"/>
       <w:r>
         <w:rPr>
           <w:bCs/>
           <w:color w:val="000000"/>
           <w:szCs w:val="28"/>
         </w:rPr>
-        <w:t>, необходимых для постройки 3</w:t>
-      </w:r>
+        <w:t xml:space="preserve">, </w:t>
+      </w:r>
+      <w:proofErr w:type="spellStart"/>
       <w:r>
         <w:rPr>
           <w:bCs/>
           <w:color w:val="000000"/>
           <w:szCs w:val="28"/>
-          <w:lang w:val="en-US"/>
-        </w:rPr>
-        <w:t>D</w:t>
-      </w:r>
+        </w:rPr>
+        <w:t>осуществляющий</w:t>
+      </w:r>
+      <w:proofErr w:type="spellEnd"/>
       <w:r>
         <w:rPr>
           <w:bCs/>
           <w:color w:val="000000"/>
           <w:szCs w:val="28"/>
         </w:rPr>
+        <w:t xml:space="preserve"> вызов методов </w:t>
+      </w:r>
+      <w:r>
+        <w:rPr>
+          <w:bCs/>
+          <w:color w:val="000000"/>
+          <w:szCs w:val="28"/>
+          <w:lang w:val="en-US"/>
+        </w:rPr>
+        <w:t>API</w:t>
+      </w:r>
+      <w:r>
+        <w:rPr>
+          <w:bCs/>
+          <w:color w:val="000000"/>
+          <w:szCs w:val="28"/>
+        </w:rPr>
+        <w:t>, необходимых для постройки 3</w:t>
+      </w:r>
+      <w:r>
+        <w:rPr>
+          <w:bCs/>
+          <w:color w:val="000000"/>
+          <w:szCs w:val="28"/>
+          <w:lang w:val="en-US"/>
+        </w:rPr>
+        <w:t>D</w:t>
+      </w:r>
+      <w:r>
+        <w:rPr>
+          <w:bCs/>
+          <w:color w:val="000000"/>
+          <w:szCs w:val="28"/>
+        </w:rPr>
         <w:t>-модели.</w:t>
       </w:r>
     </w:p>
@@ -6060,10 +6017,8 @@
         </w:rPr>
         <w:br w:type="page"/>
       </w:r>
-      <w:bookmarkStart w:id="17" w:name="_Toc533674799"/>
-      <w:bookmarkStart w:id="18" w:name="_Toc67148376"/>
-      <w:bookmarkStart w:id="19" w:name="_GoBack"/>
-      <w:bookmarkEnd w:id="19"/>
+      <w:bookmarkStart w:id="9" w:name="_Toc533674799"/>
+      <w:bookmarkStart w:id="10" w:name="_Toc67148376"/>
       <w:r>
         <w:rPr>
           <w:rFonts w:ascii="Times New Roman" w:hAnsi="Times New Roman" w:cs="Times New Roman"/>
@@ -6074,8 +6029,8 @@
         <w:lastRenderedPageBreak/>
         <w:t>3.2 Макет пользовательского интерфейса</w:t>
       </w:r>
-      <w:bookmarkEnd w:id="17"/>
-      <w:bookmarkEnd w:id="18"/>
+      <w:bookmarkEnd w:id="9"/>
+      <w:bookmarkEnd w:id="10"/>
     </w:p>
     <w:p>
       <w:pPr>
@@ -6342,7 +6297,7 @@
                     </pic:cNvPicPr>
                   </pic:nvPicPr>
                   <pic:blipFill>
-                    <a:blip r:embed="rId16">
+                    <a:blip r:embed="rId14">
                       <a:extLst>
                         <a:ext uri="{28A0092B-C50C-407E-A947-70E740481C1C}">
                           <a14:useLocalDpi xmlns:a14="http://schemas.microsoft.com/office/drawing/2010/main" val="0"/>
@@ -6464,15 +6419,15 @@
           <w:lang w:eastAsia="ru-RU"/>
         </w:rPr>
         <w:pict w14:anchorId="28D9B68F">
-          <v:shape id="_x0000_i1026" type="#_x0000_t75" style="width:271.5pt;height:117pt">
-            <v:imagedata r:id="rId17" o:title="bandicam 2021-04-29 09-03-38-614"/>
+          <v:shape id="_x0000_i1026" type="#_x0000_t75" style="width:271.3pt;height:116.95pt">
+            <v:imagedata r:id="rId15" o:title="bandicam 2021-04-29 09-03-38-614"/>
             <v:shadow opacity=".5" offset="-6pt,-6pt"/>
           </v:shape>
         </w:pict>
       </w:r>
       <w:r>
         <w:rPr>
-          <w:rStyle w:val="af2"/>
+          <w:rStyle w:val="CommentReference"/>
           <w:rFonts w:ascii="Times New Roman" w:hAnsi="Times New Roman" w:cs="Times New Roman"/>
           <w:sz w:val="28"/>
           <w:szCs w:val="28"/>
@@ -6482,7 +6437,7 @@
     </w:p>
     <w:p>
       <w:pPr>
-        <w:pStyle w:val="11"/>
+        <w:pStyle w:val="1"/>
         <w:widowControl/>
         <w:autoSpaceDE w:val="0"/>
         <w:autoSpaceDN w:val="0"/>
@@ -6503,7 +6458,7 @@
     </w:p>
     <w:p>
       <w:pPr>
-        <w:pStyle w:val="11"/>
+        <w:pStyle w:val="1"/>
         <w:widowControl/>
         <w:autoSpaceDE w:val="0"/>
         <w:autoSpaceDN w:val="0"/>
@@ -6514,7 +6469,7 @@
     </w:p>
     <w:p>
       <w:pPr>
-        <w:pStyle w:val="11"/>
+        <w:pStyle w:val="1"/>
         <w:widowControl/>
         <w:autoSpaceDE w:val="0"/>
         <w:autoSpaceDN w:val="0"/>
@@ -6524,18 +6479,18 @@
     </w:p>
     <w:p>
       <w:pPr>
-        <w:pStyle w:val="1"/>
-      </w:pPr>
-      <w:bookmarkStart w:id="20" w:name="_Toc68626451"/>
+        <w:pStyle w:val="Heading1"/>
+      </w:pPr>
+      <w:bookmarkStart w:id="11" w:name="_Toc68626451"/>
       <w:r>
         <w:lastRenderedPageBreak/>
         <w:t>Список литературы</w:t>
       </w:r>
-      <w:bookmarkEnd w:id="20"/>
-    </w:p>
-    <w:p>
-      <w:pPr>
-        <w:pStyle w:val="1"/>
+      <w:bookmarkEnd w:id="11"/>
+    </w:p>
+    <w:p>
+      <w:pPr>
+        <w:pStyle w:val="Heading1"/>
         <w:numPr>
           <w:ilvl w:val="0"/>
           <w:numId w:val="7"/>
@@ -6543,7 +6498,7 @@
         <w:ind w:left="0" w:firstLine="0"/>
         <w:jc w:val="both"/>
         <w:rPr>
-          <w:rStyle w:val="a8"/>
+          <w:rStyle w:val="Hyperlink"/>
           <w:b w:val="0"/>
           <w:color w:val="auto"/>
           <w:szCs w:val="28"/>
@@ -6580,10 +6535,10 @@
         </w:rPr>
         <w:t xml:space="preserve"> Режим доступа: </w:t>
       </w:r>
-      <w:hyperlink r:id="rId18" w:history="1">
+      <w:hyperlink r:id="rId16" w:history="1">
         <w:r>
           <w:rPr>
-            <w:rStyle w:val="a8"/>
+            <w:rStyle w:val="Hyperlink"/>
             <w:b w:val="0"/>
             <w:szCs w:val="28"/>
             <w:lang w:val="en-US"/>
@@ -6592,7 +6547,7 @@
         </w:r>
         <w:r>
           <w:rPr>
-            <w:rStyle w:val="a8"/>
+            <w:rStyle w:val="Hyperlink"/>
             <w:b w:val="0"/>
             <w:szCs w:val="28"/>
           </w:rPr>
@@ -6601,7 +6556,7 @@
         <w:proofErr w:type="spellStart"/>
         <w:r>
           <w:rPr>
-            <w:rStyle w:val="a8"/>
+            <w:rStyle w:val="Hyperlink"/>
             <w:b w:val="0"/>
             <w:szCs w:val="28"/>
             <w:lang w:val="en-US"/>
@@ -6611,7 +6566,7 @@
         <w:proofErr w:type="spellEnd"/>
         <w:r>
           <w:rPr>
-            <w:rStyle w:val="a8"/>
+            <w:rStyle w:val="Hyperlink"/>
             <w:b w:val="0"/>
             <w:szCs w:val="28"/>
           </w:rPr>
@@ -6620,7 +6575,7 @@
         <w:proofErr w:type="spellStart"/>
         <w:r>
           <w:rPr>
-            <w:rStyle w:val="a8"/>
+            <w:rStyle w:val="Hyperlink"/>
             <w:b w:val="0"/>
             <w:szCs w:val="28"/>
             <w:lang w:val="en-US"/>
@@ -6630,7 +6585,7 @@
         <w:proofErr w:type="spellEnd"/>
         <w:r>
           <w:rPr>
-            <w:rStyle w:val="a8"/>
+            <w:rStyle w:val="Hyperlink"/>
             <w:b w:val="0"/>
             <w:szCs w:val="28"/>
           </w:rPr>
@@ -6639,7 +6594,7 @@
         <w:proofErr w:type="spellStart"/>
         <w:r>
           <w:rPr>
-            <w:rStyle w:val="a8"/>
+            <w:rStyle w:val="Hyperlink"/>
             <w:b w:val="0"/>
             <w:szCs w:val="28"/>
             <w:lang w:val="en-US"/>
@@ -6649,7 +6604,7 @@
         <w:proofErr w:type="spellEnd"/>
         <w:r>
           <w:rPr>
-            <w:rStyle w:val="a8"/>
+            <w:rStyle w:val="Hyperlink"/>
             <w:b w:val="0"/>
             <w:szCs w:val="28"/>
           </w:rPr>
@@ -6657,7 +6612,7 @@
         </w:r>
         <w:r>
           <w:rPr>
-            <w:rStyle w:val="a8"/>
+            <w:rStyle w:val="Hyperlink"/>
             <w:b w:val="0"/>
             <w:szCs w:val="28"/>
             <w:lang w:val="en-US"/>
@@ -6666,7 +6621,7 @@
         </w:r>
         <w:r>
           <w:rPr>
-            <w:rStyle w:val="a8"/>
+            <w:rStyle w:val="Hyperlink"/>
             <w:b w:val="0"/>
             <w:szCs w:val="28"/>
           </w:rPr>
@@ -6674,7 +6629,7 @@
         </w:r>
         <w:r>
           <w:rPr>
-            <w:rStyle w:val="a8"/>
+            <w:rStyle w:val="Hyperlink"/>
             <w:b w:val="0"/>
             <w:szCs w:val="28"/>
             <w:lang w:val="en-US"/>
@@ -6683,7 +6638,7 @@
         </w:r>
         <w:r>
           <w:rPr>
-            <w:rStyle w:val="a8"/>
+            <w:rStyle w:val="Hyperlink"/>
             <w:b w:val="0"/>
             <w:szCs w:val="28"/>
           </w:rPr>
@@ -6692,7 +6647,7 @@
       </w:hyperlink>
       <w:r>
         <w:rPr>
-          <w:rStyle w:val="a8"/>
+          <w:rStyle w:val="Hyperlink"/>
           <w:b w:val="0"/>
           <w:szCs w:val="28"/>
         </w:rPr>
@@ -6700,7 +6655,7 @@
       </w:r>
       <w:r>
         <w:rPr>
-          <w:rStyle w:val="a8"/>
+          <w:rStyle w:val="Hyperlink"/>
           <w:b w:val="0"/>
           <w:color w:val="auto"/>
           <w:szCs w:val="28"/>
@@ -6710,7 +6665,7 @@
       </w:r>
       <w:r>
         <w:rPr>
-          <w:rStyle w:val="a8"/>
+          <w:rStyle w:val="Hyperlink"/>
           <w:b w:val="0"/>
           <w:color w:val="auto"/>
           <w:szCs w:val="28"/>
@@ -6720,7 +6675,7 @@
       </w:r>
       <w:r>
         <w:rPr>
-          <w:rStyle w:val="a8"/>
+          <w:rStyle w:val="Hyperlink"/>
           <w:b w:val="0"/>
           <w:color w:val="auto"/>
           <w:szCs w:val="28"/>
@@ -6730,7 +6685,7 @@
       </w:r>
       <w:r>
         <w:rPr>
-          <w:rStyle w:val="a8"/>
+          <w:rStyle w:val="Hyperlink"/>
           <w:b w:val="0"/>
           <w:color w:val="auto"/>
           <w:szCs w:val="28"/>
@@ -6741,7 +6696,7 @@
     </w:p>
     <w:p>
       <w:pPr>
-        <w:pStyle w:val="1"/>
+        <w:pStyle w:val="Heading1"/>
         <w:numPr>
           <w:ilvl w:val="0"/>
           <w:numId w:val="7"/>
@@ -6805,10 +6760,10 @@
         </w:rPr>
         <w:t xml:space="preserve"> Режим доступа: </w:t>
       </w:r>
-      <w:hyperlink r:id="rId19" w:history="1">
+      <w:hyperlink r:id="rId17" w:history="1">
         <w:r>
           <w:rPr>
-            <w:rStyle w:val="a8"/>
+            <w:rStyle w:val="Hyperlink"/>
             <w:rFonts w:eastAsia="Calibri"/>
             <w:b w:val="0"/>
             <w:szCs w:val="28"/>
@@ -6833,7 +6788,7 @@
     </w:p>
     <w:p>
       <w:pPr>
-        <w:pStyle w:val="1"/>
+        <w:pStyle w:val="Heading1"/>
         <w:numPr>
           <w:ilvl w:val="0"/>
           <w:numId w:val="7"/>
@@ -6883,10 +6838,10 @@
       </w:pPr>
     </w:p>
     <w:sectPr>
-      <w:headerReference w:type="default" r:id="rId20"/>
-      <w:footerReference w:type="default" r:id="rId21"/>
-      <w:headerReference w:type="first" r:id="rId22"/>
-      <w:footerReference w:type="first" r:id="rId23"/>
+      <w:headerReference w:type="default" r:id="rId18"/>
+      <w:footerReference w:type="default" r:id="rId19"/>
+      <w:headerReference w:type="first" r:id="rId20"/>
+      <w:footerReference w:type="first" r:id="rId21"/>
       <w:pgSz w:w="11906" w:h="16838"/>
       <w:pgMar w:top="1134" w:right="850" w:bottom="1134" w:left="1701" w:header="708" w:footer="708" w:gutter="0"/>
       <w:pgNumType w:start="1"/>
@@ -6898,315 +6853,8 @@
 </w:document>
 </file>
 
-<file path=word/comments.xml><?xml version="1.0" encoding="utf-8"?>
-<w:comments xmlns:wpc="http://schemas.microsoft.com/office/word/2010/wordprocessingCanvas" xmlns:cx="http://schemas.microsoft.com/office/drawing/2014/chartex" xmlns:cx1="http://schemas.microsoft.com/office/drawing/2015/9/8/chartex" xmlns:mc="http://schemas.openxmlformats.org/markup-compatibility/2006" xmlns:o="urn:schemas-microsoft-com:office:office" xmlns:r="http://schemas.openxmlformats.org/officeDocument/2006/relationships" xmlns:m="http://schemas.openxmlformats.org/officeDocument/2006/math" xmlns:v="urn:schemas-microsoft-com:vml" xmlns:wp14="http://schemas.microsoft.com/office/word/2010/wordprocessingDrawing" xmlns:wp="http://schemas.openxmlformats.org/drawingml/2006/wordprocessingDrawing" xmlns:w10="urn:schemas-microsoft-com:office:word" xmlns:w="http://schemas.openxmlformats.org/wordprocessingml/2006/main" xmlns:w14="http://schemas.microsoft.com/office/word/2010/wordml" xmlns:w15="http://schemas.microsoft.com/office/word/2012/wordml" xmlns:w16se="http://schemas.microsoft.com/office/word/2015/wordml/symex" xmlns:wpg="http://schemas.microsoft.com/office/word/2010/wordprocessingGroup" xmlns:wpi="http://schemas.microsoft.com/office/word/2010/wordprocessingInk" xmlns:wne="http://schemas.microsoft.com/office/word/2006/wordml" xmlns:wps="http://schemas.microsoft.com/office/word/2010/wordprocessingShape" mc:Ignorable="w14 w15 w16se wp14">
-  <w:comment w:id="3" w:author="AAK" w:date="2021-05-20T19:18:00Z" w:initials="A">
-    <w:p>
-      <w:pPr>
-        <w:pStyle w:val="af3"/>
-        <w:rPr>
-          <w:lang w:val="en-US"/>
-        </w:rPr>
-      </w:pPr>
-      <w:r>
-        <w:rPr>
-          <w:rStyle w:val="af2"/>
-        </w:rPr>
-        <w:annotationRef/>
-      </w:r>
-      <w:proofErr w:type="spellStart"/>
-      <w:r>
-        <w:t>Межабзацный</w:t>
-      </w:r>
-      <w:proofErr w:type="spellEnd"/>
-      <w:r>
-        <w:rPr>
-          <w:lang w:val="en-US"/>
-        </w:rPr>
-        <w:t xml:space="preserve"> </w:t>
-      </w:r>
-      <w:r>
-        <w:t>интервал</w:t>
-      </w:r>
-    </w:p>
-  </w:comment>
-  <w:comment w:id="4" w:author="Михаил Азаров" w:date="2021-06-03T17:49:00Z" w:initials="МА">
-    <w:p>
-      <w:pPr>
-        <w:pStyle w:val="af3"/>
-      </w:pPr>
-      <w:r>
-        <w:rPr>
-          <w:rStyle w:val="af2"/>
-        </w:rPr>
-        <w:annotationRef/>
-      </w:r>
-      <w:r>
-        <w:t>Исправлено</w:t>
-      </w:r>
-    </w:p>
-  </w:comment>
-  <w:comment w:id="5" w:author="AAK" w:date="2021-05-20T19:18:00Z" w:initials="A">
-    <w:p>
-      <w:pPr>
-        <w:pStyle w:val="af3"/>
-        <w:rPr>
-          <w:lang w:val="en-US"/>
-        </w:rPr>
-      </w:pPr>
-      <w:r>
-        <w:rPr>
-          <w:rStyle w:val="af2"/>
-        </w:rPr>
-        <w:annotationRef/>
-      </w:r>
-    </w:p>
-  </w:comment>
-  <w:comment w:id="6" w:author="Михаил Азаров" w:date="2021-06-03T17:50:00Z" w:initials="МА">
-    <w:p>
-      <w:pPr>
-        <w:pStyle w:val="af3"/>
-        <w:rPr>
-          <w:lang w:val="en-US"/>
-        </w:rPr>
-      </w:pPr>
-      <w:r>
-        <w:rPr>
-          <w:rStyle w:val="af2"/>
-        </w:rPr>
-        <w:annotationRef/>
-      </w:r>
-      <w:r>
-        <w:t xml:space="preserve">Исправлено на </w:t>
-      </w:r>
-      <w:r>
-        <w:rPr>
-          <w:lang w:val="en-US"/>
-        </w:rPr>
-        <w:t>“</w:t>
-      </w:r>
-      <w:r>
-        <w:t>Окончание</w:t>
-      </w:r>
-      <w:r>
-        <w:rPr>
-          <w:lang w:val="en-US"/>
-        </w:rPr>
-        <w:t>”</w:t>
-      </w:r>
-    </w:p>
-  </w:comment>
-  <w:comment w:id="7" w:author="AAK" w:date="2021-05-20T19:18:00Z" w:initials="A">
-    <w:p>
-      <w:pPr>
-        <w:pStyle w:val="af3"/>
-        <w:rPr>
-          <w:lang w:val="en-US"/>
-        </w:rPr>
-      </w:pPr>
-      <w:r>
-        <w:rPr>
-          <w:rStyle w:val="af2"/>
-        </w:rPr>
-        <w:annotationRef/>
-      </w:r>
-    </w:p>
-  </w:comment>
-  <w:comment w:id="8" w:author="AAK" w:date="2021-05-20T19:18:00Z" w:initials="A">
-    <w:p>
-      <w:pPr>
-        <w:pStyle w:val="af3"/>
-        <w:rPr>
-          <w:lang w:val="en-US"/>
-        </w:rPr>
-      </w:pPr>
-      <w:r>
-        <w:rPr>
-          <w:rStyle w:val="af2"/>
-        </w:rPr>
-        <w:annotationRef/>
-      </w:r>
-      <w:r>
-        <w:rPr>
-          <w:lang w:val="en-US"/>
-        </w:rPr>
-        <w:t>1</w:t>
-      </w:r>
-      <w:proofErr w:type="gramStart"/>
-      <w:r>
-        <w:rPr>
-          <w:lang w:val="en-US"/>
-        </w:rPr>
-        <w:t>,5</w:t>
-      </w:r>
-      <w:proofErr w:type="gramEnd"/>
-    </w:p>
-  </w:comment>
-  <w:comment w:id="10" w:author="AAK" w:date="2021-05-20T19:18:00Z" w:initials="A">
-    <w:p>
-      <w:pPr>
-        <w:pStyle w:val="af3"/>
-        <w:rPr>
-          <w:lang w:val="en-US"/>
-        </w:rPr>
-      </w:pPr>
-      <w:r>
-        <w:rPr>
-          <w:rStyle w:val="af2"/>
-        </w:rPr>
-        <w:annotationRef/>
-      </w:r>
-    </w:p>
-  </w:comment>
-  <w:comment w:id="16" w:author="AAK" w:date="2021-05-20T19:20:00Z" w:initials="A">
-    <w:p>
-      <w:pPr>
-        <w:pStyle w:val="af3"/>
-        <w:rPr>
-          <w:lang w:val="en-US"/>
-        </w:rPr>
-      </w:pPr>
-      <w:r>
-        <w:rPr>
-          <w:rStyle w:val="af2"/>
-        </w:rPr>
-        <w:annotationRef/>
-      </w:r>
-      <w:proofErr w:type="spellStart"/>
-      <w:r>
-        <w:rPr>
-          <w:lang w:val="en-US"/>
-        </w:rPr>
-        <w:t>KompasConnector</w:t>
-      </w:r>
-      <w:proofErr w:type="spellEnd"/>
-      <w:r>
-        <w:rPr>
-          <w:lang w:val="en-US"/>
-        </w:rPr>
-        <w:t xml:space="preserve"> – properties.</w:t>
-      </w:r>
-    </w:p>
-    <w:p>
-      <w:pPr>
-        <w:pStyle w:val="af3"/>
-        <w:rPr>
-          <w:lang w:val="en-US"/>
-        </w:rPr>
-      </w:pPr>
-      <w:proofErr w:type="spellStart"/>
-      <w:r>
-        <w:rPr>
-          <w:lang w:val="en-US"/>
-        </w:rPr>
-        <w:t>MainForm</w:t>
-      </w:r>
-      <w:proofErr w:type="spellEnd"/>
-      <w:r>
-        <w:rPr>
-          <w:lang w:val="en-US"/>
-        </w:rPr>
-        <w:t>-&gt;</w:t>
-      </w:r>
-      <w:proofErr w:type="spellStart"/>
-      <w:r>
-        <w:rPr>
-          <w:lang w:val="en-US"/>
-        </w:rPr>
-        <w:t>FlangeParameters</w:t>
-      </w:r>
-      <w:proofErr w:type="spellEnd"/>
-      <w:r>
-        <w:rPr>
-          <w:lang w:val="en-US"/>
-        </w:rPr>
-        <w:t xml:space="preserve"> – </w:t>
-      </w:r>
-      <w:r>
-        <w:t>вопрос</w:t>
-      </w:r>
-      <w:r>
-        <w:rPr>
-          <w:lang w:val="en-US"/>
-        </w:rPr>
-        <w:t xml:space="preserve"> </w:t>
-      </w:r>
-      <w:r>
-        <w:t>с</w:t>
-      </w:r>
-      <w:r>
-        <w:rPr>
-          <w:lang w:val="en-US"/>
-        </w:rPr>
-        <w:t xml:space="preserve"> </w:t>
-      </w:r>
-      <w:proofErr w:type="spellStart"/>
-      <w:r>
-        <w:t>валидацией</w:t>
-      </w:r>
-      <w:proofErr w:type="spellEnd"/>
-      <w:r>
-        <w:rPr>
-          <w:lang w:val="en-US"/>
-        </w:rPr>
-        <w:t>.</w:t>
-      </w:r>
-    </w:p>
-    <w:p>
-      <w:pPr>
-        <w:pStyle w:val="af3"/>
-        <w:rPr>
-          <w:lang w:val="en-US"/>
-        </w:rPr>
-      </w:pPr>
-    </w:p>
-  </w:comment>
-</w:comments>
-</file>
-
-<file path=word/commentsExtended.xml><?xml version="1.0" encoding="utf-8"?>
-<w15:commentsEx xmlns:wpc="http://schemas.microsoft.com/office/word/2010/wordprocessingCanvas" xmlns:cx="http://schemas.microsoft.com/office/drawing/2014/chartex" xmlns:cx1="http://schemas.microsoft.com/office/drawing/2015/9/8/chartex" xmlns:mc="http://schemas.openxmlformats.org/markup-compatibility/2006" xmlns:o="urn:schemas-microsoft-com:office:office" xmlns:r="http://schemas.openxmlformats.org/officeDocument/2006/relationships" xmlns:m="http://schemas.openxmlformats.org/officeDocument/2006/math" xmlns:v="urn:schemas-microsoft-com:vml" xmlns:wp14="http://schemas.microsoft.com/office/word/2010/wordprocessingDrawing" xmlns:wp="http://schemas.openxmlformats.org/drawingml/2006/wordprocessingDrawing" xmlns:w10="urn:schemas-microsoft-com:office:word" xmlns:w="http://schemas.openxmlformats.org/wordprocessingml/2006/main" xmlns:w14="http://schemas.microsoft.com/office/word/2010/wordml" xmlns:w15="http://schemas.microsoft.com/office/word/2012/wordml" xmlns:w16se="http://schemas.microsoft.com/office/word/2015/wordml/symex" xmlns:wpg="http://schemas.microsoft.com/office/word/2010/wordprocessingGroup" xmlns:wpi="http://schemas.microsoft.com/office/word/2010/wordprocessingInk" xmlns:wne="http://schemas.microsoft.com/office/word/2006/wordml" xmlns:wps="http://schemas.microsoft.com/office/word/2010/wordprocessingShape" mc:Ignorable="w14 w15 w16se wp14">
-  <w15:commentEx w15:paraId="402758BD" w15:done="0"/>
-  <w15:commentEx w15:paraId="52A63C1C" w15:paraIdParent="402758BD" w15:done="0"/>
-  <w15:commentEx w15:paraId="4EF753A5" w15:done="0"/>
-  <w15:commentEx w15:paraId="2AF3766E" w15:paraIdParent="4EF753A5" w15:done="0"/>
-  <w15:commentEx w15:paraId="12D5086A" w15:done="0"/>
-  <w15:commentEx w15:paraId="3D6D6C3C" w15:done="0"/>
-  <w15:commentEx w15:paraId="59CA7F4F" w15:done="0"/>
-  <w15:commentEx w15:paraId="281ABAA7" w15:done="0"/>
-</w15:commentsEx>
-</file>
-
-<file path=word/commentsExtensible.xml><?xml version="1.0" encoding="utf-8"?>
-<w16cex:commentsExtensible xmlns:wpc="http://schemas.microsoft.com/office/word/2010/wordprocessingCanvas" xmlns:cx="http://schemas.microsoft.com/office/drawing/2014/chartex" xmlns:cx1="http://schemas.microsoft.com/office/drawing/2015/9/8/chartex" xmlns:cx2="http://schemas.microsoft.com/office/drawing/2015/10/21/chartex" xmlns:cx3="http://schemas.microsoft.com/office/drawing/2016/5/9/chartex" xmlns:cx4="http://schemas.microsoft.com/office/drawing/2016/5/10/chartex" xmlns:cx5="http://schemas.microsoft.com/office/drawing/2016/5/11/chartex" xmlns:cx6="http://schemas.microsoft.com/office/drawing/2016/5/12/chartex" xmlns:cx7="http://schemas.microsoft.com/office/drawing/2016/5/13/chartex" xmlns:cx8="http://schemas.microsoft.com/office/drawing/2016/5/14/chartex" xmlns:mc="http://schemas.openxmlformats.org/markup-compatibility/2006" xmlns:aink="http://schemas.microsoft.com/office/drawing/2016/ink" xmlns:am3d="http://schemas.microsoft.com/office/drawing/2017/model3d" xmlns:o="urn:schemas-microsoft-com:office:office" xmlns:r="http://schemas.openxmlformats.org/officeDocument/2006/relationships" xmlns:m="http://schemas.openxmlformats.org/officeDocument/2006/math" xmlns:v="urn:schemas-microsoft-com:vml" xmlns:wp14="http://schemas.microsoft.com/office/word/2010/wordprocessingDrawing" xmlns:wp="http://schemas.openxmlformats.org/drawingml/2006/wordprocessingDrawing" xmlns:w10="urn:schemas-microsoft-com:office:word" xmlns:w="http://schemas.openxmlformats.org/wordprocessingml/2006/main" xmlns:w14="http://schemas.microsoft.com/office/word/2010/wordml" xmlns:w15="http://schemas.microsoft.com/office/word/2012/wordml" xmlns:w16cex="http://schemas.microsoft.com/office/word/2018/wordml/cex" xmlns:w16cid="http://schemas.microsoft.com/office/word/2016/wordml/cid" xmlns:w16="http://schemas.microsoft.com/office/word/2018/wordml" xmlns:w16sdtdh="http://schemas.microsoft.com/office/word/2020/wordml/sdtdatahash" xmlns:w16se="http://schemas.microsoft.com/office/word/2015/wordml/symex" xmlns:wpg="http://schemas.microsoft.com/office/word/2010/wordprocessingGroup" xmlns:wpi="http://schemas.microsoft.com/office/word/2010/wordprocessingInk" xmlns:wne="http://schemas.microsoft.com/office/word/2006/wordml" xmlns:wps="http://schemas.microsoft.com/office/word/2010/wordprocessingShape" mc:Ignorable="w14 w15 w16se w16cid w16 w16cex w16sdtdh wp14">
-  <w16cex:commentExtensible w16cex:durableId="24513475" w16cex:dateUtc="2021-05-20T12:18:00Z"/>
-  <w16cex:commentExtensible w16cex:durableId="24513485" w16cex:dateUtc="2021-05-20T12:18:00Z"/>
-  <w16cex:commentExtensible w16cex:durableId="2451348E" w16cex:dateUtc="2021-05-20T12:18:00Z"/>
-  <w16cex:commentExtensible w16cex:durableId="24513491" w16cex:dateUtc="2021-05-20T12:18:00Z"/>
-  <w16cex:commentExtensible w16cex:durableId="2451349C" w16cex:dateUtc="2021-05-20T12:18:00Z"/>
-  <w16cex:commentExtensible w16cex:durableId="245134B4" w16cex:dateUtc="2021-05-20T12:19:00Z"/>
-  <w16cex:commentExtensible w16cex:durableId="2451350B" w16cex:dateUtc="2021-05-20T12:20:00Z"/>
-  <w16cex:commentExtensible w16cex:durableId="245135B8" w16cex:dateUtc="2021-05-20T12:23:00Z"/>
-  <w16cex:commentExtensible w16cex:durableId="245135C8" w16cex:dateUtc="2021-05-20T12:23:00Z"/>
-</w16cex:commentsExtensible>
-</file>
-
-<file path=word/commentsIds.xml><?xml version="1.0" encoding="utf-8"?>
-<w16cid:commentsIds xmlns:wpc="http://schemas.microsoft.com/office/word/2010/wordprocessingCanvas" xmlns:cx="http://schemas.microsoft.com/office/drawing/2014/chartex" xmlns:cx1="http://schemas.microsoft.com/office/drawing/2015/9/8/chartex" xmlns:cx2="http://schemas.microsoft.com/office/drawing/2015/10/21/chartex" xmlns:cx3="http://schemas.microsoft.com/office/drawing/2016/5/9/chartex" xmlns:cx4="http://schemas.microsoft.com/office/drawing/2016/5/10/chartex" xmlns:cx5="http://schemas.microsoft.com/office/drawing/2016/5/11/chartex" xmlns:cx6="http://schemas.microsoft.com/office/drawing/2016/5/12/chartex" xmlns:cx7="http://schemas.microsoft.com/office/drawing/2016/5/13/chartex" xmlns:cx8="http://schemas.microsoft.com/office/drawing/2016/5/14/chartex" xmlns:mc="http://schemas.openxmlformats.org/markup-compatibility/2006" xmlns:aink="http://schemas.microsoft.com/office/drawing/2016/ink" xmlns:am3d="http://schemas.microsoft.com/office/drawing/2017/model3d" xmlns:o="urn:schemas-microsoft-com:office:office" xmlns:r="http://schemas.openxmlformats.org/officeDocument/2006/relationships" xmlns:m="http://schemas.openxmlformats.org/officeDocument/2006/math" xmlns:v="urn:schemas-microsoft-com:vml" xmlns:wp14="http://schemas.microsoft.com/office/word/2010/wordprocessingDrawing" xmlns:wp="http://schemas.openxmlformats.org/drawingml/2006/wordprocessingDrawing" xmlns:w10="urn:schemas-microsoft-com:office:word" xmlns:w="http://schemas.openxmlformats.org/wordprocessingml/2006/main" xmlns:w14="http://schemas.microsoft.com/office/word/2010/wordml" xmlns:w15="http://schemas.microsoft.com/office/word/2012/wordml" xmlns:w16cex="http://schemas.microsoft.com/office/word/2018/wordml/cex" xmlns:w16cid="http://schemas.microsoft.com/office/word/2016/wordml/cid" xmlns:w16="http://schemas.microsoft.com/office/word/2018/wordml" xmlns:w16sdtdh="http://schemas.microsoft.com/office/word/2020/wordml/sdtdatahash" xmlns:w16se="http://schemas.microsoft.com/office/word/2015/wordml/symex" xmlns:wpg="http://schemas.microsoft.com/office/word/2010/wordprocessingGroup" xmlns:wpi="http://schemas.microsoft.com/office/word/2010/wordprocessingInk" xmlns:wne="http://schemas.microsoft.com/office/word/2006/wordml" xmlns:wps="http://schemas.microsoft.com/office/word/2010/wordprocessingShape" mc:Ignorable="w14 w15 w16se w16cid w16 w16cex w16sdtdh wp14">
-  <w16cid:commentId w16cid:paraId="402758BD" w16cid:durableId="24513475"/>
-  <w16cid:commentId w16cid:paraId="4EF753A5" w16cid:durableId="24513485"/>
-  <w16cid:commentId w16cid:paraId="12D5086A" w16cid:durableId="2451348E"/>
-  <w16cid:commentId w16cid:paraId="3D6D6C3C" w16cid:durableId="24513491"/>
-  <w16cid:commentId w16cid:paraId="59CA7F4F" w16cid:durableId="2451349C"/>
-  <w16cid:commentId w16cid:paraId="26CB6209" w16cid:durableId="245134B4"/>
-  <w16cid:commentId w16cid:paraId="281ABAA7" w16cid:durableId="2451350B"/>
-  <w16cid:commentId w16cid:paraId="1E49CCF2" w16cid:durableId="245135B8"/>
-  <w16cid:commentId w16cid:paraId="6A1431F7" w16cid:durableId="245135C8"/>
-</w16cid:commentsIds>
-</file>
-
 <file path=word/endnotes.xml><?xml version="1.0" encoding="utf-8"?>
-<w:endnotes xmlns:wpc="http://schemas.microsoft.com/office/word/2010/wordprocessingCanvas" xmlns:cx="http://schemas.microsoft.com/office/drawing/2014/chartex" xmlns:cx1="http://schemas.microsoft.com/office/drawing/2015/9/8/chartex" xmlns:mc="http://schemas.openxmlformats.org/markup-compatibility/2006" xmlns:o="urn:schemas-microsoft-com:office:office" xmlns:r="http://schemas.openxmlformats.org/officeDocument/2006/relationships" xmlns:m="http://schemas.openxmlformats.org/officeDocument/2006/math" xmlns:v="urn:schemas-microsoft-com:vml" xmlns:wp14="http://schemas.microsoft.com/office/word/2010/wordprocessingDrawing" xmlns:wp="http://schemas.openxmlformats.org/drawingml/2006/wordprocessingDrawing" xmlns:w10="urn:schemas-microsoft-com:office:word" xmlns:w="http://schemas.openxmlformats.org/wordprocessingml/2006/main" xmlns:w14="http://schemas.microsoft.com/office/word/2010/wordml" xmlns:w15="http://schemas.microsoft.com/office/word/2012/wordml" xmlns:w16se="http://schemas.microsoft.com/office/word/2015/wordml/symex" xmlns:wpg="http://schemas.microsoft.com/office/word/2010/wordprocessingGroup" xmlns:wpi="http://schemas.microsoft.com/office/word/2010/wordprocessingInk" xmlns:wne="http://schemas.microsoft.com/office/word/2006/wordml" xmlns:wps="http://schemas.microsoft.com/office/word/2010/wordprocessingShape" mc:Ignorable="w14 w15 w16se wp14">
+<w:endnotes xmlns:wpc="http://schemas.microsoft.com/office/word/2010/wordprocessingCanvas" xmlns:cx="http://schemas.microsoft.com/office/drawing/2014/chartex" xmlns:cx1="http://schemas.microsoft.com/office/drawing/2015/9/8/chartex" xmlns:cx2="http://schemas.microsoft.com/office/drawing/2015/10/21/chartex" xmlns:cx3="http://schemas.microsoft.com/office/drawing/2016/5/9/chartex" xmlns:cx4="http://schemas.microsoft.com/office/drawing/2016/5/10/chartex" xmlns:cx5="http://schemas.microsoft.com/office/drawing/2016/5/11/chartex" xmlns:cx6="http://schemas.microsoft.com/office/drawing/2016/5/12/chartex" xmlns:cx7="http://schemas.microsoft.com/office/drawing/2016/5/13/chartex" xmlns:cx8="http://schemas.microsoft.com/office/drawing/2016/5/14/chartex" xmlns:mc="http://schemas.openxmlformats.org/markup-compatibility/2006" xmlns:aink="http://schemas.microsoft.com/office/drawing/2016/ink" xmlns:am3d="http://schemas.microsoft.com/office/drawing/2017/model3d" xmlns:o="urn:schemas-microsoft-com:office:office" xmlns:r="http://schemas.openxmlformats.org/officeDocument/2006/relationships" xmlns:m="http://schemas.openxmlformats.org/officeDocument/2006/math" xmlns:v="urn:schemas-microsoft-com:vml" xmlns:wp14="http://schemas.microsoft.com/office/word/2010/wordprocessingDrawing" xmlns:wp="http://schemas.openxmlformats.org/drawingml/2006/wordprocessingDrawing" xmlns:w10="urn:schemas-microsoft-com:office:word" xmlns:w="http://schemas.openxmlformats.org/wordprocessingml/2006/main" xmlns:w14="http://schemas.microsoft.com/office/word/2010/wordml" xmlns:w15="http://schemas.microsoft.com/office/word/2012/wordml" xmlns:w16cex="http://schemas.microsoft.com/office/word/2018/wordml/cex" xmlns:w16cid="http://schemas.microsoft.com/office/word/2016/wordml/cid" xmlns:w16="http://schemas.microsoft.com/office/word/2018/wordml" xmlns:w16sdtdh="http://schemas.microsoft.com/office/word/2020/wordml/sdtdatahash" xmlns:w16se="http://schemas.microsoft.com/office/word/2015/wordml/symex" xmlns:wpg="http://schemas.microsoft.com/office/word/2010/wordprocessingGroup" xmlns:wpi="http://schemas.microsoft.com/office/word/2010/wordprocessingInk" xmlns:wne="http://schemas.microsoft.com/office/word/2006/wordml" xmlns:wps="http://schemas.microsoft.com/office/word/2010/wordprocessingShape" mc:Ignorable="w14 w15 w16se w16cid w16 w16cex w16sdtdh wp14">
   <w:endnote w:type="separator" w:id="-1">
     <w:p>
       <w:pPr>
@@ -7231,10 +6879,10 @@
 </file>
 
 <file path=word/footer1.xml><?xml version="1.0" encoding="utf-8"?>
-<w:ftr xmlns:wpc="http://schemas.microsoft.com/office/word/2010/wordprocessingCanvas" xmlns:cx="http://schemas.microsoft.com/office/drawing/2014/chartex" xmlns:cx1="http://schemas.microsoft.com/office/drawing/2015/9/8/chartex" xmlns:mc="http://schemas.openxmlformats.org/markup-compatibility/2006" xmlns:o="urn:schemas-microsoft-com:office:office" xmlns:r="http://schemas.openxmlformats.org/officeDocument/2006/relationships" xmlns:m="http://schemas.openxmlformats.org/officeDocument/2006/math" xmlns:v="urn:schemas-microsoft-com:vml" xmlns:wp14="http://schemas.microsoft.com/office/word/2010/wordprocessingDrawing" xmlns:wp="http://schemas.openxmlformats.org/drawingml/2006/wordprocessingDrawing" xmlns:w10="urn:schemas-microsoft-com:office:word" xmlns:w="http://schemas.openxmlformats.org/wordprocessingml/2006/main" xmlns:w14="http://schemas.microsoft.com/office/word/2010/wordml" xmlns:w15="http://schemas.microsoft.com/office/word/2012/wordml" xmlns:w16se="http://schemas.microsoft.com/office/word/2015/wordml/symex" xmlns:wpg="http://schemas.microsoft.com/office/word/2010/wordprocessingGroup" xmlns:wpi="http://schemas.microsoft.com/office/word/2010/wordprocessingInk" xmlns:wne="http://schemas.microsoft.com/office/word/2006/wordml" xmlns:wps="http://schemas.microsoft.com/office/word/2010/wordprocessingShape" mc:Ignorable="w14 w15 w16se wp14">
+<w:ftr xmlns:wpc="http://schemas.microsoft.com/office/word/2010/wordprocessingCanvas" xmlns:cx="http://schemas.microsoft.com/office/drawing/2014/chartex" xmlns:cx1="http://schemas.microsoft.com/office/drawing/2015/9/8/chartex" xmlns:cx2="http://schemas.microsoft.com/office/drawing/2015/10/21/chartex" xmlns:cx3="http://schemas.microsoft.com/office/drawing/2016/5/9/chartex" xmlns:cx4="http://schemas.microsoft.com/office/drawing/2016/5/10/chartex" xmlns:cx5="http://schemas.microsoft.com/office/drawing/2016/5/11/chartex" xmlns:cx6="http://schemas.microsoft.com/office/drawing/2016/5/12/chartex" xmlns:cx7="http://schemas.microsoft.com/office/drawing/2016/5/13/chartex" xmlns:cx8="http://schemas.microsoft.com/office/drawing/2016/5/14/chartex" xmlns:mc="http://schemas.openxmlformats.org/markup-compatibility/2006" xmlns:aink="http://schemas.microsoft.com/office/drawing/2016/ink" xmlns:am3d="http://schemas.microsoft.com/office/drawing/2017/model3d" xmlns:o="urn:schemas-microsoft-com:office:office" xmlns:r="http://schemas.openxmlformats.org/officeDocument/2006/relationships" xmlns:m="http://schemas.openxmlformats.org/officeDocument/2006/math" xmlns:v="urn:schemas-microsoft-com:vml" xmlns:wp14="http://schemas.microsoft.com/office/word/2010/wordprocessingDrawing" xmlns:wp="http://schemas.openxmlformats.org/drawingml/2006/wordprocessingDrawing" xmlns:w10="urn:schemas-microsoft-com:office:word" xmlns:w="http://schemas.openxmlformats.org/wordprocessingml/2006/main" xmlns:w14="http://schemas.microsoft.com/office/word/2010/wordml" xmlns:w15="http://schemas.microsoft.com/office/word/2012/wordml" xmlns:w16cex="http://schemas.microsoft.com/office/word/2018/wordml/cex" xmlns:w16cid="http://schemas.microsoft.com/office/word/2016/wordml/cid" xmlns:w16="http://schemas.microsoft.com/office/word/2018/wordml" xmlns:w16sdtdh="http://schemas.microsoft.com/office/word/2020/wordml/sdtdatahash" xmlns:w16se="http://schemas.microsoft.com/office/word/2015/wordml/symex" xmlns:wpg="http://schemas.microsoft.com/office/word/2010/wordprocessingGroup" xmlns:wpi="http://schemas.microsoft.com/office/word/2010/wordprocessingInk" xmlns:wne="http://schemas.microsoft.com/office/word/2006/wordml" xmlns:wps="http://schemas.microsoft.com/office/word/2010/wordprocessingShape" mc:Ignorable="w14 w15 w16se w16cid w16 w16cex w16sdtdh wp14">
   <w:p>
     <w:pPr>
-      <w:pStyle w:val="a5"/>
+      <w:pStyle w:val="Footer"/>
       <w:jc w:val="center"/>
       <w:rPr>
         <w:rFonts w:ascii="Times New Roman" w:hAnsi="Times New Roman" w:cs="Times New Roman"/>
@@ -7247,10 +6895,10 @@
 </file>
 
 <file path=word/footer2.xml><?xml version="1.0" encoding="utf-8"?>
-<w:ftr xmlns:wpc="http://schemas.microsoft.com/office/word/2010/wordprocessingCanvas" xmlns:cx="http://schemas.microsoft.com/office/drawing/2014/chartex" xmlns:cx1="http://schemas.microsoft.com/office/drawing/2015/9/8/chartex" xmlns:mc="http://schemas.openxmlformats.org/markup-compatibility/2006" xmlns:o="urn:schemas-microsoft-com:office:office" xmlns:r="http://schemas.openxmlformats.org/officeDocument/2006/relationships" xmlns:m="http://schemas.openxmlformats.org/officeDocument/2006/math" xmlns:v="urn:schemas-microsoft-com:vml" xmlns:wp14="http://schemas.microsoft.com/office/word/2010/wordprocessingDrawing" xmlns:wp="http://schemas.openxmlformats.org/drawingml/2006/wordprocessingDrawing" xmlns:w10="urn:schemas-microsoft-com:office:word" xmlns:w="http://schemas.openxmlformats.org/wordprocessingml/2006/main" xmlns:w14="http://schemas.microsoft.com/office/word/2010/wordml" xmlns:w15="http://schemas.microsoft.com/office/word/2012/wordml" xmlns:w16se="http://schemas.microsoft.com/office/word/2015/wordml/symex" xmlns:wpg="http://schemas.microsoft.com/office/word/2010/wordprocessingGroup" xmlns:wpi="http://schemas.microsoft.com/office/word/2010/wordprocessingInk" xmlns:wne="http://schemas.microsoft.com/office/word/2006/wordml" xmlns:wps="http://schemas.microsoft.com/office/word/2010/wordprocessingShape" mc:Ignorable="w14 w15 w16se wp14">
+<w:ftr xmlns:wpc="http://schemas.microsoft.com/office/word/2010/wordprocessingCanvas" xmlns:cx="http://schemas.microsoft.com/office/drawing/2014/chartex" xmlns:cx1="http://schemas.microsoft.com/office/drawing/2015/9/8/chartex" xmlns:cx2="http://schemas.microsoft.com/office/drawing/2015/10/21/chartex" xmlns:cx3="http://schemas.microsoft.com/office/drawing/2016/5/9/chartex" xmlns:cx4="http://schemas.microsoft.com/office/drawing/2016/5/10/chartex" xmlns:cx5="http://schemas.microsoft.com/office/drawing/2016/5/11/chartex" xmlns:cx6="http://schemas.microsoft.com/office/drawing/2016/5/12/chartex" xmlns:cx7="http://schemas.microsoft.com/office/drawing/2016/5/13/chartex" xmlns:cx8="http://schemas.microsoft.com/office/drawing/2016/5/14/chartex" xmlns:mc="http://schemas.openxmlformats.org/markup-compatibility/2006" xmlns:aink="http://schemas.microsoft.com/office/drawing/2016/ink" xmlns:am3d="http://schemas.microsoft.com/office/drawing/2017/model3d" xmlns:o="urn:schemas-microsoft-com:office:office" xmlns:r="http://schemas.openxmlformats.org/officeDocument/2006/relationships" xmlns:m="http://schemas.openxmlformats.org/officeDocument/2006/math" xmlns:v="urn:schemas-microsoft-com:vml" xmlns:wp14="http://schemas.microsoft.com/office/word/2010/wordprocessingDrawing" xmlns:wp="http://schemas.openxmlformats.org/drawingml/2006/wordprocessingDrawing" xmlns:w10="urn:schemas-microsoft-com:office:word" xmlns:w="http://schemas.openxmlformats.org/wordprocessingml/2006/main" xmlns:w14="http://schemas.microsoft.com/office/word/2010/wordml" xmlns:w15="http://schemas.microsoft.com/office/word/2012/wordml" xmlns:w16cex="http://schemas.microsoft.com/office/word/2018/wordml/cex" xmlns:w16cid="http://schemas.microsoft.com/office/word/2016/wordml/cid" xmlns:w16="http://schemas.microsoft.com/office/word/2018/wordml" xmlns:w16sdtdh="http://schemas.microsoft.com/office/word/2020/wordml/sdtdatahash" xmlns:w16se="http://schemas.microsoft.com/office/word/2015/wordml/symex" xmlns:wpg="http://schemas.microsoft.com/office/word/2010/wordprocessingGroup" xmlns:wpi="http://schemas.microsoft.com/office/word/2010/wordprocessingInk" xmlns:wne="http://schemas.microsoft.com/office/word/2006/wordml" xmlns:wps="http://schemas.microsoft.com/office/word/2010/wordprocessingShape" mc:Ignorable="w14 w15 w16se w16cid w16 w16cex w16sdtdh wp14">
   <w:p>
     <w:pPr>
-      <w:pStyle w:val="a5"/>
+      <w:pStyle w:val="Footer"/>
       <w:jc w:val="center"/>
       <w:rPr>
         <w:rFonts w:ascii="Times New Roman" w:hAnsi="Times New Roman" w:cs="Times New Roman"/>
@@ -7271,7 +6919,7 @@
 </file>
 
 <file path=word/footnotes.xml><?xml version="1.0" encoding="utf-8"?>
-<w:footnotes xmlns:wpc="http://schemas.microsoft.com/office/word/2010/wordprocessingCanvas" xmlns:cx="http://schemas.microsoft.com/office/drawing/2014/chartex" xmlns:cx1="http://schemas.microsoft.com/office/drawing/2015/9/8/chartex" xmlns:mc="http://schemas.openxmlformats.org/markup-compatibility/2006" xmlns:o="urn:schemas-microsoft-com:office:office" xmlns:r="http://schemas.openxmlformats.org/officeDocument/2006/relationships" xmlns:m="http://schemas.openxmlformats.org/officeDocument/2006/math" xmlns:v="urn:schemas-microsoft-com:vml" xmlns:wp14="http://schemas.microsoft.com/office/word/2010/wordprocessingDrawing" xmlns:wp="http://schemas.openxmlformats.org/drawingml/2006/wordprocessingDrawing" xmlns:w10="urn:schemas-microsoft-com:office:word" xmlns:w="http://schemas.openxmlformats.org/wordprocessingml/2006/main" xmlns:w14="http://schemas.microsoft.com/office/word/2010/wordml" xmlns:w15="http://schemas.microsoft.com/office/word/2012/wordml" xmlns:w16se="http://schemas.microsoft.com/office/word/2015/wordml/symex" xmlns:wpg="http://schemas.microsoft.com/office/word/2010/wordprocessingGroup" xmlns:wpi="http://schemas.microsoft.com/office/word/2010/wordprocessingInk" xmlns:wne="http://schemas.microsoft.com/office/word/2006/wordml" xmlns:wps="http://schemas.microsoft.com/office/word/2010/wordprocessingShape" mc:Ignorable="w14 w15 w16se wp14">
+<w:footnotes xmlns:wpc="http://schemas.microsoft.com/office/word/2010/wordprocessingCanvas" xmlns:cx="http://schemas.microsoft.com/office/drawing/2014/chartex" xmlns:cx1="http://schemas.microsoft.com/office/drawing/2015/9/8/chartex" xmlns:cx2="http://schemas.microsoft.com/office/drawing/2015/10/21/chartex" xmlns:cx3="http://schemas.microsoft.com/office/drawing/2016/5/9/chartex" xmlns:cx4="http://schemas.microsoft.com/office/drawing/2016/5/10/chartex" xmlns:cx5="http://schemas.microsoft.com/office/drawing/2016/5/11/chartex" xmlns:cx6="http://schemas.microsoft.com/office/drawing/2016/5/12/chartex" xmlns:cx7="http://schemas.microsoft.com/office/drawing/2016/5/13/chartex" xmlns:cx8="http://schemas.microsoft.com/office/drawing/2016/5/14/chartex" xmlns:mc="http://schemas.openxmlformats.org/markup-compatibility/2006" xmlns:aink="http://schemas.microsoft.com/office/drawing/2016/ink" xmlns:am3d="http://schemas.microsoft.com/office/drawing/2017/model3d" xmlns:o="urn:schemas-microsoft-com:office:office" xmlns:r="http://schemas.openxmlformats.org/officeDocument/2006/relationships" xmlns:m="http://schemas.openxmlformats.org/officeDocument/2006/math" xmlns:v="urn:schemas-microsoft-com:vml" xmlns:wp14="http://schemas.microsoft.com/office/word/2010/wordprocessingDrawing" xmlns:wp="http://schemas.openxmlformats.org/drawingml/2006/wordprocessingDrawing" xmlns:w10="urn:schemas-microsoft-com:office:word" xmlns:w="http://schemas.openxmlformats.org/wordprocessingml/2006/main" xmlns:w14="http://schemas.microsoft.com/office/word/2010/wordml" xmlns:w15="http://schemas.microsoft.com/office/word/2012/wordml" xmlns:w16cex="http://schemas.microsoft.com/office/word/2018/wordml/cex" xmlns:w16cid="http://schemas.microsoft.com/office/word/2016/wordml/cid" xmlns:w16="http://schemas.microsoft.com/office/word/2018/wordml" xmlns:w16sdtdh="http://schemas.microsoft.com/office/word/2020/wordml/sdtdatahash" xmlns:w16se="http://schemas.microsoft.com/office/word/2015/wordml/symex" xmlns:wpg="http://schemas.microsoft.com/office/word/2010/wordprocessingGroup" xmlns:wpi="http://schemas.microsoft.com/office/word/2010/wordprocessingInk" xmlns:wne="http://schemas.microsoft.com/office/word/2006/wordml" xmlns:wps="http://schemas.microsoft.com/office/word/2010/wordprocessingShape" mc:Ignorable="w14 w15 w16se w16cid w16 w16cex w16sdtdh wp14">
   <w:footnote w:type="separator" w:id="-1">
     <w:p>
       <w:pPr>
@@ -7296,7 +6944,7 @@
 </file>
 
 <file path=word/header1.xml><?xml version="1.0" encoding="utf-8"?>
-<w:hdr xmlns:wpc="http://schemas.microsoft.com/office/word/2010/wordprocessingCanvas" xmlns:cx="http://schemas.microsoft.com/office/drawing/2014/chartex" xmlns:cx1="http://schemas.microsoft.com/office/drawing/2015/9/8/chartex" xmlns:mc="http://schemas.openxmlformats.org/markup-compatibility/2006" xmlns:o="urn:schemas-microsoft-com:office:office" xmlns:r="http://schemas.openxmlformats.org/officeDocument/2006/relationships" xmlns:m="http://schemas.openxmlformats.org/officeDocument/2006/math" xmlns:v="urn:schemas-microsoft-com:vml" xmlns:wp14="http://schemas.microsoft.com/office/word/2010/wordprocessingDrawing" xmlns:wp="http://schemas.openxmlformats.org/drawingml/2006/wordprocessingDrawing" xmlns:w10="urn:schemas-microsoft-com:office:word" xmlns:w="http://schemas.openxmlformats.org/wordprocessingml/2006/main" xmlns:w14="http://schemas.microsoft.com/office/word/2010/wordml" xmlns:w15="http://schemas.microsoft.com/office/word/2012/wordml" xmlns:w16se="http://schemas.microsoft.com/office/word/2015/wordml/symex" xmlns:wpg="http://schemas.microsoft.com/office/word/2010/wordprocessingGroup" xmlns:wpi="http://schemas.microsoft.com/office/word/2010/wordprocessingInk" xmlns:wne="http://schemas.microsoft.com/office/word/2006/wordml" xmlns:wps="http://schemas.microsoft.com/office/word/2010/wordprocessingShape" mc:Ignorable="w14 w15 w16se wp14">
+<w:hdr xmlns:wpc="http://schemas.microsoft.com/office/word/2010/wordprocessingCanvas" xmlns:cx="http://schemas.microsoft.com/office/drawing/2014/chartex" xmlns:cx1="http://schemas.microsoft.com/office/drawing/2015/9/8/chartex" xmlns:cx2="http://schemas.microsoft.com/office/drawing/2015/10/21/chartex" xmlns:cx3="http://schemas.microsoft.com/office/drawing/2016/5/9/chartex" xmlns:cx4="http://schemas.microsoft.com/office/drawing/2016/5/10/chartex" xmlns:cx5="http://schemas.microsoft.com/office/drawing/2016/5/11/chartex" xmlns:cx6="http://schemas.microsoft.com/office/drawing/2016/5/12/chartex" xmlns:cx7="http://schemas.microsoft.com/office/drawing/2016/5/13/chartex" xmlns:cx8="http://schemas.microsoft.com/office/drawing/2016/5/14/chartex" xmlns:mc="http://schemas.openxmlformats.org/markup-compatibility/2006" xmlns:aink="http://schemas.microsoft.com/office/drawing/2016/ink" xmlns:am3d="http://schemas.microsoft.com/office/drawing/2017/model3d" xmlns:o="urn:schemas-microsoft-com:office:office" xmlns:r="http://schemas.openxmlformats.org/officeDocument/2006/relationships" xmlns:m="http://schemas.openxmlformats.org/officeDocument/2006/math" xmlns:v="urn:schemas-microsoft-com:vml" xmlns:wp14="http://schemas.microsoft.com/office/word/2010/wordprocessingDrawing" xmlns:wp="http://schemas.openxmlformats.org/drawingml/2006/wordprocessingDrawing" xmlns:w10="urn:schemas-microsoft-com:office:word" xmlns:w="http://schemas.openxmlformats.org/wordprocessingml/2006/main" xmlns:w14="http://schemas.microsoft.com/office/word/2010/wordml" xmlns:w15="http://schemas.microsoft.com/office/word/2012/wordml" xmlns:w16cex="http://schemas.microsoft.com/office/word/2018/wordml/cex" xmlns:w16cid="http://schemas.microsoft.com/office/word/2016/wordml/cid" xmlns:w16="http://schemas.microsoft.com/office/word/2018/wordml" xmlns:w16sdtdh="http://schemas.microsoft.com/office/word/2020/wordml/sdtdatahash" xmlns:w16se="http://schemas.microsoft.com/office/word/2015/wordml/symex" xmlns:wpg="http://schemas.microsoft.com/office/word/2010/wordprocessingGroup" xmlns:wpi="http://schemas.microsoft.com/office/word/2010/wordprocessingInk" xmlns:wne="http://schemas.microsoft.com/office/word/2006/wordml" xmlns:wps="http://schemas.microsoft.com/office/word/2010/wordprocessingShape" mc:Ignorable="w14 w15 w16se w16cid w16 w16cex w16sdtdh wp14">
   <w:sdt>
     <w:sdtPr>
       <w:id w:val="-2139716815"/>
@@ -7315,7 +6963,7 @@
     <w:sdtContent>
       <w:p>
         <w:pPr>
-          <w:pStyle w:val="a3"/>
+          <w:pStyle w:val="Header"/>
           <w:jc w:val="center"/>
           <w:rPr>
             <w:rFonts w:ascii="Times New Roman" w:hAnsi="Times New Roman" w:cs="Times New Roman"/>
@@ -7369,7 +7017,7 @@
   </w:sdt>
   <w:p>
     <w:pPr>
-      <w:pStyle w:val="a3"/>
+      <w:pStyle w:val="Header"/>
       <w:jc w:val="center"/>
       <w:rPr>
         <w:rFonts w:ascii="Times New Roman" w:hAnsi="Times New Roman" w:cs="Times New Roman"/>
@@ -7382,10 +7030,10 @@
 </file>
 
 <file path=word/header2.xml><?xml version="1.0" encoding="utf-8"?>
-<w:hdr xmlns:wpc="http://schemas.microsoft.com/office/word/2010/wordprocessingCanvas" xmlns:cx="http://schemas.microsoft.com/office/drawing/2014/chartex" xmlns:cx1="http://schemas.microsoft.com/office/drawing/2015/9/8/chartex" xmlns:mc="http://schemas.openxmlformats.org/markup-compatibility/2006" xmlns:o="urn:schemas-microsoft-com:office:office" xmlns:r="http://schemas.openxmlformats.org/officeDocument/2006/relationships" xmlns:m="http://schemas.openxmlformats.org/officeDocument/2006/math" xmlns:v="urn:schemas-microsoft-com:vml" xmlns:wp14="http://schemas.microsoft.com/office/word/2010/wordprocessingDrawing" xmlns:wp="http://schemas.openxmlformats.org/drawingml/2006/wordprocessingDrawing" xmlns:w10="urn:schemas-microsoft-com:office:word" xmlns:w="http://schemas.openxmlformats.org/wordprocessingml/2006/main" xmlns:w14="http://schemas.microsoft.com/office/word/2010/wordml" xmlns:w15="http://schemas.microsoft.com/office/word/2012/wordml" xmlns:w16se="http://schemas.microsoft.com/office/word/2015/wordml/symex" xmlns:wpg="http://schemas.microsoft.com/office/word/2010/wordprocessingGroup" xmlns:wpi="http://schemas.microsoft.com/office/word/2010/wordprocessingInk" xmlns:wne="http://schemas.microsoft.com/office/word/2006/wordml" xmlns:wps="http://schemas.microsoft.com/office/word/2010/wordprocessingShape" mc:Ignorable="w14 w15 w16se wp14">
+<w:hdr xmlns:wpc="http://schemas.microsoft.com/office/word/2010/wordprocessingCanvas" xmlns:cx="http://schemas.microsoft.com/office/drawing/2014/chartex" xmlns:cx1="http://schemas.microsoft.com/office/drawing/2015/9/8/chartex" xmlns:cx2="http://schemas.microsoft.com/office/drawing/2015/10/21/chartex" xmlns:cx3="http://schemas.microsoft.com/office/drawing/2016/5/9/chartex" xmlns:cx4="http://schemas.microsoft.com/office/drawing/2016/5/10/chartex" xmlns:cx5="http://schemas.microsoft.com/office/drawing/2016/5/11/chartex" xmlns:cx6="http://schemas.microsoft.com/office/drawing/2016/5/12/chartex" xmlns:cx7="http://schemas.microsoft.com/office/drawing/2016/5/13/chartex" xmlns:cx8="http://schemas.microsoft.com/office/drawing/2016/5/14/chartex" xmlns:mc="http://schemas.openxmlformats.org/markup-compatibility/2006" xmlns:aink="http://schemas.microsoft.com/office/drawing/2016/ink" xmlns:am3d="http://schemas.microsoft.com/office/drawing/2017/model3d" xmlns:o="urn:schemas-microsoft-com:office:office" xmlns:r="http://schemas.openxmlformats.org/officeDocument/2006/relationships" xmlns:m="http://schemas.openxmlformats.org/officeDocument/2006/math" xmlns:v="urn:schemas-microsoft-com:vml" xmlns:wp14="http://schemas.microsoft.com/office/word/2010/wordprocessingDrawing" xmlns:wp="http://schemas.openxmlformats.org/drawingml/2006/wordprocessingDrawing" xmlns:w10="urn:schemas-microsoft-com:office:word" xmlns:w="http://schemas.openxmlformats.org/wordprocessingml/2006/main" xmlns:w14="http://schemas.microsoft.com/office/word/2010/wordml" xmlns:w15="http://schemas.microsoft.com/office/word/2012/wordml" xmlns:w16cex="http://schemas.microsoft.com/office/word/2018/wordml/cex" xmlns:w16cid="http://schemas.microsoft.com/office/word/2016/wordml/cid" xmlns:w16="http://schemas.microsoft.com/office/word/2018/wordml" xmlns:w16sdtdh="http://schemas.microsoft.com/office/word/2020/wordml/sdtdatahash" xmlns:w16se="http://schemas.microsoft.com/office/word/2015/wordml/symex" xmlns:wpg="http://schemas.microsoft.com/office/word/2010/wordprocessingGroup" xmlns:wpi="http://schemas.microsoft.com/office/word/2010/wordprocessingInk" xmlns:wne="http://schemas.microsoft.com/office/word/2006/wordml" xmlns:wps="http://schemas.microsoft.com/office/word/2010/wordprocessingShape" mc:Ignorable="w14 w15 w16se w16cid w16 w16cex w16sdtdh wp14">
   <w:p>
     <w:pPr>
-      <w:pStyle w:val="a3"/>
+      <w:pStyle w:val="Header"/>
       <w:jc w:val="center"/>
     </w:pPr>
   </w:p>
@@ -7393,7 +7041,7 @@
 </file>
 
 <file path=word/numbering.xml><?xml version="1.0" encoding="utf-8"?>
-<w:numbering xmlns:wpc="http://schemas.microsoft.com/office/word/2010/wordprocessingCanvas" xmlns:cx="http://schemas.microsoft.com/office/drawing/2014/chartex" xmlns:cx1="http://schemas.microsoft.com/office/drawing/2015/9/8/chartex" xmlns:mc="http://schemas.openxmlformats.org/markup-compatibility/2006" xmlns:o="urn:schemas-microsoft-com:office:office" xmlns:r="http://schemas.openxmlformats.org/officeDocument/2006/relationships" xmlns:m="http://schemas.openxmlformats.org/officeDocument/2006/math" xmlns:v="urn:schemas-microsoft-com:vml" xmlns:wp14="http://schemas.microsoft.com/office/word/2010/wordprocessingDrawing" xmlns:wp="http://schemas.openxmlformats.org/drawingml/2006/wordprocessingDrawing" xmlns:w10="urn:schemas-microsoft-com:office:word" xmlns:w="http://schemas.openxmlformats.org/wordprocessingml/2006/main" xmlns:w14="http://schemas.microsoft.com/office/word/2010/wordml" xmlns:w15="http://schemas.microsoft.com/office/word/2012/wordml" xmlns:w16se="http://schemas.microsoft.com/office/word/2015/wordml/symex" xmlns:wpg="http://schemas.microsoft.com/office/word/2010/wordprocessingGroup" xmlns:wpi="http://schemas.microsoft.com/office/word/2010/wordprocessingInk" xmlns:wne="http://schemas.microsoft.com/office/word/2006/wordml" xmlns:wps="http://schemas.microsoft.com/office/word/2010/wordprocessingShape" mc:Ignorable="w14 w15 w16se wp14">
+<w:numbering xmlns:wpc="http://schemas.microsoft.com/office/word/2010/wordprocessingCanvas" xmlns:cx="http://schemas.microsoft.com/office/drawing/2014/chartex" xmlns:cx1="http://schemas.microsoft.com/office/drawing/2015/9/8/chartex" xmlns:cx2="http://schemas.microsoft.com/office/drawing/2015/10/21/chartex" xmlns:cx3="http://schemas.microsoft.com/office/drawing/2016/5/9/chartex" xmlns:cx4="http://schemas.microsoft.com/office/drawing/2016/5/10/chartex" xmlns:cx5="http://schemas.microsoft.com/office/drawing/2016/5/11/chartex" xmlns:cx6="http://schemas.microsoft.com/office/drawing/2016/5/12/chartex" xmlns:cx7="http://schemas.microsoft.com/office/drawing/2016/5/13/chartex" xmlns:cx8="http://schemas.microsoft.com/office/drawing/2016/5/14/chartex" xmlns:mc="http://schemas.openxmlformats.org/markup-compatibility/2006" xmlns:aink="http://schemas.microsoft.com/office/drawing/2016/ink" xmlns:am3d="http://schemas.microsoft.com/office/drawing/2017/model3d" xmlns:o="urn:schemas-microsoft-com:office:office" xmlns:r="http://schemas.openxmlformats.org/officeDocument/2006/relationships" xmlns:m="http://schemas.openxmlformats.org/officeDocument/2006/math" xmlns:v="urn:schemas-microsoft-com:vml" xmlns:wp14="http://schemas.microsoft.com/office/word/2010/wordprocessingDrawing" xmlns:wp="http://schemas.openxmlformats.org/drawingml/2006/wordprocessingDrawing" xmlns:w10="urn:schemas-microsoft-com:office:word" xmlns:w="http://schemas.openxmlformats.org/wordprocessingml/2006/main" xmlns:w14="http://schemas.microsoft.com/office/word/2010/wordml" xmlns:w15="http://schemas.microsoft.com/office/word/2012/wordml" xmlns:w16cex="http://schemas.microsoft.com/office/word/2018/wordml/cex" xmlns:w16cid="http://schemas.microsoft.com/office/word/2016/wordml/cid" xmlns:w16="http://schemas.microsoft.com/office/word/2018/wordml" xmlns:w16sdtdh="http://schemas.microsoft.com/office/word/2020/wordml/sdtdatahash" xmlns:w16se="http://schemas.microsoft.com/office/word/2015/wordml/symex" xmlns:wpg="http://schemas.microsoft.com/office/word/2010/wordprocessingGroup" xmlns:wpi="http://schemas.microsoft.com/office/word/2010/wordprocessingInk" xmlns:wne="http://schemas.microsoft.com/office/word/2006/wordml" xmlns:wps="http://schemas.microsoft.com/office/word/2010/wordprocessingShape" mc:Ignorable="w14 w15 w16se w16cid w16 w16cex w16sdtdh wp14">
   <w:abstractNum w:abstractNumId="0" w15:restartNumberingAfterBreak="0">
     <w:nsid w:val="009E510E"/>
     <w:multiLevelType w:val="hybridMultilevel"/>
@@ -8214,19 +7862,8 @@
 </w:numbering>
 </file>
 
-<file path=word/people.xml><?xml version="1.0" encoding="utf-8"?>
-<w15:people xmlns:wpc="http://schemas.microsoft.com/office/word/2010/wordprocessingCanvas" xmlns:cx="http://schemas.microsoft.com/office/drawing/2014/chartex" xmlns:cx1="http://schemas.microsoft.com/office/drawing/2015/9/8/chartex" xmlns:mc="http://schemas.openxmlformats.org/markup-compatibility/2006" xmlns:o="urn:schemas-microsoft-com:office:office" xmlns:r="http://schemas.openxmlformats.org/officeDocument/2006/relationships" xmlns:m="http://schemas.openxmlformats.org/officeDocument/2006/math" xmlns:v="urn:schemas-microsoft-com:vml" xmlns:wp14="http://schemas.microsoft.com/office/word/2010/wordprocessingDrawing" xmlns:wp="http://schemas.openxmlformats.org/drawingml/2006/wordprocessingDrawing" xmlns:w10="urn:schemas-microsoft-com:office:word" xmlns:w="http://schemas.openxmlformats.org/wordprocessingml/2006/main" xmlns:w14="http://schemas.microsoft.com/office/word/2010/wordml" xmlns:w15="http://schemas.microsoft.com/office/word/2012/wordml" xmlns:w16se="http://schemas.microsoft.com/office/word/2015/wordml/symex" xmlns:wpg="http://schemas.microsoft.com/office/word/2010/wordprocessingGroup" xmlns:wpi="http://schemas.microsoft.com/office/word/2010/wordprocessingInk" xmlns:wne="http://schemas.microsoft.com/office/word/2006/wordml" xmlns:wps="http://schemas.microsoft.com/office/word/2010/wordprocessingShape" mc:Ignorable="w14 w15 w16se wp14">
-  <w15:person w15:author="AAK">
-    <w15:presenceInfo w15:providerId="AD" w15:userId="S-1-5-21-2301979571-1751391163-971761870-1106"/>
-  </w15:person>
-  <w15:person w15:author="Михаил Азаров">
-    <w15:presenceInfo w15:providerId="Windows Live" w15:userId="19ca0de7ba5a0421"/>
-  </w15:person>
-</w15:people>
-</file>
-
 <file path=word/styles.xml><?xml version="1.0" encoding="utf-8"?>
-<w:styles xmlns:mc="http://schemas.openxmlformats.org/markup-compatibility/2006" xmlns:r="http://schemas.openxmlformats.org/officeDocument/2006/relationships" xmlns:w="http://schemas.openxmlformats.org/wordprocessingml/2006/main" xmlns:w14="http://schemas.microsoft.com/office/word/2010/wordml" xmlns:w15="http://schemas.microsoft.com/office/word/2012/wordml" xmlns:w16se="http://schemas.microsoft.com/office/word/2015/wordml/symex" mc:Ignorable="w14 w15 w16se">
+<w:styles xmlns:mc="http://schemas.openxmlformats.org/markup-compatibility/2006" xmlns:r="http://schemas.openxmlformats.org/officeDocument/2006/relationships" xmlns:w="http://schemas.openxmlformats.org/wordprocessingml/2006/main" xmlns:w14="http://schemas.microsoft.com/office/word/2010/wordml" xmlns:w15="http://schemas.microsoft.com/office/word/2012/wordml" xmlns:w16cex="http://schemas.microsoft.com/office/word/2018/wordml/cex" xmlns:w16cid="http://schemas.microsoft.com/office/word/2016/wordml/cid" xmlns:w16="http://schemas.microsoft.com/office/word/2018/wordml" xmlns:w16sdtdh="http://schemas.microsoft.com/office/word/2020/wordml/sdtdatahash" xmlns:w16se="http://schemas.microsoft.com/office/word/2015/wordml/symex" mc:Ignorable="w14 w15 w16se w16cid w16 w16cex w16sdtdh">
   <w:docDefaults>
     <w:rPrDefault>
       <w:rPr>
@@ -8242,7 +7879,7 @@
       </w:pPr>
     </w:pPrDefault>
   </w:docDefaults>
-  <w:latentStyles w:defLockedState="0" w:defUIPriority="99" w:defSemiHidden="0" w:defUnhideWhenUsed="0" w:defQFormat="0" w:count="371">
+  <w:latentStyles w:defLockedState="0" w:defUIPriority="99" w:defSemiHidden="0" w:defUnhideWhenUsed="0" w:defQFormat="0" w:count="376">
     <w:lsdException w:name="Normal" w:uiPriority="0" w:qFormat="1"/>
     <w:lsdException w:name="heading 1" w:uiPriority="1" w:qFormat="1"/>
     <w:lsdException w:name="heading 2" w:semiHidden="1" w:uiPriority="9" w:unhideWhenUsed="1" w:qFormat="1"/>
@@ -8348,7 +7985,6 @@
     <w:lsdException w:name="HTML Sample" w:semiHidden="1" w:unhideWhenUsed="1"/>
     <w:lsdException w:name="HTML Typewriter" w:semiHidden="1" w:unhideWhenUsed="1"/>
     <w:lsdException w:name="HTML Variable" w:semiHidden="1" w:unhideWhenUsed="1"/>
-    <w:lsdException w:name="Normal Table" w:semiHidden="1" w:unhideWhenUsed="1"/>
     <w:lsdException w:name="annotation subject" w:semiHidden="1" w:unhideWhenUsed="1"/>
     <w:lsdException w:name="No List" w:semiHidden="1" w:unhideWhenUsed="1"/>
     <w:lsdException w:name="Outline List 1" w:semiHidden="1" w:unhideWhenUsed="1"/>
@@ -8391,11 +8027,8 @@
     <w:lsdException w:name="Table Contemporary" w:semiHidden="1" w:unhideWhenUsed="1"/>
     <w:lsdException w:name="Table Elegant" w:semiHidden="1" w:unhideWhenUsed="1"/>
     <w:lsdException w:name="Table Professional" w:semiHidden="1" w:unhideWhenUsed="1"/>
-    <w:lsdException w:name="Table Subtle 1" w:semiHidden="1" w:unhideWhenUsed="1"/>
     <w:lsdException w:name="Table Subtle 2" w:semiHidden="1" w:unhideWhenUsed="1"/>
     <w:lsdException w:name="Table Web 1" w:semiHidden="1" w:unhideWhenUsed="1"/>
-    <w:lsdException w:name="Table Web 2" w:semiHidden="1" w:unhideWhenUsed="1"/>
-    <w:lsdException w:name="Table Web 3" w:semiHidden="1" w:unhideWhenUsed="1"/>
     <w:lsdException w:name="Balloon Text" w:semiHidden="1" w:unhideWhenUsed="1"/>
     <w:lsdException w:name="Table Grid" w:uiPriority="59"/>
     <w:lsdException w:name="Table Theme" w:semiHidden="1" w:unhideWhenUsed="1"/>
@@ -8614,15 +8247,20 @@
     <w:lsdException w:name="List Table 5 Dark Accent 6" w:uiPriority="50"/>
     <w:lsdException w:name="List Table 6 Colorful Accent 6" w:uiPriority="51"/>
     <w:lsdException w:name="List Table 7 Colorful Accent 6" w:uiPriority="52"/>
+    <w:lsdException w:name="Mention" w:semiHidden="1" w:unhideWhenUsed="1"/>
+    <w:lsdException w:name="Smart Hyperlink" w:semiHidden="1" w:unhideWhenUsed="1"/>
+    <w:lsdException w:name="Hashtag" w:semiHidden="1" w:unhideWhenUsed="1"/>
+    <w:lsdException w:name="Unresolved Mention" w:semiHidden="1" w:unhideWhenUsed="1"/>
+    <w:lsdException w:name="Smart Link" w:semiHidden="1" w:unhideWhenUsed="1"/>
   </w:latentStyles>
-  <w:style w:type="paragraph" w:default="1" w:styleId="a">
+  <w:style w:type="paragraph" w:default="1" w:styleId="Normal">
     <w:name w:val="Normal"/>
     <w:qFormat/>
   </w:style>
-  <w:style w:type="paragraph" w:styleId="1">
+  <w:style w:type="paragraph" w:styleId="Heading1">
     <w:name w:val="heading 1"/>
-    <w:basedOn w:val="a"/>
-    <w:link w:val="10"/>
+    <w:basedOn w:val="Normal"/>
+    <w:link w:val="Heading1Char"/>
     <w:uiPriority w:val="1"/>
     <w:qFormat/>
     <w:rsid w:val="00A91891"/>
@@ -8643,13 +8281,13 @@
       <w:szCs w:val="24"/>
     </w:rPr>
   </w:style>
-  <w:style w:type="character" w:default="1" w:styleId="a0">
+  <w:style w:type="character" w:default="1" w:styleId="DefaultParagraphFont">
     <w:name w:val="Default Paragraph Font"/>
     <w:uiPriority w:val="1"/>
     <w:semiHidden/>
     <w:unhideWhenUsed/>
   </w:style>
-  <w:style w:type="table" w:default="1" w:styleId="a1">
+  <w:style w:type="table" w:default="1" w:styleId="TableNormal">
     <w:name w:val="Normal Table"/>
     <w:uiPriority w:val="99"/>
     <w:semiHidden/>
@@ -8664,13 +8302,13 @@
       </w:tblCellMar>
     </w:tblPr>
   </w:style>
-  <w:style w:type="numbering" w:default="1" w:styleId="a2">
+  <w:style w:type="numbering" w:default="1" w:styleId="NoList">
     <w:name w:val="No List"/>
     <w:uiPriority w:val="99"/>
     <w:semiHidden/>
     <w:unhideWhenUsed/>
   </w:style>
-  <w:style w:type="paragraph" w:customStyle="1" w:styleId="11">
+  <w:style w:type="paragraph" w:customStyle="1" w:styleId="1">
     <w:name w:val="Обычный1"/>
     <w:rsid w:val="00A91891"/>
     <w:pPr>
@@ -8687,9 +8325,9 @@
       <w:lang w:eastAsia="ru-RU"/>
     </w:rPr>
   </w:style>
-  <w:style w:type="table" w:customStyle="1" w:styleId="110">
+  <w:style w:type="table" w:customStyle="1" w:styleId="11">
     <w:name w:val="Сетка таблицы11"/>
-    <w:basedOn w:val="a1"/>
+    <w:basedOn w:val="TableNormal"/>
     <w:uiPriority w:val="59"/>
     <w:rsid w:val="00A91891"/>
     <w:pPr>
@@ -8709,10 +8347,10 @@
       </w:tblBorders>
     </w:tblPr>
   </w:style>
-  <w:style w:type="paragraph" w:styleId="a3">
+  <w:style w:type="paragraph" w:styleId="Header">
     <w:name w:val="header"/>
-    <w:basedOn w:val="a"/>
-    <w:link w:val="a4"/>
+    <w:basedOn w:val="Normal"/>
+    <w:link w:val="HeaderChar"/>
     <w:uiPriority w:val="99"/>
     <w:unhideWhenUsed/>
     <w:rsid w:val="00A91891"/>
@@ -8724,17 +8362,17 @@
       <w:spacing w:after="0" w:line="240" w:lineRule="auto"/>
     </w:pPr>
   </w:style>
-  <w:style w:type="character" w:customStyle="1" w:styleId="a4">
-    <w:name w:val="Верхний колонтитул Знак"/>
-    <w:basedOn w:val="a0"/>
-    <w:link w:val="a3"/>
+  <w:style w:type="character" w:customStyle="1" w:styleId="HeaderChar">
+    <w:name w:val="Header Char"/>
+    <w:basedOn w:val="DefaultParagraphFont"/>
+    <w:link w:val="Header"/>
     <w:uiPriority w:val="99"/>
     <w:rsid w:val="00A91891"/>
   </w:style>
-  <w:style w:type="paragraph" w:styleId="a5">
+  <w:style w:type="paragraph" w:styleId="Footer">
     <w:name w:val="footer"/>
-    <w:basedOn w:val="a"/>
-    <w:link w:val="a6"/>
+    <w:basedOn w:val="Normal"/>
+    <w:link w:val="FooterChar"/>
     <w:uiPriority w:val="99"/>
     <w:unhideWhenUsed/>
     <w:rsid w:val="00A91891"/>
@@ -8746,17 +8384,17 @@
       <w:spacing w:after="0" w:line="240" w:lineRule="auto"/>
     </w:pPr>
   </w:style>
-  <w:style w:type="character" w:customStyle="1" w:styleId="a6">
-    <w:name w:val="Нижний колонтитул Знак"/>
-    <w:basedOn w:val="a0"/>
-    <w:link w:val="a5"/>
+  <w:style w:type="character" w:customStyle="1" w:styleId="FooterChar">
+    <w:name w:val="Footer Char"/>
+    <w:basedOn w:val="DefaultParagraphFont"/>
+    <w:link w:val="Footer"/>
     <w:uiPriority w:val="99"/>
     <w:rsid w:val="00A91891"/>
   </w:style>
-  <w:style w:type="character" w:customStyle="1" w:styleId="10">
-    <w:name w:val="Заголовок 1 Знак"/>
-    <w:basedOn w:val="a0"/>
-    <w:link w:val="1"/>
+  <w:style w:type="character" w:customStyle="1" w:styleId="Heading1Char">
+    <w:name w:val="Heading 1 Char"/>
+    <w:basedOn w:val="DefaultParagraphFont"/>
+    <w:link w:val="Heading1"/>
     <w:uiPriority w:val="1"/>
     <w:rsid w:val="00A91891"/>
     <w:rPr>
@@ -8768,9 +8406,9 @@
       <w:szCs w:val="24"/>
     </w:rPr>
   </w:style>
-  <w:style w:type="paragraph" w:styleId="a7">
+  <w:style w:type="paragraph" w:styleId="ListParagraph">
     <w:name w:val="List Paragraph"/>
-    <w:basedOn w:val="a"/>
+    <w:basedOn w:val="Normal"/>
     <w:uiPriority w:val="34"/>
     <w:qFormat/>
     <w:rsid w:val="00A91891"/>
@@ -8786,9 +8424,9 @@
       <w:sz w:val="28"/>
     </w:rPr>
   </w:style>
-  <w:style w:type="character" w:styleId="a8">
+  <w:style w:type="character" w:styleId="Hyperlink">
     <w:name w:val="Hyperlink"/>
-    <w:basedOn w:val="a0"/>
+    <w:basedOn w:val="DefaultParagraphFont"/>
     <w:uiPriority w:val="99"/>
     <w:unhideWhenUsed/>
     <w:rsid w:val="00A91891"/>
@@ -8797,9 +8435,9 @@
       <w:u w:val="single"/>
     </w:rPr>
   </w:style>
-  <w:style w:type="paragraph" w:styleId="a9">
+  <w:style w:type="paragraph" w:styleId="NormalWeb">
     <w:name w:val="Normal (Web)"/>
-    <w:basedOn w:val="a"/>
+    <w:basedOn w:val="Normal"/>
     <w:uiPriority w:val="99"/>
     <w:unhideWhenUsed/>
     <w:rsid w:val="00A91891"/>
@@ -8814,10 +8452,10 @@
       <w:lang w:eastAsia="ru-RU"/>
     </w:rPr>
   </w:style>
-  <w:style w:type="paragraph" w:styleId="aa">
+  <w:style w:type="paragraph" w:styleId="TOCHeading">
     <w:name w:val="TOC Heading"/>
-    <w:basedOn w:val="1"/>
-    <w:next w:val="a"/>
+    <w:basedOn w:val="Heading1"/>
+    <w:next w:val="Normal"/>
     <w:uiPriority w:val="39"/>
     <w:semiHidden/>
     <w:unhideWhenUsed/>
@@ -8840,10 +8478,10 @@
       <w:lang w:eastAsia="ru-RU"/>
     </w:rPr>
   </w:style>
-  <w:style w:type="paragraph" w:styleId="12">
+  <w:style w:type="paragraph" w:styleId="TOC1">
     <w:name w:val="toc 1"/>
-    <w:basedOn w:val="a"/>
-    <w:next w:val="a"/>
+    <w:basedOn w:val="Normal"/>
+    <w:next w:val="Normal"/>
     <w:autoRedefine/>
     <w:uiPriority w:val="39"/>
     <w:unhideWhenUsed/>
@@ -8858,9 +8496,9 @@
       <w:sz w:val="28"/>
     </w:rPr>
   </w:style>
-  <w:style w:type="table" w:styleId="ab">
+  <w:style w:type="table" w:styleId="TableGrid">
     <w:name w:val="Table Grid"/>
-    <w:basedOn w:val="a1"/>
+    <w:basedOn w:val="TableNormal"/>
     <w:uiPriority w:val="59"/>
     <w:rsid w:val="00A91891"/>
     <w:pPr>
@@ -8877,10 +8515,10 @@
       </w:tblBorders>
     </w:tblPr>
   </w:style>
-  <w:style w:type="paragraph" w:styleId="ac">
+  <w:style w:type="paragraph" w:styleId="Caption">
     <w:name w:val="caption"/>
-    <w:basedOn w:val="a"/>
-    <w:next w:val="a"/>
+    <w:basedOn w:val="Normal"/>
+    <w:next w:val="Normal"/>
     <w:uiPriority w:val="35"/>
     <w:unhideWhenUsed/>
     <w:qFormat/>
@@ -8896,9 +8534,9 @@
       <w:szCs w:val="18"/>
     </w:rPr>
   </w:style>
-  <w:style w:type="character" w:customStyle="1" w:styleId="ad">
+  <w:style w:type="character" w:customStyle="1" w:styleId="a">
     <w:name w:val="мой стиль Знак"/>
-    <w:link w:val="ae"/>
+    <w:link w:val="a0"/>
     <w:locked/>
     <w:rsid w:val="00B846CE"/>
     <w:rPr>
@@ -8909,10 +8547,10 @@
       <w:lang w:val="x-none" w:eastAsia="x-none"/>
     </w:rPr>
   </w:style>
-  <w:style w:type="paragraph" w:customStyle="1" w:styleId="ae">
+  <w:style w:type="paragraph" w:customStyle="1" w:styleId="a0">
     <w:name w:val="мой стиль"/>
-    <w:basedOn w:val="a"/>
-    <w:link w:val="ad"/>
+    <w:basedOn w:val="Normal"/>
+    <w:link w:val="a"/>
     <w:qFormat/>
     <w:rsid w:val="00B846CE"/>
     <w:pPr>
@@ -8928,9 +8566,9 @@
       <w:lang w:val="x-none" w:eastAsia="x-none"/>
     </w:rPr>
   </w:style>
-  <w:style w:type="character" w:styleId="af">
+  <w:style w:type="character" w:styleId="Emphasis">
     <w:name w:val="Emphasis"/>
-    <w:basedOn w:val="a0"/>
+    <w:basedOn w:val="DefaultParagraphFont"/>
     <w:uiPriority w:val="20"/>
     <w:qFormat/>
     <w:rsid w:val="004A0A46"/>
@@ -8939,10 +8577,10 @@
       <w:iCs/>
     </w:rPr>
   </w:style>
-  <w:style w:type="paragraph" w:styleId="af0">
+  <w:style w:type="paragraph" w:styleId="BodyText">
     <w:name w:val="Body Text"/>
-    <w:basedOn w:val="a"/>
-    <w:link w:val="af1"/>
+    <w:basedOn w:val="Normal"/>
+    <w:link w:val="BodyTextChar"/>
     <w:uiPriority w:val="1"/>
     <w:qFormat/>
     <w:rsid w:val="004A0A46"/>
@@ -8957,10 +8595,10 @@
       <w:szCs w:val="28"/>
     </w:rPr>
   </w:style>
-  <w:style w:type="character" w:customStyle="1" w:styleId="af1">
-    <w:name w:val="Основной текст Знак"/>
-    <w:basedOn w:val="a0"/>
-    <w:link w:val="af0"/>
+  <w:style w:type="character" w:customStyle="1" w:styleId="BodyTextChar">
+    <w:name w:val="Body Text Char"/>
+    <w:basedOn w:val="DefaultParagraphFont"/>
+    <w:link w:val="BodyText"/>
     <w:uiPriority w:val="1"/>
     <w:rsid w:val="004A0A46"/>
     <w:rPr>
@@ -8969,9 +8607,9 @@
       <w:szCs w:val="28"/>
     </w:rPr>
   </w:style>
-  <w:style w:type="character" w:styleId="af2">
+  <w:style w:type="character" w:styleId="CommentReference">
     <w:name w:val="annotation reference"/>
-    <w:basedOn w:val="a0"/>
+    <w:basedOn w:val="DefaultParagraphFont"/>
     <w:uiPriority w:val="99"/>
     <w:semiHidden/>
     <w:unhideWhenUsed/>
@@ -8981,10 +8619,10 @@
       <w:szCs w:val="16"/>
     </w:rPr>
   </w:style>
-  <w:style w:type="paragraph" w:styleId="2">
+  <w:style w:type="paragraph" w:styleId="TOC2">
     <w:name w:val="toc 2"/>
-    <w:basedOn w:val="a"/>
-    <w:next w:val="a"/>
+    <w:basedOn w:val="Normal"/>
+    <w:next w:val="Normal"/>
     <w:autoRedefine/>
     <w:uiPriority w:val="39"/>
     <w:unhideWhenUsed/>
@@ -8994,10 +8632,10 @@
       <w:ind w:left="220"/>
     </w:pPr>
   </w:style>
-  <w:style w:type="paragraph" w:styleId="af3">
+  <w:style w:type="paragraph" w:styleId="CommentText">
     <w:name w:val="annotation text"/>
-    <w:basedOn w:val="a"/>
-    <w:link w:val="af4"/>
+    <w:basedOn w:val="Normal"/>
+    <w:link w:val="CommentTextChar"/>
     <w:uiPriority w:val="99"/>
     <w:semiHidden/>
     <w:unhideWhenUsed/>
@@ -9010,10 +8648,10 @@
       <w:szCs w:val="20"/>
     </w:rPr>
   </w:style>
-  <w:style w:type="character" w:customStyle="1" w:styleId="af4">
-    <w:name w:val="Текст примечания Знак"/>
-    <w:basedOn w:val="a0"/>
-    <w:link w:val="af3"/>
+  <w:style w:type="character" w:customStyle="1" w:styleId="CommentTextChar">
+    <w:name w:val="Comment Text Char"/>
+    <w:basedOn w:val="DefaultParagraphFont"/>
+    <w:link w:val="CommentText"/>
     <w:uiPriority w:val="99"/>
     <w:semiHidden/>
     <w:rsid w:val="003A14E3"/>
@@ -9022,11 +8660,11 @@
       <w:szCs w:val="20"/>
     </w:rPr>
   </w:style>
-  <w:style w:type="paragraph" w:styleId="af5">
+  <w:style w:type="paragraph" w:styleId="CommentSubject">
     <w:name w:val="annotation subject"/>
-    <w:basedOn w:val="af3"/>
-    <w:next w:val="af3"/>
-    <w:link w:val="af6"/>
+    <w:basedOn w:val="CommentText"/>
+    <w:next w:val="CommentText"/>
+    <w:link w:val="CommentSubjectChar"/>
     <w:uiPriority w:val="99"/>
     <w:semiHidden/>
     <w:unhideWhenUsed/>
@@ -9036,10 +8674,10 @@
       <w:bCs/>
     </w:rPr>
   </w:style>
-  <w:style w:type="character" w:customStyle="1" w:styleId="af6">
-    <w:name w:val="Тема примечания Знак"/>
-    <w:basedOn w:val="af4"/>
-    <w:link w:val="af5"/>
+  <w:style w:type="character" w:customStyle="1" w:styleId="CommentSubjectChar">
+    <w:name w:val="Comment Subject Char"/>
+    <w:basedOn w:val="CommentTextChar"/>
+    <w:link w:val="CommentSubject"/>
     <w:uiPriority w:val="99"/>
     <w:semiHidden/>
     <w:rsid w:val="003A14E3"/>
@@ -9050,10 +8688,10 @@
       <w:szCs w:val="20"/>
     </w:rPr>
   </w:style>
-  <w:style w:type="paragraph" w:styleId="af7">
+  <w:style w:type="paragraph" w:styleId="BalloonText">
     <w:name w:val="Balloon Text"/>
-    <w:basedOn w:val="a"/>
-    <w:link w:val="af8"/>
+    <w:basedOn w:val="Normal"/>
+    <w:link w:val="BalloonTextChar"/>
     <w:uiPriority w:val="99"/>
     <w:semiHidden/>
     <w:unhideWhenUsed/>
@@ -9067,10 +8705,10 @@
       <w:szCs w:val="18"/>
     </w:rPr>
   </w:style>
-  <w:style w:type="character" w:customStyle="1" w:styleId="af8">
-    <w:name w:val="Текст выноски Знак"/>
-    <w:basedOn w:val="a0"/>
-    <w:link w:val="af7"/>
+  <w:style w:type="character" w:customStyle="1" w:styleId="BalloonTextChar">
+    <w:name w:val="Balloon Text Char"/>
+    <w:basedOn w:val="DefaultParagraphFont"/>
+    <w:link w:val="BalloonText"/>
     <w:uiPriority w:val="99"/>
     <w:semiHidden/>
     <w:rsid w:val="00AB70A2"/>
